--- a/draft/revisions/edits-round-2/manuscript_dac.docx
+++ b/draft/revisions/edits-round-2/manuscript_dac.docx
@@ -60,7 +60,7 @@
         <w:rPr>
           <w:rFonts w:hint="eastAsia"/>
         </w:rPr>
-        <w:t>*, R</w:t>
+        <w:t>, R</w:t>
       </w:r>
       <w:r>
         <w:t xml:space="preserve">yan </w:t>
@@ -90,634 +90,1341 @@
         <w:rPr>
           <w:rFonts w:hint="eastAsia"/>
         </w:rPr>
-        <w:t xml:space="preserve">*, </w:t>
-      </w:r>
-      <w:proofErr w:type="spellStart"/>
+        <w:t xml:space="preserve">, </w:t>
+      </w:r>
       <w:r>
         <w:t>X</w:t>
       </w:r>
       <w:r>
-        <w:t>iaokang</w:t>
-      </w:r>
-      <w:proofErr w:type="spellEnd"/>
+        <w:t xml:space="preserve">iaokang </w:t>
+      </w:r>
+      <w:r>
+        <w:t>Wang</w:t>
+      </w:r>
+      <w:r>
+        <w:rPr>
+          <w:vertAlign w:val="superscript"/>
+        </w:rPr>
+        <w:t>5</w:t>
+      </w:r>
+      <w:r>
+        <w:rPr>
+          <w:rFonts w:hint="eastAsia"/>
+        </w:rPr>
+        <w:t>, S</w:t>
+      </w:r>
+      <w:r>
+        <w:t xml:space="preserve">tephanie </w:t>
+      </w:r>
+      <w:r>
+        <w:rPr>
+          <w:rFonts w:hint="eastAsia"/>
+        </w:rPr>
+        <w:t>A</w:t>
+      </w:r>
+      <w:r>
+        <w:t>.</w:t>
+      </w:r>
+      <w:r>
+        <w:rPr>
+          <w:rFonts w:hint="eastAsia"/>
+        </w:rPr>
+        <w:t xml:space="preserve"> Betzenderfer</w:t>
+      </w:r>
+      <w:r>
+        <w:rPr>
+          <w:vertAlign w:val="superscript"/>
+        </w:rPr>
+        <w:t>2</w:t>
+      </w:r>
+      <w:r>
+        <w:rPr>
+          <w:rFonts w:hint="eastAsia"/>
+        </w:rPr>
+        <w:t>, C</w:t>
+      </w:r>
+      <w:r>
+        <w:t xml:space="preserve">laire </w:t>
+      </w:r>
+      <w:r>
+        <w:rPr>
+          <w:rFonts w:hint="eastAsia"/>
+        </w:rPr>
+        <w:t>X</w:t>
+      </w:r>
+      <w:r>
+        <w:t>.</w:t>
+      </w:r>
+      <w:r>
+        <w:rPr>
+          <w:rFonts w:hint="eastAsia"/>
+        </w:rPr>
+        <w:t xml:space="preserve"> Chen</w:t>
+      </w:r>
+      <w:r>
+        <w:rPr>
+          <w:vertAlign w:val="superscript"/>
+        </w:rPr>
+        <w:t>2</w:t>
+      </w:r>
+      <w:r>
+        <w:rPr>
+          <w:rFonts w:hint="eastAsia"/>
+        </w:rPr>
+        <w:t>, V</w:t>
+      </w:r>
+      <w:r>
+        <w:t xml:space="preserve">easna </w:t>
+      </w:r>
+      <w:r>
+        <w:rPr>
+          <w:rFonts w:hint="eastAsia"/>
+        </w:rPr>
+        <w:t>M</w:t>
+      </w:r>
+      <w:r>
+        <w:t>.</w:t>
+      </w:r>
+      <w:r>
+        <w:rPr>
+          <w:rFonts w:hint="eastAsia"/>
+        </w:rPr>
+        <w:t xml:space="preserve"> Duong</w:t>
+      </w:r>
+      <w:r>
+        <w:rPr>
+          <w:vertAlign w:val="superscript"/>
+        </w:rPr>
+        <w:t>2</w:t>
+      </w:r>
+      <w:r>
+        <w:rPr>
+          <w:rFonts w:hint="eastAsia"/>
+        </w:rPr>
+        <w:t>, C</w:t>
+      </w:r>
+      <w:r>
+        <w:t xml:space="preserve">arolina </w:t>
+      </w:r>
+      <w:r>
+        <w:rPr>
+          <w:rFonts w:hint="eastAsia"/>
+        </w:rPr>
+        <w:t>V</w:t>
+      </w:r>
+      <w:r>
+        <w:t>.</w:t>
+      </w:r>
+      <w:r>
+        <w:rPr>
+          <w:rFonts w:hint="eastAsia"/>
+        </w:rPr>
+        <w:t xml:space="preserve"> Ryklansky</w:t>
+      </w:r>
+      <w:r>
+        <w:rPr>
+          <w:vertAlign w:val="superscript"/>
+        </w:rPr>
+        <w:t>2</w:t>
+      </w:r>
+      <w:r>
+        <w:rPr>
+          <w:rFonts w:hint="eastAsia"/>
+        </w:rPr>
+        <w:t>, A</w:t>
+      </w:r>
+      <w:r>
+        <w:t>lp</w:t>
+      </w:r>
+      <w:r>
+        <w:rPr>
+          <w:rFonts w:hint="eastAsia"/>
+        </w:rPr>
+        <w:t xml:space="preserve"> Alpekin</w:t>
+      </w:r>
+      <w:r>
+        <w:rPr>
+          <w:vertAlign w:val="superscript"/>
+        </w:rPr>
+        <w:t>2</w:t>
+      </w:r>
+      <w:r>
+        <w:rPr>
+          <w:rFonts w:hint="eastAsia"/>
+        </w:rPr>
+        <w:t>, N</w:t>
+      </w:r>
+      <w:r>
+        <w:t>athan</w:t>
+      </w:r>
+      <w:r>
+        <w:rPr>
+          <w:rFonts w:hint="eastAsia"/>
+        </w:rPr>
+        <w:t xml:space="preserve"> Beaumont</w:t>
+      </w:r>
+      <w:r>
+        <w:rPr>
+          <w:vertAlign w:val="superscript"/>
+        </w:rPr>
+        <w:t>2</w:t>
+      </w:r>
+      <w:r>
+        <w:rPr>
+          <w:rFonts w:hint="eastAsia"/>
+        </w:rPr>
+        <w:t>, H</w:t>
+      </w:r>
+      <w:r>
+        <w:t>ar</w:t>
+      </w:r>
+      <w:r>
+        <w:t>s</w:t>
+      </w:r>
+      <w:r>
+        <w:t>hul</w:t>
+      </w:r>
+      <w:r>
+        <w:rPr>
+          <w:rFonts w:hint="eastAsia"/>
+        </w:rPr>
+        <w:t xml:space="preserve"> Kapoor</w:t>
+      </w:r>
+      <w:r>
+        <w:rPr>
+          <w:vertAlign w:val="superscript"/>
+        </w:rPr>
+        <w:t>2</w:t>
+      </w:r>
+      <w:r>
+        <w:rPr>
+          <w:rFonts w:hint="eastAsia"/>
+        </w:rPr>
+        <w:t>, N</w:t>
+      </w:r>
+      <w:r>
+        <w:t>icole</w:t>
+      </w:r>
+      <w:r>
+        <w:rPr>
+          <w:rFonts w:hint="eastAsia"/>
+        </w:rPr>
+        <w:t xml:space="preserve"> Kim</w:t>
+      </w:r>
+      <w:r>
+        <w:rPr>
+          <w:vertAlign w:val="superscript"/>
+        </w:rPr>
+        <w:t>2</w:t>
+      </w:r>
+      <w:r>
+        <w:rPr>
+          <w:rFonts w:hint="eastAsia"/>
+        </w:rPr>
+        <w:t>, H</w:t>
+      </w:r>
+      <w:r>
+        <w:t>osna</w:t>
+      </w:r>
+      <w:r>
+        <w:rPr>
+          <w:rFonts w:hint="eastAsia"/>
+        </w:rPr>
+        <w:t xml:space="preserve"> Mohabbot</w:t>
+      </w:r>
+      <w:r>
+        <w:rPr>
+          <w:vertAlign w:val="superscript"/>
+        </w:rPr>
+        <w:t>2</w:t>
+      </w:r>
+      <w:r>
+        <w:rPr>
+          <w:rFonts w:hint="eastAsia"/>
+        </w:rPr>
+        <w:t>, B</w:t>
+      </w:r>
+      <w:r>
+        <w:t>oyu</w:t>
+      </w:r>
+      <w:r>
+        <w:rPr>
+          <w:rFonts w:hint="eastAsia"/>
+        </w:rPr>
+        <w:t xml:space="preserve"> Pang</w:t>
+      </w:r>
+      <w:r>
+        <w:rPr>
+          <w:vertAlign w:val="superscript"/>
+        </w:rPr>
+        <w:t>2</w:t>
+      </w:r>
+      <w:r>
+        <w:rPr>
+          <w:rFonts w:hint="eastAsia"/>
+        </w:rPr>
+        <w:t>, R</w:t>
+      </w:r>
+      <w:r>
+        <w:t>achel</w:t>
+      </w:r>
+      <w:r>
+        <w:rPr>
+          <w:rFonts w:hint="eastAsia"/>
+        </w:rPr>
+        <w:t xml:space="preserve"> Teel</w:t>
+      </w:r>
+      <w:r>
+        <w:rPr>
+          <w:vertAlign w:val="superscript"/>
+        </w:rPr>
+        <w:t>2</w:t>
+      </w:r>
+      <w:r>
+        <w:rPr>
+          <w:rFonts w:hint="eastAsia"/>
+        </w:rPr>
+        <w:t>, L</w:t>
+      </w:r>
+      <w:r>
+        <w:t>illian</w:t>
+      </w:r>
+      <w:r>
+        <w:rPr>
+          <w:rFonts w:hint="eastAsia"/>
+        </w:rPr>
+        <w:t xml:space="preserve"> Whithaus</w:t>
+      </w:r>
+      <w:r>
+        <w:rPr>
+          <w:vertAlign w:val="superscript"/>
+        </w:rPr>
+        <w:t>2</w:t>
+      </w:r>
+      <w:r>
+        <w:rPr>
+          <w:rFonts w:hint="eastAsia"/>
+        </w:rPr>
+        <w:t>, I</w:t>
+      </w:r>
+      <w:r>
+        <w:t>lias</w:t>
+      </w:r>
+      <w:r>
+        <w:rPr>
+          <w:rFonts w:hint="eastAsia"/>
+        </w:rPr>
+        <w:t xml:space="preserve"> Tagkopoulos</w:t>
+      </w:r>
+      <w:r>
+        <w:rPr>
+          <w:vertAlign w:val="superscript"/>
+        </w:rPr>
+        <w:t>2,6</w:t>
+      </w:r>
+      <w:r>
+        <w:rPr>
+          <w:rFonts w:hint="eastAsia"/>
+        </w:rPr>
+        <w:t>,</w:t>
+      </w:r>
+      <w:r>
+        <w:rPr>
+          <w:rFonts w:hint="eastAsia"/>
+        </w:rPr>
+        <w:t xml:space="preserve"> J</w:t>
+      </w:r>
+      <w:r>
+        <w:t xml:space="preserve">ustin </w:t>
+      </w:r>
+      <w:r>
+        <w:rPr>
+          <w:rFonts w:hint="eastAsia"/>
+        </w:rPr>
+        <w:t>B</w:t>
+      </w:r>
+      <w:r>
+        <w:t>.</w:t>
+      </w:r>
+      <w:r>
+        <w:rPr>
+          <w:rFonts w:hint="eastAsia"/>
+        </w:rPr>
+        <w:t xml:space="preserve"> Siegel</w:t>
+      </w:r>
+      <w:r>
+        <w:rPr>
+          <w:vertAlign w:val="superscript"/>
+        </w:rPr>
+        <w:t>2,3,4</w:t>
+      </w:r>
+    </w:p>
+    <w:p>
+      <w:pPr>
+        <w:spacing w:line="480" w:lineRule="auto"/>
+      </w:pPr>
+    </w:p>
+    <w:p>
+      <w:pPr>
+        <w:spacing w:line="480" w:lineRule="auto"/>
+      </w:pPr>
+      <w:r>
+        <w:t>Author affiliations:</w:t>
+      </w:r>
+    </w:p>
+    <w:p>
+      <w:pPr>
+        <w:spacing w:line="480" w:lineRule="auto"/>
+      </w:pPr>
+      <w:r>
+        <w:rPr>
+          <w:rFonts w:hint="eastAsia"/>
+        </w:rPr>
+        <w:t>1. Biophysics Graduate Group, University of California, Davis</w:t>
+      </w:r>
+    </w:p>
+    <w:p>
+      <w:pPr>
+        <w:spacing w:line="480" w:lineRule="auto"/>
+      </w:pPr>
+      <w:r>
+        <w:rPr>
+          <w:rFonts w:hint="eastAsia"/>
+        </w:rPr>
+        <w:t>2. Genome Center, University of California, Davis</w:t>
+      </w:r>
+    </w:p>
+    <w:p>
+      <w:pPr>
+        <w:spacing w:line="480" w:lineRule="auto"/>
+      </w:pPr>
+      <w:r>
+        <w:t xml:space="preserve">3. </w:t>
+      </w:r>
+      <w:r>
+        <w:rPr>
+          <w:rFonts w:hint="eastAsia"/>
+        </w:rPr>
+        <w:t>Department of Chemistry, University of California, Davis</w:t>
+      </w:r>
+    </w:p>
+    <w:p>
+      <w:pPr>
+        <w:spacing w:line="480" w:lineRule="auto"/>
+      </w:pPr>
+      <w:r>
+        <w:t xml:space="preserve">4. </w:t>
+      </w:r>
+      <w:r>
+        <w:rPr>
+          <w:rFonts w:hint="eastAsia"/>
+        </w:rPr>
+        <w:t>Department of Biochemistry &amp; Molecular Medicine, University of California, Davis</w:t>
+      </w:r>
+    </w:p>
+    <w:p>
+      <w:pPr>
+        <w:spacing w:line="480" w:lineRule="auto"/>
+      </w:pPr>
+      <w:r>
+        <w:t>5. Department of Biomedical Engineering, University of California, Davis</w:t>
+      </w:r>
+    </w:p>
+    <w:p>
+      <w:pPr>
+        <w:spacing w:line="480" w:lineRule="auto"/>
+      </w:pPr>
+      <w:r>
+        <w:t>6. Department of Computer Science, University of California, Davis</w:t>
+      </w:r>
+    </w:p>
+    <w:p>
+      <w:pPr>
+        <w:spacing w:line="480" w:lineRule="auto"/>
+      </w:pPr>
+    </w:p>
+    <w:p>
+      <w:pPr>
+        <w:spacing w:line="480" w:lineRule="auto"/>
+        <w:rPr>
+          <w:b/>
+        </w:rPr>
+      </w:pPr>
+      <w:r>
+        <w:rPr>
+          <w:b/>
+        </w:rPr>
+        <w:t>ABSTRACT</w:t>
+      </w:r>
+    </w:p>
+    <w:p>
+      <w:pPr>
+        <w:spacing w:line="480" w:lineRule="auto"/>
+      </w:pPr>
+      <w:r>
+        <w:t>The use of computational modeling algorithms to guide the design of novel enzyme catalysts is a rapidly growing field.</w:t>
+      </w:r>
       <w:r>
         <w:t xml:space="preserve"> </w:t>
       </w:r>
-      <w:proofErr w:type="spellStart"/>
-      <w:r>
-        <w:t>Wang</w:t>
-      </w:r>
-      <w:ins w:id="0" w:author="ilias tagkopoulos" w:date="2015-05-15T12:51:00Z">
-        <w:r>
-          <w:rPr>
-            <w:vertAlign w:val="superscript"/>
-          </w:rPr>
-          <w:t>5</w:t>
-        </w:r>
-      </w:ins>
-      <w:proofErr w:type="spellEnd"/>
+      <w:r>
+        <w:t xml:space="preserve">Force-field based methods have now been </w:t>
+      </w:r>
+      <w:r>
+        <w:t xml:space="preserve">used </w:t>
+      </w:r>
+      <w:r>
+        <w:t xml:space="preserve">to engineer both enzyme specificity and activity, however </w:t>
+      </w:r>
+      <w:r>
+        <w:t xml:space="preserve">the </w:t>
+      </w:r>
+      <w:r>
+        <w:t>proportion</w:t>
+      </w:r>
+      <w:r>
+        <w:t xml:space="preserve"> of </w:t>
+      </w:r>
+      <w:r>
+        <w:t xml:space="preserve">designed </w:t>
+      </w:r>
+      <w:r>
+        <w:t>mutants with</w:t>
+      </w:r>
+      <w:r>
+        <w:t xml:space="preserve"> the</w:t>
+      </w:r>
+      <w:r>
+        <w:t xml:space="preserve"> intended function</w:t>
+      </w:r>
+      <w:r>
+        <w:t xml:space="preserve"> </w:t>
+      </w:r>
+      <w:r>
+        <w:t xml:space="preserve">is </w:t>
+      </w:r>
+      <w:r>
+        <w:t xml:space="preserve">often </w:t>
+      </w:r>
+      <w:r>
+        <w:t xml:space="preserve">less than </w:t>
+      </w:r>
+      <w:r>
+        <w:t xml:space="preserve">ten percent. One potential reason for this is that </w:t>
+      </w:r>
+      <w:r>
+        <w:t xml:space="preserve">current force-field based approaches are frequently trained using indirect measures of function rather than direct correlation to </w:t>
+      </w:r>
+      <w:r>
+        <w:lastRenderedPageBreak/>
+        <w:t xml:space="preserve">experimentally-determined functional effects. This is due to the lack of datasets for which a large panel of enzyme variants has been produced, purified, and kinetically characterized. Here we report the </w:t>
+      </w:r>
+      <w:r>
+        <w:rPr>
+          <w:i/>
+        </w:rPr>
+        <w:t>k</w:t>
+      </w:r>
+      <w:r>
+        <w:rPr>
+          <w:vertAlign w:val="subscript"/>
+        </w:rPr>
+        <w:t>cat</w:t>
+      </w:r>
+      <w:r>
+        <w:t xml:space="preserve"> and </w:t>
+      </w:r>
+      <w:r>
+        <w:t>K</w:t>
+      </w:r>
+      <w:r>
+        <w:rPr>
+          <w:vertAlign w:val="subscript"/>
+        </w:rPr>
+        <w:t>M</w:t>
+      </w:r>
+      <w:r>
+        <w:t xml:space="preserve"> values of over 100 purified mutants of a glycoside hydrolase enzyme</w:t>
+      </w:r>
+      <w:r>
+        <w:t>. We demonstrate the utility of this data set by using machine learning to train a new algorithm that enables prediction of each kinetic parameter based on readily modeled and calculated structural features</w:t>
+      </w:r>
+      <w:r>
+        <w:t xml:space="preserve">. The </w:t>
+      </w:r>
+      <w:r>
+        <w:t xml:space="preserve">generated </w:t>
+      </w:r>
+      <w:r>
+        <w:t>dataset and analyses carried out in this study not only provide novel insight into how this enzyme functions, but provides a clear path forward for the improvement of computational enzyme redesign algorithms.</w:t>
+      </w:r>
+    </w:p>
+    <w:p>
+      <w:pPr>
+        <w:spacing w:line="480" w:lineRule="auto"/>
+      </w:pPr>
+    </w:p>
+    <w:p>
+      <w:pPr>
+        <w:spacing w:line="480" w:lineRule="auto"/>
+        <w:rPr>
+          <w:b/>
+        </w:rPr>
+      </w:pPr>
+      <w:r>
+        <w:rPr>
+          <w:b/>
+        </w:rPr>
+        <w:t>INTRODUCTION</w:t>
+      </w:r>
+    </w:p>
+    <w:p>
+      <w:pPr>
+        <w:spacing w:line="480" w:lineRule="auto"/>
+      </w:pPr>
+      <w:r>
+        <w:t>The ability to rationally reengineer enzyme function using computational approaches has the potential to enable rapid development of highly efficient and specific catalysts tailored for needs beyond those selected for during natural evolution.</w:t>
+      </w:r>
+      <w:r>
+        <w:fldChar w:fldCharType="begin"/>
+      </w:r>
+      <w:r>
+        <w:instrText xml:space="preserve"> ADDIN EN.CITE &lt;EndNote&gt;&lt;Cite&gt;&lt;Author&gt;Mak&lt;/Author&gt;&lt;Year&gt;2014&lt;/Year&gt;&lt;RecNum&gt;17&lt;/RecNum&gt;&lt;DisplayText&gt;&lt;style face="superscript"&gt;1&lt;/style&gt;&lt;/DisplayText&gt;&lt;record&gt;&lt;rec-number&gt;17&lt;/rec-number&gt;&lt;foreign-keys&gt;&lt;key app="EN" db-id="d22eawd51p0xrpezwr7vdtw2vasp9sx0w25d" timestamp="1431380228"&gt;17&lt;/key&gt;&lt;/foreign-keys&gt;&lt;ref-type name="Journal Article"&gt;17&lt;/ref-type&gt;&lt;contributors&gt;&lt;authors&gt;&lt;author&gt;Mak, Wai Shun&lt;/author&gt;&lt;author&gt;Siegel, Justin B&lt;/author&gt;&lt;/authors&gt;&lt;/contributors&gt;&lt;titles&gt;&lt;title&gt;Computational enzyme design: Transitioning from catalytic proteins to enzymes&lt;/title&gt;&lt;secondary-title&gt;Current opinion in structural biology&lt;/secondary-title&gt;&lt;/titles&gt;&lt;periodical&gt;&lt;full-title&gt;Current opinion in structural biology&lt;/full-title&gt;&lt;/periodical&gt;&lt;pages&gt;87-94&lt;/pages&gt;&lt;volume&gt;27&lt;/volume&gt;&lt;dates&gt;&lt;year&gt;2014&lt;/year&gt;&lt;/dates&gt;&lt;isbn&gt;0959-440X&lt;/isbn&gt;&lt;urls&gt;&lt;/urls&gt;&lt;/record&gt;&lt;/Cite&gt;&lt;/EndNote&gt;</w:instrText>
+      </w:r>
+      <w:r>
+        <w:fldChar w:fldCharType="separate"/>
+      </w:r>
+      <w:r>
+        <w:rPr>
+          <w:noProof/>
+          <w:vertAlign w:val="superscript"/>
+        </w:rPr>
+        <w:t>1</w:t>
+      </w:r>
+      <w:r>
+        <w:fldChar w:fldCharType="end"/>
+      </w:r>
+      <w:r>
+        <w:t xml:space="preserve"> A growing route for engineering enzyme catalysts is the use of computational tools to evaluate potential mutations </w:t>
+      </w:r>
+      <w:r>
+        <w:rPr>
+          <w:i/>
+        </w:rPr>
+        <w:t>in silico</w:t>
+      </w:r>
+      <w:r>
+        <w:t xml:space="preserve"> prior to experimental characterization. Using the Rosetta Molecular Modeling Suite, reengineering of both specificity and chemistry has been accomplished.</w:t>
+      </w:r>
+      <w:r>
+        <w:fldChar w:fldCharType="begin"/>
+      </w:r>
+      <w:r>
+        <w:instrText xml:space="preserve"> ADDIN EN.CITE &lt;EndNote&gt;&lt;Cite&gt;&lt;Author&gt;Siegel&lt;/Author&gt;&lt;Year&gt;2015&lt;/Year&gt;&lt;RecNum&gt;15&lt;/RecNum&gt;&lt;DisplayText&gt;&lt;style face="superscript"&gt;2&lt;/style&gt;&lt;/DisplayText&gt;&lt;record&gt;&lt;rec-number&gt;15&lt;/rec-number&gt;&lt;foreign-keys&gt;&lt;key app="EN" db-id="d22eawd51p0xrpezwr7vdtw2vasp9sx0w25d" timestamp="1431378241"&gt;15&lt;/key&gt;&lt;/foreign-keys&gt;&lt;ref-type name="Bill"&gt;4&lt;/ref-type&gt;&lt;contributors&gt;&lt;authors&gt;&lt;author&gt;Siegel, Justin B&lt;/author&gt;&lt;author&gt;Smith, Amanda Lee&lt;/author&gt;&lt;author&gt;Poust, Sean&lt;/author&gt;&lt;author&gt;Wargacki, Adam J&lt;/author&gt;&lt;author&gt;Bar-Even, Arren&lt;/author&gt;&lt;author&gt;Louw, Catherine&lt;/author&gt;&lt;author&gt;Shen, Betty W&lt;/author&gt;&lt;author&gt;Eiben, Christopher B&lt;/author&gt;&lt;author&gt;Tran, Huu M&lt;/author&gt;&lt;author&gt;Noor, Elad&lt;/author&gt;&lt;author&gt;Gallaher, Jasmine L&lt;/author&gt;&lt;author&gt;Bale, Jacob&lt;/author&gt;&lt;author&gt;Yoshikuni, Yasuo&lt;/author&gt;&lt;author&gt;Gelb, Michael H&lt;/author&gt;&lt;author&gt;Keasling, Jay D&lt;/author&gt;&lt;author&gt;Stoddard, Barry L&lt;/author&gt;&lt;author&gt;Lidstrom, Mary E&lt;/author&gt;&lt;author&gt;Baker, David&lt;/author&gt;&lt;/authors&gt;&lt;/contributors&gt;&lt;titles&gt;&lt;title&gt;Computational protein design enables a novel one-carbon assimilation pathway&lt;/title&gt;&lt;secondary-title&gt;PNAS&lt;/secondary-title&gt;&lt;/titles&gt;&lt;pages&gt;3704-3709&lt;/pages&gt;&lt;volume&gt;112&lt;/volume&gt;&lt;number&gt;12&lt;/number&gt;&lt;dates&gt;&lt;year&gt;2015&lt;/year&gt;&lt;pub-dates&gt;&lt;date&gt;Mar 24&lt;/date&gt;&lt;/pub-dates&gt;&lt;/dates&gt;&lt;publisher&gt;National Acad Sciences&lt;/publisher&gt;&lt;label&gt;r00007&lt;/label&gt;&lt;urls&gt;&lt;related-urls&gt;&lt;url&gt;http://www.pnas.org/content/112/12/3704.full&lt;/url&gt;&lt;url&gt;http://www.pnas.org/content/112/12/3704.full.pdf&lt;/url&gt;&lt;/related-urls&gt;&lt;/urls&gt;&lt;/record&gt;&lt;/Cite&gt;&lt;/EndNote&gt;</w:instrText>
+      </w:r>
+      <w:r>
+        <w:fldChar w:fldCharType="separate"/>
+      </w:r>
+      <w:r>
+        <w:rPr>
+          <w:noProof/>
+          <w:vertAlign w:val="superscript"/>
+        </w:rPr>
+        <w:t>2</w:t>
+      </w:r>
+      <w:r>
+        <w:fldChar w:fldCharType="end"/>
+      </w:r>
+      <w:r>
+        <w:rPr>
+          <w:vertAlign w:val="superscript"/>
+        </w:rPr>
+        <w:t>,</w:t>
+      </w:r>
+      <w:r>
+        <w:rPr>
+          <w:vertAlign w:val="superscript"/>
+        </w:rPr>
+        <w:fldChar w:fldCharType="begin"/>
+      </w:r>
+      <w:r>
+        <w:rPr>
+          <w:vertAlign w:val="superscript"/>
+        </w:rPr>
+        <w:instrText xml:space="preserve"> ADDIN EN.CITE &lt;EndNote&gt;&lt;Cite&gt;&lt;Author&gt;Damborsky&lt;/Author&gt;&lt;Year&gt;2014&lt;/Year&gt;&lt;RecNum&gt;8&lt;/RecNum&gt;&lt;DisplayText&gt;&lt;style face="superscript"&gt;3&lt;/style&gt;&lt;/DisplayText&gt;&lt;record&gt;&lt;rec-number&gt;8&lt;/rec-number&gt;&lt;foreign-keys&gt;&lt;key app="EN" db-id="d22eawd51p0xrpezwr7vdtw2vasp9sx0w25d" timestamp="1431378241"&gt;8&lt;/key&gt;&lt;/foreign-keys&gt;&lt;ref-type name="Bill"&gt;4&lt;/ref-type&gt;&lt;contributors&gt;&lt;authors&gt;&lt;author&gt;Damborsky, Jiri&lt;/author&gt;&lt;author&gt;Brezovsky, Jan&lt;/author&gt;&lt;/authors&gt;&lt;/contributors&gt;&lt;titles&gt;&lt;title&gt;Computational tools for designing and engineering enzymes&lt;/title&gt;&lt;secondary-title&gt;Current Opinion in Chemical Biology&lt;/secondary-title&gt;&lt;/titles&gt;&lt;periodical&gt;&lt;full-title&gt;Current opinion in chemical biology&lt;/full-title&gt;&lt;/periodical&gt;&lt;pages&gt;8-16&lt;/pages&gt;&lt;volume&gt;19&lt;/volume&gt;&lt;dates&gt;&lt;year&gt;2014&lt;/year&gt;&lt;pub-dates&gt;&lt;date&gt;Apr&lt;/date&gt;&lt;/pub-dates&gt;&lt;/dates&gt;&lt;label&gt;r00015&lt;/label&gt;&lt;urls&gt;&lt;related-urls&gt;&lt;url&gt;http://linkinghub.elsevier.com/retrieve/pii/S1367593113002354&lt;/url&gt;&lt;url&gt;http://ac.els-cdn.com/S1367593113002354/1-s2.0-S1367593113002354-main.pdf?_tid=539b0660-f821-11e4-b023-00000aacb35d&amp;amp;acdnat=1431378454_de6f99fd1e84ed925203b0b6ece49f73&lt;/url&gt;&lt;/related-urls&gt;&lt;/urls&gt;&lt;/record&gt;&lt;/Cite&gt;&lt;/EndNote&gt;</w:instrText>
+      </w:r>
+      <w:r>
+        <w:rPr>
+          <w:vertAlign w:val="superscript"/>
+        </w:rPr>
+        <w:fldChar w:fldCharType="separate"/>
+      </w:r>
+      <w:r>
+        <w:rPr>
+          <w:noProof/>
+          <w:vertAlign w:val="superscript"/>
+        </w:rPr>
+        <w:t>3</w:t>
+      </w:r>
+      <w:r>
+        <w:rPr>
+          <w:vertAlign w:val="superscript"/>
+        </w:rPr>
+        <w:fldChar w:fldCharType="end"/>
+      </w:r>
+      <w:r>
+        <w:rPr>
+          <w:vertAlign w:val="superscript"/>
+        </w:rPr>
+        <w:t>,</w:t>
+      </w:r>
+      <w:r>
+        <w:rPr>
+          <w:vertAlign w:val="superscript"/>
+        </w:rPr>
+        <w:fldChar w:fldCharType="begin"/>
+      </w:r>
+      <w:r>
+        <w:rPr>
+          <w:vertAlign w:val="superscript"/>
+        </w:rPr>
+        <w:instrText xml:space="preserve"> ADDIN EN.CITE &lt;EndNote&gt;&lt;Cite&gt;&lt;Author&gt;Gordon&lt;/Author&gt;&lt;Year&gt;2012&lt;/Year&gt;&lt;RecNum&gt;4&lt;/RecNum&gt;&lt;DisplayText&gt;&lt;style face="superscript"&gt;4&lt;/style&gt;&lt;/DisplayText&gt;&lt;record&gt;&lt;rec-number&gt;4&lt;/rec-number&gt;&lt;foreign-keys&gt;&lt;key app="EN" db-id="d22eawd51p0xrpezwr7vdtw2vasp9sx0w25d" timestamp="1431378241"&gt;4&lt;/key&gt;&lt;/foreign-keys&gt;&lt;ref-type name="Bill"&gt;4&lt;/ref-type&gt;&lt;contributors&gt;&lt;authors&gt;&lt;author&gt;Gordon, Sydney R&lt;/author&gt;&lt;author&gt;Stanley, Elizabeth J&lt;/author&gt;&lt;author&gt;Wolf, Sarah&lt;/author&gt;&lt;author&gt;Toland, Angus&lt;/author&gt;&lt;author&gt;Wu, Sean J&lt;/author&gt;&lt;author&gt;Hadidi, Daniel&lt;/author&gt;&lt;author&gt;Mills, Jeremy H&lt;/author&gt;&lt;author&gt;Baker, David&lt;/author&gt;&lt;author&gt;Pultz, Ingrid Swanson&lt;/author&gt;&lt;author&gt;Siegel, Justin B&lt;/author&gt;&lt;/authors&gt;&lt;/contributors&gt;&lt;titles&gt;&lt;title&gt;Computational Design of an α-Gliadin Peptidase&lt;/title&gt;&lt;secondary-title&gt;J. Am. Chem. Soc.&lt;/secondary-title&gt;&lt;/titles&gt;&lt;pages&gt;20513-20520&lt;/pages&gt;&lt;volume&gt;134&lt;/volume&gt;&lt;number&gt;50&lt;/number&gt;&lt;dates&gt;&lt;year&gt;2012&lt;/year&gt;&lt;pub-dates&gt;&lt;date&gt;Dec 05&lt;/date&gt;&lt;/pub-dates&gt;&lt;/dates&gt;&lt;publisher&gt;American Chemical Society&lt;/publisher&gt;&lt;label&gt;r00005&lt;/label&gt;&lt;urls&gt;&lt;related-urls&gt;&lt;url&gt;http://pubs.acs.org/doi/abs/10.1021/ja3094795&lt;/url&gt;&lt;url&gt;http://www.ncbi.nlm.nih.gov/pmc/articles/PMC3526107/pdf/ja3094795.pdf&lt;/url&gt;&lt;/related-urls&gt;&lt;/urls&gt;&lt;/record&gt;&lt;/Cite&gt;&lt;/EndNote&gt;</w:instrText>
+      </w:r>
+      <w:r>
+        <w:rPr>
+          <w:vertAlign w:val="superscript"/>
+        </w:rPr>
+        <w:fldChar w:fldCharType="separate"/>
+      </w:r>
+      <w:r>
+        <w:rPr>
+          <w:noProof/>
+          <w:vertAlign w:val="superscript"/>
+        </w:rPr>
+        <w:t>4</w:t>
+      </w:r>
+      <w:r>
+        <w:rPr>
+          <w:vertAlign w:val="superscript"/>
+        </w:rPr>
+        <w:fldChar w:fldCharType="end"/>
+      </w:r>
+      <w:r>
+        <w:rPr>
+          <w:vertAlign w:val="superscript"/>
+        </w:rPr>
+        <w:t>,</w:t>
+      </w:r>
+      <w:r>
+        <w:rPr>
+          <w:vertAlign w:val="superscript"/>
+        </w:rPr>
+        <w:fldChar w:fldCharType="begin"/>
+      </w:r>
+      <w:r>
+        <w:rPr>
+          <w:vertAlign w:val="superscript"/>
+        </w:rPr>
+        <w:instrText xml:space="preserve"> ADDIN EN.CITE &lt;EndNote&gt;&lt;Cite&gt;&lt;Author&gt;Marcheschi&lt;/Author&gt;&lt;Year&gt;2012&lt;/Year&gt;&lt;RecNum&gt;12&lt;/RecNum&gt;&lt;DisplayText&gt;&lt;style face="superscript"&gt;5&lt;/style&gt;&lt;/DisplayText&gt;&lt;record&gt;&lt;rec-number&gt;12&lt;/rec-number&gt;&lt;foreign-keys&gt;&lt;key app="EN" db-id="d22eawd51p0xrpezwr7vdtw2vasp9sx0w25d" timestamp="1431378241"&gt;12&lt;/key&gt;&lt;/foreign-keys&gt;&lt;ref-type name="Bill"&gt;4&lt;/ref-type&gt;&lt;contributors&gt;&lt;authors&gt;&lt;author&gt;Marcheschi, Ryan J&lt;/author&gt;&lt;author&gt;Li, Han&lt;/author&gt;&lt;author&gt;Zhang, Kechun&lt;/author&gt;&lt;author&gt;Noey, Elizabeth L&lt;/author&gt;&lt;author&gt;Kim, Seonah&lt;/author&gt;&lt;author&gt;Chaubey, Asha&lt;/author&gt;&lt;author&gt;Houk, K N&lt;/author&gt;&lt;author&gt;Liao, James C&lt;/author&gt;&lt;/authors&gt;&lt;/contributors&gt;&lt;titles&gt;&lt;title&gt;A Synthetic Recursive “+1” Pathway for Carbon Chain Elongation&lt;/title&gt;&lt;secondary-title&gt;ACS Chem. Biol.&lt;/secondary-title&gt;&lt;/titles&gt;&lt;pages&gt;689-697&lt;/pages&gt;&lt;volume&gt;7&lt;/volume&gt;&lt;number&gt;4&lt;/number&gt;&lt;dates&gt;&lt;year&gt;2012&lt;/year&gt;&lt;pub-dates&gt;&lt;date&gt;Feb 03&lt;/date&gt;&lt;/pub-dates&gt;&lt;/dates&gt;&lt;publisher&gt;American Chemical Society&lt;/publisher&gt;&lt;label&gt;r00003&lt;/label&gt;&lt;urls&gt;&lt;related-urls&gt;&lt;url&gt;http://pubs.acs.org/doi/abs/10.1021/cb200313e&lt;/url&gt;&lt;url&gt;http://pubs.acs.org/doi/pdfplus/10.1021/cb200313e&lt;/url&gt;&lt;/related-urls&gt;&lt;/urls&gt;&lt;/record&gt;&lt;/Cite&gt;&lt;/EndNote&gt;</w:instrText>
+      </w:r>
+      <w:r>
+        <w:rPr>
+          <w:vertAlign w:val="superscript"/>
+        </w:rPr>
+        <w:fldChar w:fldCharType="separate"/>
+      </w:r>
+      <w:r>
+        <w:rPr>
+          <w:noProof/>
+          <w:vertAlign w:val="superscript"/>
+        </w:rPr>
+        <w:t>5</w:t>
+      </w:r>
+      <w:r>
+        <w:rPr>
+          <w:vertAlign w:val="superscript"/>
+        </w:rPr>
+        <w:fldChar w:fldCharType="end"/>
+      </w:r>
+      <w:r>
+        <w:rPr>
+          <w:vertAlign w:val="superscript"/>
+        </w:rPr>
+        <w:t>,</w:t>
+      </w:r>
+      <w:r>
+        <w:rPr>
+          <w:vertAlign w:val="superscript"/>
+        </w:rPr>
+        <w:fldChar w:fldCharType="begin"/>
+      </w:r>
+      <w:r>
+        <w:rPr>
+          <w:vertAlign w:val="superscript"/>
+        </w:rPr>
+        <w:instrText xml:space="preserve"> ADDIN EN.CITE &lt;EndNote&gt;&lt;Cite&gt;&lt;Author&gt;Khare&lt;/Author&gt;&lt;Year&gt;2012&lt;/Year&gt;&lt;RecNum&gt;6&lt;/RecNum&gt;&lt;DisplayText&gt;&lt;style face="superscript"&gt;6&lt;/style&gt;&lt;/DisplayText&gt;&lt;record&gt;&lt;rec-number&gt;6&lt;/rec-number&gt;&lt;foreign-keys&gt;&lt;key app="EN" db-id="d22eawd51p0xrpezwr7vdtw2vasp9sx0w25d" timestamp="1431378241"&gt;6&lt;/key&gt;&lt;/foreign-keys&gt;&lt;ref-type name="Bill"&gt;4&lt;/ref-type&gt;&lt;contributors&gt;&lt;authors&gt;&lt;author&gt;Khare, Sagar D&lt;/author&gt;&lt;author&gt;Kipnis, Yakov&lt;/author&gt;&lt;author&gt;Greisen, Per Jr&lt;/author&gt;&lt;author&gt;Takeuchi, Ryo&lt;/author&gt;&lt;author&gt;Ashani, Yacov&lt;/author&gt;&lt;author&gt;Goldsmith, Moshe&lt;/author&gt;&lt;author&gt;Song, Yifan&lt;/author&gt;&lt;author&gt;Gallaher, Jasmine L&lt;/author&gt;&lt;author&gt;Silman, Israel&lt;/author&gt;&lt;author&gt;Leader, Haim&lt;/author&gt;&lt;author&gt;Sussman, Joel L&lt;/author&gt;&lt;author&gt;Stoddard, Barry L&lt;/author&gt;&lt;author&gt;Tawfik, Dan S&lt;/author&gt;&lt;author&gt;Baker, David&lt;/author&gt;&lt;/authors&gt;&lt;/contributors&gt;&lt;titles&gt;&lt;title&gt;Computational redesign of a mononuclear zinc metalloenzyme for organophosphate hydrolysis&lt;/title&gt;&lt;secondary-title&gt;Nature Chemical Biology&lt;/secondary-title&gt;&lt;/titles&gt;&lt;pages&gt;294-300&lt;/pages&gt;&lt;volume&gt;8&lt;/volume&gt;&lt;number&gt;3&lt;/number&gt;&lt;dates&gt;&lt;year&gt;2012&lt;/year&gt;&lt;pub-dates&gt;&lt;date&gt;Mar 01&lt;/date&gt;&lt;/pub-dates&gt;&lt;/dates&gt;&lt;publisher&gt;Nature Publishing Group&lt;/publisher&gt;&lt;label&gt;r00010&lt;/label&gt;&lt;urls&gt;&lt;related-urls&gt;&lt;url&gt;http://www.nature.com/doifinder/10.1038/nchembio.777&lt;/url&gt;&lt;url&gt;http://www.nature.com/nchembio/journal/v8/n3/pdf/nchembio.777.pdf&lt;/url&gt;&lt;/related-urls&gt;&lt;/urls&gt;&lt;/record&gt;&lt;/Cite&gt;&lt;/EndNote&gt;</w:instrText>
+      </w:r>
+      <w:r>
+        <w:rPr>
+          <w:vertAlign w:val="superscript"/>
+        </w:rPr>
+        <w:fldChar w:fldCharType="separate"/>
+      </w:r>
+      <w:r>
+        <w:rPr>
+          <w:noProof/>
+          <w:vertAlign w:val="superscript"/>
+        </w:rPr>
+        <w:t>6</w:t>
+      </w:r>
+      <w:r>
+        <w:rPr>
+          <w:vertAlign w:val="superscript"/>
+        </w:rPr>
+        <w:fldChar w:fldCharType="end"/>
+      </w:r>
+      <w:r>
+        <w:t xml:space="preserve"> However, using this force-field based approach only a relatively small number of all designs tested have the intended functiona</w:t>
+      </w:r>
+      <w:r>
+        <w:t xml:space="preserve">l effect. </w:t>
+      </w:r>
+      <w:r>
+        <w:t>Furthermore, there have been no reports evaluating the predictive power of the Rosetta Molecular Modeling Suite on the functional effects of enzyme mutations. Therefore efforts to both evaluate and improve the predictive power of this computationally inexpensive and widely accessible algorithm is of the utmost importance.</w:t>
+      </w:r>
+      <w:r>
+        <w:t xml:space="preserve"> </w:t>
+      </w:r>
+    </w:p>
+    <w:p>
+      <w:pPr>
+        <w:spacing w:line="480" w:lineRule="auto"/>
+      </w:pPr>
+      <w:r>
+        <w:tab/>
+      </w:r>
+      <w:r>
+        <w:t>The use of large datasets to train and evaluate force-field based algorithms for protein function has been previously validated in the context of protein thermostability. For example, the ProTherm database has over twenty thousand measured effects of mutations on thermostability, and serves as the gold standard for the development of numerous algorithms developed to predict effects of mutations on thermostability.</w:t>
+      </w:r>
+      <w:r>
+        <w:rPr>
+          <w:vertAlign w:val="superscript"/>
+        </w:rPr>
+        <w:fldChar w:fldCharType="begin"/>
+      </w:r>
+      <w:r>
+        <w:rPr>
+          <w:vertAlign w:val="superscript"/>
+        </w:rPr>
+        <w:instrText xml:space="preserve"> ADDIN EN.CITE &lt;EndNote&gt;&lt;Cite&gt;&lt;Author&gt;Kumar&lt;/Author&gt;&lt;Year&gt;2006&lt;/Year&gt;&lt;RecNum&gt;18&lt;/RecNum&gt;&lt;DisplayText&gt;&lt;style face="superscript"&gt;7&lt;/style&gt;&lt;/DisplayText&gt;&lt;record&gt;&lt;rec-number&gt;18&lt;/rec-number&gt;&lt;foreign-keys&gt;&lt;key app="EN" db-id="d22eawd51p0xrpezwr7vdtw2vasp9sx0w25d" timestamp="1431380700"&gt;18&lt;/key&gt;&lt;/foreign-keys&gt;&lt;ref-type name="Journal Article"&gt;17&lt;/ref-type&gt;&lt;contributors&gt;&lt;authors&gt;&lt;author&gt;Kumar, MD Shaji&lt;/author&gt;&lt;author&gt;Bava, K Abdulla&lt;/author&gt;&lt;author&gt;Gromiha, M Michael&lt;/author&gt;&lt;author&gt;Prabakaran, Ponraj&lt;/author&gt;&lt;author&gt;Kitajima, Koji&lt;/author&gt;&lt;author&gt;Uedaira, Hatsuho&lt;/author&gt;&lt;author&gt;Sarai, Akinori&lt;/author&gt;&lt;/authors&gt;&lt;/contributors&gt;&lt;titles&gt;&lt;title&gt;ProTherm and ProNIT: thermodynamic databases for proteins and protein–nucleic acid interactions&lt;/title&gt;&lt;secondary-title&gt;Nucleic Acids Research&lt;/secondary-title&gt;&lt;/titles&gt;&lt;periodical&gt;&lt;full-title&gt;Nucleic Acids Research&lt;/full-title&gt;&lt;/periodical&gt;&lt;pages&gt;D204-D206&lt;/pages&gt;&lt;volume&gt;34&lt;/volume&gt;&lt;number&gt;suppl 1&lt;/number&gt;&lt;dates&gt;&lt;year&gt;2006&lt;/year&gt;&lt;/dates&gt;&lt;isbn&gt;0305-1048&lt;/isbn&gt;&lt;urls&gt;&lt;/urls&gt;&lt;/record&gt;&lt;/Cite&gt;&lt;/EndNote&gt;</w:instrText>
+      </w:r>
+      <w:r>
+        <w:rPr>
+          <w:vertAlign w:val="superscript"/>
+        </w:rPr>
+        <w:fldChar w:fldCharType="separate"/>
+      </w:r>
+      <w:r>
+        <w:rPr>
+          <w:noProof/>
+          <w:vertAlign w:val="superscript"/>
+        </w:rPr>
+        <w:t>7</w:t>
+      </w:r>
+      <w:r>
+        <w:rPr>
+          <w:vertAlign w:val="superscript"/>
+        </w:rPr>
+        <w:fldChar w:fldCharType="end"/>
+      </w:r>
+      <w:r>
+        <w:rPr>
+          <w:vertAlign w:val="superscript"/>
+        </w:rPr>
+        <w:t>,</w:t>
+      </w:r>
+      <w:r>
+        <w:rPr>
+          <w:vertAlign w:val="superscript"/>
+        </w:rPr>
+        <w:fldChar w:fldCharType="begin"/>
+      </w:r>
+      <w:r>
+        <w:rPr>
+          <w:vertAlign w:val="superscript"/>
+        </w:rPr>
+        <w:instrText xml:space="preserve"> ADDIN EN.CITE &lt;EndNote&gt;&lt;Cite&gt;&lt;Author&gt;Kellogg&lt;/Author&gt;&lt;Year&gt;2011&lt;/Year&gt;&lt;RecNum&gt;19&lt;/RecNum&gt;&lt;DisplayText&gt;&lt;style face="superscript"&gt;8&lt;/style&gt;&lt;/DisplayText&gt;&lt;record&gt;&lt;rec-number&gt;19&lt;/rec-number&gt;&lt;foreign-keys&gt;&lt;key app="EN" db-id="d22eawd51p0xrpezwr7vdtw2vasp9sx0w</w:instrText>
+      </w:r>
       <w:r>
         <w:rPr>
           <w:rFonts w:hint="eastAsia"/>
-        </w:rPr>
-        <w:t>, S</w:t>
-      </w:r>
-      <w:r>
-        <w:t xml:space="preserve">tephanie </w:t>
+          <w:vertAlign w:val="superscript"/>
+        </w:rPr>
+        <w:instrText>25d" timestamp="1431380770"&gt;19&lt;/key&gt;&lt;/foreign-keys&gt;&lt;ref-type name="Journal Article"&gt;17&lt;/ref-type&gt;&lt;contributors&gt;&lt;authors&gt;&lt;author&gt;Kellogg, Elizabeth H&lt;/author&gt;&lt;author&gt;Leaver</w:instrText>
       </w:r>
       <w:r>
         <w:rPr>
           <w:rFonts w:hint="eastAsia"/>
-        </w:rPr>
-        <w:t>A</w:t>
+          <w:vertAlign w:val="superscript"/>
+        </w:rPr>
+        <w:instrText>‐</w:instrText>
+      </w:r>
+      <w:r>
+        <w:rPr>
+          <w:rFonts w:hint="eastAsia"/>
+          <w:vertAlign w:val="superscript"/>
+        </w:rPr>
+        <w:instrText>Fay, Andrew&lt;/author&gt;&lt;author&gt;Baker, David&lt;/author&gt;&lt;/authors&gt;&lt;/contributors&gt;&lt;titles&gt;&lt;title&gt;Role of conformational sampling in computing mutation</w:instrText>
+      </w:r>
+      <w:r>
+        <w:rPr>
+          <w:rFonts w:hint="eastAsia"/>
+          <w:vertAlign w:val="superscript"/>
+        </w:rPr>
+        <w:instrText>‐</w:instrText>
+      </w:r>
+      <w:r>
+        <w:rPr>
+          <w:rFonts w:hint="eastAsia"/>
+          <w:vertAlign w:val="superscript"/>
+        </w:rPr>
+        <w:instrText>induced changes in protein structure and stability&lt;/title&gt;&lt;secondary-title&gt;Proteins: Structure, Function, and Bioinformatics&lt;/secondary-title&gt;&lt;/titles&gt;&lt;periodical&gt;&lt;full-title&gt;Proteins: Structure,</w:instrText>
+      </w:r>
+      <w:r>
+        <w:rPr>
+          <w:vertAlign w:val="superscript"/>
+        </w:rPr>
+        <w:instrText xml:space="preserve"> Function, and Bioinformatics&lt;/full-title&gt;&lt;/periodical&gt;&lt;pages&gt;830-838&lt;/pages&gt;&lt;volume&gt;79&lt;/volume&gt;&lt;number&gt;3&lt;/number&gt;&lt;dates&gt;&lt;year&gt;2011&lt;/year&gt;&lt;/dates&gt;&lt;isbn&gt;1097-0134&lt;/isbn&gt;&lt;urls&gt;&lt;/urls&gt;&lt;/record&gt;&lt;/Cite&gt;&lt;/EndNote&gt;</w:instrText>
+      </w:r>
+      <w:r>
+        <w:rPr>
+          <w:vertAlign w:val="superscript"/>
+        </w:rPr>
+        <w:fldChar w:fldCharType="separate"/>
+      </w:r>
+      <w:r>
+        <w:rPr>
+          <w:noProof/>
+          <w:vertAlign w:val="superscript"/>
+        </w:rPr>
+        <w:t>8</w:t>
+      </w:r>
+      <w:r>
+        <w:rPr>
+          <w:vertAlign w:val="superscript"/>
+        </w:rPr>
+        <w:fldChar w:fldCharType="end"/>
+      </w:r>
+      <w:r>
+        <w:rPr>
+          <w:vertAlign w:val="superscript"/>
+        </w:rPr>
+        <w:t>,</w:t>
+      </w:r>
+      <w:r>
+        <w:rPr>
+          <w:vertAlign w:val="superscript"/>
+        </w:rPr>
+        <w:fldChar w:fldCharType="begin"/>
+      </w:r>
+      <w:r>
+        <w:rPr>
+          <w:vertAlign w:val="superscript"/>
+        </w:rPr>
+        <w:instrText xml:space="preserve"> ADDIN EN.CITE &lt;EndNote&gt;&lt;Cite&gt;&lt;Author&gt;Guerois&lt;/Author&gt;&lt;Year&gt;2002&lt;/Year&gt;&lt;RecNum&gt;25&lt;/RecNum&gt;&lt;DisplayText&gt;&lt;style face="superscript"&gt;9&lt;/style&gt;&lt;/DisplayText&gt;&lt;record&gt;&lt;rec-number&gt;25&lt;/rec-number&gt;&lt;foreign-keys&gt;&lt;key app="EN" db-id="d22eawd51p0xrpezwr7vdtw2vasp9sx0w25d" timestamp="1431388836"&gt;25&lt;/key&gt;&lt;/foreign-keys&gt;&lt;ref-type name="Journal Article"&gt;17&lt;/ref-type&gt;&lt;contributors&gt;&lt;authors&gt;&lt;author&gt;Guerois, Raphael&lt;/author&gt;&lt;author&gt;Nielsen, Jens Erik&lt;/author&gt;&lt;author&gt;Serrano, Luis&lt;/author&gt;&lt;/authors&gt;&lt;/contributors&gt;&lt;titles&gt;&lt;title&gt;Predicting changes in the stability of proteins and protein complexes: a study of more than 1000 mutations&lt;/title&gt;&lt;secondary-title&gt;Journal of molecular biology&lt;/secondary-title&gt;&lt;/titles&gt;&lt;periodical&gt;&lt;full-title&gt;Journal of molecular biology&lt;/full-title&gt;&lt;/periodical&gt;&lt;pages&gt;369-387&lt;/pages&gt;&lt;volume&gt;320&lt;/volume&gt;&lt;number&gt;2&lt;/number&gt;&lt;dates&gt;&lt;year&gt;2002&lt;/year&gt;&lt;/dates&gt;&lt;isbn&gt;0022-2836&lt;/isbn&gt;&lt;urls&gt;&lt;/urls&gt;&lt;/record&gt;&lt;/Cite&gt;&lt;/EndNote&gt;</w:instrText>
+      </w:r>
+      <w:r>
+        <w:rPr>
+          <w:vertAlign w:val="superscript"/>
+        </w:rPr>
+        <w:fldChar w:fldCharType="separate"/>
+      </w:r>
+      <w:r>
+        <w:rPr>
+          <w:noProof/>
+          <w:vertAlign w:val="superscript"/>
+        </w:rPr>
+        <w:t>9</w:t>
+      </w:r>
+      <w:r>
+        <w:rPr>
+          <w:vertAlign w:val="superscript"/>
+        </w:rPr>
+        <w:fldChar w:fldCharType="end"/>
+      </w:r>
+      <w:r>
+        <w:t xml:space="preserve"> Current algorithms for protein redesign are not directly trained on experimentally measured effects, but rather indirect measures such as sequence recovery (</w:t>
+      </w:r>
+      <w:r>
+        <w:rPr>
+          <w:i/>
+        </w:rPr>
+        <w:t>i.e.</w:t>
+      </w:r>
+      <w:r>
+        <w:t xml:space="preserve"> the ability to recapitulate a known active site after running a design simulation). This is likely because there are no reported datasets of kinetically characterized enzyme mutants that encompass a wide dynamic range of activity and contain enough independent data points to enable training and cross-validation of algorithms.</w:t>
+      </w:r>
+    </w:p>
+    <w:p>
+      <w:pPr>
+        <w:spacing w:line="480" w:lineRule="auto"/>
+      </w:pPr>
+      <w:r>
+        <w:tab/>
+      </w:r>
+      <w:r>
+        <w:t>Here, we take the first key step towards developing a data set of enzyme mutants with measured effects on kinetic constants (</w:t>
+      </w:r>
+      <w:r>
+        <w:rPr>
+          <w:i/>
+        </w:rPr>
+        <w:t>i.e.</w:t>
+      </w:r>
+      <w:r>
+        <w:t xml:space="preserve"> </w:t>
+      </w:r>
+      <w:r>
+        <w:rPr>
+          <w:i/>
+        </w:rPr>
+        <w:t>k</w:t>
+      </w:r>
+      <w:r>
+        <w:rPr>
+          <w:vertAlign w:val="subscript"/>
+        </w:rPr>
+        <w:t>cat</w:t>
+      </w:r>
+      <w:r>
+        <w:t xml:space="preserve"> and K</w:t>
+      </w:r>
+      <w:r>
+        <w:rPr>
+          <w:vertAlign w:val="subscript"/>
+        </w:rPr>
+        <w:t>M</w:t>
+      </w:r>
+      <w:r>
+        <w:t>) that is both large enough and has a wide enough dynamic range to enable training of computational protein design algorithms. The initial enzyme of focus is a family 1 glycoside hydrolase</w:t>
+      </w:r>
+      <w:r>
+        <w:t>: ß</w:t>
+      </w:r>
+      <w:r>
+        <w:t xml:space="preserve">-glucosidase B </w:t>
+      </w:r>
+      <w:r>
+        <w:t xml:space="preserve">(BglB) </w:t>
+      </w:r>
+      <w:r>
+        <w:t xml:space="preserve">from </w:t>
+      </w:r>
+      <w:r>
+        <w:rPr>
+          <w:i/>
+        </w:rPr>
+        <w:t>Paenibacillus polymyxa</w:t>
+      </w:r>
+      <w:r>
+        <w:t>. The family 1 glycoside hydrolases have been the subject of numerous structural and kinetic studies due to their importance as the penultimate step in cellular</w:t>
+      </w:r>
+      <w:r>
+        <w:t xml:space="preserve"> ligno-cellulose utilization.</w:t>
+      </w:r>
+      <w:r>
+        <w:fldChar w:fldCharType="begin"/>
+      </w:r>
+      <w:r>
+        <w:instrText xml:space="preserve"> ADDIN EN.CITE &lt;EndNote&gt;&lt;Cite&gt;&lt;Author&gt;Isorna&lt;/Author&gt;&lt;Year&gt;2007&lt;/Year&gt;&lt;RecNum&gt;11&lt;/RecNum&gt;&lt;DisplayText&gt;&lt;style face="superscript"&gt;10&lt;/style&gt;&lt;/DisplayText&gt;&lt;record&gt;&lt;rec-number&gt;11&lt;/rec-number&gt;&lt;foreign-keys&gt;&lt;key app="EN" db-id="d22eawd51p0xrpezwr7vdtw2vasp9sx0w25d" timestamp="1431378241"&gt;11&lt;/key&gt;&lt;/foreign-keys&gt;&lt;ref-type name="Bill"&gt;4&lt;/ref-type&gt;&lt;contributors&gt;&lt;authors&gt;&lt;author&gt;Isorna, Pablo&lt;/author&gt;&lt;author&gt;Polaina, Julio&lt;/author&gt;&lt;author&gt;Latorre-García, Lorena&lt;/author&gt;&lt;author&gt;Cañada, Francisco Javier&lt;/author&gt;&lt;author&gt;González, Beatriz&lt;/author&gt;&lt;author&gt;Sanz-Aparicio, Julia&lt;/author&gt;&lt;/authors&gt;&lt;/contributors&gt;&lt;titles&gt;&lt;title&gt;Crystal Structures of Paenibacillus polymyxa β-Glucosidase B Complexes Reveal the Molecular Basis of Substrate Specificity and Give New Insights into the Catalytic Machinery of Family I Glycosidases&lt;/title&gt;&lt;secondary-title&gt;Journal of Molecular Biology&lt;/secondary-title&gt;&lt;/titles&gt;&lt;periodical&gt;&lt;full-title&gt;Journal of molecular biology&lt;/full-title&gt;&lt;/periodical&gt;&lt;pages&gt;1204-1218&lt;/pages&gt;&lt;volume&gt;371&lt;/volume&gt;&lt;number&gt;5&lt;/number&gt;&lt;dates&gt;&lt;year&gt;2007&lt;/year&gt;&lt;pub-dates&gt;&lt;date&gt;Aug&lt;/date&gt;&lt;/pub-dates&gt;&lt;/dates&gt;&lt;label&gt;r00024&lt;/label&gt;&lt;urls&gt;&lt;related-urls&gt;&lt;url&gt;http://linkinghub.elsevier.com/retrieve/pii/S0022283607007413&lt;/url&gt;&lt;url&gt;http://ac.els-cdn.com/S0022283607007413/1-s2.0-S0022283607007413-main.pdf?_tid=579b335c-f821-11e4-9b9b-00000aab0f26&amp;amp;acdnat=1431378461_de6574bb5d7183508ed2c0bf5781c564&lt;/url&gt;&lt;/related-urls&gt;&lt;/urls&gt;&lt;/record&gt;&lt;/Cite&gt;&lt;/EndNote&gt;</w:instrText>
+      </w:r>
+      <w:r>
+        <w:fldChar w:fldCharType="separate"/>
+      </w:r>
+      <w:r>
+        <w:rPr>
+          <w:noProof/>
+          <w:vertAlign w:val="superscript"/>
+        </w:rPr>
+        <w:t>10</w:t>
+      </w:r>
+      <w:r>
+        <w:fldChar w:fldCharType="end"/>
+      </w:r>
+      <w:r>
+        <w:t xml:space="preserve"> An X-ray crystal structure of BglB indicates that </w:t>
+      </w:r>
+      <w:r>
+        <w:t xml:space="preserve">it </w:t>
+      </w:r>
+      <w:r>
+        <w:t xml:space="preserve">follows a classical Koshland double-displacement mechanism in which E353 performs a </w:t>
+      </w:r>
+      <w:r>
+        <w:t>nucleo</w:t>
+      </w:r>
+      <w:r>
+        <w:t>philic attack on the anomeric carbon of the substrate’s glucose moiety. The leaving group is protonated by E164. A third active site residue, Y295, orients E353 for catalysis</w:t>
+      </w:r>
+      <w:r>
+        <w:t xml:space="preserve"> with a hydrogen bond.</w:t>
+      </w:r>
+      <w:r>
+        <w:fldChar w:fldCharType="begin"/>
+      </w:r>
+      <w:r>
+        <w:instrText xml:space="preserve"> ADDIN EN.CITE &lt;EndNote&gt;&lt;Cite&gt;&lt;Author&gt;Isorna&lt;/Author&gt;&lt;Year&gt;2007&lt;/Year&gt;&lt;RecNum&gt;11&lt;/RecNum&gt;&lt;DisplayText&gt;&lt;style face="superscript"&gt;10&lt;/style&gt;&lt;/DisplayText&gt;&lt;record&gt;&lt;rec-number&gt;11&lt;/rec-number&gt;&lt;foreign-keys&gt;&lt;key app="EN" db-id="d22eawd51p0xrpezwr7vdtw2vasp9sx0w25d" timestamp="1431378241"&gt;11&lt;/key&gt;&lt;/foreign-keys&gt;&lt;ref-type name="Bill"&gt;4&lt;/ref-type&gt;&lt;contributors&gt;&lt;authors&gt;&lt;author&gt;Isorna, Pablo&lt;/author&gt;&lt;author&gt;Polaina, Julio&lt;/author&gt;&lt;author&gt;Latorre-García, Lorena&lt;/author&gt;&lt;author&gt;Cañada, Francisco Javier&lt;/author&gt;&lt;author&gt;González, Beatriz&lt;/author&gt;&lt;author&gt;Sanz-Aparicio, Julia&lt;/author&gt;&lt;/authors&gt;&lt;/contributors&gt;&lt;titles&gt;&lt;title&gt;Crystal Structures of Paenibacillus polymyxa β-Glucosidase B Complexes Reveal the Molecular Basis of Substrate Specificity and Give New Insights into the Catalytic Machinery of Family I Glycosidases&lt;/title&gt;&lt;secondary-title&gt;Journal of Molecular Biology&lt;/secondary-title&gt;&lt;/titles&gt;&lt;periodical&gt;&lt;full-title&gt;Journal of molecular biology&lt;/full-title&gt;&lt;/periodical&gt;&lt;pages&gt;1204-1218&lt;/pages&gt;&lt;volume&gt;371&lt;/volume&gt;&lt;number&gt;5&lt;/number&gt;&lt;dates&gt;&lt;year&gt;2007&lt;/year&gt;&lt;pub-dates&gt;&lt;date&gt;Aug&lt;/date&gt;&lt;/pub-dates&gt;&lt;/dates&gt;&lt;label&gt;r00024&lt;/label&gt;&lt;urls&gt;&lt;related-urls&gt;&lt;url&gt;http://linkinghub.elsevier.com/retrieve/pii/S0022283607007413&lt;/url&gt;&lt;url&gt;http://ac.els-cdn.com/S0022283607007413/1-s2.0-S0022283607007413-main.pdf?_tid=579b335c-f821-11e4-9b9b-00000aab0f26&amp;amp;acdnat=1431378461_de6574bb5d7183508ed2c0bf5781c564&lt;/url&gt;&lt;/related-urls&gt;&lt;/urls&gt;&lt;/record&gt;&lt;/Cite&gt;&lt;/EndNote&gt;</w:instrText>
+      </w:r>
+      <w:r>
+        <w:fldChar w:fldCharType="separate"/>
+      </w:r>
+      <w:r>
+        <w:rPr>
+          <w:noProof/>
+          <w:vertAlign w:val="superscript"/>
+        </w:rPr>
+        <w:t>10</w:t>
+      </w:r>
+      <w:r>
+        <w:fldChar w:fldCharType="end"/>
+      </w:r>
+      <w:r>
+        <w:t xml:space="preserve"> </w:t>
+      </w:r>
+      <w:r>
+        <w:t xml:space="preserve">The protein structure and reaction scheme are provided in Figure 1. </w:t>
+      </w:r>
+    </w:p>
+    <w:p>
+      <w:pPr>
+        <w:spacing w:line="480" w:lineRule="auto"/>
+      </w:pPr>
+      <w:r>
+        <w:tab/>
+      </w:r>
+      <w:r>
+        <w:t xml:space="preserve">In this study we report the largest data set of its kind, in which 104 mutants of BglB are produced, purified, and </w:t>
+      </w:r>
+      <w:r>
+        <w:t>kinetically characterized (</w:t>
+      </w:r>
+      <w:r>
+        <w:rPr>
+          <w:i/>
+        </w:rPr>
+        <w:t xml:space="preserve">i.e., </w:t>
+      </w:r>
+      <w:r>
+        <w:t xml:space="preserve">kinetic constants </w:t>
+      </w:r>
+      <w:r>
+        <w:rPr>
+          <w:i/>
+        </w:rPr>
+        <w:t>k</w:t>
+      </w:r>
+      <w:r>
+        <w:rPr>
+          <w:vertAlign w:val="subscript"/>
+        </w:rPr>
+        <w:t>cat</w:t>
+      </w:r>
+      <w:r>
+        <w:t xml:space="preserve">, </w:t>
+      </w:r>
+      <w:r>
+        <w:t>K</w:t>
+      </w:r>
+      <w:r>
+        <w:rPr>
+          <w:vertAlign w:val="subscript"/>
+        </w:rPr>
+        <w:t>M</w:t>
+      </w:r>
+      <w:r>
+        <w:t>, K</w:t>
+      </w:r>
+      <w:r>
+        <w:rPr>
+          <w:vertAlign w:val="subscript"/>
+        </w:rPr>
+        <w:t>i</w:t>
+      </w:r>
+      <w:r>
+        <w:t xml:space="preserve"> measured) </w:t>
+      </w:r>
+      <w:r>
+        <w:t xml:space="preserve">using the reporter substrate </w:t>
+      </w:r>
+      <w:r>
+        <w:rPr>
+          <w:i/>
+        </w:rPr>
+        <w:t>p</w:t>
+      </w:r>
+      <w:r>
+        <w:t>-nitrophenyl-ß-D-glucoside (pNPG). The production of this dataset revealed several mutations to non-catalytic residues (</w:t>
+      </w:r>
+      <w:r>
+        <w:rPr>
+          <w:i/>
+        </w:rPr>
+        <w:t>i.e.</w:t>
+      </w:r>
+      <w:r>
+        <w:t xml:space="preserve"> those not directly involved in the proposed reaction chemistry) that are as important to the enzyme-catalyzed reaction as catalytic residues. In addition, we demonstrate the </w:t>
+      </w:r>
+      <w:r>
+        <w:t xml:space="preserve">ability to use </w:t>
+      </w:r>
+      <w:r>
+        <w:t xml:space="preserve">this dataset to train computational </w:t>
+      </w:r>
+      <w:r>
+        <w:t>algorithms</w:t>
+      </w:r>
+      <w:r>
+        <w:t xml:space="preserve"> for the prediction </w:t>
+      </w:r>
+      <w:r>
+        <w:t xml:space="preserve">of </w:t>
+      </w:r>
+      <w:r>
+        <w:rPr>
+          <w:i/>
+        </w:rPr>
+        <w:t>k</w:t>
+      </w:r>
+      <w:r>
+        <w:rPr>
+          <w:vertAlign w:val="subscript"/>
+        </w:rPr>
+        <w:t>cat</w:t>
+      </w:r>
+      <w:r>
+        <w:t xml:space="preserve">, </w:t>
+      </w:r>
+      <w:r>
+        <w:t>K</w:t>
+      </w:r>
+      <w:r>
+        <w:rPr>
+          <w:vertAlign w:val="subscript"/>
+        </w:rPr>
+        <w:t>M</w:t>
+      </w:r>
+      <w:r>
+        <w:t xml:space="preserve">, and </w:t>
+      </w:r>
+      <w:r>
+        <w:rPr>
+          <w:i/>
+        </w:rPr>
+        <w:t>k</w:t>
+      </w:r>
+      <w:r>
+        <w:rPr>
+          <w:vertAlign w:val="subscript"/>
+        </w:rPr>
+        <w:t>cat</w:t>
+      </w:r>
+      <w:r>
+        <w:t>/</w:t>
+      </w:r>
+      <w:r>
+        <w:t>K</w:t>
+      </w:r>
+      <w:r>
+        <w:rPr>
+          <w:vertAlign w:val="subscript"/>
+        </w:rPr>
+        <w:t>M</w:t>
+      </w:r>
+      <w:r>
+        <w:t xml:space="preserve"> using </w:t>
+      </w:r>
+      <w:r>
+        <w:t xml:space="preserve">readily calculated </w:t>
+      </w:r>
+      <w:r>
+        <w:t>metrics derived from force-field based molecular modeling. Finally, we illustrate how machine learning can be used to identify structural features from the molecular models that significantly improve the predictive accuracy of the molecular modeling. These analyses provide insight into the factors important for catalysis in BglB as well as a path forward for the development and evaluation of next-generation enzyme reengineering algorithms.</w:t>
+      </w:r>
+    </w:p>
+    <w:p>
+      <w:pPr>
+        <w:spacing w:line="480" w:lineRule="auto"/>
+      </w:pPr>
+      <w:r>
+        <w:t xml:space="preserve"> </w:t>
+      </w:r>
+    </w:p>
+    <w:p>
+      <w:pPr>
+        <w:spacing w:line="480" w:lineRule="auto"/>
+        <w:rPr>
+          <w:b/>
+        </w:rPr>
+      </w:pPr>
+      <w:r>
+        <w:rPr>
+          <w:b/>
+        </w:rPr>
+        <w:t xml:space="preserve">RESULTS </w:t>
+      </w:r>
+    </w:p>
+    <w:p>
+      <w:pPr>
+        <w:spacing w:line="480" w:lineRule="auto"/>
+        <w:rPr>
+          <w:b/>
+        </w:rPr>
+      </w:pPr>
+      <w:r>
+        <w:rPr>
+          <w:b/>
+        </w:rPr>
+        <w:t>Computationally-directed engineering of BglB</w:t>
+      </w:r>
+    </w:p>
+    <w:p>
+      <w:pPr>
+        <w:spacing w:line="480" w:lineRule="auto"/>
+      </w:pPr>
+      <w:r>
+        <w:t xml:space="preserve">The crystal structure (PDB 2JIE) of recombinant BglB </w:t>
+      </w:r>
+      <w:r>
+        <w:t xml:space="preserve">in complex </w:t>
+      </w:r>
+      <w:r>
+        <w:t>with the substrate analog 2-deoxy-2-fluoro-alpha-D-glucopyranose was used to identify the substrate binding pocket and the catalytic residues. To generate a molecular model approximating the first proposed transition state for the hydrolysis of pNPG, an S</w:t>
+      </w:r>
+      <w:r>
+        <w:rPr>
+          <w:vertAlign w:val="subscript"/>
+        </w:rPr>
+        <w:t>N</w:t>
+      </w:r>
+      <w:r>
+        <w:t>2-like transition state was built and minimized in Spartan based on a 3D conformer of PubChem CID 92930. Functional constraints were used to define catalytic distances, angles, and dihedrals between pNPG, the acid-base E164, the nucleophile E353, and Y295, which is proposed to stabilize the nucleophilic glutamate. The angle between the attacking oxygen from E353, the anomeric carbon, and the phenolic oxygen was constrained to 180˚, in accordance with an S</w:t>
+      </w:r>
+      <w:r>
+        <w:rPr>
+          <w:vertAlign w:val="subscript"/>
+        </w:rPr>
+        <w:t>N</w:t>
+      </w:r>
+      <w:r>
+        <w:t>2-like mechanism</w:t>
       </w:r>
       <w:r>
         <w:t>.</w:t>
       </w:r>
       <w:r>
-        <w:rPr>
-          <w:rFonts w:hint="eastAsia"/>
-        </w:rPr>
-        <w:t xml:space="preserve"> Betzenderfer</w:t>
-      </w:r>
-      <w:r>
-        <w:rPr>
-          <w:vertAlign w:val="superscript"/>
-        </w:rPr>
-        <w:t>2</w:t>
-      </w:r>
-      <w:r>
-        <w:rPr>
-          <w:rFonts w:hint="eastAsia"/>
-        </w:rPr>
-        <w:t>, C</w:t>
-      </w:r>
-      <w:r>
-        <w:t xml:space="preserve">laire </w:t>
-      </w:r>
-      <w:r>
-        <w:rPr>
-          <w:rFonts w:hint="eastAsia"/>
-        </w:rPr>
-        <w:t>X</w:t>
-      </w:r>
-      <w:r>
-        <w:t>.</w:t>
-      </w:r>
-      <w:r>
-        <w:rPr>
-          <w:rFonts w:hint="eastAsia"/>
-        </w:rPr>
-        <w:t xml:space="preserve"> Chen</w:t>
-      </w:r>
-      <w:r>
-        <w:rPr>
-          <w:vertAlign w:val="superscript"/>
-        </w:rPr>
-        <w:t>2</w:t>
-      </w:r>
-      <w:r>
-        <w:rPr>
-          <w:rFonts w:hint="eastAsia"/>
-        </w:rPr>
-        <w:t xml:space="preserve">, </w:t>
-      </w:r>
-      <w:proofErr w:type="spellStart"/>
-      <w:r>
-        <w:rPr>
-          <w:rFonts w:hint="eastAsia"/>
-        </w:rPr>
-        <w:t>V</w:t>
-      </w:r>
-      <w:r>
-        <w:t>easna</w:t>
-      </w:r>
-      <w:proofErr w:type="spellEnd"/>
-      <w:r>
-        <w:t xml:space="preserve"> </w:t>
-      </w:r>
-      <w:r>
-        <w:rPr>
-          <w:rFonts w:hint="eastAsia"/>
-        </w:rPr>
-        <w:t>M</w:t>
-      </w:r>
-      <w:r>
-        <w:t>.</w:t>
-      </w:r>
-      <w:r>
-        <w:rPr>
-          <w:rFonts w:hint="eastAsia"/>
-        </w:rPr>
-        <w:t xml:space="preserve"> Duong</w:t>
-      </w:r>
-      <w:r>
-        <w:rPr>
-          <w:vertAlign w:val="superscript"/>
-        </w:rPr>
-        <w:t>2</w:t>
-      </w:r>
-      <w:r>
-        <w:rPr>
-          <w:rFonts w:hint="eastAsia"/>
-        </w:rPr>
-        <w:t>, C</w:t>
-      </w:r>
-      <w:r>
-        <w:t xml:space="preserve">arolina </w:t>
-      </w:r>
-      <w:r>
-        <w:rPr>
-          <w:rFonts w:hint="eastAsia"/>
-        </w:rPr>
-        <w:t>V</w:t>
-      </w:r>
-      <w:r>
-        <w:t>.</w:t>
-      </w:r>
-      <w:r>
-        <w:rPr>
-          <w:rFonts w:hint="eastAsia"/>
-        </w:rPr>
-        <w:t xml:space="preserve"> Ryklansky</w:t>
-      </w:r>
-      <w:r>
-        <w:rPr>
-          <w:vertAlign w:val="superscript"/>
-        </w:rPr>
-        <w:t>2</w:t>
-      </w:r>
-      <w:r>
-        <w:rPr>
-          <w:rFonts w:hint="eastAsia"/>
-        </w:rPr>
-        <w:t>, A</w:t>
-      </w:r>
-      <w:r>
-        <w:t>lp</w:t>
-      </w:r>
-      <w:r>
-        <w:rPr>
-          <w:rFonts w:hint="eastAsia"/>
-        </w:rPr>
-        <w:t xml:space="preserve"> Alpekin</w:t>
-      </w:r>
-      <w:r>
-        <w:rPr>
-          <w:vertAlign w:val="superscript"/>
-        </w:rPr>
-        <w:t>2</w:t>
-      </w:r>
-      <w:r>
-        <w:rPr>
-          <w:rFonts w:hint="eastAsia"/>
-        </w:rPr>
-        <w:t>, N</w:t>
-      </w:r>
-      <w:r>
-        <w:t>athan</w:t>
-      </w:r>
-      <w:r>
-        <w:rPr>
-          <w:rFonts w:hint="eastAsia"/>
-        </w:rPr>
-        <w:t xml:space="preserve"> Beaumont</w:t>
-      </w:r>
-      <w:r>
-        <w:rPr>
-          <w:vertAlign w:val="superscript"/>
-        </w:rPr>
-        <w:t>2</w:t>
-      </w:r>
-      <w:r>
-        <w:rPr>
-          <w:rFonts w:hint="eastAsia"/>
-        </w:rPr>
-        <w:t xml:space="preserve">, </w:t>
-      </w:r>
-      <w:proofErr w:type="spellStart"/>
-      <w:r>
-        <w:rPr>
-          <w:rFonts w:hint="eastAsia"/>
-        </w:rPr>
-        <w:t>H</w:t>
-      </w:r>
-      <w:r>
-        <w:t>ar</w:t>
-      </w:r>
-      <w:ins w:id="1" w:author="Alex" w:date="2015-05-18T16:22:00Z">
-        <w:r>
-          <w:t>s</w:t>
-        </w:r>
-      </w:ins>
-      <w:r>
-        <w:t>hul</w:t>
-      </w:r>
-      <w:proofErr w:type="spellEnd"/>
-      <w:r>
-        <w:rPr>
-          <w:rFonts w:hint="eastAsia"/>
-        </w:rPr>
-        <w:t xml:space="preserve"> Kapoor</w:t>
-      </w:r>
-      <w:r>
-        <w:rPr>
-          <w:vertAlign w:val="superscript"/>
-        </w:rPr>
-        <w:t>2</w:t>
-      </w:r>
-      <w:r>
-        <w:rPr>
-          <w:rFonts w:hint="eastAsia"/>
-        </w:rPr>
-        <w:t>, N</w:t>
-      </w:r>
-      <w:r>
-        <w:t>icole</w:t>
-      </w:r>
-      <w:r>
-        <w:rPr>
-          <w:rFonts w:hint="eastAsia"/>
-        </w:rPr>
-        <w:t xml:space="preserve"> Kim</w:t>
-      </w:r>
-      <w:r>
-        <w:rPr>
-          <w:vertAlign w:val="superscript"/>
-        </w:rPr>
-        <w:t>2</w:t>
-      </w:r>
-      <w:r>
-        <w:rPr>
-          <w:rFonts w:hint="eastAsia"/>
-        </w:rPr>
-        <w:t xml:space="preserve">, </w:t>
-      </w:r>
-      <w:proofErr w:type="spellStart"/>
-      <w:r>
-        <w:rPr>
-          <w:rFonts w:hint="eastAsia"/>
-        </w:rPr>
-        <w:t>H</w:t>
-      </w:r>
-      <w:r>
-        <w:t>osna</w:t>
-      </w:r>
-      <w:proofErr w:type="spellEnd"/>
-      <w:r>
-        <w:rPr>
-          <w:rFonts w:hint="eastAsia"/>
-        </w:rPr>
-        <w:t xml:space="preserve"> Mohabbot</w:t>
-      </w:r>
-      <w:r>
-        <w:rPr>
-          <w:vertAlign w:val="superscript"/>
-        </w:rPr>
-        <w:t>2</w:t>
-      </w:r>
-      <w:r>
-        <w:rPr>
-          <w:rFonts w:hint="eastAsia"/>
-        </w:rPr>
-        <w:t xml:space="preserve">, </w:t>
-      </w:r>
-      <w:proofErr w:type="spellStart"/>
-      <w:r>
-        <w:rPr>
-          <w:rFonts w:hint="eastAsia"/>
-        </w:rPr>
-        <w:t>B</w:t>
-      </w:r>
-      <w:r>
-        <w:t>oyu</w:t>
-      </w:r>
-      <w:proofErr w:type="spellEnd"/>
-      <w:r>
-        <w:rPr>
-          <w:rFonts w:hint="eastAsia"/>
-        </w:rPr>
-        <w:t xml:space="preserve"> Pang</w:t>
-      </w:r>
-      <w:r>
-        <w:rPr>
-          <w:vertAlign w:val="superscript"/>
-        </w:rPr>
-        <w:t>2</w:t>
-      </w:r>
-      <w:r>
-        <w:rPr>
-          <w:rFonts w:hint="eastAsia"/>
-        </w:rPr>
-        <w:t>, R</w:t>
-      </w:r>
-      <w:r>
-        <w:t>achel</w:t>
-      </w:r>
-      <w:r>
-        <w:rPr>
-          <w:rFonts w:hint="eastAsia"/>
-        </w:rPr>
-        <w:t xml:space="preserve"> Teel</w:t>
-      </w:r>
-      <w:r>
-        <w:rPr>
-          <w:vertAlign w:val="superscript"/>
-        </w:rPr>
-        <w:t>2</w:t>
-      </w:r>
-      <w:r>
-        <w:rPr>
-          <w:rFonts w:hint="eastAsia"/>
-        </w:rPr>
-        <w:t>, L</w:t>
-      </w:r>
-      <w:r>
-        <w:t>illian</w:t>
-      </w:r>
-      <w:r>
-        <w:rPr>
-          <w:rFonts w:hint="eastAsia"/>
-        </w:rPr>
-        <w:t xml:space="preserve"> Whithaus</w:t>
-      </w:r>
-      <w:r>
-        <w:rPr>
-          <w:vertAlign w:val="superscript"/>
-        </w:rPr>
-        <w:t>2</w:t>
-      </w:r>
-      <w:r>
-        <w:rPr>
-          <w:rFonts w:hint="eastAsia"/>
-        </w:rPr>
-        <w:t>, I</w:t>
-      </w:r>
-      <w:r>
-        <w:t>lias</w:t>
-      </w:r>
-      <w:r>
-        <w:rPr>
-          <w:rFonts w:hint="eastAsia"/>
-        </w:rPr>
-        <w:t xml:space="preserve"> Tagkopoulos</w:t>
-      </w:r>
-      <w:r>
-        <w:rPr>
-          <w:vertAlign w:val="superscript"/>
-        </w:rPr>
-        <w:t>2,6</w:t>
-      </w:r>
-      <w:r>
-        <w:rPr>
-          <w:rFonts w:hint="eastAsia"/>
-        </w:rPr>
-        <w:t>,</w:t>
-      </w:r>
-      <w:r>
-        <w:rPr>
-          <w:rFonts w:hint="eastAsia"/>
-        </w:rPr>
-        <w:t xml:space="preserve"> J</w:t>
-      </w:r>
-      <w:r>
-        <w:t xml:space="preserve">ustin </w:t>
-      </w:r>
-      <w:r>
-        <w:rPr>
-          <w:rFonts w:hint="eastAsia"/>
-        </w:rPr>
-        <w:t>B</w:t>
-      </w:r>
-      <w:r>
-        <w:t>.</w:t>
-      </w:r>
-      <w:r>
-        <w:rPr>
-          <w:rFonts w:hint="eastAsia"/>
-        </w:rPr>
-        <w:t xml:space="preserve"> Siegel</w:t>
-      </w:r>
-      <w:r>
-        <w:rPr>
-          <w:vertAlign w:val="superscript"/>
-        </w:rPr>
-        <w:t>2,3,4</w:t>
-      </w:r>
-    </w:p>
-    <w:p>
-      <w:pPr>
-        <w:spacing w:line="480" w:lineRule="auto"/>
-      </w:pPr>
-    </w:p>
-    <w:p>
-      <w:pPr>
-        <w:spacing w:line="480" w:lineRule="auto"/>
-      </w:pPr>
-      <w:r>
-        <w:t>Author affiliations:</w:t>
-      </w:r>
-    </w:p>
-    <w:p>
-      <w:pPr>
-        <w:spacing w:line="480" w:lineRule="auto"/>
-      </w:pPr>
-      <w:r>
-        <w:rPr>
-          <w:rFonts w:hint="eastAsia"/>
-        </w:rPr>
-        <w:t>1. Biophysics Graduate Group, University of California, Davis</w:t>
-      </w:r>
-    </w:p>
-    <w:p>
-      <w:pPr>
-        <w:spacing w:line="480" w:lineRule="auto"/>
-      </w:pPr>
-      <w:r>
-        <w:rPr>
-          <w:rFonts w:hint="eastAsia"/>
-        </w:rPr>
-        <w:t>2. Genome Center, University of California, Davis</w:t>
-      </w:r>
-    </w:p>
-    <w:p>
-      <w:pPr>
-        <w:spacing w:line="480" w:lineRule="auto"/>
-      </w:pPr>
-      <w:r>
-        <w:t xml:space="preserve">3. </w:t>
-      </w:r>
-      <w:r>
-        <w:rPr>
-          <w:rFonts w:hint="eastAsia"/>
-        </w:rPr>
-        <w:t>Department of Chemistry, University of California, Davis</w:t>
-      </w:r>
-    </w:p>
-    <w:p>
-      <w:pPr>
-        <w:spacing w:line="480" w:lineRule="auto"/>
-      </w:pPr>
-      <w:r>
-        <w:t xml:space="preserve">4. </w:t>
-      </w:r>
-      <w:r>
-        <w:rPr>
-          <w:rFonts w:hint="eastAsia"/>
-        </w:rPr>
-        <w:t>Department of Biochemistry &amp; Molecular Medicine, University of California, Davis</w:t>
-      </w:r>
-    </w:p>
-    <w:p>
-      <w:pPr>
-        <w:spacing w:line="480" w:lineRule="auto"/>
-      </w:pPr>
-      <w:r>
-        <w:t>5. Department of Biomedical Engineering, University of California, Davis</w:t>
-      </w:r>
-    </w:p>
-    <w:p>
-      <w:pPr>
-        <w:spacing w:line="480" w:lineRule="auto"/>
-      </w:pPr>
-      <w:r>
-        <w:t>6. Department of Computer Science, University of California, Davis</w:t>
-      </w:r>
-    </w:p>
-    <w:p>
-      <w:pPr>
-        <w:spacing w:line="480" w:lineRule="auto"/>
-      </w:pPr>
-    </w:p>
-    <w:p>
-      <w:pPr>
-        <w:spacing w:line="480" w:lineRule="auto"/>
-        <w:rPr>
-          <w:b/>
-        </w:rPr>
-      </w:pPr>
-      <w:r>
-        <w:rPr>
-          <w:b/>
-        </w:rPr>
-        <w:t>ABSTRACT</w:t>
-      </w:r>
-    </w:p>
-    <w:p>
-      <w:pPr>
-        <w:spacing w:line="480" w:lineRule="auto"/>
-      </w:pPr>
-      <w:r>
-        <w:t>The use of computational modeling algorithms to guide the design of novel enzyme catalysts is a rapidly growing field.</w:t>
-      </w:r>
-      <w:r>
-        <w:t xml:space="preserve"> </w:t>
-      </w:r>
-      <w:r>
-        <w:t xml:space="preserve">Force-field based methods have now been </w:t>
-      </w:r>
-      <w:r>
-        <w:t xml:space="preserve">used </w:t>
-      </w:r>
-      <w:r>
-        <w:t xml:space="preserve">to engineer both enzyme specificity and activity, however </w:t>
-      </w:r>
-      <w:ins w:id="2" w:author="Justin Siegel" w:date="2015-05-17T17:58:00Z">
-        <w:r>
-          <w:t xml:space="preserve">the </w:t>
-        </w:r>
-      </w:ins>
-      <w:r>
-        <w:t>hit rate</w:t>
-      </w:r>
-      <w:ins w:id="3" w:author="Justin Siegel" w:date="2015-05-17T17:58:00Z">
-        <w:r>
-          <w:t xml:space="preserve"> of mutants with designed intended functionality</w:t>
-        </w:r>
-      </w:ins>
-      <w:r>
-        <w:t xml:space="preserve"> </w:t>
-      </w:r>
-      <w:ins w:id="4" w:author="Justin Siegel" w:date="2015-05-17T17:58:00Z">
-        <w:r>
-          <w:t xml:space="preserve">is less than </w:t>
-        </w:r>
-      </w:ins>
-      <w:r>
-        <w:t xml:space="preserve">ten percent.  One potential reason for this is that </w:t>
-      </w:r>
-      <w:r>
-        <w:t>current force-field based approaches are frequently trained using indirect measures of function rather than direct correlation to experimentally-</w:t>
-      </w:r>
-      <w:r>
-        <w:lastRenderedPageBreak/>
-        <w:t xml:space="preserve">determined functional effects. This is due to the lack of datasets for which a large panel of enzyme variants has been produced, purified, and kinetically characterized. Here we report the </w:t>
-      </w:r>
-      <w:r>
-        <w:rPr>
-          <w:i/>
-        </w:rPr>
-        <w:t>k</w:t>
-      </w:r>
-      <w:r>
-        <w:rPr>
-          <w:vertAlign w:val="subscript"/>
-        </w:rPr>
-        <w:t>cat</w:t>
-      </w:r>
-      <w:r>
-        <w:t xml:space="preserve"> and </w:t>
-      </w:r>
-      <w:r>
-        <w:t>K</w:t>
-      </w:r>
-      <w:r>
-        <w:rPr>
-          <w:vertAlign w:val="subscript"/>
-        </w:rPr>
-        <w:t>M</w:t>
-      </w:r>
-      <w:r>
-        <w:t xml:space="preserve"> values of over 100 purified mutants of a glycoside hydrolase enzyme</w:t>
-      </w:r>
-      <w:r>
-        <w:t>. We demonstrate the utility of this data set by using machine learning to train a new algorithm that enables prediction of each kinetic parameter based on readily modeled and calculated structural features</w:t>
-      </w:r>
-      <w:r>
-        <w:t>. The dataset and analyses carried out in this study not only provide novel insight into how this enzyme functions, but provides a clear path forward for the improvement of computational enzyme redesign algorithms.</w:t>
-      </w:r>
-    </w:p>
-    <w:p>
-      <w:pPr>
-        <w:spacing w:line="480" w:lineRule="auto"/>
-      </w:pPr>
-    </w:p>
-    <w:p>
-      <w:pPr>
-        <w:spacing w:line="480" w:lineRule="auto"/>
-        <w:rPr>
-          <w:b/>
-        </w:rPr>
-      </w:pPr>
-      <w:r>
-        <w:rPr>
-          <w:b/>
-        </w:rPr>
-        <w:t>INTRODUCTION</w:t>
-      </w:r>
-    </w:p>
-    <w:p>
-      <w:pPr>
-        <w:spacing w:line="480" w:lineRule="auto"/>
-      </w:pPr>
-      <w:r>
-        <w:t>The ability to rationally reengineer enzyme function using computational approaches has the potential to enable rapid development of highly efficient and specific catalysts tailored for needs beyond those selected for during natural evolution.</w:t>
-      </w:r>
-      <w:r>
         <w:fldChar w:fldCharType="begin"/>
       </w:r>
       <w:r>
-        <w:instrText xml:space="preserve"> ADDIN EN.CITE &lt;EndNote&gt;&lt;Cite&gt;&lt;Author&gt;Mak&lt;/Author&gt;&lt;Year&gt;2014&lt;/Year&gt;&lt;RecNum&gt;17&lt;/RecNum&gt;&lt;DisplayText&gt;&lt;style face="superscript"&gt;1&lt;/style&gt;&lt;/DisplayText&gt;&lt;record&gt;&lt;rec-number&gt;17&lt;/rec-number&gt;&lt;foreign-keys&gt;&lt;key app="EN" db-id="d22eawd51p0xrpezwr7vdtw2vasp9sx0w25d" timestamp="1431380228"&gt;17&lt;/key&gt;&lt;/foreign-keys&gt;&lt;ref-type name="Journal Article"&gt;17&lt;/ref-type&gt;&lt;contributors&gt;&lt;authors&gt;&lt;author&gt;Mak, Wai Shun&lt;/author&gt;&lt;author&gt;Siegel, Justin B&lt;/author&gt;&lt;/authors&gt;&lt;/contributors&gt;&lt;titles&gt;&lt;title&gt;Computational enzyme design: Transitioning from catalytic proteins to enzymes&lt;/title&gt;&lt;secondary-title&gt;Current opinion in structural biology&lt;/secondary-title&gt;&lt;/titles&gt;&lt;periodical&gt;&lt;full-title&gt;Current opinion in structural biology&lt;/full-title&gt;&lt;/periodical&gt;&lt;pages&gt;87-94&lt;/pages&gt;&lt;volume&gt;27&lt;/volume&gt;&lt;dates&gt;&lt;year&gt;2014&lt;/year&gt;&lt;/dates&gt;&lt;isbn&gt;0959-440X&lt;/isbn&gt;&lt;urls&gt;&lt;/urls&gt;&lt;/record&gt;&lt;/Cite&gt;&lt;/EndNote&gt;</w:instrText>
+        <w:instrText xml:space="preserve"> ADDIN EN.CITE &lt;EndNote&gt;&lt;Cite&gt;&lt;Author&gt;Rye&lt;/Author&gt;&lt;Year&gt;2000&lt;/Year&gt;&lt;RecNum&gt;32&lt;/RecNum&gt;&lt;DisplayText&gt;&lt;style face="superscript"&gt;11&lt;/style&gt;&lt;/DisplayText&gt;&lt;record&gt;&lt;rec-number&gt;32&lt;/rec-number&gt;&lt;foreign-keys&gt;&lt;key app="EN" db-id="d22eawd51p0xrpezwr7vdtw2vasp9sx0w25d" timestamp="1431991483"&gt;32&lt;/key&gt;&lt;/foreign-keys&gt;&lt;ref-type name="Journal Article"&gt;17&lt;/ref-type&gt;&lt;contributors&gt;&lt;authors&gt;&lt;author&gt;Rye, Carl S&lt;/author&gt;&lt;author&gt;Withers, Stephen G&lt;/author&gt;&lt;/authors&gt;&lt;/contributors&gt;&lt;titles&gt;&lt;title&gt;Glycosidase mechanisms&lt;/title&gt;&lt;secondary-title&gt;Current opinion in chemical biology&lt;/secondary-title&gt;&lt;/titles&gt;&lt;periodical&gt;&lt;full-title&gt;Current opinion in chemical biology&lt;/full-title&gt;&lt;/periodical&gt;&lt;pages&gt;573-580&lt;/pages&gt;&lt;volume&gt;4&lt;/volume&gt;&lt;number&gt;5&lt;/number&gt;&lt;dates&gt;&lt;year&gt;2000&lt;/year&gt;&lt;/dates&gt;&lt;isbn&gt;1367-5931&lt;/isbn&gt;&lt;urls&gt;&lt;/urls&gt;&lt;/record&gt;&lt;/Cite&gt;&lt;/EndNote&gt;</w:instrText>
       </w:r>
       <w:r>
         <w:fldChar w:fldCharType="separate"/>
@@ -727,894 +1434,8 @@
           <w:noProof/>
           <w:vertAlign w:val="superscript"/>
         </w:rPr>
-        <w:t>1</w:t>
-      </w:r>
-      <w:r>
-        <w:fldChar w:fldCharType="end"/>
-      </w:r>
-      <w:r>
-        <w:t xml:space="preserve"> A growing route for engineering enzyme catalysts is the use of computational tools to evaluate potential mutations </w:t>
-      </w:r>
-      <w:r>
-        <w:rPr>
-          <w:i/>
-        </w:rPr>
-        <w:t>in silico</w:t>
-      </w:r>
-      <w:r>
-        <w:t xml:space="preserve"> prior to experimental characterization. Using the Rosetta Molecular Modeling Suite, reengineering of both specificity and chemistry has been </w:t>
-      </w:r>
-      <w:proofErr w:type="spellStart"/>
-      <w:r>
-        <w:t>accomplished.</w:t>
-      </w:r>
-      <w:r>
-        <w:fldChar w:fldCharType="begin"/>
-      </w:r>
-      <w:r>
-        <w:instrText xml:space="preserve"> ADDIN EN.CITE &lt;EndNote&gt;&lt;Cite&gt;&lt;Author&gt;Siegel&lt;/Author&gt;&lt;Year&gt;2015&lt;/Year&gt;&lt;RecNum&gt;15&lt;/RecNum&gt;&lt;DisplayText&gt;&lt;style face="superscript"&gt;2&lt;/style&gt;&lt;/DisplayText&gt;&lt;record&gt;&lt;rec-number&gt;15&lt;/rec-number&gt;&lt;foreign-keys&gt;&lt;key app="EN" db-id="d22eawd51p0xrpezwr7vdtw2vasp9sx0w25d" timestamp="1431378241"&gt;15&lt;/key&gt;&lt;/foreign-keys&gt;&lt;ref-type name="Bill"&gt;4&lt;/ref-type&gt;&lt;contributors&gt;&lt;authors&gt;&lt;author&gt;Siegel, Justin B&lt;/author&gt;&lt;author&gt;Smith, Amanda Lee&lt;/author&gt;&lt;author&gt;Poust, Sean&lt;/author&gt;&lt;author&gt;Wargacki, Adam J&lt;/author&gt;&lt;author&gt;Bar-Even, Arren&lt;/author&gt;&lt;author&gt;Louw, Catherine&lt;/author&gt;&lt;author&gt;Shen, Betty W&lt;/author&gt;&lt;author&gt;Eiben, Christopher B&lt;/author&gt;&lt;author&gt;Tran, Huu M&lt;/author&gt;&lt;author&gt;Noor, Elad&lt;/author&gt;&lt;author&gt;Gallaher, Jasmine L&lt;/author&gt;&lt;author&gt;Bale, Jacob&lt;/author&gt;&lt;author&gt;Yoshikuni, Yasuo&lt;/author&gt;&lt;author&gt;Gelb, Michael H&lt;/author&gt;&lt;author&gt;Keasling, Jay D&lt;/author&gt;&lt;author&gt;Stoddard, Barry L&lt;/author&gt;&lt;author&gt;Lidstrom, Mary E&lt;/author&gt;&lt;author&gt;Baker, David&lt;/author&gt;&lt;/authors&gt;&lt;/contributors&gt;&lt;titles&gt;&lt;title&gt;Computational protein design enables a novel one-carbon assimilation pathway&lt;/title&gt;&lt;secondary-title&gt;PNAS&lt;/secondary-title&gt;&lt;/titles&gt;&lt;pages&gt;3704-3709&lt;/pages&gt;&lt;volume&gt;112&lt;/volume&gt;&lt;number&gt;12&lt;/number&gt;&lt;dates&gt;&lt;year&gt;2015&lt;/year&gt;&lt;pub-dates&gt;&lt;date&gt;Mar 24&lt;/date&gt;&lt;/pub-dates&gt;&lt;/dates&gt;&lt;publisher&gt;National Acad Sciences&lt;/publisher&gt;&lt;label&gt;r00007&lt;/label&gt;&lt;urls&gt;&lt;related-urls&gt;&lt;url&gt;http://www.pnas.org/content/112/12/3704.full&lt;/url&gt;&lt;url&gt;http://www.pnas.org/content/112/12/3704.full.pdf&lt;/url&gt;&lt;/related-urls&gt;&lt;/urls&gt;&lt;/record&gt;&lt;/Cite&gt;&lt;/EndNote&gt;</w:instrText>
-      </w:r>
-      <w:r>
-        <w:fldChar w:fldCharType="separate"/>
-      </w:r>
-      <w:r>
-        <w:rPr>
-          <w:noProof/>
-          <w:vertAlign w:val="superscript"/>
-        </w:rPr>
-        <w:t>2</w:t>
-      </w:r>
-      <w:r>
-        <w:fldChar w:fldCharType="end"/>
-      </w:r>
-      <w:r>
-        <w:rPr>
-          <w:vertAlign w:val="superscript"/>
-        </w:rPr>
-        <w:t>,</w:t>
-      </w:r>
-      <w:r>
-        <w:rPr>
-          <w:vertAlign w:val="superscript"/>
-        </w:rPr>
-        <w:fldChar w:fldCharType="begin"/>
-      </w:r>
-      <w:r>
-        <w:rPr>
-          <w:vertAlign w:val="superscript"/>
-        </w:rPr>
-        <w:instrText xml:space="preserve"> ADDIN EN.CITE &lt;EndNote&gt;&lt;Cite&gt;&lt;Author&gt;Damborsky&lt;/Author&gt;&lt;Year&gt;2014&lt;/Year&gt;&lt;RecNum&gt;8&lt;/RecNum&gt;&lt;DisplayText&gt;&lt;style face="superscript"&gt;3&lt;/style&gt;&lt;/DisplayText&gt;&lt;record&gt;&lt;rec-number&gt;8&lt;/rec-number&gt;&lt;foreign-keys&gt;&lt;key app="EN" db-id="d22eawd51p0xrpezwr7vdtw2vasp9sx0w25d" timestamp="1431378241"&gt;8&lt;/key&gt;&lt;/foreign-keys&gt;&lt;ref-type name="Bill"&gt;4&lt;/ref-type&gt;&lt;contributors&gt;&lt;authors&gt;&lt;author&gt;Damborsky, Jiri&lt;/author&gt;&lt;author&gt;Brezovsky, Jan&lt;/author&gt;&lt;/authors&gt;&lt;/contributors&gt;&lt;titles&gt;&lt;title&gt;Computational tools for designing and engineering enzymes&lt;/title&gt;&lt;secondary-title&gt;Current Opinion in Chemical Biology&lt;/secondary-title&gt;&lt;/titles&gt;&lt;periodical&gt;&lt;full-title&gt;Current opinion in chemical biology&lt;/full-title&gt;&lt;/periodical&gt;&lt;pages&gt;8-16&lt;/pages&gt;&lt;volume&gt;19&lt;/volume&gt;&lt;dates&gt;&lt;year&gt;2014&lt;/year&gt;&lt;pub-dates&gt;&lt;date&gt;Apr&lt;/date&gt;&lt;/pub-dates&gt;&lt;/dates&gt;&lt;label&gt;r00015&lt;/label&gt;&lt;urls&gt;&lt;related-urls&gt;&lt;url&gt;http://linkinghub.elsevier.com/retrieve/pii/S1367593113002354&lt;/url&gt;&lt;url&gt;http://ac.els-cdn.com/S1367593113002354/1-s2.0-S1367593113002354-main.pdf?_tid=539b0660-f821-11e4-b023-00000aacb35d&amp;amp;acdnat=1431378454_de6f99fd1e84ed925203b0b6ece49f73&lt;/url&gt;&lt;/related-urls&gt;&lt;/urls&gt;&lt;/record&gt;&lt;/Cite&gt;&lt;/EndNote&gt;</w:instrText>
-      </w:r>
-      <w:r>
-        <w:rPr>
-          <w:vertAlign w:val="superscript"/>
-        </w:rPr>
-        <w:fldChar w:fldCharType="separate"/>
-      </w:r>
-      <w:r>
-        <w:rPr>
-          <w:noProof/>
-          <w:vertAlign w:val="superscript"/>
-        </w:rPr>
-        <w:t>3</w:t>
-      </w:r>
-      <w:r>
-        <w:rPr>
-          <w:vertAlign w:val="superscript"/>
-        </w:rPr>
-        <w:fldChar w:fldCharType="end"/>
-      </w:r>
-      <w:r>
-        <w:rPr>
-          <w:vertAlign w:val="superscript"/>
-        </w:rPr>
-        <w:t>,</w:t>
-      </w:r>
-      <w:r>
-        <w:rPr>
-          <w:vertAlign w:val="superscript"/>
-        </w:rPr>
-        <w:fldChar w:fldCharType="begin"/>
-      </w:r>
-      <w:r>
-        <w:rPr>
-          <w:vertAlign w:val="superscript"/>
-        </w:rPr>
-        <w:instrText xml:space="preserve"> ADDIN EN.CITE &lt;EndNote&gt;&lt;Cite&gt;&lt;Author&gt;Gordon&lt;/Author&gt;&lt;Year&gt;2012&lt;/Year&gt;&lt;RecNum&gt;4&lt;/RecNum&gt;&lt;DisplayText&gt;&lt;style face="superscript"&gt;4&lt;/style&gt;&lt;/DisplayText&gt;&lt;record&gt;&lt;rec-number&gt;4&lt;/rec-number&gt;&lt;foreign-keys&gt;&lt;key app="EN" db-id="d22eawd51p0xrpezwr7vdtw2vasp9sx0w25d" timestamp="1431378241"&gt;4&lt;/key&gt;&lt;/foreign-keys&gt;&lt;ref-type name="Bill"&gt;4&lt;/ref-type&gt;&lt;contributors&gt;&lt;authors&gt;&lt;author&gt;Gordon, Sydney R&lt;/author&gt;&lt;author&gt;Stanley, Elizabeth J&lt;/author&gt;&lt;author&gt;Wolf, Sarah&lt;/author&gt;&lt;author&gt;Toland, Angus&lt;/author&gt;&lt;author&gt;Wu, Sean J&lt;/author&gt;&lt;author&gt;Hadidi, Daniel&lt;/author&gt;&lt;author&gt;Mills, Jeremy H&lt;/author&gt;&lt;author&gt;Baker, David&lt;/author&gt;&lt;author&gt;Pultz, Ingrid Swanson&lt;/author&gt;&lt;author&gt;Siegel, Justin B&lt;/author&gt;&lt;/authors&gt;&lt;/contributors&gt;&lt;titles&gt;&lt;title&gt;Computational Design of an α-Gliadin Peptidase&lt;/title&gt;&lt;secondary-title&gt;J. Am. Chem. Soc.&lt;/secondary-title&gt;&lt;/titles&gt;&lt;pages&gt;20513-20520&lt;/pages&gt;&lt;volume&gt;134&lt;/volume&gt;&lt;number&gt;50&lt;/number&gt;&lt;dates&gt;&lt;year&gt;2012&lt;/year&gt;&lt;pub-dates&gt;&lt;date&gt;Dec 05&lt;/date&gt;&lt;/pub-dates&gt;&lt;/dates&gt;&lt;publisher&gt;American Chemical Society&lt;/publisher&gt;&lt;label&gt;r00005&lt;/label&gt;&lt;urls&gt;&lt;related-urls&gt;&lt;url&gt;http://pubs.acs.org/doi/abs/10.1021/ja3094795&lt;/url&gt;&lt;url&gt;http://www.ncbi.nlm.nih.gov/pmc/articles/PMC3526107/pdf/ja3094795.pdf&lt;/url&gt;&lt;/related-urls&gt;&lt;/urls&gt;&lt;/record&gt;&lt;/Cite&gt;&lt;/EndNote&gt;</w:instrText>
-      </w:r>
-      <w:r>
-        <w:rPr>
-          <w:vertAlign w:val="superscript"/>
-        </w:rPr>
-        <w:fldChar w:fldCharType="separate"/>
-      </w:r>
-      <w:r>
-        <w:rPr>
-          <w:noProof/>
-          <w:vertAlign w:val="superscript"/>
-        </w:rPr>
-        <w:t>4</w:t>
-      </w:r>
-      <w:r>
-        <w:rPr>
-          <w:vertAlign w:val="superscript"/>
-        </w:rPr>
-        <w:fldChar w:fldCharType="end"/>
-      </w:r>
-      <w:r>
-        <w:rPr>
-          <w:vertAlign w:val="superscript"/>
-        </w:rPr>
-        <w:t>,</w:t>
-      </w:r>
-      <w:r>
-        <w:rPr>
-          <w:vertAlign w:val="superscript"/>
-        </w:rPr>
-        <w:fldChar w:fldCharType="begin"/>
-      </w:r>
-      <w:r>
-        <w:rPr>
-          <w:vertAlign w:val="superscript"/>
-        </w:rPr>
-        <w:instrText xml:space="preserve"> ADDIN EN.CITE &lt;EndNote&gt;&lt;Cite&gt;&lt;Author&gt;Marcheschi&lt;/Author&gt;&lt;Year&gt;2012&lt;/Year&gt;&lt;RecNum&gt;12&lt;/RecNum&gt;&lt;DisplayText&gt;&lt;style face="superscript"&gt;5&lt;/style&gt;&lt;/DisplayText&gt;&lt;record&gt;&lt;rec-number&gt;12&lt;/rec-number&gt;&lt;foreign-keys&gt;&lt;key app="EN" db-id="d22eawd51p0xrpezwr7vdtw2vasp9sx0w25d" timestamp="1431378241"&gt;12&lt;/key&gt;&lt;/foreign-keys&gt;&lt;ref-type name="Bill"&gt;4&lt;/ref-type&gt;&lt;contributors&gt;&lt;authors&gt;&lt;author&gt;Marcheschi, Ryan J&lt;/author&gt;&lt;author&gt;Li, Han&lt;/author&gt;&lt;author&gt;Zhang, Kechun&lt;/author&gt;&lt;author&gt;Noey, Elizabeth L&lt;/author&gt;&lt;author&gt;Kim, Seonah&lt;/author&gt;&lt;author&gt;Chaubey, Asha&lt;/author&gt;&lt;author&gt;Houk, K N&lt;/author&gt;&lt;author&gt;Liao, James C&lt;/author&gt;&lt;/authors&gt;&lt;/contributors&gt;&lt;titles&gt;&lt;title&gt;A Synthetic Recursive “+1” Pathway for Carbon Chain Elongation&lt;/title&gt;&lt;secondary-title&gt;ACS Chem. Biol.&lt;/secondary-title&gt;&lt;/titles&gt;&lt;pages&gt;689-697&lt;/pages&gt;&lt;volume&gt;7&lt;/volume&gt;&lt;number&gt;4&lt;/number&gt;&lt;dates&gt;&lt;year&gt;2012&lt;/year&gt;&lt;pub-dates&gt;&lt;date&gt;Feb 03&lt;/date&gt;&lt;/pub-dates&gt;&lt;/dates&gt;&lt;publisher&gt;American Chemical Society&lt;/publisher&gt;&lt;label&gt;r00003&lt;/label&gt;&lt;urls&gt;&lt;related-urls&gt;&lt;url&gt;http://pubs.acs.org/doi/abs/10.1021/cb200313e&lt;/url&gt;&lt;url&gt;http://pubs.acs.org/doi/pdfplus/10.1021/cb200313e&lt;/url&gt;&lt;/related-urls&gt;&lt;/urls&gt;&lt;/record&gt;&lt;/Cite&gt;&lt;/EndNote&gt;</w:instrText>
-      </w:r>
-      <w:r>
-        <w:rPr>
-          <w:vertAlign w:val="superscript"/>
-        </w:rPr>
-        <w:fldChar w:fldCharType="separate"/>
-      </w:r>
-      <w:r>
-        <w:rPr>
-          <w:noProof/>
-          <w:vertAlign w:val="superscript"/>
-        </w:rPr>
-        <w:t>5</w:t>
-      </w:r>
-      <w:r>
-        <w:rPr>
-          <w:vertAlign w:val="superscript"/>
-        </w:rPr>
-        <w:fldChar w:fldCharType="end"/>
-      </w:r>
-      <w:r>
-        <w:rPr>
-          <w:vertAlign w:val="superscript"/>
-        </w:rPr>
-        <w:t>,</w:t>
-      </w:r>
-      <w:r>
-        <w:rPr>
-          <w:vertAlign w:val="superscript"/>
-        </w:rPr>
-        <w:fldChar w:fldCharType="begin"/>
-      </w:r>
-      <w:r>
-        <w:rPr>
-          <w:vertAlign w:val="superscript"/>
-        </w:rPr>
-        <w:instrText xml:space="preserve"> ADDIN EN.CITE &lt;EndNote&gt;&lt;Cite&gt;&lt;Author&gt;Khare&lt;/Author&gt;&lt;Year&gt;2012&lt;/Year&gt;&lt;RecNum&gt;6&lt;/RecNum&gt;&lt;DisplayText&gt;&lt;style face="superscript"&gt;6&lt;/style&gt;&lt;/DisplayText&gt;&lt;record&gt;&lt;rec-number&gt;6&lt;/rec-number&gt;&lt;foreign-keys&gt;&lt;key app="EN" db-id="d22eawd51p0xrpezwr7vdtw2vasp9sx0w25d" timestamp="1431378241"&gt;6&lt;/key&gt;&lt;/foreign-keys&gt;&lt;ref-type name="Bill"&gt;4&lt;/ref-type&gt;&lt;contributors&gt;&lt;authors&gt;&lt;author&gt;Khare, Sagar D&lt;/author&gt;&lt;author&gt;Kipnis, Yakov&lt;/author&gt;&lt;author&gt;Greisen, Per Jr&lt;/author&gt;&lt;author&gt;Takeuchi, Ryo&lt;/author&gt;&lt;author&gt;Ashani, Yacov&lt;/author&gt;&lt;author&gt;Goldsmith, Moshe&lt;/author&gt;&lt;author&gt;Song, Yifan&lt;/author&gt;&lt;author&gt;Gallaher, Jasmine L&lt;/author&gt;&lt;author&gt;Silman, Israel&lt;/author&gt;&lt;author&gt;Leader, Haim&lt;/author&gt;&lt;author&gt;Sussman, Joel L&lt;/author&gt;&lt;author&gt;Stoddard, Barry L&lt;/author&gt;&lt;author&gt;Tawfik, Dan S&lt;/author&gt;&lt;author&gt;Baker, David&lt;/author&gt;&lt;/authors&gt;&lt;/contributors&gt;&lt;titles&gt;&lt;title&gt;Computational redesign of a mononuclear zinc metalloenzyme for organophosphate hydrolysis&lt;/title&gt;&lt;secondary-title&gt;Nature Chemical Biology&lt;/secondary-title&gt;&lt;/titles&gt;&lt;pages&gt;294-300&lt;/pages&gt;&lt;volume&gt;8&lt;/volume&gt;&lt;number&gt;3&lt;/number&gt;&lt;dates&gt;&lt;year&gt;2012&lt;/year&gt;&lt;pub-dates&gt;&lt;date&gt;Mar 01&lt;/date&gt;&lt;/pub-dates&gt;&lt;/dates&gt;&lt;publisher&gt;Nature Publishing Group&lt;/publisher&gt;&lt;label&gt;r00010&lt;/label&gt;&lt;urls&gt;&lt;related-urls&gt;&lt;url&gt;http://www.nature.com/doifinder/10.1038/nchembio.777&lt;/url&gt;&lt;url&gt;http://www.nature.com/nchembio/journal/v8/n3/pdf/nchembio.777.pdf&lt;/url&gt;&lt;/related-urls&gt;&lt;/urls&gt;&lt;/record&gt;&lt;/Cite&gt;&lt;/EndNote&gt;</w:instrText>
-      </w:r>
-      <w:r>
-        <w:rPr>
-          <w:vertAlign w:val="superscript"/>
-        </w:rPr>
-        <w:fldChar w:fldCharType="separate"/>
-      </w:r>
-      <w:r>
-        <w:rPr>
-          <w:noProof/>
-          <w:vertAlign w:val="superscript"/>
-        </w:rPr>
-        <w:t>6</w:t>
-      </w:r>
-      <w:proofErr w:type="spellEnd"/>
-      <w:r>
-        <w:rPr>
-          <w:vertAlign w:val="superscript"/>
-        </w:rPr>
-        <w:fldChar w:fldCharType="end"/>
-      </w:r>
-      <w:r>
-        <w:t xml:space="preserve"> However, using this force-field based approach only a relatively small number of all designs tested have the intended functiona</w:t>
-      </w:r>
-      <w:r>
-        <w:t xml:space="preserve">l effect. </w:t>
-      </w:r>
-      <w:r>
-        <w:t xml:space="preserve">Furthermore, there have been no reports evaluating the predictive power of the Rosetta Molecular Modeling Suite on the functional effects of enzyme mutations. Therefore efforts to both evaluate and improve the predictive </w:t>
-      </w:r>
-      <w:r>
-        <w:lastRenderedPageBreak/>
-        <w:t>power of this computationally inexpensive and widely accessible algorithm is of the utmost importance.</w:t>
-      </w:r>
-      <w:r>
-        <w:t xml:space="preserve"> </w:t>
-      </w:r>
-    </w:p>
-    <w:p>
-      <w:pPr>
-        <w:spacing w:line="480" w:lineRule="auto"/>
-      </w:pPr>
-      <w:r>
-        <w:tab/>
-      </w:r>
-      <w:ins w:id="5" w:author="Alex" w:date="2015-05-18T17:39:00Z">
-        <w:r>
-          <w:t xml:space="preserve">The use of large datasets to train and evaluate force-field based algorithms for protein function has been previously validated in the context of protein </w:t>
-        </w:r>
-        <w:proofErr w:type="spellStart"/>
-        <w:r>
-          <w:t>thermostability</w:t>
-        </w:r>
-        <w:proofErr w:type="spellEnd"/>
-        <w:r>
-          <w:t xml:space="preserve">. For example, the </w:t>
-        </w:r>
-        <w:proofErr w:type="spellStart"/>
-        <w:r>
-          <w:t>ProTherm</w:t>
-        </w:r>
-        <w:proofErr w:type="spellEnd"/>
-        <w:r>
-          <w:t xml:space="preserve"> database has over twenty thousand measured effects of mutations on </w:t>
-        </w:r>
-        <w:proofErr w:type="spellStart"/>
-        <w:r>
-          <w:t>thermostability</w:t>
-        </w:r>
-        <w:proofErr w:type="spellEnd"/>
-        <w:r>
-          <w:t xml:space="preserve">, and serves as the gold standard for the development of numerous algorithms developed to predict effects of mutations on </w:t>
-        </w:r>
-        <w:proofErr w:type="spellStart"/>
-        <w:r>
-          <w:t>thermostability.</w:t>
-        </w:r>
-      </w:ins>
-      <w:r>
-        <w:rPr>
-          <w:vertAlign w:val="superscript"/>
-        </w:rPr>
-        <w:fldChar w:fldCharType="begin"/>
-      </w:r>
-      <w:r>
-        <w:rPr>
-          <w:vertAlign w:val="superscript"/>
-        </w:rPr>
-        <w:instrText xml:space="preserve"> ADDIN EN.CITE &lt;EndNote&gt;&lt;Cite&gt;&lt;Author&gt;Kumar&lt;/Author&gt;&lt;Year&gt;2006&lt;/Year&gt;&lt;RecNum&gt;18&lt;/RecNum&gt;&lt;DisplayText&gt;&lt;style face="superscript"&gt;7&lt;/style&gt;&lt;/DisplayText&gt;&lt;record&gt;&lt;rec-number&gt;18&lt;/rec-number&gt;&lt;foreign-keys&gt;&lt;key app="EN" db-id="d22eawd51p0xrpezwr7vdtw2vasp9sx0w25d" timestamp="1431380700"&gt;18&lt;/key&gt;&lt;/foreign-keys&gt;&lt;ref-type name="Journal Article"&gt;17&lt;/ref-type&gt;&lt;contributors&gt;&lt;authors&gt;&lt;author&gt;Kumar, MD Shaji&lt;/author&gt;&lt;author&gt;Bava, K Abdulla&lt;/author&gt;&lt;author&gt;Gromiha, M Michael&lt;/author&gt;&lt;author&gt;Prabakaran, Ponraj&lt;/author&gt;&lt;author&gt;Kitajima, Koji&lt;/author&gt;&lt;author&gt;Uedaira, Hatsuho&lt;/author&gt;&lt;author&gt;Sarai, Akinori&lt;/author&gt;&lt;/authors&gt;&lt;/contributors&gt;&lt;titles&gt;&lt;title&gt;ProTherm and ProNIT: thermodynamic databases for proteins and protein–nucleic acid interactions&lt;/title&gt;&lt;secondary-title&gt;Nucleic Acids Research&lt;/secondary-title&gt;&lt;/titles&gt;&lt;periodical&gt;&lt;full-title&gt;Nucleic Acids Research&lt;/full-title&gt;&lt;/periodical&gt;&lt;pages&gt;D204-D206&lt;/pages&gt;&lt;volume&gt;34&lt;/volume&gt;&lt;number&gt;suppl 1&lt;/number&gt;&lt;dates&gt;&lt;year&gt;2006&lt;/year&gt;&lt;/dates&gt;&lt;isbn&gt;0305-1048&lt;/isbn&gt;&lt;urls&gt;&lt;/urls&gt;&lt;/record&gt;&lt;/Cite&gt;&lt;/EndNote&gt;</w:instrText>
-      </w:r>
-      <w:r>
-        <w:rPr>
-          <w:vertAlign w:val="superscript"/>
-        </w:rPr>
-        <w:fldChar w:fldCharType="separate"/>
-      </w:r>
-      <w:ins w:id="6" w:author="Alex" w:date="2015-05-18T17:39:00Z">
-        <w:r>
-          <w:rPr>
-            <w:noProof/>
-            <w:vertAlign w:val="superscript"/>
-          </w:rPr>
-          <w:t>7</w:t>
-        </w:r>
-        <w:r>
-          <w:rPr>
-            <w:vertAlign w:val="superscript"/>
-          </w:rPr>
-          <w:fldChar w:fldCharType="end"/>
-        </w:r>
-      </w:ins>
-      <w:ins w:id="7" w:author="Alex" w:date="2015-05-18T17:40:00Z">
-        <w:r>
-          <w:rPr>
-            <w:vertAlign w:val="superscript"/>
-          </w:rPr>
-          <w:t>,</w:t>
-        </w:r>
-      </w:ins>
-      <w:r>
-        <w:rPr>
-          <w:vertAlign w:val="superscript"/>
-        </w:rPr>
-        <w:fldChar w:fldCharType="begin"/>
-      </w:r>
-      <w:r>
-        <w:rPr>
-          <w:vertAlign w:val="superscript"/>
-        </w:rPr>
-        <w:instrText xml:space="preserve"> ADDIN EN.CITE &lt;EndNote&gt;&lt;Cite&gt;&lt;Author&gt;Kellogg&lt;/Author&gt;&lt;Year&gt;2011&lt;/Year&gt;&lt;RecNum&gt;19&lt;/RecNum&gt;&lt;DisplayText&gt;&lt;style face="superscript"&gt;8&lt;/style&gt;&lt;/DisplayText&gt;&lt;record&gt;&lt;rec-number&gt;19&lt;/rec-number&gt;&lt;foreign-keys&gt;&lt;key app="EN" db-id="d22eawd51p0xrpezwr7vdtw2vasp9sx0w</w:instrText>
-      </w:r>
-      <w:r>
-        <w:rPr>
-          <w:rFonts w:hint="eastAsia"/>
-          <w:vertAlign w:val="superscript"/>
-        </w:rPr>
-        <w:instrText>25d" timestamp="1431380770"&gt;19&lt;/key&gt;&lt;/foreign-keys&gt;&lt;ref-type name="Journal Article"&gt;17&lt;/ref-type&gt;&lt;contributors&gt;&lt;authors&gt;&lt;author&gt;Kellogg, Elizabeth H&lt;/author&gt;&lt;author&gt;Leaver</w:instrText>
-      </w:r>
-      <w:r>
-        <w:rPr>
-          <w:rFonts w:hint="eastAsia"/>
-          <w:vertAlign w:val="superscript"/>
-        </w:rPr>
-        <w:instrText>‐</w:instrText>
-      </w:r>
-      <w:r>
-        <w:rPr>
-          <w:rFonts w:hint="eastAsia"/>
-          <w:vertAlign w:val="superscript"/>
-        </w:rPr>
-        <w:instrText>Fay, Andrew&lt;/author&gt;&lt;author&gt;Baker, David&lt;/author&gt;&lt;/authors&gt;&lt;/contributors&gt;&lt;titles&gt;&lt;title&gt;Role of conformational sampling in computing mutation</w:instrText>
-      </w:r>
-      <w:r>
-        <w:rPr>
-          <w:rFonts w:hint="eastAsia"/>
-          <w:vertAlign w:val="superscript"/>
-        </w:rPr>
-        <w:instrText>‐</w:instrText>
-      </w:r>
-      <w:r>
-        <w:rPr>
-          <w:rFonts w:hint="eastAsia"/>
-          <w:vertAlign w:val="superscript"/>
-        </w:rPr>
-        <w:instrText>induced changes in protein structure and stability&lt;/title&gt;&lt;secondary-title&gt;Proteins: Structure, Function, and Bioinformatics&lt;/secondary-title&gt;&lt;/titles&gt;&lt;periodical&gt;&lt;full-title&gt;Proteins: Structure,</w:instrText>
-      </w:r>
-      <w:r>
-        <w:rPr>
-          <w:vertAlign w:val="superscript"/>
-        </w:rPr>
-        <w:instrText xml:space="preserve"> Function, and Bioinformatics&lt;/full-title&gt;&lt;/periodical&gt;&lt;pages&gt;830-838&lt;/pages&gt;&lt;volume&gt;79&lt;/volume&gt;&lt;number&gt;3&lt;/number&gt;&lt;dates&gt;&lt;year&gt;2011&lt;/year&gt;&lt;/dates&gt;&lt;isbn&gt;1097-0134&lt;/isbn&gt;&lt;urls&gt;&lt;/urls&gt;&lt;/record&gt;&lt;/Cite&gt;&lt;/EndNote&gt;</w:instrText>
-      </w:r>
-      <w:r>
-        <w:rPr>
-          <w:vertAlign w:val="superscript"/>
-        </w:rPr>
-        <w:fldChar w:fldCharType="separate"/>
-      </w:r>
-      <w:ins w:id="8" w:author="Alex" w:date="2015-05-18T17:39:00Z">
-        <w:r>
-          <w:rPr>
-            <w:noProof/>
-            <w:vertAlign w:val="superscript"/>
-          </w:rPr>
-          <w:t>8</w:t>
-        </w:r>
-        <w:r>
-          <w:rPr>
-            <w:vertAlign w:val="superscript"/>
-          </w:rPr>
-          <w:fldChar w:fldCharType="end"/>
-        </w:r>
-        <w:r>
-          <w:rPr>
-            <w:vertAlign w:val="superscript"/>
-          </w:rPr>
-          <w:t>,</w:t>
-        </w:r>
-      </w:ins>
-      <w:r>
-        <w:rPr>
-          <w:vertAlign w:val="superscript"/>
-        </w:rPr>
-        <w:fldChar w:fldCharType="begin"/>
-      </w:r>
-      <w:r>
-        <w:rPr>
-          <w:vertAlign w:val="superscript"/>
-        </w:rPr>
-        <w:instrText xml:space="preserve"> ADDIN EN.CITE &lt;EndNote&gt;&lt;Cite&gt;&lt;Author&gt;Guerois&lt;/Author&gt;&lt;Year&gt;2002&lt;/Year&gt;&lt;RecNum&gt;25&lt;/RecNum&gt;&lt;DisplayText&gt;&lt;style face="superscript"&gt;9&lt;/style&gt;&lt;/DisplayText&gt;&lt;record&gt;&lt;rec-number&gt;25&lt;/rec-number&gt;&lt;foreign-keys&gt;&lt;key app="EN" db-id="d22eawd51p0xrpezwr7vdtw2vasp9sx0w25d" timestamp="1431388836"&gt;25&lt;/key&gt;&lt;/foreign-keys&gt;&lt;ref-type name="Journal Article"&gt;17&lt;/ref-type&gt;&lt;contributors&gt;&lt;authors&gt;&lt;author&gt;Guerois, Raphael&lt;/author&gt;&lt;author&gt;Nielsen, Jens Erik&lt;/author&gt;&lt;author&gt;Serrano, Luis&lt;/author&gt;&lt;/authors&gt;&lt;/contributors&gt;&lt;titles&gt;&lt;title&gt;Predicting changes in the stability of proteins and protein complexes: a study of more than 1000 mutations&lt;/title&gt;&lt;secondary-title&gt;Journal of molecular biology&lt;/secondary-title&gt;&lt;/titles&gt;&lt;periodical&gt;&lt;full-title&gt;Journal of molecular biology&lt;/full-title&gt;&lt;/periodical&gt;&lt;pages&gt;369-387&lt;/pages&gt;&lt;volume&gt;320&lt;/volume&gt;&lt;number&gt;2&lt;/number&gt;&lt;dates&gt;&lt;year&gt;2002&lt;/year&gt;&lt;/dates&gt;&lt;isbn&gt;0022-2836&lt;/isbn&gt;&lt;urls&gt;&lt;/urls&gt;&lt;/record&gt;&lt;/Cite&gt;&lt;/EndNote&gt;</w:instrText>
-      </w:r>
-      <w:r>
-        <w:rPr>
-          <w:vertAlign w:val="superscript"/>
-        </w:rPr>
-        <w:fldChar w:fldCharType="separate"/>
-      </w:r>
-      <w:ins w:id="9" w:author="Alex" w:date="2015-05-18T17:39:00Z">
-        <w:r>
-          <w:rPr>
-            <w:noProof/>
-            <w:vertAlign w:val="superscript"/>
-          </w:rPr>
-          <w:t>9</w:t>
-        </w:r>
-        <w:proofErr w:type="spellEnd"/>
-        <w:r>
-          <w:rPr>
-            <w:vertAlign w:val="superscript"/>
-          </w:rPr>
-          <w:fldChar w:fldCharType="end"/>
-        </w:r>
-        <w:r>
-          <w:t xml:space="preserve"> Current algorithms for protein redesign are not directly trained on experimentally measured effects, but rather indirect measures such as sequence recovery (</w:t>
-        </w:r>
-        <w:r>
-          <w:rPr>
-            <w:i/>
-          </w:rPr>
-          <w:t>i.e.</w:t>
-        </w:r>
-        <w:r>
-          <w:t xml:space="preserve"> the ability to recapitulate a known active site after running a design simulation). This is likely because there are no reported datasets of kinetically characterized enzyme mutants that encompass a wide dynamic range of activity and contain enough independent data points to enable training and cross-validation of algorithms.</w:t>
-        </w:r>
-      </w:ins>
-    </w:p>
-    <w:p>
-      <w:pPr>
-        <w:spacing w:line="480" w:lineRule="auto"/>
-      </w:pPr>
-      <w:r>
-        <w:tab/>
-      </w:r>
-      <w:r>
-        <w:t>Here, we take the first key step towards developing a data set of enzyme mutants with measured effects on kinetic constants (</w:t>
-      </w:r>
-      <w:r>
-        <w:rPr>
-          <w:i/>
-        </w:rPr>
-        <w:t>i.e.</w:t>
-      </w:r>
-      <w:r>
-        <w:t xml:space="preserve"> </w:t>
-      </w:r>
-      <w:r>
-        <w:rPr>
-          <w:i/>
-        </w:rPr>
-        <w:t>k</w:t>
-      </w:r>
-      <w:r>
-        <w:rPr>
-          <w:vertAlign w:val="subscript"/>
-        </w:rPr>
-        <w:t>cat</w:t>
-      </w:r>
-      <w:r>
-        <w:t xml:space="preserve"> and K</w:t>
-      </w:r>
-      <w:r>
-        <w:rPr>
-          <w:vertAlign w:val="subscript"/>
-        </w:rPr>
-        <w:t>M</w:t>
-      </w:r>
-      <w:r>
-        <w:t>) that is both large enough and has a wide enough dynamic range to enable training of computational protein design algorithms. The initial enzyme of focus is a family 1 glycoside hydrolase</w:t>
-      </w:r>
-      <w:r>
-        <w:t>: ß</w:t>
-      </w:r>
-      <w:r>
-        <w:t xml:space="preserve">-glucosidase B </w:t>
-      </w:r>
-      <w:r>
-        <w:t xml:space="preserve">(BglB) </w:t>
-      </w:r>
-      <w:r>
-        <w:t xml:space="preserve">from </w:t>
-      </w:r>
-      <w:proofErr w:type="spellStart"/>
-      <w:r>
-        <w:rPr>
-          <w:i/>
-        </w:rPr>
-        <w:t>Paenibacillus</w:t>
-      </w:r>
-      <w:proofErr w:type="spellEnd"/>
-      <w:r>
-        <w:rPr>
-          <w:i/>
-        </w:rPr>
-        <w:t xml:space="preserve"> </w:t>
-      </w:r>
-      <w:proofErr w:type="spellStart"/>
-      <w:r>
-        <w:rPr>
-          <w:i/>
-        </w:rPr>
-        <w:t>polymyxa</w:t>
-      </w:r>
-      <w:proofErr w:type="spellEnd"/>
-      <w:r>
-        <w:t>. The family 1 glycoside hydrolases have been the subject of numerous structural and kinetic studies due to their importance as the penultimate step in cellular</w:t>
-      </w:r>
-      <w:r>
-        <w:t xml:space="preserve"> </w:t>
-      </w:r>
-      <w:proofErr w:type="spellStart"/>
-      <w:r>
-        <w:t>ligno</w:t>
-      </w:r>
-      <w:proofErr w:type="spellEnd"/>
-      <w:r>
-        <w:t>-cellulose utilization.</w:t>
-      </w:r>
-      <w:r>
-        <w:fldChar w:fldCharType="begin"/>
-      </w:r>
-      <w:r>
-        <w:instrText xml:space="preserve"> ADDIN EN.CITE &lt;EndNote&gt;&lt;Cite&gt;&lt;Author&gt;Isorna&lt;/Author&gt;&lt;Year&gt;2007&lt;/Year&gt;&lt;RecNum&gt;11&lt;/RecNum&gt;&lt;DisplayText&gt;&lt;style face="superscript"&gt;10&lt;/style&gt;&lt;/DisplayText&gt;&lt;record&gt;&lt;rec-number&gt;11&lt;/rec-number&gt;&lt;foreign-keys&gt;&lt;key app="EN" db-id="d22eawd51p0xrpezwr7vdtw2vasp9sx0w25d" timestamp="1431378241"&gt;11&lt;/key&gt;&lt;/foreign-keys&gt;&lt;ref-type name="Bill"&gt;4&lt;/ref-type&gt;&lt;contributors&gt;&lt;authors&gt;&lt;author&gt;Isorna, Pablo&lt;/author&gt;&lt;author&gt;Polaina, Julio&lt;/author&gt;&lt;author&gt;Latorre-García, Lorena&lt;/author&gt;&lt;author&gt;Cañada, Francisco Javier&lt;/author&gt;&lt;author&gt;González, Beatriz&lt;/author&gt;&lt;author&gt;Sanz-Aparicio, Julia&lt;/author&gt;&lt;/authors&gt;&lt;/contributors&gt;&lt;titles&gt;&lt;title&gt;Crystal Structures of Paenibacillus polymyxa β-Glucosidase B Complexes Reveal the Molecular Basis of Substrate Specificity and Give New Insights into the Catalytic Machinery of Family I Glycosidases&lt;/title&gt;&lt;secondary-title&gt;Journal of Molecular Biology&lt;/secondary-title&gt;&lt;/titles&gt;&lt;periodical&gt;&lt;full-title&gt;Journal of molecular biology&lt;/full-title&gt;&lt;/periodical&gt;&lt;pages&gt;1204-1218&lt;/pages&gt;&lt;volume&gt;371&lt;/volume&gt;&lt;number&gt;5&lt;/number&gt;&lt;dates&gt;&lt;year&gt;2007&lt;/year&gt;&lt;pub-dates&gt;&lt;date&gt;Aug&lt;/date&gt;&lt;/pub-dates&gt;&lt;/dates&gt;&lt;label&gt;r00024&lt;/label&gt;&lt;urls&gt;&lt;related-urls&gt;&lt;url&gt;http://linkinghub.elsevier.com/retrieve/pii/S0022283607007413&lt;/url&gt;&lt;url&gt;http://ac.els-cdn.com/S0022283607007413/1-s2.0-S0022283607007413-main.pdf?_tid=579b335c-f821-11e4-9b9b-00000aab0f26&amp;amp;acdnat=1431378461_de6574bb5d7183508ed2c0bf5781c564&lt;/url&gt;&lt;/related-urls&gt;&lt;/urls&gt;&lt;/record&gt;&lt;/Cite&gt;&lt;/EndNote&gt;</w:instrText>
-      </w:r>
-      <w:r>
-        <w:fldChar w:fldCharType="separate"/>
-      </w:r>
-      <w:r>
-        <w:rPr>
-          <w:noProof/>
-          <w:vertAlign w:val="superscript"/>
-        </w:rPr>
-        <w:t>10</w:t>
-      </w:r>
-      <w:r>
-        <w:fldChar w:fldCharType="end"/>
-      </w:r>
-      <w:r>
-        <w:t xml:space="preserve"> An X-ray crystal structure of BglB indicates that </w:t>
-      </w:r>
-      <w:r>
-        <w:t xml:space="preserve">it </w:t>
-      </w:r>
-      <w:r>
-        <w:t xml:space="preserve">follows a classical </w:t>
-      </w:r>
-      <w:proofErr w:type="spellStart"/>
-      <w:r>
-        <w:t>Koshland</w:t>
-      </w:r>
-      <w:proofErr w:type="spellEnd"/>
-      <w:r>
-        <w:t xml:space="preserve"> double-displacement mechanism in which E353 performs a </w:t>
-      </w:r>
-      <w:r>
-        <w:t>nucleo</w:t>
-      </w:r>
-      <w:r>
-        <w:t xml:space="preserve">philic </w:t>
-      </w:r>
-      <w:r>
-        <w:lastRenderedPageBreak/>
-        <w:t xml:space="preserve">attack on the </w:t>
-      </w:r>
-      <w:proofErr w:type="spellStart"/>
-      <w:r>
-        <w:t>anomeric</w:t>
-      </w:r>
-      <w:proofErr w:type="spellEnd"/>
-      <w:r>
-        <w:t xml:space="preserve"> carbon of the substrate’s glucose moiety. The leaving group is protonated by E164. A third active site residue, Y295, orients E353 for catalysis</w:t>
-      </w:r>
-      <w:r>
-        <w:t xml:space="preserve"> with a hydrogen bond.</w:t>
-      </w:r>
-      <w:r>
-        <w:fldChar w:fldCharType="begin"/>
-      </w:r>
-      <w:r>
-        <w:instrText xml:space="preserve"> ADDIN EN.CITE &lt;EndNote&gt;&lt;Cite&gt;&lt;Author&gt;Isorna&lt;/Author&gt;&lt;Year&gt;2007&lt;/Year&gt;&lt;RecNum&gt;11&lt;/RecNum&gt;&lt;DisplayText&gt;&lt;style face="superscript"&gt;10&lt;/style&gt;&lt;/DisplayText&gt;&lt;record&gt;&lt;rec-number&gt;11&lt;/rec-number&gt;&lt;foreign-keys&gt;&lt;key app="EN" db-id="d22eawd51p0xrpezwr7vdtw2vasp9sx0w25d" timestamp="1431378241"&gt;11&lt;/key&gt;&lt;/foreign-keys&gt;&lt;ref-type name="Bill"&gt;4&lt;/ref-type&gt;&lt;contributors&gt;&lt;authors&gt;&lt;author&gt;Isorna, Pablo&lt;/author&gt;&lt;author&gt;Polaina, Julio&lt;/author&gt;&lt;author&gt;Latorre-García, Lorena&lt;/author&gt;&lt;author&gt;Cañada, Francisco Javier&lt;/author&gt;&lt;author&gt;González, Beatriz&lt;/author&gt;&lt;author&gt;Sanz-Aparicio, Julia&lt;/author&gt;&lt;/authors&gt;&lt;/contributors&gt;&lt;titles&gt;&lt;title&gt;Crystal Structures of Paenibacillus polymyxa β-Glucosidase B Complexes Reveal the Molecular Basis of Substrate Specificity and Give New Insights into the Catalytic Machinery of Family I Glycosidases&lt;/title&gt;&lt;secondary-title&gt;Journal of Molecular Biology&lt;/secondary-title&gt;&lt;/titles&gt;&lt;periodical&gt;&lt;full-title&gt;Journal of molecular biology&lt;/full-title&gt;&lt;/periodical&gt;&lt;pages&gt;1204-1218&lt;/pages&gt;&lt;volume&gt;371&lt;/volume&gt;&lt;number&gt;5&lt;/number&gt;&lt;dates&gt;&lt;year&gt;2007&lt;/year&gt;&lt;pub-dates&gt;&lt;date&gt;Aug&lt;/date&gt;&lt;/pub-dates&gt;&lt;/dates&gt;&lt;label&gt;r00024&lt;/label&gt;&lt;urls&gt;&lt;related-urls&gt;&lt;url&gt;http://linkinghub.elsevier.com/retrieve/pii/S0022283607007413&lt;/url&gt;&lt;url&gt;http://ac.els-cdn.com/S0022283607007413/1-s2.0-S0022283607007413-main.pdf?_tid=579b335c-f821-11e4-9b9b-00000aab0f26&amp;amp;acdnat=1431378461_de6574bb5d7183508ed2c0bf5781c564&lt;/url&gt;&lt;/related-urls&gt;&lt;/urls&gt;&lt;/record&gt;&lt;/Cite&gt;&lt;/EndNote&gt;</w:instrText>
-      </w:r>
-      <w:r>
-        <w:fldChar w:fldCharType="separate"/>
-      </w:r>
-      <w:r>
-        <w:rPr>
-          <w:noProof/>
-          <w:vertAlign w:val="superscript"/>
-        </w:rPr>
-        <w:t>10</w:t>
-      </w:r>
-      <w:r>
-        <w:fldChar w:fldCharType="end"/>
-      </w:r>
-      <w:r>
-        <w:t xml:space="preserve"> </w:t>
-      </w:r>
-      <w:r>
-        <w:t xml:space="preserve">The protein structure and reaction scheme are provided in Figure 1. </w:t>
-      </w:r>
-    </w:p>
-    <w:p>
-      <w:pPr>
-        <w:spacing w:line="480" w:lineRule="auto"/>
-      </w:pPr>
-      <w:r>
-        <w:tab/>
-      </w:r>
-      <w:r>
-        <w:t xml:space="preserve">In this study we report the largest data set of its kind, in which 104 mutants of BglB are produced, purified, and </w:t>
-      </w:r>
-      <w:r>
-        <w:t>kinetically characterized (</w:t>
-      </w:r>
-      <w:r>
-        <w:rPr>
-          <w:i/>
-        </w:rPr>
-        <w:t xml:space="preserve">i.e., </w:t>
-      </w:r>
-      <w:r>
-        <w:t xml:space="preserve">kinetic constants </w:t>
-      </w:r>
-      <w:r>
-        <w:rPr>
-          <w:i/>
-        </w:rPr>
-        <w:t>k</w:t>
-      </w:r>
-      <w:r>
-        <w:rPr>
-          <w:vertAlign w:val="subscript"/>
-        </w:rPr>
-        <w:t>cat</w:t>
-      </w:r>
-      <w:r>
-        <w:t xml:space="preserve">, </w:t>
-      </w:r>
-      <w:r>
-        <w:t>K</w:t>
-      </w:r>
-      <w:r>
-        <w:rPr>
-          <w:vertAlign w:val="subscript"/>
-        </w:rPr>
-        <w:t>M</w:t>
-      </w:r>
-      <w:r>
-        <w:t>, K</w:t>
-      </w:r>
-      <w:r>
-        <w:rPr>
-          <w:vertAlign w:val="subscript"/>
-        </w:rPr>
-        <w:t>i</w:t>
-      </w:r>
-      <w:r>
-        <w:t xml:space="preserve"> measured) </w:t>
-      </w:r>
-      <w:r>
-        <w:t xml:space="preserve">using the reporter substrate </w:t>
-      </w:r>
-      <w:r>
-        <w:rPr>
-          <w:i/>
-        </w:rPr>
-        <w:t>p</w:t>
-      </w:r>
-      <w:r>
-        <w:t>-</w:t>
-      </w:r>
-      <w:proofErr w:type="spellStart"/>
-      <w:r>
-        <w:t>nitrophenyl</w:t>
-      </w:r>
-      <w:proofErr w:type="spellEnd"/>
-      <w:r>
-        <w:t>-ß-D-</w:t>
-      </w:r>
-      <w:proofErr w:type="spellStart"/>
-      <w:r>
-        <w:t>glucoside</w:t>
-      </w:r>
-      <w:proofErr w:type="spellEnd"/>
-      <w:r>
-        <w:t xml:space="preserve"> (pNPG). The production of this dataset revealed several mutations to non-catalytic residues (i.e. those not directly involved in the proposed reaction chemistry) that are as important to the enzyme-catalyzed reaction as catalytic residues. In addition, we demonstrate the </w:t>
-      </w:r>
-      <w:r>
-        <w:t xml:space="preserve">ability to use </w:t>
-      </w:r>
-      <w:r>
-        <w:t xml:space="preserve">this dataset to train computational </w:t>
-      </w:r>
-      <w:r>
-        <w:t>algorithms</w:t>
-      </w:r>
-      <w:r>
-        <w:t xml:space="preserve"> for the prediction </w:t>
-      </w:r>
-      <w:r>
-        <w:t xml:space="preserve">of </w:t>
-      </w:r>
-      <w:r>
-        <w:rPr>
-          <w:i/>
-        </w:rPr>
-        <w:t>k</w:t>
-      </w:r>
-      <w:r>
-        <w:rPr>
-          <w:vertAlign w:val="subscript"/>
-        </w:rPr>
-        <w:t>cat</w:t>
-      </w:r>
-      <w:r>
-        <w:t xml:space="preserve">, </w:t>
-      </w:r>
-      <w:r>
-        <w:t>K</w:t>
-      </w:r>
-      <w:r>
-        <w:rPr>
-          <w:vertAlign w:val="subscript"/>
-        </w:rPr>
-        <w:t>M</w:t>
-      </w:r>
-      <w:r>
-        <w:t xml:space="preserve">, and </w:t>
-      </w:r>
-      <w:r>
-        <w:rPr>
-          <w:i/>
-        </w:rPr>
-        <w:t>k</w:t>
-      </w:r>
-      <w:r>
-        <w:rPr>
-          <w:vertAlign w:val="subscript"/>
-        </w:rPr>
-        <w:t>cat</w:t>
-      </w:r>
-      <w:r>
-        <w:t>/</w:t>
-      </w:r>
-      <w:r>
-        <w:t>K</w:t>
-      </w:r>
-      <w:r>
-        <w:rPr>
-          <w:vertAlign w:val="subscript"/>
-        </w:rPr>
-        <w:t>M</w:t>
-      </w:r>
-      <w:r>
-        <w:t xml:space="preserve"> using </w:t>
-      </w:r>
-      <w:ins w:id="10" w:author="Justin Siegel" w:date="2015-05-17T18:07:00Z">
-        <w:r>
-          <w:t xml:space="preserve">readily calculated </w:t>
-        </w:r>
-      </w:ins>
-      <w:r>
-        <w:t>metrics derived from force-field based molecular modeling. Finally, we illustrate how machine learning can be used to identify structural features from the molecular models that significantly improve the predictive accuracy of the molecular modeling. These analyses provide insight into the factors important for catalysis in BglB as well as a path forward for the development and evaluation of next-generation enzyme reengineering algorithms.</w:t>
-      </w:r>
-    </w:p>
-    <w:p>
-      <w:pPr>
-        <w:spacing w:line="480" w:lineRule="auto"/>
-      </w:pPr>
-      <w:r>
-        <w:t xml:space="preserve"> </w:t>
-      </w:r>
-    </w:p>
-    <w:p>
-      <w:pPr>
-        <w:spacing w:line="480" w:lineRule="auto"/>
-        <w:rPr>
-          <w:b/>
-        </w:rPr>
-      </w:pPr>
-      <w:r>
-        <w:rPr>
-          <w:b/>
-        </w:rPr>
-        <w:t xml:space="preserve">RESULTS </w:t>
-      </w:r>
-    </w:p>
-    <w:p>
-      <w:pPr>
-        <w:spacing w:line="480" w:lineRule="auto"/>
-        <w:rPr>
-          <w:b/>
-        </w:rPr>
-      </w:pPr>
-      <w:r>
-        <w:rPr>
-          <w:b/>
-        </w:rPr>
-        <w:t>Computationally-directed engineering of BglB</w:t>
-      </w:r>
-    </w:p>
-    <w:p>
-      <w:pPr>
-        <w:spacing w:line="480" w:lineRule="auto"/>
-      </w:pPr>
-      <w:r>
-        <w:t xml:space="preserve">The crystal structure (PDB 2JIE) of recombinant BglB </w:t>
-      </w:r>
-      <w:ins w:id="11" w:author="Alex" w:date="2015-05-18T17:43:00Z">
-        <w:r>
-          <w:t xml:space="preserve">in complex </w:t>
-        </w:r>
-      </w:ins>
-      <w:r>
-        <w:t>with the substrate analog 2-</w:t>
-      </w:r>
-      <w:proofErr w:type="spellStart"/>
-      <w:r>
-        <w:t>deoxy</w:t>
-      </w:r>
-      <w:proofErr w:type="spellEnd"/>
-      <w:r>
-        <w:t>-2-</w:t>
-      </w:r>
-      <w:proofErr w:type="spellStart"/>
-      <w:r>
-        <w:t>fluoro</w:t>
-      </w:r>
-      <w:proofErr w:type="spellEnd"/>
-      <w:r>
-        <w:t>-alpha-D-</w:t>
-      </w:r>
-      <w:proofErr w:type="spellStart"/>
-      <w:r>
-        <w:t>glucopyranose</w:t>
-      </w:r>
-      <w:proofErr w:type="spellEnd"/>
-      <w:del w:id="12" w:author="Alex" w:date="2015-05-18T17:43:00Z">
-        <w:r>
-          <w:delText xml:space="preserve"> bound</w:delText>
-        </w:r>
-      </w:del>
-      <w:r>
-        <w:t xml:space="preserve"> was used to identify the substrate </w:t>
-      </w:r>
-      <w:r>
-        <w:lastRenderedPageBreak/>
-        <w:t>binding pocket and the catalytic residues. To generate a molecular model approximating the first proposed transition state for the hydrolysis of pNPG, an S</w:t>
-      </w:r>
-      <w:r>
-        <w:rPr>
-          <w:vertAlign w:val="subscript"/>
-        </w:rPr>
-        <w:t>N</w:t>
-      </w:r>
-      <w:r>
-        <w:t xml:space="preserve">2-like transition state was built and minimized in Spartan based on a 3D conformer of PubChem CID 92930. Functional constraints were used to define catalytic distances, angles, and dihedrals between pNPG, the acid-base E164, the nucleophile E353, and Y295, which is proposed to stabilize the nucleophilic glutamate. The angle between the attacking oxygen from E353, the </w:t>
-      </w:r>
-      <w:proofErr w:type="spellStart"/>
-      <w:r>
-        <w:t>anomeric</w:t>
-      </w:r>
-      <w:proofErr w:type="spellEnd"/>
-      <w:r>
-        <w:t xml:space="preserve"> carbon, and the phenolic oxygen was constrained to 180˚, in accordance with an S</w:t>
-      </w:r>
-      <w:r>
-        <w:rPr>
-          <w:vertAlign w:val="subscript"/>
-        </w:rPr>
-        <w:t>N</w:t>
-      </w:r>
-      <w:r>
-        <w:t xml:space="preserve">2-like </w:t>
-      </w:r>
-      <w:proofErr w:type="spellStart"/>
-      <w:r>
-        <w:t>mechanism</w:t>
-      </w:r>
-      <w:ins w:id="13" w:author="Alex" w:date="2015-05-18T16:25:00Z">
-        <w:r>
-          <w:t>.</w:t>
-        </w:r>
-      </w:ins>
-      <w:r>
-        <w:fldChar w:fldCharType="begin"/>
-      </w:r>
-      <w:r>
-        <w:instrText xml:space="preserve"> ADDIN EN.CITE &lt;EndNote&gt;&lt;Cite&gt;&lt;Author&gt;Rye&lt;/Author&gt;&lt;Year&gt;2000&lt;/Year&gt;&lt;RecNum&gt;32&lt;/RecNum&gt;&lt;DisplayText&gt;&lt;style face="superscript"&gt;11&lt;/style&gt;&lt;/DisplayText&gt;&lt;record&gt;&lt;rec-number&gt;32&lt;/rec-number&gt;&lt;foreign-keys&gt;&lt;key app="EN" db-id="d22eawd51p0xrpezwr7vdtw2vasp9sx0w25d" timestamp="1431991483"&gt;32&lt;/key&gt;&lt;/foreign-keys&gt;&lt;ref-type name="Journal Article"&gt;17&lt;/ref-type&gt;&lt;contributors&gt;&lt;authors&gt;&lt;author&gt;Rye, Carl S&lt;/author&gt;&lt;author&gt;Withers, Stephen G&lt;/author&gt;&lt;/authors&gt;&lt;/contributors&gt;&lt;titles&gt;&lt;title&gt;Glycosidase mechanisms&lt;/title&gt;&lt;secondary-title&gt;Current opinion in chemical biology&lt;/secondary-title&gt;&lt;/titles&gt;&lt;periodical&gt;&lt;full-title&gt;Current opinion in chemical biology&lt;/full-title&gt;&lt;/periodical&gt;&lt;pages&gt;573-580&lt;/pages&gt;&lt;volume&gt;4&lt;/volume&gt;&lt;number&gt;5&lt;/number&gt;&lt;dates&gt;&lt;year&gt;2000&lt;/year&gt;&lt;/dates&gt;&lt;isbn&gt;1367-5931&lt;/isbn&gt;&lt;urls&gt;&lt;/urls&gt;&lt;/record&gt;&lt;/Cite&gt;&lt;/EndNote&gt;</w:instrText>
-      </w:r>
-      <w:r>
-        <w:fldChar w:fldCharType="separate"/>
-      </w:r>
-      <w:r>
-        <w:rPr>
-          <w:noProof/>
-          <w:vertAlign w:val="superscript"/>
-        </w:rPr>
         <w:t>11</w:t>
       </w:r>
-      <w:proofErr w:type="spellEnd"/>
       <w:r>
         <w:fldChar w:fldCharType="end"/>
       </w:r>
@@ -1630,22 +1451,11 @@
         <w:tab/>
         <w:t xml:space="preserve">Two approaches were used to establish a set of mutants to generate and kinetically characterize. The first approach </w:t>
       </w:r>
-      <w:del w:id="14" w:author="Alex" w:date="2015-05-18T17:43:00Z">
-        <w:r>
-          <w:delText>was a</w:delText>
-        </w:r>
-      </w:del>
-      <w:ins w:id="15" w:author="Alex" w:date="2015-05-18T17:43:00Z">
-        <w:r>
-          <w:t>used</w:t>
-        </w:r>
-      </w:ins>
-      <w:r>
-        <w:t xml:space="preserve"> systematic alanine scan of the BglB active site where each residue within 12 Å of the ligand in our model was individually mutated to alanine. In the second approach, mutations predicted to be compatible with the modeled pNPG transition state in BglB structure were selected through the program Foldit, a graphical user interface to the Rosetta Molecular Modeling </w:t>
-      </w:r>
-      <w:proofErr w:type="spellStart"/>
-      <w:r>
-        <w:t>Suite</w:t>
+      <w:r>
+        <w:t>used</w:t>
+      </w:r>
+      <w:r>
+        <w:t xml:space="preserve"> systematic alanine scan of the BglB active site where each residue within 12 Å of the ligand in our model was individually mutated to alanine. In the second approach, mutations predicted to be compatible with the modeled pNPG transition state in BglB structure were selected through the program Foldit, a graphical user interface to the Rosetta Molecular Modeling Suite</w:t>
       </w:r>
       <w:r>
         <w:t>.</w:t>
@@ -1712,7 +1522,6 @@
         </w:rPr>
         <w:t>12</w:t>
       </w:r>
-      <w:proofErr w:type="spellEnd"/>
       <w:r>
         <w:rPr>
           <w:vertAlign w:val="superscript"/>
@@ -1747,12 +1556,7 @@
         <w:spacing w:line="480" w:lineRule="auto"/>
       </w:pPr>
       <w:r>
-        <w:lastRenderedPageBreak/>
-        <w:t xml:space="preserve">Each of the 104 mutants was made via Kunkel </w:t>
-      </w:r>
-      <w:proofErr w:type="spellStart"/>
-      <w:r>
-        <w:t>mutagenesis</w:t>
+        <w:t>Each of the 104 mutants was made via Kunkel mutagenesis</w:t>
       </w:r>
       <w:r>
         <w:fldChar w:fldCharType="begin"/>
@@ -1770,12 +1574,23 @@
         </w:rPr>
         <w:t>13</w:t>
       </w:r>
-      <w:proofErr w:type="spellEnd"/>
       <w:r>
         <w:fldChar w:fldCharType="end"/>
       </w:r>
       <w:r>
-        <w:t xml:space="preserve"> using the Transcriptic cloud laboratory platform and sequence-verified. Mutant plasmids were transformed into </w:t>
+        <w:t xml:space="preserve"> using the Transcriptic cloud laboratory platform and sequence-verified. </w:t>
+      </w:r>
+      <w:r>
+        <w:t>P</w:t>
+      </w:r>
+      <w:r>
+        <w:t>lasmids</w:t>
+      </w:r>
+      <w:r>
+        <w:t xml:space="preserve"> containing the mutant genes</w:t>
+      </w:r>
+      <w:r>
+        <w:t xml:space="preserve"> were transformed into </w:t>
       </w:r>
       <w:r>
         <w:rPr>
@@ -1784,100 +1599,82 @@
         <w:t>Escherichia coli</w:t>
       </w:r>
       <w:r>
+        <w:t xml:space="preserve"> BL21(DE3),</w:t>
+      </w:r>
+      <w:r>
+        <w:t xml:space="preserve"> 5 mL</w:t>
+      </w:r>
+      <w:r>
         <w:t xml:space="preserve"> </w:t>
       </w:r>
-      <w:proofErr w:type="spellStart"/>
-      <w:r>
-        <w:t>BL21</w:t>
-      </w:r>
-      <w:proofErr w:type="spellEnd"/>
-      <w:r>
-        <w:t>(</w:t>
-      </w:r>
-      <w:proofErr w:type="spellStart"/>
-      <w:r>
-        <w:t>DE3</w:t>
-      </w:r>
-      <w:proofErr w:type="spellEnd"/>
-      <w:r>
-        <w:t>),</w:t>
-      </w:r>
-      <w:ins w:id="16" w:author="Alex" w:date="2015-05-18T16:29:00Z">
-        <w:r>
-          <w:t xml:space="preserve"> 5 mL</w:t>
-        </w:r>
-      </w:ins>
+      <w:r>
+        <w:t xml:space="preserve">cultures grown </w:t>
+      </w:r>
+      <w:r>
+        <w:t xml:space="preserve">in Terrific Broth </w:t>
+      </w:r>
+      <w:r>
+        <w:t xml:space="preserve">and </w:t>
+      </w:r>
+      <w:r>
+        <w:t>expression induced</w:t>
+      </w:r>
+      <w:r>
+        <w:t xml:space="preserve"> with IPTG</w:t>
+      </w:r>
+      <w:r>
+        <w:t>.</w:t>
+      </w:r>
       <w:r>
         <w:t xml:space="preserve"> </w:t>
       </w:r>
-      <w:ins w:id="17" w:author="Alex" w:date="2015-05-18T16:29:00Z">
-        <w:r>
-          <w:t>cultures grown and</w:t>
-        </w:r>
-      </w:ins>
-      <w:ins w:id="18" w:author="Alex" w:date="2015-05-18T16:27:00Z">
-        <w:r>
-          <w:t xml:space="preserve"> expressed with </w:t>
-        </w:r>
-        <w:proofErr w:type="spellStart"/>
-        <w:r>
-          <w:t>IPTG</w:t>
-        </w:r>
-        <w:proofErr w:type="spellEnd"/>
-        <w:r>
-          <w:t>, and</w:t>
-        </w:r>
-      </w:ins>
+      <w:r>
+        <w:t>P</w:t>
+      </w:r>
+      <w:r>
+        <w:t xml:space="preserve">roteins </w:t>
+      </w:r>
+      <w:r>
+        <w:t>purified via immobilized metal affinity chromatography</w:t>
+      </w:r>
       <w:r>
         <w:t xml:space="preserve"> </w:t>
       </w:r>
-      <w:ins w:id="19" w:author="Alex" w:date="2015-05-18T16:29:00Z">
-        <w:r>
-          <w:t xml:space="preserve">proteins </w:t>
-        </w:r>
-      </w:ins>
-      <w:r>
-        <w:t>purified via immobilized metal affinity chromatography</w:t>
-      </w:r>
-      <w:ins w:id="20" w:author="Alex" w:date="2015-05-18T16:27:00Z">
-        <w:r>
-          <w:t xml:space="preserve"> i</w:t>
-        </w:r>
-        <w:r>
-          <w:t>n 200 µL</w:t>
-        </w:r>
-        <w:r>
-          <w:t xml:space="preserve"> buffer</w:t>
-        </w:r>
-      </w:ins>
-      <w:ins w:id="21" w:author="Alex" w:date="2015-05-18T16:28:00Z">
-        <w:r>
-          <w:t>, as described in detail in the Supplemental Methods.</w:t>
-        </w:r>
-      </w:ins>
+      <w:r>
+        <w:t xml:space="preserve">and eluted </w:t>
+      </w:r>
+      <w:r>
+        <w:t>i</w:t>
+      </w:r>
+      <w:r>
+        <w:t>n 200 µL</w:t>
+      </w:r>
+      <w:r>
+        <w:t xml:space="preserve"> buffer, as described in detail in the Supplemental Methods.</w:t>
+      </w:r>
       <w:r>
         <w:t xml:space="preserve"> </w:t>
       </w:r>
-      <w:ins w:id="22" w:author="Alex" w:date="2015-05-18T17:11:00Z">
-        <w:r>
-          <w:t>Absorbance</w:t>
-        </w:r>
-        <w:r>
-          <w:t xml:space="preserve"> at</w:t>
-        </w:r>
-      </w:ins>
-      <w:del w:id="23" w:author="Alex" w:date="2015-05-18T17:11:00Z">
-        <w:r>
-          <w:delText xml:space="preserve">at </w:delText>
-        </w:r>
-      </w:del>
-      <w:ins w:id="24" w:author="Alex" w:date="2015-05-18T16:28:00Z">
-        <w:r>
-          <w:t xml:space="preserve"> </w:t>
-        </w:r>
-      </w:ins>
-      <w:r>
-        <w:t xml:space="preserve">280 nm was used to quantify protein yield and SDS-PAGE was used to evaluate purity. All proteins used in this study were greater than </w:t>
+      <w:r>
+        <w:t>The a</w:t>
+      </w:r>
+      <w:r>
+        <w:t>bsorbance</w:t>
+      </w:r>
+      <w:r>
+        <w:t xml:space="preserve"> at</w:t>
+      </w:r>
+      <w:r>
+        <w:t xml:space="preserve"> </w:t>
+      </w:r>
+      <w:r>
+        <w:t>280 nm</w:t>
+      </w:r>
+      <w:r>
+        <w:t xml:space="preserve"> of eluted protein</w:t>
+      </w:r>
+      <w:r>
+        <w:t xml:space="preserve"> was used to quantify protein yield and SDS-PAGE was used to evaluate purity. All proteins used in this study were greater than </w:t>
       </w:r>
       <w:r>
         <w:t>8</w:t>
@@ -1894,27 +1691,15 @@
         <w:tab/>
         <w:t xml:space="preserve">A total of ten biological replicates of the native BglB were used to assess expression and purification. The average </w:t>
       </w:r>
-      <w:ins w:id="25" w:author="Justin Siegel" w:date="2015-05-17T18:14:00Z">
-        <w:r>
-          <w:t xml:space="preserve">concentration of proteins after purification was </w:t>
-        </w:r>
-      </w:ins>
-      <w:r>
-        <w:t>found to be 1.2 ± 0.4 mg/</w:t>
-      </w:r>
-      <w:proofErr w:type="spellStart"/>
-      <w:r>
-        <w:t>mL.</w:t>
-      </w:r>
-      <w:proofErr w:type="spellEnd"/>
-      <w:r>
-        <w:t xml:space="preserve"> Of the 104 mutants synthesized, 90 express and purify as soluble protein (Figure 2). The </w:t>
-      </w:r>
-      <w:ins w:id="26" w:author="Justin Siegel" w:date="2015-05-17T18:15:00Z">
-        <w:r>
-          <w:t xml:space="preserve">final concentrations </w:t>
-        </w:r>
-      </w:ins>
+      <w:r>
+        <w:t xml:space="preserve">concentration of proteins after purification was </w:t>
+      </w:r>
+      <w:r>
+        <w:t xml:space="preserve">found to be 1.2 ± 0.4 mg/mL. Of the 104 mutants synthesized, 90 express and purify as soluble protein (Figure 2). The </w:t>
+      </w:r>
+      <w:r>
+        <w:t xml:space="preserve">final concentrations </w:t>
+      </w:r>
       <w:r>
         <w:t xml:space="preserve">for all 104 mutants </w:t>
       </w:r>
@@ -1930,34 +1715,32 @@
       <w:r>
         <w:t xml:space="preserve">. Greater than 35% maintained the yields obtained for native BglB, and 15% </w:t>
       </w:r>
-      <w:ins w:id="27" w:author="Justin Siegel" w:date="2015-05-17T18:15:00Z">
-        <w:r>
-          <w:t xml:space="preserve">did </w:t>
-        </w:r>
-      </w:ins>
+      <w:r>
+        <w:t xml:space="preserve">did </w:t>
+      </w:r>
       <w:r>
         <w:t>not express and purif</w:t>
       </w:r>
-      <w:ins w:id="28" w:author="Justin Siegel" w:date="2015-05-17T18:15:00Z">
-        <w:r>
-          <w:t>y</w:t>
-        </w:r>
-      </w:ins>
+      <w:r>
+        <w:t>y</w:t>
+      </w:r>
       <w:r>
         <w:t xml:space="preserve"> as a soluble protein above our limit of detection</w:t>
       </w:r>
-      <w:ins w:id="29" w:author="Justin Siegel" w:date="2015-05-17T18:16:00Z">
-        <w:r>
-          <w:t xml:space="preserve"> (0.1 mg/mL)</w:t>
-        </w:r>
-      </w:ins>
-      <w:ins w:id="30" w:author="Justin Siegel" w:date="2015-05-17T18:15:00Z">
-        <w:r>
-          <w:t xml:space="preserve"> for protein yield after purification</w:t>
-        </w:r>
-      </w:ins>
-      <w:r>
-        <w:t xml:space="preserve"> based on A280 and SDS-PAGE.</w:t>
+      <w:r>
+        <w:t xml:space="preserve"> (0.1 mg/mL) for protein yield after purification</w:t>
+      </w:r>
+      <w:r>
+        <w:t xml:space="preserve"> based on A</w:t>
+      </w:r>
+      <w:r>
+        <w:rPr>
+          <w:vertAlign w:val="subscript"/>
+        </w:rPr>
+        <w:t>280</w:t>
+      </w:r>
+      <w:r>
+        <w:t xml:space="preserve"> and SDS-PAGE.</w:t>
       </w:r>
     </w:p>
     <w:p>
@@ -1986,21 +1769,17 @@
       <w:r>
         <w:t xml:space="preserve">Michaelis-Menten kinetic constants for each of the 104 mutants were determined using the colorimetric assay of pNPG hydrolysis and </w:t>
       </w:r>
-      <w:ins w:id="31" w:author="Justin Siegel" w:date="2015-05-17T18:16:00Z">
-        <w:r>
-          <w:t xml:space="preserve">the results </w:t>
-        </w:r>
-      </w:ins>
-      <w:r>
-        <w:t xml:space="preserve">are represented as a </w:t>
-      </w:r>
-      <w:proofErr w:type="spellStart"/>
-      <w:r>
-        <w:t>heatmap</w:t>
-      </w:r>
-      <w:proofErr w:type="spellEnd"/>
-      <w:r>
-        <w:t xml:space="preserve"> in Figure 2. Ten biological replicates of the wild type enzyme has an average </w:t>
+      <w:r>
+        <w:t xml:space="preserve">the results </w:t>
+      </w:r>
+      <w:r>
+        <w:t xml:space="preserve">are represented as a heatmap in Figure 2. Ten biological replicates of the wild type enzyme </w:t>
+      </w:r>
+      <w:r>
+        <w:t xml:space="preserve">have </w:t>
+      </w:r>
+      <w:r>
+        <w:t xml:space="preserve">an average </w:t>
       </w:r>
       <w:r>
         <w:rPr>
@@ -2036,15 +1815,7 @@
         <w:t>M</w:t>
       </w:r>
       <w:r>
-        <w:t xml:space="preserve"> of 5 ± 0.2 </w:t>
-      </w:r>
-      <w:proofErr w:type="spellStart"/>
-      <w:r>
-        <w:t>mM</w:t>
-      </w:r>
-      <w:proofErr w:type="spellEnd"/>
-      <w:r>
-        <w:t xml:space="preserve">, and </w:t>
+        <w:t xml:space="preserve"> of 5 ± 0.2 mM, and </w:t>
       </w:r>
       <w:r>
         <w:rPr>
@@ -2089,50 +1860,32 @@
         <w:t>–1</w:t>
       </w:r>
       <w:r>
-        <w:t xml:space="preserve">. To determine kinetic constants, observed rates at 8 substrate concentrations </w:t>
-      </w:r>
-      <w:r>
-        <w:lastRenderedPageBreak/>
-        <w:t>were fit to the Michaelis-Menten equation</w:t>
-      </w:r>
-      <w:ins w:id="32" w:author="Justin Siegel" w:date="2015-05-17T18:16:00Z">
-        <w:r>
-          <w:t xml:space="preserve">. If no </w:t>
-        </w:r>
-      </w:ins>
-      <w:ins w:id="33" w:author="Justin Siegel" w:date="2015-05-17T18:17:00Z">
-        <w:r>
-          <w:t>clear saturation</w:t>
-        </w:r>
-      </w:ins>
-      <w:ins w:id="34" w:author="Justin Siegel" w:date="2015-05-17T18:16:00Z">
-        <w:r>
-          <w:t xml:space="preserve"> was observed then a linear equation was used to determine </w:t>
-        </w:r>
-      </w:ins>
-      <w:ins w:id="35" w:author="Justin Siegel" w:date="2015-05-17T18:17:00Z">
-        <w:r>
-          <w:rPr>
-            <w:i/>
-          </w:rPr>
-          <w:t>k</w:t>
-        </w:r>
-        <w:r>
-          <w:rPr>
-            <w:vertAlign w:val="subscript"/>
-          </w:rPr>
-          <w:t>cat</w:t>
-        </w:r>
-        <w:r>
-          <w:t>/K</w:t>
-        </w:r>
-        <w:r>
-          <w:rPr>
-            <w:vertAlign w:val="subscript"/>
-          </w:rPr>
-          <w:t>M</w:t>
-        </w:r>
-      </w:ins>
+        <w:t>. To determine kinetic constants, observed rates at 8 substrate concentrations were fit to the Michaelis-Menten equation</w:t>
+      </w:r>
+      <w:r>
+        <w:t xml:space="preserve">. If no clear saturation was observed then a linear equation was used to determine </w:t>
+      </w:r>
+      <w:r>
+        <w:rPr>
+          <w:i/>
+        </w:rPr>
+        <w:t>k</w:t>
+      </w:r>
+      <w:r>
+        <w:rPr>
+          <w:vertAlign w:val="subscript"/>
+        </w:rPr>
+        <w:t>cat</w:t>
+      </w:r>
+      <w:r>
+        <w:t>/K</w:t>
+      </w:r>
+      <w:r>
+        <w:rPr>
+          <w:vertAlign w:val="subscript"/>
+        </w:rPr>
+        <w:t>M</w:t>
+      </w:r>
       <w:r>
         <w:t>. Experimentally measured kinetic constants</w:t>
       </w:r>
@@ -2206,15 +1959,7 @@
         <w:t>-1</w:t>
       </w:r>
       <w:r>
-        <w:t xml:space="preserve">. Of the 90 </w:t>
-      </w:r>
-      <w:proofErr w:type="spellStart"/>
-      <w:r>
-        <w:t>solubly</w:t>
-      </w:r>
-      <w:proofErr w:type="spellEnd"/>
-      <w:r>
-        <w:t xml:space="preserve"> purified mutants, 6 are below the limit of detection. The highest catalytic efficiency observed is 56</w:t>
+        <w:t>. Of the 90 solubly purified mutants, 6 are below the limit of detection. The highest catalytic efficiency observed is 56</w:t>
       </w:r>
       <w:r>
         <w:t>0,000</w:t>
@@ -2334,81 +2079,46 @@
       </w:pPr>
       <w:r>
         <w:tab/>
-        <w:t xml:space="preserve">One mutation for which dramatic effects on function is observed is Q19A, which decreases catalytic efficiency 57,000-fold. An analysis of the crystal structure of BglB </w:t>
-      </w:r>
-      <w:del w:id="36" w:author="Alex" w:date="2015-05-18T17:44:00Z">
-        <w:r>
-          <w:delText xml:space="preserve">illustrates </w:delText>
-        </w:r>
-      </w:del>
-      <w:ins w:id="37" w:author="Alex" w:date="2015-05-18T17:44:00Z">
-        <w:r>
-          <w:t>suggests</w:t>
-        </w:r>
-        <w:r>
-          <w:t xml:space="preserve"> </w:t>
-        </w:r>
-      </w:ins>
-      <w:r>
-        <w:t xml:space="preserve">that both the nitrogen and oxygen of the amide sidechain interact </w:t>
-      </w:r>
-      <w:r>
-        <w:lastRenderedPageBreak/>
-        <w:t xml:space="preserve">with hydroxyl groups on the substrate (Figure 3A). </w:t>
-      </w:r>
-      <w:ins w:id="38" w:author="Alex" w:date="2015-05-18T17:45:00Z">
-        <w:r>
-          <w:t xml:space="preserve">A multiple sequence alignment of the BglB enzyme family in the </w:t>
-        </w:r>
-        <w:proofErr w:type="spellStart"/>
-        <w:r>
-          <w:t>Pfam</w:t>
-        </w:r>
-        <w:proofErr w:type="spellEnd"/>
-        <w:r>
-          <w:t xml:space="preserve"> database (comprising 1,554 non-redundant proteins), suggested that </w:t>
-        </w:r>
-        <w:proofErr w:type="spellStart"/>
-        <w:r>
-          <w:t>Q19</w:t>
-        </w:r>
-        <w:proofErr w:type="spellEnd"/>
-        <w:r>
-          <w:t xml:space="preserve"> is 95% conserved in this family (Figure </w:t>
-        </w:r>
-        <w:proofErr w:type="spellStart"/>
-        <w:r>
-          <w:t>3B</w:t>
-        </w:r>
-        <w:proofErr w:type="spellEnd"/>
-        <w:r>
-          <w:t>)</w:t>
-        </w:r>
-        <w:r>
-          <w:t xml:space="preserve">. </w:t>
-        </w:r>
-      </w:ins>
-      <w:del w:id="39" w:author="Alex" w:date="2015-05-18T17:45:00Z">
-        <w:r>
-          <w:delText xml:space="preserve">Based on a multiple sequence alignment of the Pfam database for the BglB enzyme family comprising 1,554 non-redundant proteins, Q19 is 95% conserved (Figure 3B). </w:delText>
-        </w:r>
-      </w:del>
+      </w:r>
+      <w:r>
+        <w:t>Notably, the Q19A mutant showed a dramatic effect on function</w:t>
+      </w:r>
+      <w:r>
+        <w:t>:</w:t>
+      </w:r>
+      <w:r>
+        <w:t xml:space="preserve"> catalytic efficiency decreased by 57,000-fold. A</w:t>
+      </w:r>
+      <w:r>
+        <w:t xml:space="preserve">nalysis of the crystal structure of BglB </w:t>
+      </w:r>
+      <w:r>
+        <w:t xml:space="preserve">suggests </w:t>
+      </w:r>
+      <w:r>
+        <w:t xml:space="preserve">that both the nitrogen and oxygen of the amide sidechain interact with hydroxyl groups on the substrate (Figure 3A). </w:t>
+      </w:r>
+      <w:r>
+        <w:t xml:space="preserve">A multiple sequence alignment of the BglB enzyme family in the Pfam database (comprising 1,554 non-redundant proteins), </w:t>
+      </w:r>
+      <w:r>
+        <w:t>revealed</w:t>
+      </w:r>
+      <w:r>
+        <w:t xml:space="preserve"> that Q19 is 95% conserved in this family (Figure 3B)</w:t>
+      </w:r>
+      <w:r>
+        <w:t xml:space="preserve">. </w:t>
+      </w:r>
       <w:r>
         <w:t xml:space="preserve">While removing these interactions might be predicted to decrease catalytic efficiency, it was unexpected </w:t>
       </w:r>
       <w:r>
         <w:t xml:space="preserve">that this mutation </w:t>
       </w:r>
-      <w:ins w:id="40" w:author="Alex" w:date="2015-05-18T17:45:00Z">
-        <w:r>
-          <w:t xml:space="preserve">would have an </w:t>
-        </w:r>
-      </w:ins>
-      <w:del w:id="41" w:author="Alex" w:date="2015-05-18T17:45:00Z">
-        <w:r>
-          <w:delText xml:space="preserve">has an </w:delText>
-        </w:r>
-      </w:del>
+      <w:r>
+        <w:t xml:space="preserve">would have an </w:t>
+      </w:r>
       <w:r>
         <w:t xml:space="preserve">almost equivalent </w:t>
       </w:r>
@@ -2419,47 +2129,19 @@
         <w:t xml:space="preserve">ffect </w:t>
       </w:r>
       <w:r>
-        <w:t xml:space="preserve">to removing the established catalytic residue E353. Unlike E353, the nucleophilic glutamate directly involved in the reaction chemistry, Q19 is not involved in </w:t>
-      </w:r>
-      <w:del w:id="42" w:author="Alex" w:date="2015-05-18T17:46:00Z">
-        <w:r>
-          <w:delText xml:space="preserve">chemistry of </w:delText>
-        </w:r>
-      </w:del>
-      <w:r>
-        <w:t xml:space="preserve">the reaction. A crystal structure </w:t>
-      </w:r>
-      <w:ins w:id="43" w:author="Alex" w:date="2015-05-18T17:46:00Z">
-        <w:r>
-          <w:t xml:space="preserve">of BglB </w:t>
-        </w:r>
-        <w:proofErr w:type="spellStart"/>
-        <w:r>
-          <w:t>Q19A</w:t>
-        </w:r>
-        <w:proofErr w:type="spellEnd"/>
-        <w:r>
-          <w:t xml:space="preserve"> </w:t>
-        </w:r>
-      </w:ins>
-      <w:r>
-        <w:t>in complex with the 2-</w:t>
-      </w:r>
-      <w:proofErr w:type="spellStart"/>
-      <w:r>
-        <w:t>deoxy</w:t>
-      </w:r>
-      <w:proofErr w:type="spellEnd"/>
-      <w:r>
-        <w:t>-2-</w:t>
-      </w:r>
-      <w:proofErr w:type="spellStart"/>
-      <w:r>
-        <w:t>fluoro</w:t>
-      </w:r>
-      <w:proofErr w:type="spellEnd"/>
-      <w:r>
-        <w:t>-</w:t>
+        <w:t>to removing the established catalytic residue E353. Unlike E353, the nucleophilic glutamate directly involved in the reaction chemistry, Q19 is not</w:t>
+      </w:r>
+      <w:r>
+        <w:t xml:space="preserve"> directly</w:t>
+      </w:r>
+      <w:r>
+        <w:t xml:space="preserve"> involved in the reaction. A crystal structure </w:t>
+      </w:r>
+      <w:r>
+        <w:t xml:space="preserve">of BglB Q19A </w:t>
+      </w:r>
+      <w:r>
+        <w:t>in complex with the 2-deoxy-2-fluoro-</w:t>
       </w:r>
       <w:r>
         <w:rPr>
@@ -2468,28 +2150,12 @@
         <w:t></w:t>
       </w:r>
       <w:r>
-        <w:t>-D-</w:t>
-      </w:r>
-      <w:proofErr w:type="spellStart"/>
-      <w:r>
-        <w:t>glucopyranose</w:t>
-      </w:r>
-      <w:proofErr w:type="spellEnd"/>
-      <w:r>
-        <w:t xml:space="preserve"> inhibitor </w:t>
-      </w:r>
-      <w:del w:id="44" w:author="Alex" w:date="2015-05-18T17:46:00Z">
-        <w:r>
-          <w:delText xml:space="preserve">of the Q19A mutation </w:delText>
-        </w:r>
-      </w:del>
-      <w:r>
-        <w:t xml:space="preserve">may help elucidate the structural effect of this mutation. Based on molecular modeling, no major structural change for this mutant is </w:t>
+        <w:t xml:space="preserve">-D-glucopyranose inhibitor may help elucidate the structural effect of this mutation. Based on molecular modeling, no major structural change for this mutant is </w:t>
       </w:r>
       <w:r>
         <w:t xml:space="preserve">predicted </w:t>
       </w:r>
-      <w:commentRangeStart w:id="45"/>
+      <w:commentRangeStart w:id="0"/>
       <w:r>
         <w:t>(Supplemental Figure 2</w:t>
       </w:r>
@@ -2499,12 +2165,12 @@
       <w:r>
         <w:t xml:space="preserve">). </w:t>
       </w:r>
-      <w:commentRangeEnd w:id="45"/>
+      <w:commentRangeEnd w:id="0"/>
       <w:r>
         <w:rPr>
           <w:rStyle w:val="CommentReference"/>
         </w:rPr>
-        <w:commentReference w:id="45"/>
+        <w:commentReference w:id="0"/>
       </w:r>
     </w:p>
     <w:p>
@@ -2515,11 +2181,9 @@
         <w:tab/>
         <w:t xml:space="preserve">Another </w:t>
       </w:r>
-      <w:ins w:id="46" w:author="Justin Siegel" w:date="2015-05-17T18:23:00Z">
-        <w:r>
-          <w:t xml:space="preserve">notable </w:t>
-        </w:r>
-      </w:ins>
+      <w:r>
+        <w:t xml:space="preserve">notable </w:t>
+      </w:r>
       <w:r>
         <w:t xml:space="preserve">finding was a ten-fold increase of </w:t>
       </w:r>
@@ -2536,7 +2200,13 @@
         <w:t>cat</w:t>
       </w:r>
       <w:r>
-        <w:t xml:space="preserve"> by a single point mutant, R240A. The BglB crystal structure reveals that R240 forms two hydrogen bonds with E222 (Figure 3A). Molecular modeling of the R240A mutant predicts that E222 adopts an alternative conformation in which the acid functional group of the glutamate is </w:t>
+        <w:t xml:space="preserve"> by a single point mutant, R240A. The BglB crystal structure reveals that R240 forms two hydrogen bonds with E222 (Figure 3A). Molecular modeling of the R240A mutant predicts that E222 </w:t>
+      </w:r>
+      <w:r>
+        <w:t xml:space="preserve">would </w:t>
+      </w:r>
+      <w:r>
+        <w:t xml:space="preserve">adopt an alternative conformation in which the acid functional group of the glutamate is </w:t>
       </w:r>
       <w:r>
         <w:t>2 Å</w:t>
@@ -2554,7 +2224,19 @@
         <w:t>B</w:t>
       </w:r>
       <w:r>
-        <w:t xml:space="preserve">). This would result in a significant change of the electrostatic environment around the active site, suggesting that the electronegative environment enhances catalysis of pNPG hydrolysis. Consistent with this hypothesis is the observation that the mutation E222A decreases </w:t>
+        <w:t>). This would</w:t>
+      </w:r>
+      <w:r>
+        <w:t xml:space="preserve"> likely</w:t>
+      </w:r>
+      <w:r>
+        <w:t xml:space="preserve"> result in a significant change of the electrostatic environment around the active site, </w:t>
+      </w:r>
+      <w:r>
+        <w:t>and indicates</w:t>
+      </w:r>
+      <w:r>
+        <w:t xml:space="preserve"> that the electronegative environment enhances catalysis of pNPG hydrolysis. Consistent with this hypothesis is the observation that the mutation E222A decreases </w:t>
       </w:r>
       <w:r>
         <w:rPr>
@@ -2571,31 +2253,32 @@
       <w:r>
         <w:t xml:space="preserve"> by ten fold. Both observations support </w:t>
       </w:r>
-      <w:ins w:id="47" w:author="Alex" w:date="2015-05-18T16:33:00Z">
-        <w:r>
-          <w:t>evidence</w:t>
-        </w:r>
-      </w:ins>
-      <w:ins w:id="48" w:author="Justin Siegel" w:date="2015-05-17T18:23:00Z">
-        <w:r>
-          <w:t xml:space="preserve"> that the </w:t>
-        </w:r>
-      </w:ins>
-      <w:r>
-        <w:t xml:space="preserve">electrostatic environment of </w:t>
-      </w:r>
-      <w:r>
-        <w:t xml:space="preserve">an </w:t>
-      </w:r>
-      <w:r>
-        <w:t>enzyme active site is of primary i</w:t>
-      </w:r>
-      <w:r>
-        <w:t xml:space="preserve">mportance to </w:t>
-      </w:r>
-      <w:proofErr w:type="spellStart"/>
-      <w:r>
-        <w:t>catalysis</w:t>
+      <w:r>
+        <w:t xml:space="preserve">previous </w:t>
+      </w:r>
+      <w:r>
+        <w:t>evidence</w:t>
+      </w:r>
+      <w:r>
+        <w:t xml:space="preserve"> that the </w:t>
+      </w:r>
+      <w:r>
+        <w:t>electrostatic environment enzyme active site</w:t>
+      </w:r>
+      <w:r>
+        <w:t>s</w:t>
+      </w:r>
+      <w:r>
+        <w:t xml:space="preserve"> </w:t>
+      </w:r>
+      <w:r>
+        <w:t xml:space="preserve">are </w:t>
+      </w:r>
+      <w:r>
+        <w:t>of primary i</w:t>
+      </w:r>
+      <w:r>
+        <w:t>mportance to catalysis</w:t>
       </w:r>
       <w:r>
         <w:t>.</w:t>
@@ -2616,7 +2299,6 @@
         </w:rPr>
         <w:t>14</w:t>
       </w:r>
-      <w:proofErr w:type="spellEnd"/>
       <w:r>
         <w:fldChar w:fldCharType="end"/>
       </w:r>
@@ -2640,7 +2322,6 @@
         <w:rPr>
           <w:b/>
         </w:rPr>
-        <w:lastRenderedPageBreak/>
         <w:t>Conservation analysis of the BglB active site</w:t>
       </w:r>
     </w:p>
@@ -2655,15 +2336,7 @@
         <w:t>,</w:t>
       </w:r>
       <w:r>
-        <w:t xml:space="preserve">554 homologues in the </w:t>
-      </w:r>
-      <w:proofErr w:type="spellStart"/>
-      <w:r>
-        <w:t>Pfam</w:t>
-      </w:r>
-      <w:proofErr w:type="spellEnd"/>
-      <w:r>
-        <w:t xml:space="preserve"> database.</w:t>
+        <w:t>554 homologues in the Pfam database.</w:t>
       </w:r>
       <w:r>
         <w:t xml:space="preserve"> </w:t>
@@ -2674,27 +2347,31 @@
       <w:r>
         <w:t xml:space="preserve"> &gt;100-fold </w:t>
       </w:r>
-      <w:commentRangeStart w:id="49"/>
+      <w:commentRangeStart w:id="1"/>
       <w:r>
         <w:t xml:space="preserve">(Supplemental Table </w:t>
       </w:r>
-      <w:ins w:id="50" w:author="Alex" w:date="2015-05-18T16:52:00Z">
-        <w:r>
-          <w:t>3</w:t>
-        </w:r>
-      </w:ins>
+      <w:r>
+        <w:t>3</w:t>
+      </w:r>
       <w:r>
         <w:t>)</w:t>
       </w:r>
-      <w:commentRangeEnd w:id="49"/>
+      <w:commentRangeEnd w:id="1"/>
       <w:r>
         <w:rPr>
           <w:rStyle w:val="CommentReference"/>
         </w:rPr>
-        <w:commentReference w:id="49"/>
-      </w:r>
-      <w:r>
-        <w:t>. This supports the widely held assumption that highly conserved residues within an enzyme active site are functionally important. However, only 11 of the 44 residues within 12 Å of the active site are &gt;85% conserved. Of the 33 residues within 12 Å of the active site that are &lt;85% conserved, only 8 alanine mutations resulted in a decrease in catalytic efficiency of greater than 100-fold, and 10 of these 33 mutations w</w:t>
+        <w:commentReference w:id="1"/>
+      </w:r>
+      <w:r>
+        <w:t xml:space="preserve">. This supports the widely held assumption that highly conserved residues within an enzyme active site are functionally important. However, only 11 of the 44 residues within 12 Å of the active site are &gt;85% conserved. Of the 33 </w:t>
+      </w:r>
+      <w:r>
+        <w:t xml:space="preserve">remaining </w:t>
+      </w:r>
+      <w:r>
+        <w:t>residues within 12 Å of the active site, only 8 alanine mutations resulted in a decrease in catalytic efficiency of greater than 100-fold, and 10 of these 33 mutations w</w:t>
       </w:r>
       <w:r>
         <w:t>ere not found to significantly a</w:t>
@@ -2713,21 +2390,14 @@
       <w:r>
         <w:t xml:space="preserve">Based on these findings, there does not appear to be a strong correlation between residue identity and function if a particular residue is &lt;85% conserved. </w:t>
       </w:r>
-      <w:ins w:id="51" w:author="Justin Siegel" w:date="2015-05-17T18:27:00Z">
-        <w:r>
-          <w:t>In addition</w:t>
-        </w:r>
-      </w:ins>
-      <w:r>
-        <w:t xml:space="preserve"> the mutation R240A, which is not observed in any natural variant in the </w:t>
-      </w:r>
-      <w:proofErr w:type="spellStart"/>
-      <w:r>
-        <w:t>glycosyl</w:t>
-      </w:r>
-      <w:proofErr w:type="spellEnd"/>
-      <w:r>
-        <w:t xml:space="preserve"> hydrolase 1 family, resulted in a 10-fold increase in </w:t>
+      <w:r>
+        <w:t>In addition</w:t>
+      </w:r>
+      <w:r>
+        <w:t>,</w:t>
+      </w:r>
+      <w:r>
+        <w:t xml:space="preserve"> the mutation R240A, which is not observed in any natural variant in the glycosyl hydrolase 1 family, resulted in a 10-fold increase in </w:t>
       </w:r>
       <w:r>
         <w:rPr>
@@ -2769,25 +2439,23 @@
         <w:spacing w:line="480" w:lineRule="auto"/>
       </w:pPr>
       <w:r>
-        <w:t xml:space="preserve">In order to evaluate the Rosetta Molecular Modeling Suite’s ability to evaluate the functional effects of mutations on BglB kinetic properties, molecular models were generated for each of the 104 BglB mutants. For each mutant, the modeled pNPG previously described was docked into the active site. A Monte Carlo simulation with </w:t>
-      </w:r>
-      <w:r>
-        <w:lastRenderedPageBreak/>
-        <w:t xml:space="preserve">random perturbation of the ligand followed by functional constraint optimization through rigid body minimization of the ligand, sidechain and ligand conformational sampling, and finally ligand, sidechain, </w:t>
-      </w:r>
-      <w:ins w:id="52" w:author="Justin Siegel" w:date="2015-05-17T18:30:00Z">
-        <w:r>
-          <w:t xml:space="preserve">as well as </w:t>
-        </w:r>
-      </w:ins>
+        <w:t>In order to evaluate the Rosetta Molecular Modeling Suite’s ability to evaluate the functional effects of mutations on BglB kinetic properties, molecular models were generated for each of the 104 BglB mutants</w:t>
+      </w:r>
+      <w:r>
+        <w:t xml:space="preserve"> using Rosetta</w:t>
+      </w:r>
+      <w:r>
+        <w:t xml:space="preserve">. For each mutant, the modeled pNPG previously described was docked into the active site. A Monte Carlo simulation with random perturbation of the ligand followed by functional constraint optimization through rigid body minimization of the ligand, sidechain and ligand conformational sampling, and finally ligand, sidechain, </w:t>
+      </w:r>
+      <w:r>
+        <w:t xml:space="preserve">as well as </w:t>
+      </w:r>
       <w:r>
         <w:t>backbone minimization</w:t>
       </w:r>
-      <w:ins w:id="53" w:author="Justin Siegel" w:date="2015-05-17T18:29:00Z">
-        <w:r>
-          <w:t>. This protocol</w:t>
-        </w:r>
-      </w:ins>
+      <w:r>
+        <w:t>. This protocol</w:t>
+      </w:r>
       <w:r>
         <w:t xml:space="preserve"> was used to approximate protocols used in successful enzym</w:t>
       </w:r>
@@ -2971,7 +2639,6 @@
         <w:rPr>
           <w:b/>
         </w:rPr>
-        <w:lastRenderedPageBreak/>
         <w:t>Machine learning prediction of kinetic constants</w:t>
       </w:r>
     </w:p>
@@ -3060,11 +2727,9 @@
       <w:r>
         <w:t xml:space="preserve"> was used to identify structural features </w:t>
       </w:r>
-      <w:ins w:id="54" w:author="Justin Siegel" w:date="2015-05-17T18:34:00Z">
-        <w:r>
-          <w:t xml:space="preserve">that could be combined in order to </w:t>
-        </w:r>
-      </w:ins>
+      <w:r>
+        <w:t xml:space="preserve">that could be combined in order to </w:t>
+      </w:r>
       <w:r>
         <w:t xml:space="preserve">predict each kinetic constant. To increase robustness to sample size and remove bias, we used a bootstrapping aggregating (bagging) technique, where the predicted value was an average of 1000 elastic net models, each trained on a different subset of the data. </w:t>
       </w:r>
@@ -3136,47 +2801,30 @@
       <w:r>
         <w:t xml:space="preserve"> to 0.71 from 0.29. Figure 4 </w:t>
       </w:r>
-      <w:ins w:id="55" w:author="ilias tagkopoulos" w:date="2015-05-15T12:52:00Z">
-        <w:r>
-          <w:t xml:space="preserve">(top panel) </w:t>
-        </w:r>
-      </w:ins>
+      <w:r>
+        <w:t xml:space="preserve">(top panel) </w:t>
+      </w:r>
       <w:r>
         <w:t>illustrates the correlations between machine learning predictions and experimentally-measured values</w:t>
       </w:r>
-      <w:ins w:id="56" w:author="ilias tagkopoulos" w:date="2015-05-15T12:52:00Z">
-        <w:r>
-          <w:t xml:space="preserve">. </w:t>
-        </w:r>
-      </w:ins>
-      <w:ins w:id="57" w:author="ilias tagkopoulos" w:date="2015-05-15T13:30:00Z">
-        <w:r>
-          <w:t>Figure 4 (bottom panel) depicts t</w:t>
-        </w:r>
-      </w:ins>
-      <w:ins w:id="58" w:author="ilias tagkopoulos" w:date="2015-05-15T12:53:00Z">
-        <w:r>
-          <w:t>he histogram of samples with respect to their measured kinetic constant value and the observed error</w:t>
-        </w:r>
-      </w:ins>
-      <w:ins w:id="59" w:author="ilias tagkopoulos" w:date="2015-05-15T12:54:00Z">
-        <w:r>
-          <w:t xml:space="preserve"> </w:t>
-        </w:r>
-      </w:ins>
-      <w:ins w:id="60" w:author="ilias tagkopoulos" w:date="2015-05-15T12:55:00Z">
-        <w:r>
-          <w:t>between predicted/</w:t>
-        </w:r>
-        <w:r>
-          <w:t>measured value</w:t>
-        </w:r>
-      </w:ins>
-      <w:ins w:id="61" w:author="ilias tagkopoulos" w:date="2015-05-15T13:30:00Z">
-        <w:r>
-          <w:t xml:space="preserve">. </w:t>
-        </w:r>
-      </w:ins>
+      <w:r>
+        <w:t xml:space="preserve">. </w:t>
+      </w:r>
+      <w:r>
+        <w:t>Figure 4 (bottom panel) depicts t</w:t>
+      </w:r>
+      <w:r>
+        <w:t xml:space="preserve">he histogram of samples with respect to their measured kinetic constant value and the observed error </w:t>
+      </w:r>
+      <w:r>
+        <w:t>between predicted/</w:t>
+      </w:r>
+      <w:r>
+        <w:t>measured value</w:t>
+      </w:r>
+      <w:r>
+        <w:t xml:space="preserve">. </w:t>
+      </w:r>
     </w:p>
     <w:p>
       <w:pPr>
@@ -3200,22 +2848,27 @@
       <w:r>
         <w:t xml:space="preserve"> are metrics of protein packing without the ligand present</w:t>
       </w:r>
-      <w:ins w:id="62" w:author="Justin Siegel" w:date="2015-05-17T18:35:00Z">
-        <w:r>
-          <w:t xml:space="preserve"> (i.e. a minimal number of voids)</w:t>
-        </w:r>
-      </w:ins>
+      <w:r>
+        <w:t xml:space="preserve"> (</w:t>
+      </w:r>
+      <w:r>
+        <w:rPr>
+          <w:i/>
+        </w:rPr>
+        <w:t>i.e.</w:t>
+      </w:r>
+      <w:r>
+        <w:t xml:space="preserve"> a minimal number of voids)</w:t>
+      </w:r>
       <w:r>
         <w:t>.</w:t>
       </w:r>
       <w:r>
         <w:t xml:space="preserve"> </w:t>
       </w:r>
-      <w:ins w:id="63" w:author="Justin Siegel" w:date="2015-05-17T19:32:00Z">
-        <w:r>
-          <w:t>A</w:t>
-        </w:r>
-      </w:ins>
+      <w:r>
+        <w:t>A</w:t>
+      </w:r>
       <w:r>
         <w:t>ll of these packing features are positively correlated to 1/</w:t>
       </w:r>
@@ -3237,46 +2890,45 @@
       <w:r>
         <w:t>that</w:t>
       </w:r>
-      <w:ins w:id="64" w:author="Alex" w:date="2015-05-18T17:03:00Z">
-        <w:r>
-          <w:t>,</w:t>
-        </w:r>
-      </w:ins>
+      <w:r>
+        <w:t>,</w:t>
+      </w:r>
       <w:r>
         <w:t xml:space="preserve"> in</w:t>
       </w:r>
       <w:r>
         <w:t xml:space="preserve"> BglB</w:t>
       </w:r>
-      <w:ins w:id="65" w:author="Alex" w:date="2015-05-18T17:03:00Z">
-        <w:r>
-          <w:t>,</w:t>
-        </w:r>
-      </w:ins>
+      <w:r>
+        <w:t>,</w:t>
+      </w:r>
       <w:r>
         <w:t xml:space="preserve"> </w:t>
       </w:r>
-      <w:ins w:id="66" w:author="Justin Siegel" w:date="2015-05-17T19:36:00Z">
-        <w:r>
-          <w:t xml:space="preserve">a decrease </w:t>
-        </w:r>
-      </w:ins>
+      <w:r>
+        <w:t xml:space="preserve">a decrease </w:t>
+      </w:r>
       <w:r>
         <w:t>in structural packing</w:t>
       </w:r>
-      <w:ins w:id="67" w:author="Justin Siegel" w:date="2015-05-17T19:36:00Z">
-        <w:r>
-          <w:t xml:space="preserve"> (i.e. a higher packing value)</w:t>
-        </w:r>
-      </w:ins>
+      <w:r>
+        <w:t xml:space="preserve"> (</w:t>
+      </w:r>
+      <w:r>
+        <w:rPr>
+          <w:i/>
+        </w:rPr>
+        <w:t>i.e.</w:t>
+      </w:r>
+      <w:r>
+        <w:t xml:space="preserve"> a higher packing value)</w:t>
+      </w:r>
       <w:r>
         <w:t xml:space="preserve"> around the catalytic residues and protein results in a </w:t>
       </w:r>
-      <w:ins w:id="68" w:author="Justin Siegel" w:date="2015-05-17T19:32:00Z">
-        <w:r>
-          <w:t xml:space="preserve">lower </w:t>
-        </w:r>
-      </w:ins>
+      <w:r>
+        <w:t xml:space="preserve">lower </w:t>
+      </w:r>
       <w:r>
         <w:t>K</w:t>
       </w:r>
@@ -3290,71 +2942,32 @@
         <w:t>.</w:t>
       </w:r>
       <w:r>
-        <w:t xml:space="preserve">  </w:t>
-      </w:r>
-      <w:ins w:id="69" w:author="Justin Siegel" w:date="2015-05-17T19:50:00Z">
-        <w:r>
-          <w:t xml:space="preserve">A tightly packed enzyme without voids </w:t>
-        </w:r>
-      </w:ins>
-      <w:ins w:id="70" w:author="Justin Siegel" w:date="2015-05-17T19:51:00Z">
-        <w:r>
-          <w:t>would likely result in pre</w:t>
-        </w:r>
-      </w:ins>
-      <w:ins w:id="71" w:author="Justin Siegel" w:date="2015-05-17T19:55:00Z">
-        <w:r>
-          <w:t>-</w:t>
-        </w:r>
-      </w:ins>
-      <w:ins w:id="72" w:author="Justin Siegel" w:date="2015-05-17T19:51:00Z">
-        <w:r>
-          <w:t xml:space="preserve">ordering of the active site.  Therefore this correlation is </w:t>
-        </w:r>
-      </w:ins>
-      <w:ins w:id="73" w:author="Justin Siegel" w:date="2015-05-17T19:52:00Z">
-        <w:r>
-          <w:t>consistent with</w:t>
-        </w:r>
-      </w:ins>
-      <w:ins w:id="74" w:author="Justin Siegel" w:date="2015-05-17T19:51:00Z">
-        <w:r>
-          <w:t xml:space="preserve"> </w:t>
-        </w:r>
-        <w:r>
-          <w:lastRenderedPageBreak/>
-          <w:t xml:space="preserve">BglB </w:t>
-        </w:r>
-      </w:ins>
-      <w:ins w:id="75" w:author="Justin Siegel" w:date="2015-05-17T19:48:00Z">
-        <w:r>
-          <w:t xml:space="preserve">requiring </w:t>
-        </w:r>
-      </w:ins>
-      <w:ins w:id="76" w:author="Justin Siegel" w:date="2015-05-17T19:51:00Z">
-        <w:r>
-          <w:t>a</w:t>
-        </w:r>
-      </w:ins>
-      <w:ins w:id="77" w:author="Justin Siegel" w:date="2015-05-17T19:48:00Z">
-        <w:r>
-          <w:t xml:space="preserve"> pre-ordered</w:t>
-        </w:r>
-      </w:ins>
-      <w:ins w:id="78" w:author="Justin Siegel" w:date="2015-05-17T19:52:00Z">
-        <w:r>
-          <w:t xml:space="preserve"> active site</w:t>
-        </w:r>
-      </w:ins>
-      <w:ins w:id="79" w:author="Justin Siegel" w:date="2015-05-17T19:48:00Z">
-        <w:r>
-          <w:t xml:space="preserve"> for efficient substrate binding, and potentially </w:t>
-        </w:r>
-        <w:proofErr w:type="spellStart"/>
-        <w:r>
-          <w:t>catalysis.</w:t>
-        </w:r>
-      </w:ins>
+        <w:t xml:space="preserve"> </w:t>
+      </w:r>
+      <w:r>
+        <w:t>A tightly packed enzyme without voids would likely result in pre-ordering of the active site.</w:t>
+      </w:r>
+      <w:r>
+        <w:t xml:space="preserve"> </w:t>
+      </w:r>
+      <w:r>
+        <w:t xml:space="preserve">Therefore this correlation is consistent with BglB </w:t>
+      </w:r>
+      <w:r>
+        <w:t xml:space="preserve">requiring </w:t>
+      </w:r>
+      <w:r>
+        <w:t>a</w:t>
+      </w:r>
+      <w:r>
+        <w:t xml:space="preserve"> pre-ordered</w:t>
+      </w:r>
+      <w:r>
+        <w:t xml:space="preserve"> active site</w:t>
+      </w:r>
+      <w:r>
+        <w:t xml:space="preserve"> for efficient substrate binding, and potentially catalysis.</w:t>
+      </w:r>
       <w:r>
         <w:fldChar w:fldCharType="begin"/>
       </w:r>
@@ -3371,62 +2984,63 @@
         </w:rPr>
         <w:t>15</w:t>
       </w:r>
-      <w:proofErr w:type="spellEnd"/>
       <w:r>
         <w:fldChar w:fldCharType="end"/>
       </w:r>
-      <w:ins w:id="80" w:author="Justin Siegel" w:date="2015-05-17T19:48:00Z">
-        <w:r>
-          <w:t xml:space="preserve">  To further support this classic lock-and-key </w:t>
-        </w:r>
-      </w:ins>
-      <w:ins w:id="81" w:author="Justin Siegel" w:date="2015-05-17T19:52:00Z">
-        <w:r>
-          <w:t>proposed</w:t>
-        </w:r>
-      </w:ins>
-      <w:ins w:id="82" w:author="Justin Siegel" w:date="2015-05-17T19:48:00Z">
-        <w:r>
-          <w:t xml:space="preserve"> mechanism the observed </w:t>
-        </w:r>
-      </w:ins>
-      <w:proofErr w:type="spellStart"/>
-      <w:r>
-        <w:t>RMSD</w:t>
-      </w:r>
-      <w:proofErr w:type="spellEnd"/>
-      <w:r>
-        <w:t xml:space="preserve"> between the </w:t>
-      </w:r>
-      <w:ins w:id="83" w:author="Justin Siegel" w:date="2015-05-17T19:34:00Z">
-        <w:r>
-          <w:t xml:space="preserve">crystal structures of the </w:t>
-        </w:r>
-      </w:ins>
+      <w:r>
+        <w:t xml:space="preserve"> </w:t>
+      </w:r>
+      <w:r>
+        <w:t>To further support this</w:t>
+      </w:r>
+      <w:r>
+        <w:t xml:space="preserve"> proposed</w:t>
+      </w:r>
+      <w:r>
+        <w:t xml:space="preserve"> classic</w:t>
+      </w:r>
+      <w:r>
+        <w:t>al</w:t>
+      </w:r>
+      <w:r>
+        <w:t xml:space="preserve"> lock-and-key mechanism</w:t>
+      </w:r>
+      <w:r>
+        <w:t>,</w:t>
+      </w:r>
+      <w:r>
+        <w:t xml:space="preserve"> the observed </w:t>
+      </w:r>
+      <w:r>
+        <w:t xml:space="preserve">RMSD between the </w:t>
+      </w:r>
+      <w:r>
+        <w:t xml:space="preserve">crystal structures of the </w:t>
+      </w:r>
       <w:r>
         <w:t>apo</w:t>
       </w:r>
-      <w:ins w:id="84" w:author="Justin Siegel" w:date="2015-05-17T19:34:00Z">
-        <w:r>
-          <w:t xml:space="preserve"> (</w:t>
-        </w:r>
-      </w:ins>
-      <w:ins w:id="85" w:author="Justin Siegel" w:date="2015-05-17T19:35:00Z">
-        <w:r>
-          <w:t>2O9P</w:t>
-        </w:r>
-        <w:r>
-          <w:t>)</w:t>
-        </w:r>
-      </w:ins>
-      <w:r>
-        <w:t xml:space="preserve"> and transition state analogue bound </w:t>
-      </w:r>
-      <w:ins w:id="86" w:author="Justin Siegel" w:date="2015-05-17T19:34:00Z">
-        <w:r>
-          <w:t xml:space="preserve">(2JIE) </w:t>
-        </w:r>
-      </w:ins>
+      <w:r>
+        <w:t xml:space="preserve"> (</w:t>
+      </w:r>
+      <w:r>
+        <w:t>2O9P</w:t>
+      </w:r>
+      <w:r>
+        <w:t>)</w:t>
+      </w:r>
+      <w:r>
+        <w:t xml:space="preserve"> and transition state analogue</w:t>
+      </w:r>
+      <w:r>
+        <w:t>–</w:t>
+      </w:r>
+      <w:r>
+        <w:t xml:space="preserve">bound </w:t>
+      </w:r>
+      <w:r>
+        <w:t xml:space="preserve">(2JIE) </w:t>
+      </w:r>
       <w:r>
         <w:t>forms of BglB is &lt;</w:t>
       </w:r>
@@ -3436,115 +3050,57 @@
       <w:r>
         <w:t xml:space="preserve">0.2 Å. </w:t>
       </w:r>
-      <w:ins w:id="87" w:author="Justin Siegel" w:date="2015-05-17T19:52:00Z">
-        <w:r>
-          <w:t xml:space="preserve">However, </w:t>
-        </w:r>
-      </w:ins>
-      <w:ins w:id="88" w:author="Justin Siegel" w:date="2015-05-17T18:39:00Z">
-        <w:r>
-          <w:t>f</w:t>
-        </w:r>
-      </w:ins>
-      <w:ins w:id="89" w:author="Justin Siegel" w:date="2015-05-17T18:37:00Z">
-        <w:r>
-          <w:t xml:space="preserve">uture efforts </w:t>
-        </w:r>
-      </w:ins>
-      <w:ins w:id="90" w:author="Justin Siegel" w:date="2015-05-17T18:39:00Z">
-        <w:r>
-          <w:t xml:space="preserve">focused on studying </w:t>
-        </w:r>
-      </w:ins>
-      <w:ins w:id="91" w:author="Justin Siegel" w:date="2015-05-17T18:37:00Z">
-        <w:r>
-          <w:t xml:space="preserve">the temperature </w:t>
-        </w:r>
-      </w:ins>
-      <w:ins w:id="92" w:author="Justin Siegel" w:date="2015-05-17T18:38:00Z">
-        <w:r>
-          <w:t>dependence</w:t>
-        </w:r>
-      </w:ins>
-      <w:ins w:id="93" w:author="Justin Siegel" w:date="2015-05-17T18:37:00Z">
-        <w:r>
-          <w:t xml:space="preserve"> of activity as well as obtain</w:t>
-        </w:r>
-      </w:ins>
-      <w:ins w:id="94" w:author="Justin Siegel" w:date="2015-05-17T18:41:00Z">
-        <w:r>
-          <w:t>ing</w:t>
-        </w:r>
-      </w:ins>
-      <w:ins w:id="95" w:author="Justin Siegel" w:date="2015-05-17T18:37:00Z">
-        <w:r>
-          <w:t xml:space="preserve"> structural </w:t>
-        </w:r>
-      </w:ins>
-      <w:ins w:id="96" w:author="Justin Siegel" w:date="2015-05-17T18:38:00Z">
-        <w:r>
-          <w:t xml:space="preserve">and more detailed mechanistic information for a </w:t>
-        </w:r>
-      </w:ins>
-      <w:ins w:id="97" w:author="Justin Siegel" w:date="2015-05-17T18:39:00Z">
-        <w:r>
-          <w:t xml:space="preserve">subset of mutants with a range of packing metrics </w:t>
-        </w:r>
-      </w:ins>
-      <w:ins w:id="98" w:author="Justin Siegel" w:date="2015-05-17T19:52:00Z">
-        <w:r>
-          <w:t>will be needed in order to</w:t>
-        </w:r>
-      </w:ins>
-      <w:ins w:id="99" w:author="Justin Siegel" w:date="2015-05-17T18:40:00Z">
-        <w:r>
-          <w:t xml:space="preserve"> elucidate the </w:t>
-        </w:r>
-      </w:ins>
-      <w:ins w:id="100" w:author="Justin Siegel" w:date="2015-05-17T19:52:00Z">
-        <w:r>
-          <w:t xml:space="preserve">detailed </w:t>
-        </w:r>
-      </w:ins>
-      <w:ins w:id="101" w:author="Justin Siegel" w:date="2015-05-17T18:40:00Z">
-        <w:r>
-          <w:t xml:space="preserve">molecular mechanism of </w:t>
-        </w:r>
-      </w:ins>
-      <w:ins w:id="102" w:author="Justin Siegel" w:date="2015-05-17T18:41:00Z">
-        <w:r>
-          <w:t>the</w:t>
-        </w:r>
-      </w:ins>
-      <w:ins w:id="103" w:author="Justin Siegel" w:date="2015-05-17T18:40:00Z">
-        <w:r>
-          <w:t xml:space="preserve"> discovered relationship between K</w:t>
-        </w:r>
-        <w:r>
-          <w:rPr>
-            <w:vertAlign w:val="subscript"/>
-          </w:rPr>
-          <w:t>M</w:t>
-        </w:r>
-        <w:r>
-          <w:t xml:space="preserve"> and structural packing</w:t>
-        </w:r>
-      </w:ins>
-      <w:ins w:id="104" w:author="Justin Siegel" w:date="2015-05-17T18:41:00Z">
-        <w:r>
-          <w:t xml:space="preserve"> in BglB</w:t>
-        </w:r>
-      </w:ins>
-      <w:ins w:id="105" w:author="Justin Siegel" w:date="2015-05-17T18:40:00Z">
-        <w:r>
-          <w:t>.</w:t>
-        </w:r>
-      </w:ins>
-      <w:ins w:id="106" w:author="Justin Siegel" w:date="2015-05-17T18:37:00Z">
-        <w:r>
-          <w:t xml:space="preserve"> </w:t>
-        </w:r>
-      </w:ins>
+      <w:r>
+        <w:t>However, f</w:t>
+      </w:r>
+      <w:r>
+        <w:t xml:space="preserve">uture efforts </w:t>
+      </w:r>
+      <w:r>
+        <w:t xml:space="preserve">focused on studying </w:t>
+      </w:r>
+      <w:r>
+        <w:t>the temperature</w:t>
+      </w:r>
+      <w:r>
+        <w:t xml:space="preserve"> </w:t>
+      </w:r>
+      <w:r>
+        <w:t>dependence of activity as well as obtain</w:t>
+      </w:r>
+      <w:r>
+        <w:t>ing</w:t>
+      </w:r>
+      <w:r>
+        <w:t xml:space="preserve"> structural </w:t>
+      </w:r>
+      <w:r>
+        <w:t xml:space="preserve">and more detailed mechanistic information for a subset of mutants with a range of packing metrics </w:t>
+      </w:r>
+      <w:r>
+        <w:t>will be needed in order to</w:t>
+      </w:r>
+      <w:r>
+        <w:t xml:space="preserve"> elucidate the </w:t>
+      </w:r>
+      <w:r>
+        <w:t xml:space="preserve">detailed </w:t>
+      </w:r>
+      <w:r>
+        <w:t>molecular mechanism of the discovered relationship between K</w:t>
+      </w:r>
+      <w:r>
+        <w:rPr>
+          <w:vertAlign w:val="subscript"/>
+        </w:rPr>
+        <w:t>M</w:t>
+      </w:r>
+      <w:r>
+        <w:t xml:space="preserve"> and structural packing in BglB.</w:t>
+      </w:r>
+      <w:r>
+        <w:t xml:space="preserve"> </w:t>
+      </w:r>
     </w:p>
     <w:p>
       <w:pPr>
@@ -3567,19 +3123,7 @@
         <w:t>cat</w:t>
       </w:r>
       <w:r>
-        <w:t xml:space="preserve"> include a count of polar contacts, consistent with mechanistic studies that indicate BglB stabilizes the positive charge on the </w:t>
-      </w:r>
-      <w:proofErr w:type="spellStart"/>
-      <w:r>
-        <w:t>oxocarbenium</w:t>
-      </w:r>
-      <w:proofErr w:type="spellEnd"/>
-      <w:r>
-        <w:t xml:space="preserve"> ion in the proposed transition </w:t>
-      </w:r>
-      <w:proofErr w:type="spellStart"/>
-      <w:r>
-        <w:t>state.</w:t>
+        <w:t xml:space="preserve"> include a count of polar contacts, consistent with mechanistic studies that indicate BglB stabilizes the positive charge on the oxocarbenium ion in the proposed transition state.</w:t>
       </w:r>
       <w:r>
         <w:fldChar w:fldCharType="begin"/>
@@ -3597,51 +3141,69 @@
         </w:rPr>
         <w:t>16</w:t>
       </w:r>
-      <w:proofErr w:type="spellEnd"/>
       <w:r>
         <w:fldChar w:fldCharType="end"/>
       </w:r>
       <w:r>
-        <w:t xml:space="preserve"> Further supporting the importance of stabilizing the transition state is the selection of a ligand burial term (change in solvent accessible surface area on binding) by the elastic net algorithm, which indicates that tight packing and shape complementary are critical to catalysis. </w:t>
-      </w:r>
-      <w:ins w:id="107" w:author="Justin Siegel" w:date="2015-05-17T18:47:00Z">
-        <w:r>
-          <w:t xml:space="preserve">These features will all have a significant effect on the electrostatic </w:t>
-        </w:r>
-      </w:ins>
-      <w:ins w:id="108" w:author="Justin Siegel" w:date="2015-05-17T18:49:00Z">
-        <w:r>
-          <w:t>environment</w:t>
-        </w:r>
-      </w:ins>
-      <w:ins w:id="109" w:author="Justin Siegel" w:date="2015-05-17T18:47:00Z">
-        <w:r>
-          <w:t xml:space="preserve"> </w:t>
-        </w:r>
-      </w:ins>
-      <w:ins w:id="110" w:author="Justin Siegel" w:date="2015-05-17T18:48:00Z">
-        <w:r>
-          <w:t xml:space="preserve">of the enzyme active site, and are </w:t>
-        </w:r>
-      </w:ins>
-      <w:ins w:id="111" w:author="Justin Siegel" w:date="2015-05-17T18:49:00Z">
-        <w:r>
-          <w:t>consistent</w:t>
-        </w:r>
-      </w:ins>
-      <w:ins w:id="112" w:author="Justin Siegel" w:date="2015-05-17T18:48:00Z">
-        <w:r>
-          <w:t xml:space="preserve"> with </w:t>
-        </w:r>
-        <w:r>
-          <w:t>R240A and E222A mutants effects on catalysis</w:t>
-        </w:r>
-      </w:ins>
-      <w:ins w:id="113" w:author="Justin Siegel" w:date="2015-05-17T18:49:00Z">
-        <w:r>
-          <w:t>.</w:t>
-        </w:r>
-      </w:ins>
+        <w:t xml:space="preserve"> </w:t>
+      </w:r>
+      <w:r>
+        <w:t xml:space="preserve">Another primary featured selected as a predictor of </w:t>
+      </w:r>
+      <w:r>
+        <w:rPr>
+          <w:i/>
+        </w:rPr>
+        <w:t>k</w:t>
+      </w:r>
+      <w:r>
+        <w:rPr>
+          <w:vertAlign w:val="subscript"/>
+        </w:rPr>
+        <w:t>cat</w:t>
+      </w:r>
+      <w:r>
+        <w:t xml:space="preserve"> by the elastic net algorithm is a ligand burial term (change in solvent accessible surface area on binding) which is consistent with the stabilization of the transition state and catalysis through </w:t>
+      </w:r>
+      <w:r>
+        <w:t xml:space="preserve">tight </w:t>
+      </w:r>
+      <w:r>
+        <w:t xml:space="preserve">interface </w:t>
+      </w:r>
+      <w:r>
+        <w:t>packing and shape complementar</w:t>
+      </w:r>
+      <w:r>
+        <w:t>it</w:t>
+      </w:r>
+      <w:r>
+        <w:t xml:space="preserve">y. </w:t>
+      </w:r>
+      <w:r>
+        <w:t>In addition, t</w:t>
+      </w:r>
+      <w:r>
+        <w:t xml:space="preserve">hese features will all have a significant effect on the electrostatic </w:t>
+      </w:r>
+      <w:r>
+        <w:t>environment</w:t>
+      </w:r>
+      <w:r>
+        <w:t xml:space="preserve"> of the enzyme active site, and are </w:t>
+      </w:r>
+      <w:r>
+        <w:t>consistent</w:t>
+      </w:r>
+      <w:r>
+        <w:t xml:space="preserve"> with </w:t>
+      </w:r>
+      <w:r>
+        <w:t xml:space="preserve">effects observed for </w:t>
+      </w:r>
+      <w:r>
+        <w:t>R240A and E222A on catalysis.</w:t>
+      </w:r>
     </w:p>
     <w:p>
       <w:pPr>
@@ -3676,7 +3238,13 @@
         <w:t>M</w:t>
       </w:r>
       <w:r>
-        <w:t xml:space="preserve"> is the calculated hydrogen bonding energy of the substrate. The identification of this feature indi</w:t>
+        <w:t xml:space="preserve"> is the calculated hydrogen bonding energy of the substrate. The identification of this feature</w:t>
+      </w:r>
+      <w:r>
+        <w:t xml:space="preserve"> by the machine learning algorithm</w:t>
+      </w:r>
+      <w:r>
+        <w:t xml:space="preserve"> indi</w:t>
       </w:r>
       <w:r>
         <w:t>cates the importance of protein-</w:t>
@@ -3684,83 +3252,48 @@
       <w:r>
         <w:t>ligand hydrogen bond interactions</w:t>
       </w:r>
-      <w:ins w:id="114" w:author="Justin Siegel" w:date="2015-05-17T18:49:00Z">
-        <w:r>
-          <w:t xml:space="preserve">. </w:t>
-        </w:r>
-      </w:ins>
-      <w:ins w:id="115" w:author="Justin Siegel" w:date="2015-05-17T18:52:00Z">
-        <w:r>
-          <w:t xml:space="preserve"> </w:t>
-        </w:r>
-      </w:ins>
-      <w:ins w:id="116" w:author="Justin Siegel" w:date="2015-05-17T19:56:00Z">
-        <w:r>
-          <w:t>H</w:t>
-        </w:r>
-      </w:ins>
-      <w:ins w:id="117" w:author="Justin Siegel" w:date="2015-05-17T18:52:00Z">
-        <w:r>
-          <w:t>ydrogen-bonding</w:t>
-        </w:r>
-      </w:ins>
-      <w:ins w:id="118" w:author="Justin Siegel" w:date="2015-05-17T18:50:00Z">
-        <w:r>
-          <w:t xml:space="preserve"> interactions can be exceptionally </w:t>
-        </w:r>
-      </w:ins>
-      <w:ins w:id="119" w:author="Justin Siegel" w:date="2015-05-17T19:56:00Z">
-        <w:r>
-          <w:t>important for the enzyme-catalyzed reaction</w:t>
-        </w:r>
-      </w:ins>
-      <w:ins w:id="120" w:author="Justin Siegel" w:date="2015-05-17T18:50:00Z">
-        <w:r>
-          <w:t xml:space="preserve">, as </w:t>
-        </w:r>
-      </w:ins>
-      <w:ins w:id="121" w:author="Justin Siegel" w:date="2015-05-17T19:56:00Z">
-        <w:r>
-          <w:t>noted</w:t>
-        </w:r>
-      </w:ins>
-      <w:ins w:id="122" w:author="Justin Siegel" w:date="2015-05-17T18:50:00Z">
-        <w:r>
-          <w:t xml:space="preserve"> for the Q19A mutation. </w:t>
-        </w:r>
-      </w:ins>
-      <w:ins w:id="123" w:author="Justin Siegel" w:date="2015-05-17T18:51:00Z">
-        <w:r>
-          <w:t xml:space="preserve"> </w:t>
-        </w:r>
-      </w:ins>
-      <w:ins w:id="124" w:author="Justin Siegel" w:date="2015-05-17T18:52:00Z">
-        <w:r>
-          <w:t>Strong</w:t>
-        </w:r>
-      </w:ins>
-      <w:ins w:id="125" w:author="Justin Siegel" w:date="2015-05-17T18:51:00Z">
-        <w:r>
-          <w:t xml:space="preserve"> hydrogen bonding interactions </w:t>
-        </w:r>
-        <w:r>
-          <w:lastRenderedPageBreak/>
-          <w:t xml:space="preserve">between the protein and substrate are likely of </w:t>
-        </w:r>
-      </w:ins>
-      <w:ins w:id="126" w:author="Justin Siegel" w:date="2015-05-17T19:57:00Z">
-        <w:r>
-          <w:t xml:space="preserve">the </w:t>
-        </w:r>
-      </w:ins>
-      <w:ins w:id="127" w:author="Justin Siegel" w:date="2015-05-17T18:51:00Z">
-        <w:r>
-          <w:t>utmost importance</w:t>
-        </w:r>
-        <w:r>
-          <w:t xml:space="preserve"> for</w:t>
-        </w:r>
-      </w:ins>
+      <w:r>
+        <w:t>.</w:t>
+      </w:r>
+      <w:r>
+        <w:t xml:space="preserve"> </w:t>
+      </w:r>
+      <w:r>
+        <w:t>H</w:t>
+      </w:r>
+      <w:r>
+        <w:t xml:space="preserve">ydrogen-bonding interactions </w:t>
+      </w:r>
+      <w:r>
+        <w:t>are</w:t>
+      </w:r>
+      <w:r>
+        <w:t xml:space="preserve"> exceptionally </w:t>
+      </w:r>
+      <w:r>
+        <w:t>important for the enzyme-catalyzed reaction</w:t>
+      </w:r>
+      <w:r>
+        <w:t xml:space="preserve">, as </w:t>
+      </w:r>
+      <w:r>
+        <w:t>noted</w:t>
+      </w:r>
+      <w:r>
+        <w:t xml:space="preserve"> for the Q19A mutation.</w:t>
+      </w:r>
+      <w:r>
+        <w:t xml:space="preserve"> </w:t>
+      </w:r>
+      <w:r>
+        <w:t xml:space="preserve">Strong hydrogen bonding interactions between the protein and substrate are likely of </w:t>
+      </w:r>
+      <w:r>
+        <w:t>the utmost importance</w:t>
+      </w:r>
+      <w:r>
+        <w:t xml:space="preserve"> for</w:t>
+      </w:r>
       <w:r>
         <w:t xml:space="preserve"> optimally positioning the substrate and the protein sidechains to enable catalysis ("orbital ste</w:t>
       </w:r>
@@ -3879,31 +3412,9 @@
       <w:r>
         <w:t xml:space="preserve"> </w:t>
       </w:r>
-      <w:ins w:id="128" w:author="Justin Siegel" w:date="2015-05-17T18:52:00Z">
-        <w:r>
-          <w:t xml:space="preserve">This </w:t>
-        </w:r>
-      </w:ins>
-      <w:ins w:id="129" w:author="Justin Siegel" w:date="2015-05-17T18:53:00Z">
-        <w:r>
-          <w:t>is consistent with the hydrogen bonding energy being selected by machine learning as a feature</w:t>
-        </w:r>
-      </w:ins>
-      <w:ins w:id="130" w:author="Justin Siegel" w:date="2015-05-17T18:54:00Z">
-        <w:r>
-          <w:t xml:space="preserve"> of primary importance</w:t>
-        </w:r>
-      </w:ins>
-      <w:ins w:id="131" w:author="Justin Siegel" w:date="2015-05-17T18:53:00Z">
-        <w:r>
-          <w:t xml:space="preserve"> for</w:t>
-        </w:r>
-      </w:ins>
-      <w:ins w:id="132" w:author="Justin Siegel" w:date="2015-05-17T18:54:00Z">
-        <w:r>
-          <w:t xml:space="preserve"> high catalytic efficiency</w:t>
-        </w:r>
-      </w:ins>
+      <w:r>
+        <w:t>This is consistent with the hydrogen bonding energy being selected by machine learning as a feature of primary importance for high catalytic efficiency</w:t>
+      </w:r>
       <w:r>
         <w:t>.</w:t>
       </w:r>
@@ -4140,11 +3651,7 @@
         <w:tab/>
       </w:r>
       <w:r>
-        <w:t xml:space="preserve">A second unexpected observation is that the most common metric used for evaluating designs, interface </w:t>
-      </w:r>
-      <w:proofErr w:type="spellStart"/>
-      <w:r>
-        <w:t>energy,</w:t>
+        <w:t>A second unexpected observation is that the most common metric used for evaluating designs, interface energy,</w:t>
       </w:r>
       <w:r>
         <w:fldChar w:fldCharType="begin"/>
@@ -4307,7 +3814,6 @@
         </w:rPr>
         <w:t>6</w:t>
       </w:r>
-      <w:proofErr w:type="spellEnd"/>
       <w:r>
         <w:rPr>
           <w:vertAlign w:val="superscript"/>
@@ -4399,32 +3905,11 @@
         <w:spacing w:line="480" w:lineRule="auto"/>
       </w:pPr>
       <w:r>
-        <w:t xml:space="preserve">The Rosetta Molecular Modeling Suite has been successfully used to guide the engineering of a wide range of enzyme functions. However, there has been a limited ability to benchmark its predictive power for enzyme reengineering due to the lack </w:t>
-      </w:r>
-      <w:r>
-        <w:lastRenderedPageBreak/>
-        <w:t xml:space="preserve">of a large, </w:t>
-      </w:r>
-      <w:ins w:id="133" w:author="ilias tagkopoulos" w:date="2015-05-15T13:58:00Z">
-        <w:r>
-          <w:t xml:space="preserve">quantitative dataset that covers the effects of mutations </w:t>
-        </w:r>
-      </w:ins>
-      <w:ins w:id="134" w:author="ilias tagkopoulos" w:date="2015-05-15T13:59:00Z">
-        <w:r>
-          <w:t xml:space="preserve">to kinetic parameters </w:t>
-        </w:r>
-      </w:ins>
-      <w:ins w:id="135" w:author="ilias tagkopoulos" w:date="2015-05-15T13:58:00Z">
-        <w:r>
-          <w:t xml:space="preserve">over </w:t>
-        </w:r>
-      </w:ins>
-      <w:ins w:id="136" w:author="ilias tagkopoulos" w:date="2015-05-15T13:59:00Z">
-        <w:r>
-          <w:t xml:space="preserve">a large dynamic range. </w:t>
-        </w:r>
-      </w:ins>
+        <w:t xml:space="preserve">The Rosetta Molecular Modeling Suite has been successfully used to guide the engineering of a wide range of enzyme functions. However, there has been a limited ability to benchmark its predictive power for enzyme reengineering due to the lack of a large, </w:t>
+      </w:r>
+      <w:r>
+        <w:t xml:space="preserve">quantitative dataset that covers the effects of mutations to kinetic parameters over a large dynamic range. </w:t>
+      </w:r>
       <w:r>
         <w:t xml:space="preserve">Here, we construct the first such dataset and report statistically significant evaluation of our ability to predict the functional effects of enzyme mutations. </w:t>
       </w:r>
@@ -4453,11 +3938,7 @@
         <w:t xml:space="preserve"> </w:t>
       </w:r>
       <w:r>
-        <w:t xml:space="preserve">This is consistent with a recent report exploring the interconnectedness of a network of five residues in alkaline </w:t>
-      </w:r>
-      <w:proofErr w:type="spellStart"/>
-      <w:r>
-        <w:t>phosphatase.</w:t>
+        <w:t>This is consistent with a recent report exploring the interconnectedness of a network of five residues in alkaline phosphatase.</w:t>
       </w:r>
       <w:r>
         <w:fldChar w:fldCharType="begin"/>
@@ -4475,7 +3956,6 @@
         </w:rPr>
         <w:t>18</w:t>
       </w:r>
-      <w:proofErr w:type="spellEnd"/>
       <w:r>
         <w:fldChar w:fldCharType="end"/>
       </w:r>
@@ -4483,9 +3963,6 @@
     <w:p>
       <w:pPr>
         <w:spacing w:line="480" w:lineRule="auto"/>
-        <w:rPr>
-          <w:ins w:id="137" w:author="Alex" w:date="2015-05-18T17:06:00Z"/>
-        </w:rPr>
       </w:pPr>
       <w:r>
         <w:tab/>
@@ -4497,191 +3974,128 @@
       <w:r>
         <w:t xml:space="preserve">by machine learning as predictive of function. This has significant implications for future design strategies since interface energy is one of the most common metrics currently used to evaluate enzyme designs. It may be pertinent to develop additional training datasets, such as we have done for BglB, in order to further quantify the appropriate metrics to be used for selecting designed mutants to functionally characterize in other enzyme systems. </w:t>
       </w:r>
-      <w:ins w:id="138" w:author="ilias tagkopoulos" w:date="2015-05-15T14:01:00Z">
-        <w:r>
-          <w:t xml:space="preserve">Similarly, </w:t>
-        </w:r>
-      </w:ins>
-      <w:ins w:id="139" w:author="ilias tagkopoulos" w:date="2015-05-15T14:04:00Z">
-        <w:r>
-          <w:t xml:space="preserve">the development and quantitative characterization </w:t>
-        </w:r>
-        <w:r>
-          <w:lastRenderedPageBreak/>
-          <w:t xml:space="preserve">of mutant datasets in the case of other enzymes will be indicative of what features are general or class-specific, among the different enzymatic classes. </w:t>
-        </w:r>
-      </w:ins>
-    </w:p>
-    <w:p>
-      <w:pPr>
-        <w:spacing w:line="480" w:lineRule="auto"/>
-        <w:rPr>
-          <w:ins w:id="140" w:author="ilias tagkopoulos" w:date="2015-05-15T13:46:00Z"/>
-        </w:rPr>
-      </w:pPr>
-      <w:ins w:id="141" w:author="Alex" w:date="2015-05-18T17:06:00Z">
-        <w:r>
-          <w:tab/>
-        </w:r>
-      </w:ins>
-      <w:ins w:id="142" w:author="Justin Siegel" w:date="2015-05-17T19:05:00Z">
-        <w:r>
-          <w:t xml:space="preserve">From the machine learning analysis </w:t>
-        </w:r>
-      </w:ins>
-      <w:ins w:id="143" w:author="Justin Siegel" w:date="2015-05-17T19:04:00Z">
-        <w:r>
-          <w:t>a</w:t>
-        </w:r>
-      </w:ins>
-      <w:ins w:id="144" w:author="ilias tagkopoulos" w:date="2015-05-15T13:46:00Z">
-        <w:r>
-          <w:t>n interesting non-linear relationship</w:t>
-        </w:r>
-      </w:ins>
-      <w:ins w:id="145" w:author="Justin Siegel" w:date="2015-05-17T19:05:00Z">
-        <w:r>
-          <w:t xml:space="preserve"> between predicted and experimental rates</w:t>
-        </w:r>
-      </w:ins>
-      <w:ins w:id="146" w:author="ilias tagkopoulos" w:date="2015-05-15T13:46:00Z">
-        <w:r>
-          <w:t xml:space="preserve"> is revealed as the residual error increases with the measured kinetic value</w:t>
-        </w:r>
-      </w:ins>
-      <w:ins w:id="147" w:author="Justin Siegel" w:date="2015-05-17T18:58:00Z">
-        <w:r>
-          <w:t xml:space="preserve"> (Figure 4</w:t>
-        </w:r>
-      </w:ins>
-      <w:ins w:id="148" w:author="Alex" w:date="2015-05-18T17:06:00Z">
-        <w:r>
-          <w:t>,</w:t>
-        </w:r>
-      </w:ins>
-      <w:ins w:id="149" w:author="Justin Siegel" w:date="2015-05-17T18:58:00Z">
-        <w:r>
-          <w:t xml:space="preserve"> bottom panel)</w:t>
-        </w:r>
-      </w:ins>
-      <w:ins w:id="150" w:author="ilias tagkopoulos" w:date="2015-05-15T13:46:00Z">
-        <w:r>
-          <w:t xml:space="preserve">. There are two factors that contribute to this effect. First as it is evident from the histogram, mutants with lower activity have been sampled more in all cases, and the sampling size per bin tends to bias the error distribution. Second there are no features or feature combinations in the regression model that correlate well with the observed non-linearity. Non-linear regression methods (second-order polynomial and </w:t>
-        </w:r>
-      </w:ins>
-      <w:ins w:id="151" w:author="Alex" w:date="2015-05-18T17:07:00Z">
-        <w:r>
-          <w:t>Poisson</w:t>
-        </w:r>
-      </w:ins>
-      <w:ins w:id="152" w:author="ilias tagkopoulos" w:date="2015-05-15T13:46:00Z">
-        <w:r>
-          <w:t xml:space="preserve"> kernels) achieved similar performance</w:t>
-        </w:r>
-      </w:ins>
-      <w:ins w:id="153" w:author="Justin Siegel" w:date="2015-05-17T18:59:00Z">
-        <w:r>
-          <w:t xml:space="preserve"> (data not shown)</w:t>
-        </w:r>
-      </w:ins>
-      <w:ins w:id="154" w:author="ilias tagkopoulos" w:date="2015-05-15T13:46:00Z">
-        <w:r>
-          <w:t xml:space="preserve">. As such, there is room for improvement in future studies by sampling uniformly the parameter space (which is difficult to predict </w:t>
-        </w:r>
-        <w:r>
-          <w:rPr>
-            <w:i/>
-          </w:rPr>
-          <w:t>a priori</w:t>
-        </w:r>
-        <w:r>
-          <w:t xml:space="preserve"> but can be rectified by increasing the sample size)</w:t>
-        </w:r>
-      </w:ins>
-      <w:ins w:id="155" w:author="Justin Siegel" w:date="2015-05-17T19:00:00Z">
-        <w:r>
-          <w:t xml:space="preserve">.  This could be achieved by </w:t>
-        </w:r>
-      </w:ins>
-      <w:ins w:id="156" w:author="Justin Siegel" w:date="2015-05-17T19:01:00Z">
-        <w:r>
-          <w:t xml:space="preserve">building </w:t>
-        </w:r>
-      </w:ins>
-      <w:ins w:id="157" w:author="Alex" w:date="2015-05-18T17:08:00Z">
-        <w:r>
-          <w:t>on</w:t>
-        </w:r>
-      </w:ins>
-      <w:ins w:id="158" w:author="Justin Siegel" w:date="2015-05-17T19:01:00Z">
-        <w:r>
-          <w:t xml:space="preserve"> </w:t>
-        </w:r>
-      </w:ins>
-      <w:ins w:id="159" w:author="Alex" w:date="2015-05-18T17:08:00Z">
-        <w:r>
-          <w:t>recent</w:t>
-        </w:r>
-      </w:ins>
-      <w:ins w:id="160" w:author="Justin Siegel" w:date="2015-05-17T19:01:00Z">
-        <w:r>
-          <w:t xml:space="preserve"> </w:t>
-        </w:r>
-      </w:ins>
-      <w:ins w:id="161" w:author="Justin Siegel" w:date="2015-05-17T19:00:00Z">
-        <w:r>
-          <w:t xml:space="preserve">high throughput experiments </w:t>
-        </w:r>
-      </w:ins>
-      <w:ins w:id="162" w:author="Justin Siegel" w:date="2015-05-17T19:02:00Z">
-        <w:r>
-          <w:t>that</w:t>
-        </w:r>
-      </w:ins>
-      <w:ins w:id="163" w:author="Justin Siegel" w:date="2015-05-17T19:00:00Z">
-        <w:r>
-          <w:t xml:space="preserve"> </w:t>
-        </w:r>
-      </w:ins>
-      <w:ins w:id="164" w:author="Justin Siegel" w:date="2015-05-17T19:01:00Z">
-        <w:r>
-          <w:t>systematically</w:t>
-        </w:r>
-      </w:ins>
-      <w:ins w:id="165" w:author="Justin Siegel" w:date="2015-05-17T19:00:00Z">
-        <w:r>
-          <w:t xml:space="preserve"> screen </w:t>
-        </w:r>
-      </w:ins>
-      <w:ins w:id="166" w:author="Justin Siegel" w:date="2015-05-17T19:02:00Z">
-        <w:r>
-          <w:t xml:space="preserve">the phenotypic effect of </w:t>
-        </w:r>
-      </w:ins>
-      <w:ins w:id="167" w:author="Justin Siegel" w:date="2015-05-17T19:01:00Z">
-        <w:r>
-          <w:t xml:space="preserve">every possible </w:t>
-        </w:r>
-      </w:ins>
-      <w:ins w:id="168" w:author="Justin Siegel" w:date="2015-05-17T19:02:00Z">
-        <w:r>
-          <w:t xml:space="preserve">enzyme </w:t>
-        </w:r>
-      </w:ins>
-      <w:ins w:id="169" w:author="Justin Siegel" w:date="2015-05-17T19:01:00Z">
-        <w:r>
-          <w:t xml:space="preserve">point </w:t>
-        </w:r>
-        <w:proofErr w:type="spellStart"/>
-        <w:r>
-          <w:t>mutant</w:t>
-        </w:r>
-      </w:ins>
-      <w:ins w:id="170" w:author="Justin Siegel" w:date="2015-05-17T19:02:00Z">
-        <w:r>
-          <w:t>.</w:t>
-        </w:r>
-      </w:ins>
+      <w:r>
+        <w:t xml:space="preserve">Similarly, </w:t>
+      </w:r>
+      <w:r>
+        <w:t xml:space="preserve">the development and quantitative characterization of mutant datasets in the case of other enzymes will </w:t>
+      </w:r>
+      <w:r>
+        <w:t>show</w:t>
+      </w:r>
+      <w:r>
+        <w:t xml:space="preserve"> </w:t>
+      </w:r>
+      <w:r>
+        <w:t>which</w:t>
+      </w:r>
+      <w:r>
+        <w:t xml:space="preserve"> features are general </w:t>
+      </w:r>
+      <w:r>
+        <w:t xml:space="preserve">and which are </w:t>
+      </w:r>
+      <w:r>
+        <w:t xml:space="preserve">specific </w:t>
+      </w:r>
+      <w:r>
+        <w:t>to</w:t>
+      </w:r>
+      <w:r>
+        <w:t xml:space="preserve"> different enzymatic classes. </w:t>
+      </w:r>
+    </w:p>
+    <w:p>
+      <w:pPr>
+        <w:spacing w:line="480" w:lineRule="auto"/>
+      </w:pPr>
+      <w:r>
+        <w:tab/>
+      </w:r>
+      <w:r>
+        <w:t>From the machine learning analysis</w:t>
+      </w:r>
+      <w:r>
+        <w:t xml:space="preserve">, </w:t>
+      </w:r>
+      <w:r>
+        <w:t>a</w:t>
+      </w:r>
+      <w:r>
+        <w:t>n interesting non-linear relationship</w:t>
+      </w:r>
+      <w:r>
+        <w:t xml:space="preserve"> between predicted and experimental rates</w:t>
+      </w:r>
+      <w:r>
+        <w:t xml:space="preserve"> is revealed as the residual error increases with the measured kinetic value</w:t>
+      </w:r>
+      <w:r>
+        <w:t xml:space="preserve"> (Figure 4</w:t>
+      </w:r>
+      <w:r>
+        <w:t>,</w:t>
+      </w:r>
+      <w:r>
+        <w:t xml:space="preserve"> bottom panel)</w:t>
+      </w:r>
+      <w:r>
+        <w:t>. There are two factors that contribute to this effect. First</w:t>
+      </w:r>
+      <w:r>
+        <w:t>,</w:t>
+      </w:r>
+      <w:r>
+        <w:t xml:space="preserve"> as is evident from the histogram, mutants with lower activity have been sampled more in all cases, and the sampling size per bin tends to bias the error distribution. Second</w:t>
+      </w:r>
+      <w:r>
+        <w:t>,</w:t>
+      </w:r>
+      <w:r>
+        <w:t xml:space="preserve"> there are no features or feature combinations in the regression model that correlate well with the observed non-linearity. Non-linear regression methods (second-order polynomial and </w:t>
+      </w:r>
+      <w:r>
+        <w:t>Poisson</w:t>
+      </w:r>
+      <w:r>
+        <w:t xml:space="preserve"> kernels) achieved similar performance</w:t>
+      </w:r>
+      <w:r>
+        <w:t xml:space="preserve"> (data not shown)</w:t>
+      </w:r>
+      <w:r>
+        <w:t xml:space="preserve">. As such, there is room for improvement in future studies by sampling uniformly the parameter space (which is difficult to predict </w:t>
+      </w:r>
+      <w:r>
+        <w:rPr>
+          <w:i/>
+        </w:rPr>
+        <w:t>a priori</w:t>
+      </w:r>
+      <w:r>
+        <w:t xml:space="preserve"> but can be rectified by increasing the sample size)</w:t>
+      </w:r>
+      <w:r>
+        <w:t>.</w:t>
+      </w:r>
+      <w:r>
+        <w:t xml:space="preserve"> </w:t>
+      </w:r>
+      <w:r>
+        <w:t xml:space="preserve">This could be achieved by building </w:t>
+      </w:r>
+      <w:r>
+        <w:t>on</w:t>
+      </w:r>
+      <w:r>
+        <w:t xml:space="preserve"> </w:t>
+      </w:r>
+      <w:r>
+        <w:t>recent</w:t>
+      </w:r>
+      <w:r>
+        <w:t xml:space="preserve"> high throughput experiments that systematically screen the phenotypic effect of every possible enzyme point mutant.</w:t>
+      </w:r>
       <w:r>
         <w:fldChar w:fldCharType="begin"/>
       </w:r>
@@ -4698,207 +4112,84 @@
         </w:rPr>
         <w:t>19</w:t>
       </w:r>
-      <w:proofErr w:type="spellEnd"/>
       <w:r>
         <w:fldChar w:fldCharType="end"/>
       </w:r>
-      <w:ins w:id="171" w:author="Justin Siegel" w:date="2015-05-17T19:02:00Z">
-        <w:r>
-          <w:t xml:space="preserve">  </w:t>
-        </w:r>
-      </w:ins>
-      <w:ins w:id="172" w:author="Justin Siegel" w:date="2015-05-17T19:03:00Z">
-        <w:r>
-          <w:t xml:space="preserve">A combination of high throughput screening with molecular modeling could be used to identify a subset of mutants to </w:t>
-        </w:r>
-      </w:ins>
-      <w:ins w:id="173" w:author="Justin Siegel" w:date="2015-05-17T19:04:00Z">
-        <w:r>
-          <w:t>purify and kinetically</w:t>
-        </w:r>
-      </w:ins>
-      <w:ins w:id="174" w:author="Justin Siegel" w:date="2015-05-17T19:03:00Z">
-        <w:r>
-          <w:t xml:space="preserve"> characterize </w:t>
-        </w:r>
-      </w:ins>
-      <w:ins w:id="175" w:author="Justin Siegel" w:date="2015-05-17T19:04:00Z">
-        <w:r>
-          <w:t>in order to</w:t>
-        </w:r>
-      </w:ins>
-      <w:ins w:id="176" w:author="Justin Siegel" w:date="2015-05-17T19:03:00Z">
-        <w:r>
-          <w:t xml:space="preserve"> maximize the information content when training new.</w:t>
-        </w:r>
-      </w:ins>
-      <w:ins w:id="177" w:author="Justin Siegel" w:date="2015-05-17T19:00:00Z">
-        <w:r>
-          <w:t xml:space="preserve"> </w:t>
-        </w:r>
-      </w:ins>
-      <w:ins w:id="178" w:author="Justin Siegel" w:date="2015-05-17T19:04:00Z">
-        <w:r>
-          <w:t xml:space="preserve"> In addition, </w:t>
-        </w:r>
-      </w:ins>
-      <w:ins w:id="179" w:author="ilias tagkopoulos" w:date="2015-05-15T13:46:00Z">
-        <w:r>
-          <w:t>introducing informative features that capture different aspects of the variation observed and exploring other non-linear regression methods that balance the bias-variance trade-off</w:t>
-        </w:r>
-      </w:ins>
-      <w:ins w:id="180" w:author="Justin Siegel" w:date="2015-05-17T19:06:00Z">
-        <w:r>
-          <w:t xml:space="preserve"> could be used to address the non-linear relationship between predicted and experimental kinetic constants</w:t>
-        </w:r>
-      </w:ins>
-      <w:ins w:id="181" w:author="ilias tagkopoulos" w:date="2015-05-15T13:46:00Z">
-        <w:r>
-          <w:t>.</w:t>
-        </w:r>
-      </w:ins>
+      <w:r>
+        <w:t xml:space="preserve"> </w:t>
+      </w:r>
+      <w:r>
+        <w:t>A combination of high throughput screening with molecular modeling could be used to identify a subset of mutants to purify and kinetically characterize in order to maximize the information content when training new</w:t>
+      </w:r>
+      <w:r>
+        <w:t xml:space="preserve"> algorithms</w:t>
+      </w:r>
+      <w:r>
+        <w:t>.</w:t>
+      </w:r>
+      <w:r>
+        <w:t xml:space="preserve"> </w:t>
+      </w:r>
+      <w:r>
+        <w:t xml:space="preserve">In addition, </w:t>
+      </w:r>
+      <w:r>
+        <w:t>introducing informative features that capture different aspects of the variation observed and exploring other non-linear regression methods that balance the bias-variance trade-off</w:t>
+      </w:r>
+      <w:r>
+        <w:t xml:space="preserve"> could be used to address the non-linear relationship between predicted and experimental kinetic constants</w:t>
+      </w:r>
+      <w:r>
+        <w:t>.</w:t>
+      </w:r>
     </w:p>
     <w:p>
       <w:pPr>
         <w:spacing w:line="480" w:lineRule="auto"/>
         <w:ind w:firstLine="720"/>
       </w:pPr>
-      <w:ins w:id="182" w:author="ilias tagkopoulos" w:date="2015-05-15T13:49:00Z">
-        <w:r>
-          <w:lastRenderedPageBreak/>
-          <w:t xml:space="preserve">This work </w:t>
-        </w:r>
-      </w:ins>
-      <w:ins w:id="183" w:author="ilias tagkopoulos" w:date="2015-05-15T13:53:00Z">
-        <w:r>
-          <w:t xml:space="preserve">provides </w:t>
-        </w:r>
-      </w:ins>
-      <w:ins w:id="184" w:author="ilias tagkopoulos" w:date="2015-05-15T14:07:00Z">
-        <w:r>
-          <w:t xml:space="preserve">a conceptual framework of how constrained statistical learning can be integrated with </w:t>
-        </w:r>
-      </w:ins>
-      <w:ins w:id="185" w:author="Justin Siegel" w:date="2015-05-17T19:08:00Z">
-        <w:r>
-          <w:t>measured</w:t>
-        </w:r>
-      </w:ins>
-      <w:ins w:id="186" w:author="Justin Siegel" w:date="2015-05-17T19:07:00Z">
-        <w:r>
-          <w:t xml:space="preserve"> functional effect</w:t>
-        </w:r>
-      </w:ins>
-      <w:ins w:id="187" w:author="Justin Siegel" w:date="2015-05-17T19:09:00Z">
-        <w:r>
-          <w:t>s</w:t>
-        </w:r>
-      </w:ins>
-      <w:ins w:id="188" w:author="Justin Siegel" w:date="2015-05-17T19:08:00Z">
-        <w:r>
-          <w:t xml:space="preserve"> of </w:t>
-        </w:r>
-      </w:ins>
-      <w:ins w:id="189" w:author="Justin Siegel" w:date="2015-05-17T19:09:00Z">
-        <w:r>
-          <w:t xml:space="preserve">a </w:t>
-        </w:r>
-      </w:ins>
-      <w:ins w:id="190" w:author="Justin Siegel" w:date="2015-05-17T19:08:00Z">
-        <w:r>
-          <w:t>mutation</w:t>
-        </w:r>
-      </w:ins>
-      <w:ins w:id="191" w:author="Justin Siegel" w:date="2015-05-17T19:07:00Z">
-        <w:r>
-          <w:t xml:space="preserve"> on enzyme kinetic constants</w:t>
-        </w:r>
-      </w:ins>
-      <w:ins w:id="192" w:author="Justin Siegel" w:date="2015-05-17T19:08:00Z">
-        <w:r>
-          <w:t xml:space="preserve"> in order to build predictive models</w:t>
-        </w:r>
-      </w:ins>
-      <w:ins w:id="193" w:author="ilias tagkopoulos" w:date="2015-05-15T14:07:00Z">
-        <w:r>
-          <w:t xml:space="preserve">. </w:t>
-        </w:r>
-      </w:ins>
-      <w:ins w:id="194" w:author="ilias tagkopoulos" w:date="2015-05-15T14:08:00Z">
-        <w:r>
-          <w:t xml:space="preserve">As more datasets </w:t>
-        </w:r>
-      </w:ins>
-      <w:ins w:id="195" w:author="ilias tagkopoulos" w:date="2015-05-15T14:09:00Z">
-        <w:r>
-          <w:t xml:space="preserve">for </w:t>
-        </w:r>
-      </w:ins>
-      <w:ins w:id="196" w:author="Justin Siegel" w:date="2015-05-17T19:10:00Z">
-        <w:r>
-          <w:t>kinetically</w:t>
-        </w:r>
-      </w:ins>
-      <w:ins w:id="197" w:author="Justin Siegel" w:date="2015-05-17T19:09:00Z">
-        <w:r>
-          <w:t xml:space="preserve"> </w:t>
-        </w:r>
-      </w:ins>
-      <w:ins w:id="198" w:author="Justin Siegel" w:date="2015-05-17T19:10:00Z">
-        <w:r>
-          <w:t>characterized</w:t>
-        </w:r>
-      </w:ins>
-      <w:ins w:id="199" w:author="Justin Siegel" w:date="2015-05-17T19:09:00Z">
-        <w:r>
-          <w:t xml:space="preserve"> </w:t>
-        </w:r>
-      </w:ins>
-      <w:ins w:id="200" w:author="ilias tagkopoulos" w:date="2015-05-15T14:10:00Z">
-        <w:r>
-          <w:t xml:space="preserve">mutant variants become available for a variety of </w:t>
-        </w:r>
-      </w:ins>
-      <w:ins w:id="201" w:author="Justin Siegel" w:date="2015-05-17T19:59:00Z">
-        <w:r>
-          <w:t>enzymes</w:t>
-        </w:r>
-      </w:ins>
-      <w:ins w:id="202" w:author="ilias tagkopoulos" w:date="2015-05-15T14:10:00Z">
-        <w:r>
-          <w:t xml:space="preserve">, our </w:t>
-        </w:r>
-      </w:ins>
-      <w:ins w:id="203" w:author="ilias tagkopoulos" w:date="2015-05-15T14:11:00Z">
-        <w:r>
-          <w:t xml:space="preserve">understanding of how these systems function and our </w:t>
-        </w:r>
-      </w:ins>
-      <w:ins w:id="204" w:author="ilias tagkopoulos" w:date="2015-05-15T14:10:00Z">
-        <w:r>
-          <w:t>ability to identify the most informative features will increase</w:t>
-        </w:r>
-      </w:ins>
-      <w:ins w:id="205" w:author="ilias tagkopoulos" w:date="2015-05-15T14:11:00Z">
-        <w:r>
-          <w:t xml:space="preserve"> substantially.</w:t>
-        </w:r>
-      </w:ins>
-      <w:ins w:id="206" w:author="ilias tagkopoulos" w:date="2015-05-15T14:12:00Z">
-        <w:r>
-          <w:t xml:space="preserve"> Integration of these data-driven methods with enzyme redesign algorithms has the potential to significantly increase the predictive performance of the computational </w:t>
-        </w:r>
-      </w:ins>
-      <w:ins w:id="207" w:author="ilias tagkopoulos" w:date="2015-05-15T14:14:00Z">
-        <w:r>
-          <w:t>tools that are currently available</w:t>
-        </w:r>
-      </w:ins>
-      <w:ins w:id="208" w:author="ilias tagkopoulos" w:date="2015-05-15T14:15:00Z">
-        <w:r>
-          <w:t>, with far-reaching applications.</w:t>
-        </w:r>
-      </w:ins>
+      <w:r>
+        <w:t xml:space="preserve">This work </w:t>
+      </w:r>
+      <w:r>
+        <w:t>shows</w:t>
+      </w:r>
+      <w:r>
+        <w:t xml:space="preserve"> how constrained statistical learning can be integrated with </w:t>
+      </w:r>
+      <w:r>
+        <w:t>measured</w:t>
+      </w:r>
+      <w:r>
+        <w:t xml:space="preserve"> functional effect</w:t>
+      </w:r>
+      <w:r>
+        <w:t>s of a mutation</w:t>
+      </w:r>
+      <w:r>
+        <w:t xml:space="preserve"> on enzyme kinetic constants in order to build predictive models</w:t>
+      </w:r>
+      <w:r>
+        <w:t xml:space="preserve">. As more datasets </w:t>
+      </w:r>
+      <w:r>
+        <w:t xml:space="preserve">of </w:t>
+      </w:r>
+      <w:r>
+        <w:t xml:space="preserve">kinetically characterized </w:t>
+      </w:r>
+      <w:r>
+        <w:t xml:space="preserve">mutant variants become available for a variety of </w:t>
+      </w:r>
+      <w:r>
+        <w:t>enzymes</w:t>
+      </w:r>
+      <w:r>
+        <w:t>, our understanding of how these systems function and our ability to identify the most informative features will increase. Integration of these data-driven methods with enzyme redesign algorithms has the potential to significantly increase the predictive performance of the computational tools that are currently available</w:t>
+      </w:r>
+      <w:r>
+        <w:t>, with far-reaching applications.</w:t>
+      </w:r>
     </w:p>
     <w:p>
       <w:pPr>
@@ -4978,7 +4269,6 @@
         <w:rPr>
           <w:b/>
         </w:rPr>
-        <w:lastRenderedPageBreak/>
         <w:t>Molecular modeling for mutant selection</w:t>
       </w:r>
     </w:p>
@@ -4987,7 +4277,22 @@
         <w:spacing w:line="480" w:lineRule="auto"/>
       </w:pPr>
       <w:r>
-        <w:t>The crystal structure of recombinant BglB with the substrate analog 2-deoxy-2-fluoro-alpha-D-glucopyranose bound was used to identify the substrate binding pocket and the catalytic residues. Functional constraints were used to define catalytic distances, angles, and dihedrals among 4-nitrophenyl-ß-D-glucoside, E164, E353, and Y295. The structure was then loaded into Foldit, a graphical user interface to Rosetta. Point mutations to the protein were modeled and scored and those with reasonable energies (less than 5 Rosetta energy units higher than the native structure) were chosen.</w:t>
+        <w:t xml:space="preserve">The crystal structure of recombinant BglB </w:t>
+      </w:r>
+      <w:r>
+        <w:t xml:space="preserve">in complex with </w:t>
+      </w:r>
+      <w:r>
+        <w:t>the substrate analog 2-deoxy-2-fluoro-</w:t>
+      </w:r>
+      <w:r>
+        <w:rPr>
+          <w:rFonts w:ascii="Symbol" w:hAnsi="Symbol"/>
+        </w:rPr>
+        <w:t></w:t>
+      </w:r>
+      <w:r>
+        <w:t>-D-glucopyranose was used to identify the substrate binding pocket and the catalytic residues. Functional constraints were used to define catalytic distances, angles, and dihedrals among 4-nitrophenyl-ß-D-glucoside, E164, E353, and Y295. The structure was then loaded into Foldit, a graphical user interface to Rosetta. Point mutations to the protein were modeled and scored and those with reasonable energies (less than 5 Rosetta energy units higher than the native structure) were chosen.</w:t>
       </w:r>
     </w:p>
     <w:p>
@@ -5014,11 +4319,7 @@
         <w:spacing w:line="480" w:lineRule="auto"/>
       </w:pPr>
       <w:r>
-        <w:t xml:space="preserve">The BglB gene was codon-optimized for E. coli, synthesized as a DNA String by Life Technologies, and cloned into a pET29b+ vector using Gibson </w:t>
-      </w:r>
-      <w:proofErr w:type="spellStart"/>
-      <w:r>
-        <w:t>assembly.</w:t>
+        <w:t>The BglB gene was codon-optimized for E. coli, synthesized as a DNA String by Life Technologies, and cloned into a pET29b+ vector using Gibson assembly.</w:t>
       </w:r>
       <w:r>
         <w:fldChar w:fldCharType="begin"/>
@@ -5036,7 +4337,6 @@
         </w:rPr>
         <w:t>20</w:t>
       </w:r>
-      <w:proofErr w:type="spellEnd"/>
       <w:r>
         <w:fldChar w:fldCharType="end"/>
       </w:r>
@@ -5068,19 +4368,7 @@
         <w:spacing w:line="480" w:lineRule="auto"/>
       </w:pPr>
       <w:r>
-        <w:t xml:space="preserve">The activity of the computationally designed enzyme variants was measured by monitoring the production of 4-nitrophenol. Mutant proteins ranging in concentration from 0.1 to 1.7 mg/mL were </w:t>
-      </w:r>
-      <w:proofErr w:type="spellStart"/>
-      <w:r>
-        <w:t>aliquotted</w:t>
-      </w:r>
-      <w:proofErr w:type="spellEnd"/>
-      <w:r>
-        <w:t xml:space="preserve"> in triplicate in 25 µL volumes </w:t>
-      </w:r>
-      <w:r>
-        <w:lastRenderedPageBreak/>
-        <w:t xml:space="preserve">and 75 µL of </w:t>
+        <w:t xml:space="preserve">The activity of the computationally designed enzyme variants was measured by monitoring the production of 4-nitrophenol. Mutant proteins ranging in concentration from 0.1 to 1.7 mg/mL were aliquotted in triplicate in 25 µL volumes and 75 µL of </w:t>
       </w:r>
       <w:r>
         <w:rPr>
@@ -5089,85 +4377,44 @@
         <w:t>p</w:t>
       </w:r>
       <w:r>
-        <w:t>-</w:t>
-      </w:r>
-      <w:proofErr w:type="spellStart"/>
-      <w:r>
-        <w:t>nitrophenyl</w:t>
-      </w:r>
-      <w:proofErr w:type="spellEnd"/>
-      <w:r>
-        <w:t>-ß-D-</w:t>
-      </w:r>
-      <w:proofErr w:type="spellStart"/>
-      <w:r>
-        <w:t>glucoside</w:t>
-      </w:r>
-      <w:proofErr w:type="spellEnd"/>
-      <w:r>
-        <w:t xml:space="preserve"> (100 </w:t>
-      </w:r>
-      <w:proofErr w:type="spellStart"/>
-      <w:r>
-        <w:t>mM</w:t>
-      </w:r>
-      <w:proofErr w:type="spellEnd"/>
-      <w:r>
-        <w:t xml:space="preserve">, 25 </w:t>
-      </w:r>
-      <w:proofErr w:type="spellStart"/>
-      <w:r>
-        <w:t>mM</w:t>
-      </w:r>
-      <w:proofErr w:type="spellEnd"/>
-      <w:r>
-        <w:t xml:space="preserve">, 6.25 </w:t>
-      </w:r>
-      <w:proofErr w:type="spellStart"/>
-      <w:r>
-        <w:t>mM</w:t>
-      </w:r>
-      <w:proofErr w:type="spellEnd"/>
-      <w:r>
-        <w:t xml:space="preserve">, 1.6 </w:t>
-      </w:r>
-      <w:proofErr w:type="spellStart"/>
-      <w:r>
-        <w:t>mM</w:t>
-      </w:r>
-      <w:proofErr w:type="spellEnd"/>
-      <w:r>
-        <w:t xml:space="preserve">, 0.4 </w:t>
-      </w:r>
-      <w:proofErr w:type="spellStart"/>
-      <w:r>
-        <w:t>mM</w:t>
-      </w:r>
-      <w:proofErr w:type="spellEnd"/>
-      <w:r>
-        <w:t xml:space="preserve">, 0.1 </w:t>
-      </w:r>
-      <w:proofErr w:type="spellStart"/>
-      <w:r>
-        <w:t>mM</w:t>
-      </w:r>
-      <w:proofErr w:type="spellEnd"/>
-      <w:r>
-        <w:t xml:space="preserve">, or 0.02 </w:t>
-      </w:r>
-      <w:proofErr w:type="spellStart"/>
-      <w:r>
-        <w:t>mM</w:t>
-      </w:r>
-      <w:proofErr w:type="spellEnd"/>
-      <w:r>
-        <w:t xml:space="preserve">) in enzyme storage buffer was added. Absorbance at 420 nm was measured every minute for 30-60 min and the rate of product production in M/min was calculated using a standard curve (see Supplemental Materials). A total of 2944 observed rates for 119 individual proteins (including biological replicates) were fit to the Michaelis-Menten equation using </w:t>
-      </w:r>
-      <w:proofErr w:type="spellStart"/>
-      <w:r>
-        <w:t>SciPy</w:t>
-      </w:r>
-      <w:proofErr w:type="spellEnd"/>
+        <w:t xml:space="preserve">-nitrophenyl-ß-D-glucoside (100 mM, 25 mM, 6.25 mM, 1.6 mM, 0.4 mM, 0.1 mM, or 0.02 mM) in enzyme storage buffer was added. Absorbance at 420 nm was measured every minute for 30-60 min and the rate of product production in M/min was calculated using a standard curve (see Supplemental Materials). A total of 2944 observed rates for 119 individual proteins (including biological replicates) were fit to the Michaelis-Menten equation using SciPy. </w:t>
+      </w:r>
+    </w:p>
+    <w:p>
+      <w:pPr>
+        <w:spacing w:line="480" w:lineRule="auto"/>
+      </w:pPr>
+    </w:p>
+    <w:p>
+      <w:pPr>
+        <w:spacing w:line="480" w:lineRule="auto"/>
+        <w:rPr>
+          <w:b/>
+        </w:rPr>
+      </w:pPr>
+      <w:r>
+        <w:rPr>
+          <w:b/>
+        </w:rPr>
+        <w:t>Predictive modeling</w:t>
+      </w:r>
+    </w:p>
+    <w:p>
+      <w:pPr>
+        <w:spacing w:line="480" w:lineRule="auto"/>
+      </w:pPr>
+      <w:r>
+        <w:t xml:space="preserve">One hundred molecular models of each mutant enzyme were made using the Rosetta Molecular Modeling Suite by Monte Carlo optimization of total system energy and the lowest 10 selected for feature generation. Elastic net regularization was used to select the most informative features. To evaluate the prediction performance of the method, stratified 10-fold cross-validation together with bootstrap aggregating (bagging) was used. Bagging was used to improve the stability and robustness of the predictor and entail in training 1,000 elastic net models with randomly drawn but stratified 10-fold cross-validation samples. The final three feature sets (one of each parameter to be estimated) were selected according to the averaged weight of each feature in all the 10,000 elastic net models (10 models per cross-validation, randomized 1,000 times). The weight of each selected feature in table 1 was normalized with respect to the weight with the largest absolute value. P-values were calculated based on the Wilcoxon signed-rank test after features and kinetic constants were normalized in the [0,1] interval. More information about the optimization and statistical procedure followed is </w:t>
+      </w:r>
+      <w:r>
+        <w:t>available in s</w:t>
+      </w:r>
+      <w:r>
+        <w:t xml:space="preserve">upplemental </w:t>
+      </w:r>
+      <w:r>
+        <w:t>materials</w:t>
+      </w:r>
       <w:r>
         <w:t xml:space="preserve">. </w:t>
       </w:r>
@@ -5188,37 +4435,8 @@
         <w:rPr>
           <w:b/>
         </w:rPr>
-        <w:t>Predictive modeling</w:t>
-      </w:r>
-    </w:p>
-    <w:p>
-      <w:pPr>
-        <w:spacing w:line="480" w:lineRule="auto"/>
-      </w:pPr>
-      <w:r>
-        <w:t xml:space="preserve">One hundred molecular models of each mutant enzyme were made using the Rosetta Molecular Modeling Suite by Monte Carlo optimization of total system energy and the lowest 10 selected for feature generation. Elastic net regularization was used to select the most informative features. To evaluate the prediction performance of the method, stratified 10-fold cross-validation together with bootstrap aggregating (bagging) was used. Bagging was used to improve the stability and robustness of the predictor and entail in training 1,000 elastic net models with randomly drawn but stratified 10-fold cross-validation samples. The final three feature sets (one of each parameter to be estimated) were selected according to the averaged weight of each feature in all the 10,000 elastic net models (10 models per cross-validation, randomized 1,000 times). The weight of each selected feature in table 1 was normalized with respect to the weight with the largest absolute value. P-values were calculated based on the Wilcoxon signed-rank test after features and kinetic constants were normalized in the [0,1] interval. More </w:t>
-      </w:r>
-      <w:r>
-        <w:lastRenderedPageBreak/>
-        <w:t xml:space="preserve">information about the optimization and statistical procedure followed is </w:t>
-      </w:r>
-      <w:r>
-        <w:t>available in s</w:t>
-      </w:r>
-      <w:r>
-        <w:t xml:space="preserve">upplemental </w:t>
-      </w:r>
-      <w:r>
-        <w:t>materials</w:t>
-      </w:r>
-      <w:r>
-        <w:t xml:space="preserve">. </w:t>
-      </w:r>
-    </w:p>
-    <w:p>
-      <w:pPr>
-        <w:spacing w:line="480" w:lineRule="auto"/>
-      </w:pPr>
+        <w:t xml:space="preserve">ASSOCIATED CONTENT </w:t>
+      </w:r>
     </w:p>
     <w:p>
       <w:pPr>
@@ -5231,7 +4449,33 @@
         <w:rPr>
           <w:b/>
         </w:rPr>
-        <w:t xml:space="preserve">ASSOCIATED CONTENT </w:t>
+        <w:t>Supporting Information</w:t>
+      </w:r>
+    </w:p>
+    <w:p>
+      <w:pPr>
+        <w:spacing w:line="480" w:lineRule="auto"/>
+      </w:pPr>
+      <w:r>
+        <w:t>A full list of mutations selected, the distribution of yields for all 104 mutants, experimentally measured kinetic constants for each mutant, nonlinear regression analyses, the inh</w:t>
+      </w:r>
+      <w:r>
+        <w:t>ibition parameter K</w:t>
+      </w:r>
+      <w:r>
+        <w:rPr>
+          <w:vertAlign w:val="subscript"/>
+        </w:rPr>
+        <w:t>I</w:t>
+      </w:r>
+      <w:r>
+        <w:t xml:space="preserve"> for mutants exhibiting substrate inhibition, models of Q19A and R240A, an example set of Rosetta input files for wild type BglB, and PCC and SRC values for all features</w:t>
+      </w:r>
+      <w:r>
+        <w:t>, and a conservation analysis of the BglB active site</w:t>
+      </w:r>
+      <w:r>
+        <w:t xml:space="preserve"> are included as supporting information. This material is available free of charge via the Internet at http://pubs.acs.org.</w:t>
       </w:r>
     </w:p>
     <w:p>
@@ -5241,39 +4485,35 @@
           <w:b/>
         </w:rPr>
       </w:pPr>
-      <w:r>
+    </w:p>
+    <w:p>
+      <w:pPr>
+        <w:spacing w:line="480" w:lineRule="auto"/>
         <w:rPr>
           <w:b/>
         </w:rPr>
-        <w:t>Supporting Information</w:t>
-      </w:r>
-    </w:p>
-    <w:p>
-      <w:pPr>
-        <w:spacing w:line="480" w:lineRule="auto"/>
-      </w:pPr>
-      <w:r>
-        <w:t>A full list of mutations selected, the distribution of yields for all 104 mutants, experimentally measured kinetic constants for each mutant, nonlinear regression analyses, the inh</w:t>
-      </w:r>
-      <w:r>
-        <w:t>ibition parameter K</w:t>
-      </w:r>
-      <w:r>
-        <w:rPr>
-          <w:vertAlign w:val="subscript"/>
-        </w:rPr>
-        <w:t>I</w:t>
-      </w:r>
-      <w:r>
-        <w:t xml:space="preserve"> for mutants exhibiting substrate inhibition, models of Q19A and R240A, an example set of Rosetta input files for wild type BglB, and PCC and SRC values for all features are included as supporting information. This material is available free of charge via the Internet at http://pubs.acs.org.</w:t>
-      </w:r>
-    </w:p>
-    <w:p>
-      <w:pPr>
-        <w:spacing w:line="480" w:lineRule="auto"/>
+      </w:pPr>
+      <w:r>
         <w:rPr>
           <w:b/>
         </w:rPr>
+        <w:t>AUTHOR INFORMATION</w:t>
+      </w:r>
+    </w:p>
+    <w:p>
+      <w:pPr>
+        <w:spacing w:line="480" w:lineRule="auto"/>
+      </w:pPr>
+      <w:r>
+        <w:t xml:space="preserve">Corresponding Author: </w:t>
+      </w:r>
+      <w:r>
+        <w:t>jbsiegel@ucdavis.edu</w:t>
+      </w:r>
+    </w:p>
+    <w:p>
+      <w:pPr>
+        <w:spacing w:line="480" w:lineRule="auto"/>
       </w:pPr>
     </w:p>
     <w:p>
@@ -5287,115 +4527,62 @@
         <w:rPr>
           <w:b/>
         </w:rPr>
-        <w:t>AUTHOR INFORMATION</w:t>
-      </w:r>
-    </w:p>
-    <w:p>
-      <w:pPr>
-        <w:spacing w:line="480" w:lineRule="auto"/>
-      </w:pPr>
-      <w:r>
-        <w:t xml:space="preserve">Corresponding Author: </w:t>
-      </w:r>
-      <w:r>
-        <w:t>jbsiegel@ucdavis.edu</w:t>
-      </w:r>
-    </w:p>
-    <w:p>
-      <w:pPr>
-        <w:spacing w:line="480" w:lineRule="auto"/>
-      </w:pPr>
-      <w:r>
-        <w:t>Author Contributions: DAC and RWC</w:t>
-      </w:r>
-      <w:r>
-        <w:t xml:space="preserve"> contributed equally. </w:t>
-      </w:r>
-    </w:p>
-    <w:p>
-      <w:pPr>
-        <w:spacing w:line="480" w:lineRule="auto"/>
-      </w:pPr>
-    </w:p>
-    <w:p>
-      <w:pPr>
-        <w:spacing w:line="480" w:lineRule="auto"/>
+        <w:t>ACKNOWLEDGMENT</w:t>
+      </w:r>
+      <w:r>
         <w:rPr>
           <w:b/>
         </w:rPr>
-      </w:pPr>
-      <w:r>
+        <w:t>S</w:t>
+      </w:r>
+    </w:p>
+    <w:p>
+      <w:pPr>
+        <w:spacing w:line="480" w:lineRule="auto"/>
+      </w:pPr>
+      <w:r>
+        <w:t xml:space="preserve"> </w:t>
+      </w:r>
+    </w:p>
+    <w:p>
+      <w:pPr>
+        <w:spacing w:line="480" w:lineRule="auto"/>
+      </w:pPr>
+      <w:r>
+        <w:t xml:space="preserve">This work was supported by ARO #201121557 and NSF #1254205 (IT) and Sloan #BR2014-012 and UC Davis Startup Funds (JBS). </w:t>
+      </w:r>
+      <w:r>
+        <w:t xml:space="preserve">We are grateful to </w:t>
+      </w:r>
+      <w:r>
+        <w:t xml:space="preserve">James E. Lucas, </w:t>
+      </w:r>
+      <w:r>
+        <w:t>David</w:t>
+      </w:r>
+      <w:r>
+        <w:t xml:space="preserve"> K.</w:t>
+      </w:r>
+      <w:r>
+        <w:t xml:space="preserve"> Wilson, and Jeremy H. Mills for insightful comments and discussions that helped shape this manuscript.</w:t>
+      </w:r>
+    </w:p>
+    <w:p>
+      <w:pPr>
+        <w:spacing w:line="480" w:lineRule="auto"/>
+      </w:pPr>
+    </w:p>
+    <w:p>
+      <w:pPr>
+        <w:spacing w:line="480" w:lineRule="auto"/>
         <w:rPr>
           <w:b/>
         </w:rPr>
-        <w:t>ACKNOWLEDGMENT</w:t>
-      </w:r>
+      </w:pPr>
       <w:r>
         <w:rPr>
           <w:b/>
         </w:rPr>
-        <w:t>S</w:t>
-      </w:r>
-    </w:p>
-    <w:p>
-      <w:pPr>
-        <w:spacing w:line="480" w:lineRule="auto"/>
-      </w:pPr>
-      <w:r>
-        <w:t xml:space="preserve"> </w:t>
-      </w:r>
-    </w:p>
-    <w:p>
-      <w:pPr>
-        <w:spacing w:line="480" w:lineRule="auto"/>
-      </w:pPr>
-      <w:r>
-        <w:t xml:space="preserve">This work was supported by ARO #201121557 and NSF #1254205 (IT) and Sloan #BR2014-012 and UC Davis Startup Funds (JBS). </w:t>
-      </w:r>
-      <w:bookmarkStart w:id="209" w:name="_GoBack"/>
-      <w:bookmarkEnd w:id="209"/>
-      <w:del w:id="210" w:author="Alex" w:date="2015-05-18T17:54:00Z">
-        <w:r>
-          <w:delText xml:space="preserve"> </w:delText>
-        </w:r>
-      </w:del>
-      <w:r>
-        <w:t xml:space="preserve">We are grateful to </w:t>
-      </w:r>
-      <w:ins w:id="211" w:author="Alex" w:date="2015-05-18T17:49:00Z">
-        <w:r>
-          <w:t xml:space="preserve">James E. Lucas, </w:t>
-        </w:r>
-      </w:ins>
-      <w:r>
-        <w:t>David</w:t>
-      </w:r>
-      <w:ins w:id="212" w:author="Alex" w:date="2015-05-18T17:48:00Z">
-        <w:r>
-          <w:t xml:space="preserve"> K.</w:t>
-        </w:r>
-      </w:ins>
-      <w:r>
-        <w:t xml:space="preserve"> Wilson, and Jeremy H. Mills for insightful comments and discussions that helped shape this manuscript.</w:t>
-      </w:r>
-    </w:p>
-    <w:p>
-      <w:pPr>
-        <w:spacing w:line="480" w:lineRule="auto"/>
-      </w:pPr>
-    </w:p>
-    <w:p>
-      <w:pPr>
-        <w:spacing w:line="480" w:lineRule="auto"/>
-        <w:rPr>
-          <w:b/>
-        </w:rPr>
-      </w:pPr>
-      <w:r>
-        <w:rPr>
-          <w:b/>
-        </w:rPr>
-        <w:lastRenderedPageBreak/>
         <w:t>ABBREVIATIONS</w:t>
       </w:r>
     </w:p>
@@ -5413,23 +4600,7 @@
         <w:t>p</w:t>
       </w:r>
       <w:r>
-        <w:t>-</w:t>
-      </w:r>
-      <w:proofErr w:type="spellStart"/>
-      <w:r>
-        <w:t>nitrophenyl</w:t>
-      </w:r>
-      <w:proofErr w:type="spellEnd"/>
-      <w:r>
-        <w:t>-ß-D-</w:t>
-      </w:r>
-      <w:proofErr w:type="spellStart"/>
-      <w:r>
-        <w:t>glucoside</w:t>
-      </w:r>
-      <w:proofErr w:type="spellEnd"/>
-      <w:r>
-        <w:t>, RMSD root-mean-square deviation</w:t>
+        <w:t>-nitrophenyl-ß-D-glucoside, RMSD root-mean-square deviation</w:t>
       </w:r>
     </w:p>
     <w:p>
@@ -5551,63 +4722,38 @@
         <w:t>p</w:t>
       </w:r>
       <w:r>
-        <w:t>-</w:t>
-      </w:r>
-      <w:proofErr w:type="spellStart"/>
-      <w:r>
-        <w:t>nitropheny</w:t>
-      </w:r>
-      <w:r>
-        <w:t>l</w:t>
-      </w:r>
-      <w:proofErr w:type="spellEnd"/>
-      <w:r>
-        <w:t>-ß-D-</w:t>
-      </w:r>
-      <w:proofErr w:type="spellStart"/>
-      <w:r>
-        <w:t>glucoside</w:t>
-      </w:r>
-      <w:proofErr w:type="spellEnd"/>
-      <w:r>
-        <w:t xml:space="preserve"> used for design</w:t>
-      </w:r>
-      <w:ins w:id="213" w:author="Justin Siegel" w:date="2015-05-17T19:11:00Z">
-        <w:r>
-          <w:t>.</w:t>
-        </w:r>
-      </w:ins>
+        <w:t>-nitropheny</w:t>
+      </w:r>
+      <w:r>
+        <w:t>l-ß-D-glucoside used for design</w:t>
+      </w:r>
+      <w:r>
+        <w:t>.</w:t>
+      </w:r>
       <w:r>
         <w:t xml:space="preserve"> </w:t>
       </w:r>
       <w:r>
         <w:t>Alpha carbons of residues mutated shown as blue spheres</w:t>
       </w:r>
-      <w:ins w:id="214" w:author="Justin Siegel" w:date="2015-05-17T19:11:00Z">
-        <w:r>
-          <w:t>. The image was generated with</w:t>
-        </w:r>
-      </w:ins>
+      <w:r>
+        <w:t>. The image was generated with</w:t>
+      </w:r>
       <w:r>
         <w:t xml:space="preserve"> </w:t>
       </w:r>
-      <w:proofErr w:type="spellStart"/>
-      <w:ins w:id="215" w:author="Justin Siegel" w:date="2015-05-17T19:11:00Z">
-        <w:r>
-          <w:t>PyMOL.</w:t>
-        </w:r>
-        <w:r>
-          <w:fldChar w:fldCharType="begin"/>
-        </w:r>
-      </w:ins>
+      <w:r>
+        <w:t>PyMOL.</w:t>
+      </w:r>
+      <w:r>
+        <w:fldChar w:fldCharType="begin"/>
+      </w:r>
       <w:r>
         <w:instrText xml:space="preserve"> ADDIN EN.CITE &lt;EndNote&gt;&lt;Cite&gt;&lt;Author&gt;DeLano&lt;/Author&gt;&lt;Year&gt;2002&lt;/Year&gt;&lt;RecNum&gt;26&lt;/RecNum&gt;&lt;DisplayText&gt;&lt;style face="superscript"&gt;21&lt;/style&gt;&lt;/DisplayText&gt;&lt;record&gt;&lt;rec-number&gt;26&lt;/rec-number&gt;&lt;foreign-keys&gt;&lt;key app="EN" db-id="d22eawd51p0xrpezwr7vdtw2vasp9sx0w25d" timestamp="1431388962"&gt;26&lt;/key&gt;&lt;/foreign-keys&gt;&lt;ref-type name="Journal Article"&gt;17&lt;/ref-type&gt;&lt;contributors&gt;&lt;authors&gt;&lt;author&gt;DeLano, Warren L&lt;/author&gt;&lt;/authors&gt;&lt;/contributors&gt;&lt;titles&gt;&lt;title&gt;The PyMOL molecular graphics system&lt;/title&gt;&lt;/titles&gt;&lt;dates&gt;&lt;year&gt;2002&lt;/year&gt;&lt;/dates&gt;&lt;urls&gt;&lt;/urls&gt;&lt;/record&gt;&lt;/Cite&gt;&lt;/EndNote&gt;</w:instrText>
       </w:r>
-      <w:ins w:id="216" w:author="Justin Siegel" w:date="2015-05-17T19:11:00Z">
-        <w:r>
-          <w:fldChar w:fldCharType="separate"/>
-        </w:r>
-      </w:ins>
+      <w:r>
+        <w:fldChar w:fldCharType="separate"/>
+      </w:r>
       <w:r>
         <w:rPr>
           <w:noProof/>
@@ -5615,33 +4761,14 @@
         </w:rPr>
         <w:t>21</w:t>
       </w:r>
-      <w:proofErr w:type="spellEnd"/>
-      <w:ins w:id="217" w:author="Justin Siegel" w:date="2015-05-17T19:11:00Z">
-        <w:r>
-          <w:fldChar w:fldCharType="end"/>
-        </w:r>
-        <w:r>
-          <w:t xml:space="preserve"> </w:t>
-        </w:r>
-      </w:ins>
-      <w:r>
-        <w:t>(B) The BglB–catalyzed reaction on p-</w:t>
-      </w:r>
-      <w:proofErr w:type="spellStart"/>
-      <w:r>
-        <w:t>nitrophenyl</w:t>
-      </w:r>
-      <w:proofErr w:type="spellEnd"/>
-      <w:r>
-        <w:t>-ß-D-</w:t>
-      </w:r>
-      <w:proofErr w:type="spellStart"/>
-      <w:r>
-        <w:t>glucoside</w:t>
-      </w:r>
-      <w:proofErr w:type="spellEnd"/>
-      <w:r>
-        <w:t xml:space="preserve"> used to evaluate kinetic constants of designed mutants</w:t>
+      <w:r>
+        <w:fldChar w:fldCharType="end"/>
+      </w:r>
+      <w:r>
+        <w:t xml:space="preserve"> </w:t>
+      </w:r>
+      <w:r>
+        <w:t>(B) The BglB–catalyzed reaction on p-nitrophenyl-ß-D-glucoside used to evaluate kinetic constants of designed mutants</w:t>
       </w:r>
     </w:p>
     <w:p>
@@ -5724,130 +4851,70 @@
         <w:spacing w:line="480" w:lineRule="auto"/>
       </w:pPr>
       <w:r>
-        <w:t xml:space="preserve">The </w:t>
-      </w:r>
-      <w:proofErr w:type="spellStart"/>
-      <w:r>
-        <w:t>heatmap</w:t>
-      </w:r>
-      <w:proofErr w:type="spellEnd"/>
-      <w:r>
-        <w:t xml:space="preserve"> depicts the effect of each mutation on each kinetic constant relative to native BglB, normalized at 0. As indicated in the color legend, gold is for higher value and blue for a lower value. </w:t>
-      </w:r>
-      <w:ins w:id="218" w:author="Justin Siegel" w:date="2015-05-17T19:12:00Z">
-        <w:r>
-          <w:t>The metric 1/K</w:t>
-        </w:r>
-      </w:ins>
-      <w:ins w:id="219" w:author="Justin Siegel" w:date="2015-05-17T19:13:00Z">
-        <w:r>
-          <w:rPr>
-            <w:vertAlign w:val="subscript"/>
-          </w:rPr>
-          <w:t>M</w:t>
-        </w:r>
-      </w:ins>
-      <w:ins w:id="220" w:author="Justin Siegel" w:date="2015-05-17T19:12:00Z">
-        <w:r>
-          <w:t xml:space="preserve"> </w:t>
-        </w:r>
-      </w:ins>
-      <w:ins w:id="221" w:author="Justin Siegel" w:date="2015-05-17T19:13:00Z">
-        <w:r>
-          <w:t>is</w:t>
-        </w:r>
-      </w:ins>
-      <w:ins w:id="222" w:author="Justin Siegel" w:date="2015-05-17T19:12:00Z">
-        <w:r>
-          <w:t xml:space="preserve"> used </w:t>
-        </w:r>
-      </w:ins>
-      <w:ins w:id="223" w:author="Justin Siegel" w:date="2015-05-17T19:13:00Z">
-        <w:r>
-          <w:t xml:space="preserve">so a higher value is </w:t>
-        </w:r>
-      </w:ins>
-      <w:ins w:id="224" w:author="Justin Siegel" w:date="2015-05-17T19:14:00Z">
-        <w:r>
-          <w:t>consistently</w:t>
-        </w:r>
-      </w:ins>
-      <w:ins w:id="225" w:author="Justin Siegel" w:date="2015-05-17T19:13:00Z">
-        <w:r>
-          <w:t xml:space="preserve"> </w:t>
-        </w:r>
-      </w:ins>
-      <w:ins w:id="226" w:author="Justin Siegel" w:date="2015-05-17T19:14:00Z">
-        <w:r>
-          <w:t>corresponding</w:t>
-        </w:r>
-      </w:ins>
-      <w:ins w:id="227" w:author="Justin Siegel" w:date="2015-05-17T19:13:00Z">
-        <w:r>
-          <w:t xml:space="preserve"> </w:t>
-        </w:r>
-      </w:ins>
-      <w:ins w:id="228" w:author="Justin Siegel" w:date="2015-05-17T19:14:00Z">
-        <w:r>
-          <w:t xml:space="preserve">to a better kinetic constant when evaluating </w:t>
-        </w:r>
-        <w:r>
-          <w:rPr>
-            <w:i/>
-          </w:rPr>
-          <w:t>k</w:t>
-        </w:r>
-        <w:r>
-          <w:rPr>
-            <w:vertAlign w:val="subscript"/>
-          </w:rPr>
-          <w:t>cat</w:t>
-        </w:r>
-        <w:r>
-          <w:t xml:space="preserve">, </w:t>
-        </w:r>
-        <w:r>
-          <w:rPr>
-            <w:i/>
-          </w:rPr>
-          <w:t>k</w:t>
-        </w:r>
-        <w:r>
-          <w:rPr>
-            <w:vertAlign w:val="subscript"/>
-          </w:rPr>
-          <w:t>cat</w:t>
-        </w:r>
-        <w:r>
-          <w:t>/K</w:t>
-        </w:r>
-        <w:r>
-          <w:rPr>
-            <w:vertAlign w:val="subscript"/>
-          </w:rPr>
-          <w:t>M</w:t>
-        </w:r>
-        <w:r>
-          <w:t>, and K</w:t>
-        </w:r>
-        <w:r>
-          <w:rPr>
-            <w:vertAlign w:val="subscript"/>
-          </w:rPr>
-          <w:t>M</w:t>
-        </w:r>
-      </w:ins>
-      <w:ins w:id="229" w:author="Justin Siegel" w:date="2015-05-17T19:13:00Z">
-        <w:r>
-          <w:t xml:space="preserve">. </w:t>
-        </w:r>
-      </w:ins>
-      <w:r>
-        <w:t xml:space="preserve">If the kinetic constant was not measurable, an X is depicted in the box. Proteins that were expressed as soluble protein with a purification yield of &gt;0.1 mg/mL, and </w:t>
-      </w:r>
-      <w:r>
-        <w:lastRenderedPageBreak/>
-        <w:t>validated by SDS-PAGE are labeled with a black box in the first column. Those below our limit of detection of 0.1 mg/mL are labeled with an empty box. Values are on a log scale and the ranges are as follows: 10–11,000 min</w:t>
+        <w:t xml:space="preserve">The heatmap depicts the effect of each mutation on each kinetic constant relative to native BglB, normalized at 0. As indicated in the color legend, gold is for higher value and blue for a lower value. </w:t>
+      </w:r>
+      <w:r>
+        <w:t>The metric 1/K</w:t>
+      </w:r>
+      <w:r>
+        <w:rPr>
+          <w:vertAlign w:val="subscript"/>
+        </w:rPr>
+        <w:t>M</w:t>
+      </w:r>
+      <w:r>
+        <w:t xml:space="preserve"> is used so a higher value is consistently corresponding to a better kinetic constant when evaluating </w:t>
+      </w:r>
+      <w:r>
+        <w:rPr>
+          <w:i/>
+        </w:rPr>
+        <w:t>k</w:t>
+      </w:r>
+      <w:r>
+        <w:rPr>
+          <w:vertAlign w:val="subscript"/>
+        </w:rPr>
+        <w:t>cat</w:t>
+      </w:r>
+      <w:r>
+        <w:t xml:space="preserve">, </w:t>
+      </w:r>
+      <w:r>
+        <w:rPr>
+          <w:i/>
+        </w:rPr>
+        <w:t>k</w:t>
+      </w:r>
+      <w:r>
+        <w:rPr>
+          <w:vertAlign w:val="subscript"/>
+        </w:rPr>
+        <w:t>cat</w:t>
+      </w:r>
+      <w:r>
+        <w:t>/K</w:t>
+      </w:r>
+      <w:r>
+        <w:rPr>
+          <w:vertAlign w:val="subscript"/>
+        </w:rPr>
+        <w:t>M</w:t>
+      </w:r>
+      <w:r>
+        <w:t>, and K</w:t>
+      </w:r>
+      <w:r>
+        <w:rPr>
+          <w:vertAlign w:val="subscript"/>
+        </w:rPr>
+        <w:t>M</w:t>
+      </w:r>
+      <w:r>
+        <w:t xml:space="preserve">. </w:t>
+      </w:r>
+      <w:r>
+        <w:t>If the kinetic constant was not measurable, an X is depicted in the box. Proteins that were expressed as soluble protein with a purification yield of &gt;0.1 mg/mL, and validated by SDS-PAGE are labeled with a black box in the first column. Those below our limit of detection of 0.1 mg/mL are labeled with an empty box. Values are on a log scale and the ranges are as follows: 10–11,000 min</w:t>
       </w:r>
       <w:r>
         <w:rPr>
@@ -5871,17 +4938,54 @@
         <w:t>cat</w:t>
       </w:r>
       <w:r>
-        <w:t xml:space="preserve">), 0.6–85 </w:t>
-      </w:r>
-      <w:proofErr w:type="spellStart"/>
-      <w:r>
-        <w:t>mM</w:t>
-      </w:r>
-      <w:proofErr w:type="spellEnd"/>
+        <w:t>), 0.6–85 mM (</w:t>
+      </w:r>
+      <w:r>
+        <w:t>K</w:t>
+      </w:r>
+      <w:r>
+        <w:rPr>
+          <w:vertAlign w:val="subscript"/>
+        </w:rPr>
+        <w:t>M</w:t>
+      </w:r>
+      <w:r>
+        <w:t>), and 10–560,000 M</w:t>
+      </w:r>
+      <w:r>
+        <w:rPr>
+          <w:vertAlign w:val="superscript"/>
+        </w:rPr>
+        <w:t>-1</w:t>
+      </w:r>
+      <w:r>
+        <w:t>min</w:t>
+      </w:r>
+      <w:r>
+        <w:rPr>
+          <w:vertAlign w:val="superscript"/>
+        </w:rPr>
+        <w:t>-1</w:t>
+      </w:r>
       <w:r>
         <w:t xml:space="preserve"> (</w:t>
       </w:r>
       <w:r>
+        <w:rPr>
+          <w:i/>
+        </w:rPr>
+        <w:t>k</w:t>
+      </w:r>
+      <w:r>
+        <w:rPr>
+          <w:vertAlign w:val="subscript"/>
+        </w:rPr>
+        <w:t>cat</w:t>
+      </w:r>
+      <w:r>
+        <w:t>/</w:t>
+      </w:r>
+      <w:r>
         <w:t>K</w:t>
       </w:r>
       <w:r>
@@ -5891,7 +4995,7 @@
         <w:t>M</w:t>
       </w:r>
       <w:r>
-        <w:t>), and 10–560,000 M</w:t>
+        <w:t>) with wild type constants of 880 ± 10 min</w:t>
       </w:r>
       <w:r>
         <w:rPr>
@@ -5900,7 +5004,7 @@
         <w:t>-1</w:t>
       </w:r>
       <w:r>
-        <w:t>min</w:t>
+        <w:t>, 5.0 ± 0.2 mM, and 171,000 ± 8000 M</w:t>
       </w:r>
       <w:r>
         <w:rPr>
@@ -5909,7 +5013,16 @@
         <w:t>-1</w:t>
       </w:r>
       <w:r>
-        <w:t xml:space="preserve"> (</w:t>
+        <w:t xml:space="preserve"> min</w:t>
+      </w:r>
+      <w:r>
+        <w:rPr>
+          <w:vertAlign w:val="superscript"/>
+        </w:rPr>
+        <w:t>-1</w:t>
+      </w:r>
+      <w:r>
+        <w:t xml:space="preserve"> for </w:t>
       </w:r>
       <w:r>
         <w:rPr>
@@ -5924,101 +5037,8 @@
         <w:t>cat</w:t>
       </w:r>
       <w:r>
-        <w:t>/</w:t>
-      </w:r>
-      <w:r>
-        <w:t>K</w:t>
-      </w:r>
-      <w:r>
-        <w:rPr>
-          <w:vertAlign w:val="subscript"/>
-        </w:rPr>
-        <w:t>M</w:t>
-      </w:r>
-      <w:r>
-        <w:t>) with wild type constants of 880 ± 10 min</w:t>
-      </w:r>
-      <w:r>
-        <w:rPr>
-          <w:vertAlign w:val="superscript"/>
-        </w:rPr>
-        <w:t>-1</w:t>
-      </w:r>
-      <w:r>
-        <w:t xml:space="preserve">, 5.0 ± 0.2 </w:t>
-      </w:r>
-      <w:proofErr w:type="spellStart"/>
-      <w:r>
-        <w:t>mM</w:t>
-      </w:r>
-      <w:proofErr w:type="spellEnd"/>
-      <w:r>
-        <w:t>, and 171,000 ± 8000 M</w:t>
-      </w:r>
-      <w:r>
-        <w:rPr>
-          <w:vertAlign w:val="superscript"/>
-        </w:rPr>
-        <w:t>-1</w:t>
-      </w:r>
-      <w:r>
-        <w:t xml:space="preserve"> min</w:t>
-      </w:r>
-      <w:r>
-        <w:rPr>
-          <w:vertAlign w:val="superscript"/>
-        </w:rPr>
-        <w:t>-1</w:t>
-      </w:r>
-      <w:r>
-        <w:t xml:space="preserve"> for </w:t>
-      </w:r>
-      <w:r>
-        <w:rPr>
-          <w:i/>
-        </w:rPr>
-        <w:t>k</w:t>
-      </w:r>
-      <w:r>
-        <w:rPr>
-          <w:vertAlign w:val="subscript"/>
-        </w:rPr>
-        <w:t>cat</w:t>
-      </w:r>
-      <w:del w:id="230" w:author="Justin Siegel" w:date="2015-05-17T19:15:00Z">
-        <w:r>
-          <w:delText>/</w:delText>
-        </w:r>
-        <w:r>
-          <w:delText>K</w:delText>
-        </w:r>
-        <w:r>
-          <w:rPr>
-            <w:vertAlign w:val="subscript"/>
-          </w:rPr>
-          <w:delText>M</w:delText>
-        </w:r>
-      </w:del>
-      <w:r>
         <w:t xml:space="preserve">, </w:t>
       </w:r>
-      <w:del w:id="231" w:author="Justin Siegel" w:date="2015-05-17T19:15:00Z">
-        <w:r>
-          <w:rPr>
-            <w:i/>
-          </w:rPr>
-          <w:delText>k</w:delText>
-        </w:r>
-        <w:r>
-          <w:rPr>
-            <w:vertAlign w:val="subscript"/>
-          </w:rPr>
-          <w:delText>cat</w:delText>
-        </w:r>
-        <w:r>
-          <w:delText>/</w:delText>
-        </w:r>
-      </w:del>
       <w:r>
         <w:t>K</w:t>
       </w:r>
@@ -6139,15 +5159,7 @@
         <w:spacing w:line="480" w:lineRule="auto"/>
       </w:pPr>
       <w:r>
-        <w:t xml:space="preserve">(A) Docked model of pNPG in the active site of BglB showing established catalytic residues (navy) and a selection of residues mutated (gold). A multiple sequence alignment of the </w:t>
-      </w:r>
-      <w:proofErr w:type="spellStart"/>
-      <w:r>
-        <w:t>Pfam</w:t>
-      </w:r>
-      <w:proofErr w:type="spellEnd"/>
-      <w:r>
-        <w:t xml:space="preserve"> database’s collection of 1,554 family 1 glycoside hydrolases was made and the sequence logo for (B) selected regions around specific residues discussed in the text and (C) over the entire BglB coding sequence is represented. The height for each amino acid indicates the sequence conservation at that position.</w:t>
+        <w:t>(A) Docked model of pNPG in the active site of BglB showing established catalytic residues (navy) and a selection of residues mutated (gold). A multiple sequence alignment of the Pfam database’s collection of 1,554 family 1 glycoside hydrolases was made and the sequence logo for (B) selected regions around specific residues discussed in the text and (C) over the entire BglB coding sequence is represented. The height for each amino acid indicates the sequence conservation at that position.</w:t>
       </w:r>
     </w:p>
     <w:p>
@@ -6169,9 +5181,9 @@
           <w:noProof/>
         </w:rPr>
         <w:drawing>
-          <wp:inline distT="0" distB="0" distL="0" distR="0" wp14:anchorId="0A760414" wp14:editId="48310FCD">
-            <wp:extent cx="5373929" cy="3548968"/>
-            <wp:effectExtent l="0" t="0" r="11430" b="7620"/>
+          <wp:inline distT="0" distB="0" distL="0" distR="0" wp14:anchorId="0A760414" wp14:editId="3BE3B826">
+            <wp:extent cx="5296763" cy="3549712"/>
+            <wp:effectExtent l="0" t="0" r="12065" b="6350"/>
             <wp:docPr id="5" name="Picture 5"/>
             <wp:cNvGraphicFramePr>
               <a:graphicFrameLocks xmlns:a="http://schemas.openxmlformats.org/drawingml/2006/main" noChangeAspect="1"/>
@@ -6198,7 +5210,7 @@
                   <pic:spPr>
                     <a:xfrm>
                       <a:off x="0" y="0"/>
-                      <a:ext cx="5375056" cy="3549712"/>
+                      <a:ext cx="5296763" cy="3549712"/>
                     </a:xfrm>
                     <a:prstGeom prst="rect">
                       <a:avLst/>
@@ -6229,103 +5241,170 @@
       <w:pPr>
         <w:spacing w:line="480" w:lineRule="auto"/>
       </w:pPr>
-      <w:ins w:id="232" w:author="ilias tagkopoulos" w:date="2015-05-15T14:16:00Z">
+      <w:r>
+        <w:rPr>
+          <w:i/>
+        </w:rPr>
+        <w:t>Top panel</w:t>
+      </w:r>
+      <w:r>
+        <w:rPr>
+          <w:i/>
+        </w:rPr>
+        <w:t>s</w:t>
+      </w:r>
+      <w:r>
+        <w:t xml:space="preserve">: </w:t>
+      </w:r>
+      <w:r>
+        <w:t xml:space="preserve">predicted versus </w:t>
+      </w:r>
+      <w:ins w:id="2" w:author="Alex" w:date="2015-05-20T14:25:00Z">
         <w:r>
-          <w:t xml:space="preserve">Top panel: </w:t>
+          <w:t>experimentally-</w:t>
         </w:r>
       </w:ins>
       <w:r>
-        <w:t xml:space="preserve">The log value corresponding to the relative </w:t>
-      </w:r>
-      <w:r>
-        <w:rPr>
-          <w:i/>
-        </w:rPr>
-        <w:t>k</w:t>
-      </w:r>
-      <w:r>
-        <w:rPr>
-          <w:vertAlign w:val="subscript"/>
-        </w:rPr>
-        <w:t>cat</w:t>
-      </w:r>
-      <w:r>
-        <w:t>/</w:t>
-      </w:r>
-      <w:r>
-        <w:t>K</w:t>
-      </w:r>
-      <w:r>
-        <w:rPr>
-          <w:vertAlign w:val="subscript"/>
-        </w:rPr>
-        <w:t>M</w:t>
-      </w:r>
-      <w:r>
-        <w:t xml:space="preserve"> (A), </w:t>
-      </w:r>
-      <w:r>
-        <w:rPr>
-          <w:i/>
-        </w:rPr>
-        <w:t>k</w:t>
-      </w:r>
-      <w:r>
-        <w:rPr>
-          <w:vertAlign w:val="subscript"/>
-        </w:rPr>
-        <w:t>cat</w:t>
-      </w:r>
-      <w:r>
-        <w:t xml:space="preserve"> (B), and 1/</w:t>
-      </w:r>
-      <w:r>
-        <w:t>K</w:t>
-      </w:r>
-      <w:r>
-        <w:rPr>
-          <w:vertAlign w:val="subscript"/>
-        </w:rPr>
-        <w:t>M</w:t>
-      </w:r>
-      <w:r>
-        <w:t xml:space="preserve"> (C) for each mutant’s experimentally-determined kinetic constants (equivalent to the values depicted in Figure 2) are shown on the x axis and machine learning predictions ± standard deviation are shown on the y axis. The standard deviation was calculated based on the prediction by 1000-fold cross validation for each point. All values are normalized relative to wild type BglB and are in log scale. </w:t>
-      </w:r>
-      <w:ins w:id="233" w:author="ilias tagkopoulos" w:date="2015-05-15T14:18:00Z">
+        <w:t xml:space="preserve">measured </w:t>
+      </w:r>
+      <w:ins w:id="3" w:author="Alex" w:date="2015-05-20T14:25:00Z">
         <w:r>
-          <w:t xml:space="preserve">The red line corresponds to linear </w:t>
+          <w:t xml:space="preserve">values for </w:t>
         </w:r>
       </w:ins>
-      <w:ins w:id="234" w:author="ilias tagkopoulos" w:date="2015-05-15T14:19:00Z">
+      <w:r>
+        <w:t xml:space="preserve">kinetic constants </w:t>
+      </w:r>
+      <w:r>
+        <w:rPr>
+          <w:i/>
+        </w:rPr>
+        <w:t>k</w:t>
+      </w:r>
+      <w:r>
+        <w:rPr>
+          <w:vertAlign w:val="subscript"/>
+        </w:rPr>
+        <w:t>cat</w:t>
+      </w:r>
+      <w:r>
+        <w:t>/</w:t>
+      </w:r>
+      <w:r>
+        <w:t>K</w:t>
+      </w:r>
+      <w:r>
+        <w:rPr>
+          <w:vertAlign w:val="subscript"/>
+        </w:rPr>
+        <w:t>M</w:t>
+      </w:r>
+      <w:r>
+        <w:t xml:space="preserve"> (A), </w:t>
+      </w:r>
+      <w:r>
+        <w:rPr>
+          <w:i/>
+        </w:rPr>
+        <w:t>k</w:t>
+      </w:r>
+      <w:r>
+        <w:rPr>
+          <w:vertAlign w:val="subscript"/>
+        </w:rPr>
+        <w:t>cat</w:t>
+      </w:r>
+      <w:r>
+        <w:t xml:space="preserve"> (B), and 1/</w:t>
+      </w:r>
+      <w:r>
+        <w:t>K</w:t>
+      </w:r>
+      <w:r>
+        <w:rPr>
+          <w:vertAlign w:val="subscript"/>
+        </w:rPr>
+        <w:t>M</w:t>
+      </w:r>
+      <w:r>
+        <w:t xml:space="preserve"> (C)</w:t>
+      </w:r>
+      <w:ins w:id="4" w:author="Alex" w:date="2015-05-20T14:25:00Z">
         <w:r>
-          <w:t>regression</w:t>
+          <w:t>. All values are</w:t>
         </w:r>
       </w:ins>
-      <w:ins w:id="235" w:author="ilias tagkopoulos" w:date="2015-05-15T14:18:00Z">
+      <w:del w:id="5" w:author="Alex" w:date="2015-05-20T14:25:00Z">
         <w:r>
-          <w:t xml:space="preserve"> </w:t>
+          <w:delText>,</w:delText>
+        </w:r>
+      </w:del>
+      <w:r>
+        <w:t xml:space="preserve"> relative to the wild type enzyme and on a log scale. </w:t>
+      </w:r>
+      <w:del w:id="6" w:author="Alex" w:date="2015-05-20T14:25:00Z">
+        <w:r>
+          <w:delText>E</w:delText>
+        </w:r>
+        <w:r>
+          <w:delText xml:space="preserve">ach mutant’s experimentally-determined kinetic constants (equivalent to the values depicted in Figure 2) are shown on the </w:delText>
+        </w:r>
+        <w:r>
+          <w:rPr>
+            <w:i/>
+          </w:rPr>
+          <w:delText>x</w:delText>
+        </w:r>
+        <w:r>
+          <w:delText xml:space="preserve"> axis and machine learning predictions are shown on the </w:delText>
+        </w:r>
+        <w:r>
+          <w:rPr>
+            <w:i/>
+          </w:rPr>
+          <w:delText>y</w:delText>
+        </w:r>
+        <w:r>
+          <w:delText xml:space="preserve"> </w:delText>
+        </w:r>
+        <w:r>
+          <w:delText xml:space="preserve">axis. </w:delText>
+        </w:r>
+      </w:del>
+      <w:r>
+        <w:t>The standard deviation</w:t>
+      </w:r>
+      <w:r>
+        <w:t xml:space="preserve"> (error bars)</w:t>
+      </w:r>
+      <w:ins w:id="7" w:author="Alex" w:date="2015-05-20T14:25:00Z">
+        <w:r>
+          <w:t xml:space="preserve"> of the predicted values</w:t>
         </w:r>
       </w:ins>
-      <w:ins w:id="236" w:author="ilias tagkopoulos" w:date="2015-05-15T14:19:00Z">
-        <w:r>
-          <w:t xml:space="preserve">and </w:t>
-        </w:r>
-      </w:ins>
-      <w:ins w:id="237" w:author="ilias tagkopoulos" w:date="2015-05-15T14:18:00Z">
-        <w:r>
-          <w:t xml:space="preserve">has been added for visualization purposes. </w:t>
-        </w:r>
-      </w:ins>
-      <w:ins w:id="238" w:author="ilias tagkopoulos" w:date="2015-05-15T14:16:00Z">
-        <w:r>
-          <w:t xml:space="preserve">Bottom panel: </w:t>
-        </w:r>
-      </w:ins>
-      <w:ins w:id="239" w:author="ilias tagkopoulos" w:date="2015-05-15T14:17:00Z">
-        <w:r>
-          <w:t xml:space="preserve">Histograms </w:t>
-        </w:r>
-      </w:ins>
+      <w:bookmarkStart w:id="8" w:name="_GoBack"/>
+      <w:bookmarkEnd w:id="8"/>
+      <w:r>
+        <w:t xml:space="preserve"> was calculated based on the prediction by 1000-fold cross validation for each point. </w:t>
+      </w:r>
+      <w:r>
+        <w:t xml:space="preserve">The red line corresponds to linear regression and has been added for visualization purposes. </w:t>
+      </w:r>
+      <w:r>
+        <w:rPr>
+          <w:i/>
+        </w:rPr>
+        <w:t>Bottom panel</w:t>
+      </w:r>
+      <w:r>
+        <w:rPr>
+          <w:i/>
+        </w:rPr>
+        <w:t>s</w:t>
+      </w:r>
+      <w:r>
+        <w:t xml:space="preserve">: Histograms </w:t>
+      </w:r>
       <w:r>
         <w:t xml:space="preserve">of experimentally-determined values in the data set (90, 80 and 80 samples for </w:t>
       </w:r>
@@ -6383,15 +5462,18 @@
       <w:r>
         <w:t>, respectively)</w:t>
       </w:r>
-      <w:ins w:id="240" w:author="ilias tagkopoulos" w:date="2015-05-15T14:17:00Z">
-        <w:r>
-          <w:t xml:space="preserve">, along with the residual errors between predicted and measured kinetic values. </w:t>
-        </w:r>
-      </w:ins>
-    </w:p>
-    <w:p>
-      <w:r>
-        <w:lastRenderedPageBreak/>
+      <w:r>
+        <w:t xml:space="preserve">, along with the residual errors </w:t>
+      </w:r>
+      <w:r>
+        <w:t xml:space="preserve">(scatter plot) </w:t>
+      </w:r>
+      <w:r>
+        <w:t xml:space="preserve">between predicted and measured kinetic values. </w:t>
+      </w:r>
+    </w:p>
+    <w:p>
+      <w:r>
         <w:br w:type="page"/>
       </w:r>
     </w:p>
@@ -6431,7 +5513,6 @@
                 <w:i/>
                 <w:iCs/>
               </w:rPr>
-              <w:lastRenderedPageBreak/>
               <w:t>k</w:t>
             </w:r>
             <w:r>
@@ -6935,13 +6016,8 @@
             <w:tcW w:w="3780" w:type="dxa"/>
           </w:tcPr>
           <w:p>
-            <w:proofErr w:type="spellStart"/>
-            <w:r>
-              <w:t>Lennard</w:t>
-            </w:r>
-            <w:proofErr w:type="spellEnd"/>
-            <w:r>
-              <w:t>-Jones repulsion of Y295</w:t>
+            <w:r>
+              <w:t>Lennard-Jones repulsion of Y295</w:t>
             </w:r>
           </w:p>
         </w:tc>
@@ -7580,13 +6656,8 @@
             <w:tcW w:w="3780" w:type="dxa"/>
           </w:tcPr>
           <w:p>
-            <w:proofErr w:type="spellStart"/>
-            <w:r>
-              <w:t>Lennard</w:t>
-            </w:r>
-            <w:proofErr w:type="spellEnd"/>
-            <w:r>
-              <w:t>-Jones repulsion around E353</w:t>
+            <w:r>
+              <w:t>Lennard-Jones repulsion around E353</w:t>
             </w:r>
           </w:p>
         </w:tc>
@@ -7985,13 +7056,8 @@
             <w:tcW w:w="3780" w:type="dxa"/>
           </w:tcPr>
           <w:p>
-            <w:proofErr w:type="spellStart"/>
-            <w:r>
-              <w:t>Lennard</w:t>
-            </w:r>
-            <w:proofErr w:type="spellEnd"/>
-            <w:r>
-              <w:t>-Jones repulsion of E164</w:t>
+            <w:r>
+              <w:t>Lennard-Jones repulsion of E164</w:t>
             </w:r>
           </w:p>
         </w:tc>
@@ -8103,103 +7169,21 @@
       <w:r>
         <w:t xml:space="preserve">). </w:t>
       </w:r>
-      <w:ins w:id="241" w:author="Justin Siegel" w:date="2015-05-17T19:21:00Z">
-        <w:r>
-          <w:t xml:space="preserve">The weights are </w:t>
-        </w:r>
-      </w:ins>
-      <w:ins w:id="242" w:author="Justin Siegel" w:date="2015-05-17T19:24:00Z">
-        <w:r>
-          <w:t>multiplied</w:t>
-        </w:r>
-      </w:ins>
-      <w:ins w:id="243" w:author="Justin Siegel" w:date="2015-05-17T19:21:00Z">
-        <w:r>
-          <w:t xml:space="preserve"> by </w:t>
-        </w:r>
-      </w:ins>
-      <w:ins w:id="244" w:author="Justin Siegel" w:date="2015-05-17T19:24:00Z">
-        <w:r>
-          <w:t>a normalized form of the</w:t>
-        </w:r>
-      </w:ins>
-      <w:ins w:id="245" w:author="Justin Siegel" w:date="2015-05-17T19:21:00Z">
-        <w:r>
-          <w:t xml:space="preserve"> value</w:t>
-        </w:r>
-      </w:ins>
-      <w:ins w:id="246" w:author="Justin Siegel" w:date="2015-05-17T19:24:00Z">
-        <w:r>
-          <w:t xml:space="preserve"> (not shown)</w:t>
-        </w:r>
-      </w:ins>
-      <w:ins w:id="247" w:author="Justin Siegel" w:date="2015-05-17T19:21:00Z">
-        <w:r>
-          <w:t>, and can therefore indicate both a positive or negative relationship.  For</w:t>
-        </w:r>
-      </w:ins>
-      <w:ins w:id="248" w:author="Justin Siegel" w:date="2015-05-17T19:25:00Z">
-        <w:r>
-          <w:t xml:space="preserve"> </w:t>
-        </w:r>
-        <w:r>
-          <w:lastRenderedPageBreak/>
-          <w:t>example,</w:t>
-        </w:r>
-      </w:ins>
-      <w:ins w:id="249" w:author="Justin Siegel" w:date="2015-05-17T19:21:00Z">
-        <w:r>
-          <w:t xml:space="preserve"> </w:t>
-        </w:r>
-      </w:ins>
-      <w:ins w:id="250" w:author="Justin Siegel" w:date="2015-05-17T19:25:00Z">
-        <w:r>
-          <w:t>a</w:t>
-        </w:r>
-      </w:ins>
-      <w:ins w:id="251" w:author="Justin Siegel" w:date="2015-05-17T19:26:00Z">
-        <w:r>
-          <w:t xml:space="preserve"> negative weight for hydrogen bonding is </w:t>
-        </w:r>
-      </w:ins>
-      <w:ins w:id="252" w:author="Justin Siegel" w:date="2015-05-17T19:27:00Z">
-        <w:r>
-          <w:t>consistent</w:t>
-        </w:r>
-      </w:ins>
-      <w:ins w:id="253" w:author="Justin Siegel" w:date="2015-05-17T19:26:00Z">
-        <w:r>
-          <w:t xml:space="preserve"> with a positive correlation to hydrogen bonding where a smaller number indicates more hydrogen bonding is occurring. </w:t>
-        </w:r>
-      </w:ins>
-      <w:ins w:id="254" w:author="Justin Siegel" w:date="2015-05-17T19:27:00Z">
-        <w:r>
-          <w:t>Inversely</w:t>
-        </w:r>
-      </w:ins>
-      <w:ins w:id="255" w:author="Justin Siegel" w:date="2015-05-17T19:22:00Z">
-        <w:r>
-          <w:t xml:space="preserve">, </w:t>
-        </w:r>
-      </w:ins>
-      <w:ins w:id="256" w:author="Justin Siegel" w:date="2015-05-17T19:27:00Z">
-        <w:r>
-          <w:t>a positive weight for packing would indicate a positive correlation since a larger value indicates a system with fewer voids.</w:t>
-        </w:r>
-      </w:ins>
-      <w:ins w:id="257" w:author="Justin Siegel" w:date="2015-05-17T19:23:00Z">
-        <w:r>
-          <w:t xml:space="preserve"> </w:t>
-        </w:r>
-      </w:ins>
+      <w:r>
+        <w:t>The weights are multiplied by a normalized form of the value (not shown), and can therefore indicate both a positive or negative relationship.</w:t>
+      </w:r>
+      <w:r>
+        <w:t xml:space="preserve"> </w:t>
+      </w:r>
+      <w:r>
+        <w:t xml:space="preserve">For example, a negative weight for hydrogen bonding is consistent with a positive correlation to hydrogen bonding where a smaller number indicates more hydrogen bonding is occurring. Inversely, a positive weight for packing would indicate a positive correlation since a larger value indicates a system with fewer voids. </w:t>
+      </w:r>
       <w:r>
         <w:t>The relative contribution of each feature in determining the kinetic constant is given as a normalized weight (columns 1-3). Column 4 provides a description of each feature, and columns 5 and 6 show the range of observed values in the training dataset.</w:t>
       </w:r>
-      <w:ins w:id="258" w:author="Justin Siegel" w:date="2015-05-17T19:21:00Z">
-        <w:r>
-          <w:t xml:space="preserve"> </w:t>
-        </w:r>
-      </w:ins>
+      <w:r>
+        <w:t xml:space="preserve"> </w:t>
+      </w:r>
       <w:r>
         <w:t xml:space="preserve">The full feature table is available in Supplemental Table </w:t>
       </w:r>
@@ -8543,7 +7527,6 @@
           <w:rFonts w:hint="eastAsia"/>
           <w:noProof/>
         </w:rPr>
-        <w:lastRenderedPageBreak/>
         <w:t>8.</w:t>
       </w:r>
       <w:r>
@@ -9242,7 +8225,7 @@
 
 <file path=word/comments.xml><?xml version="1.0" encoding="utf-8"?>
 <w:comments xmlns:wpc="http://schemas.microsoft.com/office/word/2010/wordprocessingCanvas" xmlns:mo="http://schemas.microsoft.com/office/mac/office/2008/main" xmlns:mc="http://schemas.openxmlformats.org/markup-compatibility/2006" xmlns:mv="urn:schemas-microsoft-com:mac:vml" xmlns:o="urn:schemas-microsoft-com:office:office" xmlns:r="http://schemas.openxmlformats.org/officeDocument/2006/relationships" xmlns:m="http://schemas.openxmlformats.org/officeDocument/2006/math" xmlns:v="urn:schemas-microsoft-com:vml" xmlns:wp14="http://schemas.microsoft.com/office/word/2010/wordprocessingDrawing" xmlns:wp="http://schemas.openxmlformats.org/drawingml/2006/wordprocessingDrawing" xmlns:w10="urn:schemas-microsoft-com:office:word" xmlns:w="http://schemas.openxmlformats.org/wordprocessingml/2006/main" xmlns:w14="http://schemas.microsoft.com/office/word/2010/wordml" xmlns:wpg="http://schemas.microsoft.com/office/word/2010/wordprocessingGroup" xmlns:wpi="http://schemas.microsoft.com/office/word/2010/wordprocessingInk" xmlns:wne="http://schemas.microsoft.com/office/word/2006/wordml" xmlns:wps="http://schemas.microsoft.com/office/word/2010/wordprocessingShape" mc:Ignorable="w14 wp14">
-  <w:comment w:id="45" w:author="Alex" w:date="2015-05-18T16:33:00Z" w:initials="A">
+  <w:comment w:id="0" w:author="Alex" w:date="2015-05-18T16:33:00Z" w:initials="A">
     <w:p>
       <w:pPr>
         <w:pStyle w:val="CommentText"/>
@@ -9254,19 +8237,11 @@
         <w:annotationRef/>
       </w:r>
       <w:r>
-        <w:t xml:space="preserve">Yep, this figure was drawn from the lowest energy of 100 Rosetta models used to do the machine learning, not a </w:t>
-      </w:r>
-      <w:proofErr w:type="spellStart"/>
-      <w:r>
-        <w:t>Foldit</w:t>
-      </w:r>
-      <w:proofErr w:type="spellEnd"/>
-      <w:r>
-        <w:t xml:space="preserve"> model! (Same with B and C.)</w:t>
+        <w:t>Yep, this figure was drawn from the lowest energy of 100 Rosetta models used to do the machine learning, not a Foldit model! (Same with B and C.)</w:t>
       </w:r>
     </w:p>
   </w:comment>
-  <w:comment w:id="49" w:author="Alex" w:date="2015-05-18T17:01:00Z" w:initials="A">
+  <w:comment w:id="1" w:author="Alex" w:date="2015-05-18T17:01:00Z" w:initials="A">
     <w:p>
       <w:pPr>
         <w:pStyle w:val="CommentText"/>
@@ -9278,15 +8253,7 @@
         <w:annotationRef/>
       </w:r>
       <w:r>
-        <w:t xml:space="preserve">Got it, added the conservation analysis as </w:t>
-      </w:r>
-      <w:proofErr w:type="spellStart"/>
-      <w:r>
-        <w:t>Supp</w:t>
-      </w:r>
-      <w:proofErr w:type="spellEnd"/>
-      <w:r>
-        <w:t xml:space="preserve"> Table 3.</w:t>
+        <w:t>Got it, added the conservation analysis as Supp Table 3.</w:t>
       </w:r>
     </w:p>
   </w:comment>
@@ -9469,6 +8436,7 @@
   <w:style w:type="character" w:default="1" w:styleId="DefaultParagraphFont">
     <w:name w:val="Default Paragraph Font"/>
     <w:uiPriority w:val="1"/>
+    <w:semiHidden/>
     <w:unhideWhenUsed/>
   </w:style>
   <w:style w:type="table" w:default="1" w:styleId="TableNormal">
@@ -9791,6 +8759,7 @@
   <w:style w:type="character" w:default="1" w:styleId="DefaultParagraphFont">
     <w:name w:val="Default Paragraph Font"/>
     <w:uiPriority w:val="1"/>
+    <w:semiHidden/>
     <w:unhideWhenUsed/>
   </w:style>
   <w:style w:type="table" w:default="1" w:styleId="TableNormal">

--- a/draft/revisions/edits-round-2/manuscript_dac.docx
+++ b/draft/revisions/edits-round-2/manuscript_dac.docx
@@ -47,15 +47,29 @@
         <w:rPr>
           <w:rFonts w:hint="eastAsia"/>
         </w:rPr>
-        <w:t xml:space="preserve"> Carlin</w:t>
-      </w:r>
+        <w:t xml:space="preserve"> </w:t>
+      </w:r>
+      <w:proofErr w:type="spellStart"/>
       <w:r>
         <w:rPr>
           <w:rFonts w:hint="eastAsia"/>
+        </w:rPr>
+        <w:t>Carlin</w:t>
+      </w:r>
+      <w:r>
+        <w:rPr>
+          <w:rFonts w:hint="eastAsia"/>
           <w:vertAlign w:val="superscript"/>
         </w:rPr>
         <w:t>1</w:t>
       </w:r>
+      <w:proofErr w:type="spellEnd"/>
+      <w:r>
+        <w:rPr>
+          <w:vertAlign w:val="superscript"/>
+        </w:rPr>
+        <w:t>*</w:t>
+      </w:r>
       <w:r>
         <w:rPr>
           <w:rFonts w:hint="eastAsia"/>
@@ -78,7 +92,14 @@
         <w:rPr>
           <w:rFonts w:hint="eastAsia"/>
         </w:rPr>
-        <w:t xml:space="preserve"> Caster</w:t>
+        <w:t xml:space="preserve"> </w:t>
+      </w:r>
+      <w:proofErr w:type="spellStart"/>
+      <w:r>
+        <w:rPr>
+          <w:rFonts w:hint="eastAsia"/>
+        </w:rPr>
+        <w:t>Caster</w:t>
       </w:r>
       <w:r>
         <w:rPr>
@@ -86,18 +107,31 @@
         </w:rPr>
         <w:t>2</w:t>
       </w:r>
+      <w:proofErr w:type="spellEnd"/>
+      <w:r>
+        <w:rPr>
+          <w:vertAlign w:val="superscript"/>
+        </w:rPr>
+        <w:t>*</w:t>
+      </w:r>
       <w:r>
         <w:rPr>
           <w:rFonts w:hint="eastAsia"/>
         </w:rPr>
         <w:t xml:space="preserve">, </w:t>
       </w:r>
+      <w:proofErr w:type="spellStart"/>
       <w:r>
         <w:t>X</w:t>
       </w:r>
       <w:r>
-        <w:t xml:space="preserve">iaokang </w:t>
-      </w:r>
+        <w:t>iaokang</w:t>
+      </w:r>
+      <w:proofErr w:type="spellEnd"/>
+      <w:r>
+        <w:t xml:space="preserve"> </w:t>
+      </w:r>
+      <w:proofErr w:type="spellStart"/>
       <w:r>
         <w:t>Wang</w:t>
       </w:r>
@@ -107,6 +141,7 @@
         </w:rPr>
         <w:t>5</w:t>
       </w:r>
+      <w:proofErr w:type="spellEnd"/>
       <w:r>
         <w:rPr>
           <w:rFonts w:hint="eastAsia"/>
@@ -129,7 +164,14 @@
         <w:rPr>
           <w:rFonts w:hint="eastAsia"/>
         </w:rPr>
-        <w:t xml:space="preserve"> Betzenderfer</w:t>
+        <w:t xml:space="preserve"> </w:t>
+      </w:r>
+      <w:proofErr w:type="spellStart"/>
+      <w:r>
+        <w:rPr>
+          <w:rFonts w:hint="eastAsia"/>
+        </w:rPr>
+        <w:t>Betzenderfer</w:t>
       </w:r>
       <w:r>
         <w:rPr>
@@ -137,6 +179,7 @@
         </w:rPr>
         <w:t>2</w:t>
       </w:r>
+      <w:proofErr w:type="spellEnd"/>
       <w:r>
         <w:rPr>
           <w:rFonts w:hint="eastAsia"/>
@@ -159,7 +202,14 @@
         <w:rPr>
           <w:rFonts w:hint="eastAsia"/>
         </w:rPr>
-        <w:t xml:space="preserve"> Chen</w:t>
+        <w:t xml:space="preserve"> </w:t>
+      </w:r>
+      <w:proofErr w:type="spellStart"/>
+      <w:r>
+        <w:rPr>
+          <w:rFonts w:hint="eastAsia"/>
+        </w:rPr>
+        <w:t>Chen</w:t>
       </w:r>
       <w:r>
         <w:rPr>
@@ -167,19 +217,31 @@
         </w:rPr>
         <w:t>2</w:t>
       </w:r>
+      <w:proofErr w:type="spellEnd"/>
       <w:r>
         <w:rPr>
           <w:rFonts w:hint="eastAsia"/>
         </w:rPr>
-        <w:t>, V</w:t>
-      </w:r>
-      <w:r>
-        <w:t xml:space="preserve">easna </w:t>
-      </w:r>
+        <w:t xml:space="preserve">, </w:t>
+      </w:r>
+      <w:proofErr w:type="spellStart"/>
       <w:r>
         <w:rPr>
           <w:rFonts w:hint="eastAsia"/>
         </w:rPr>
+        <w:t>V</w:t>
+      </w:r>
+      <w:r>
+        <w:t>easna</w:t>
+      </w:r>
+      <w:proofErr w:type="spellEnd"/>
+      <w:r>
+        <w:t xml:space="preserve"> </w:t>
+      </w:r>
+      <w:r>
+        <w:rPr>
+          <w:rFonts w:hint="eastAsia"/>
+        </w:rPr>
         <w:t>M</w:t>
       </w:r>
       <w:r>
@@ -189,7 +251,14 @@
         <w:rPr>
           <w:rFonts w:hint="eastAsia"/>
         </w:rPr>
-        <w:t xml:space="preserve"> Duong</w:t>
+        <w:t xml:space="preserve"> </w:t>
+      </w:r>
+      <w:proofErr w:type="spellStart"/>
+      <w:r>
+        <w:rPr>
+          <w:rFonts w:hint="eastAsia"/>
+        </w:rPr>
+        <w:t>Duong</w:t>
       </w:r>
       <w:r>
         <w:rPr>
@@ -197,6 +266,7 @@
         </w:rPr>
         <w:t>2</w:t>
       </w:r>
+      <w:proofErr w:type="spellEnd"/>
       <w:r>
         <w:rPr>
           <w:rFonts w:hint="eastAsia"/>
@@ -219,7 +289,14 @@
         <w:rPr>
           <w:rFonts w:hint="eastAsia"/>
         </w:rPr>
-        <w:t xml:space="preserve"> Ryklansky</w:t>
+        <w:t xml:space="preserve"> </w:t>
+      </w:r>
+      <w:proofErr w:type="spellStart"/>
+      <w:r>
+        <w:rPr>
+          <w:rFonts w:hint="eastAsia"/>
+        </w:rPr>
+        <w:t>Ryklansky</w:t>
       </w:r>
       <w:r>
         <w:rPr>
@@ -227,6 +304,7 @@
         </w:rPr>
         <w:t>2</w:t>
       </w:r>
+      <w:proofErr w:type="spellEnd"/>
       <w:r>
         <w:rPr>
           <w:rFonts w:hint="eastAsia"/>
@@ -240,7 +318,14 @@
         <w:rPr>
           <w:rFonts w:hint="eastAsia"/>
         </w:rPr>
-        <w:t xml:space="preserve"> Alpekin</w:t>
+        <w:t xml:space="preserve"> </w:t>
+      </w:r>
+      <w:proofErr w:type="spellStart"/>
+      <w:r>
+        <w:rPr>
+          <w:rFonts w:hint="eastAsia"/>
+        </w:rPr>
+        <w:t>Alpekin</w:t>
       </w:r>
       <w:r>
         <w:rPr>
@@ -248,6 +333,7 @@
         </w:rPr>
         <w:t>2</w:t>
       </w:r>
+      <w:proofErr w:type="spellEnd"/>
       <w:r>
         <w:rPr>
           <w:rFonts w:hint="eastAsia"/>
@@ -261,7 +347,14 @@
         <w:rPr>
           <w:rFonts w:hint="eastAsia"/>
         </w:rPr>
-        <w:t xml:space="preserve"> Beaumont</w:t>
+        <w:t xml:space="preserve"> </w:t>
+      </w:r>
+      <w:proofErr w:type="spellStart"/>
+      <w:r>
+        <w:rPr>
+          <w:rFonts w:hint="eastAsia"/>
+        </w:rPr>
+        <w:t>Beaumont</w:t>
       </w:r>
       <w:r>
         <w:rPr>
@@ -269,11 +362,19 @@
         </w:rPr>
         <w:t>2</w:t>
       </w:r>
+      <w:proofErr w:type="spellEnd"/>
       <w:r>
         <w:rPr>
           <w:rFonts w:hint="eastAsia"/>
         </w:rPr>
-        <w:t>, H</w:t>
+        <w:t xml:space="preserve">, </w:t>
+      </w:r>
+      <w:proofErr w:type="spellStart"/>
+      <w:r>
+        <w:rPr>
+          <w:rFonts w:hint="eastAsia"/>
+        </w:rPr>
+        <w:t>H</w:t>
       </w:r>
       <w:r>
         <w:t>ar</w:t>
@@ -284,11 +385,19 @@
       <w:r>
         <w:t>hul</w:t>
       </w:r>
+      <w:proofErr w:type="spellEnd"/>
       <w:r>
         <w:rPr>
           <w:rFonts w:hint="eastAsia"/>
         </w:rPr>
-        <w:t xml:space="preserve"> Kapoor</w:t>
+        <w:t xml:space="preserve"> </w:t>
+      </w:r>
+      <w:proofErr w:type="spellStart"/>
+      <w:r>
+        <w:rPr>
+          <w:rFonts w:hint="eastAsia"/>
+        </w:rPr>
+        <w:t>Kapoor</w:t>
       </w:r>
       <w:r>
         <w:rPr>
@@ -296,6 +405,7 @@
         </w:rPr>
         <w:t>2</w:t>
       </w:r>
+      <w:proofErr w:type="spellEnd"/>
       <w:r>
         <w:rPr>
           <w:rFonts w:hint="eastAsia"/>
@@ -309,7 +419,14 @@
         <w:rPr>
           <w:rFonts w:hint="eastAsia"/>
         </w:rPr>
-        <w:t xml:space="preserve"> Kim</w:t>
+        <w:t xml:space="preserve"> </w:t>
+      </w:r>
+      <w:proofErr w:type="spellStart"/>
+      <w:r>
+        <w:rPr>
+          <w:rFonts w:hint="eastAsia"/>
+        </w:rPr>
+        <w:t>Kim</w:t>
       </w:r>
       <w:r>
         <w:rPr>
@@ -317,20 +434,36 @@
         </w:rPr>
         <w:t>2</w:t>
       </w:r>
+      <w:proofErr w:type="spellEnd"/>
       <w:r>
         <w:rPr>
           <w:rFonts w:hint="eastAsia"/>
         </w:rPr>
-        <w:t>, H</w:t>
+        <w:t xml:space="preserve">, </w:t>
+      </w:r>
+      <w:proofErr w:type="spellStart"/>
+      <w:r>
+        <w:rPr>
+          <w:rFonts w:hint="eastAsia"/>
+        </w:rPr>
+        <w:t>H</w:t>
       </w:r>
       <w:r>
         <w:t>osna</w:t>
       </w:r>
+      <w:proofErr w:type="spellEnd"/>
       <w:r>
         <w:rPr>
           <w:rFonts w:hint="eastAsia"/>
         </w:rPr>
-        <w:t xml:space="preserve"> Mohabbot</w:t>
+        <w:t xml:space="preserve"> </w:t>
+      </w:r>
+      <w:proofErr w:type="spellStart"/>
+      <w:r>
+        <w:rPr>
+          <w:rFonts w:hint="eastAsia"/>
+        </w:rPr>
+        <w:t>Mohabbot</w:t>
       </w:r>
       <w:r>
         <w:rPr>
@@ -338,20 +471,36 @@
         </w:rPr>
         <w:t>2</w:t>
       </w:r>
+      <w:proofErr w:type="spellEnd"/>
       <w:r>
         <w:rPr>
           <w:rFonts w:hint="eastAsia"/>
         </w:rPr>
-        <w:t>, B</w:t>
+        <w:t xml:space="preserve">, </w:t>
+      </w:r>
+      <w:proofErr w:type="spellStart"/>
+      <w:r>
+        <w:rPr>
+          <w:rFonts w:hint="eastAsia"/>
+        </w:rPr>
+        <w:t>B</w:t>
       </w:r>
       <w:r>
         <w:t>oyu</w:t>
       </w:r>
+      <w:proofErr w:type="spellEnd"/>
       <w:r>
         <w:rPr>
           <w:rFonts w:hint="eastAsia"/>
         </w:rPr>
-        <w:t xml:space="preserve"> Pang</w:t>
+        <w:t xml:space="preserve"> </w:t>
+      </w:r>
+      <w:proofErr w:type="spellStart"/>
+      <w:r>
+        <w:rPr>
+          <w:rFonts w:hint="eastAsia"/>
+        </w:rPr>
+        <w:t>Pang</w:t>
       </w:r>
       <w:r>
         <w:rPr>
@@ -359,6 +508,7 @@
         </w:rPr>
         <w:t>2</w:t>
       </w:r>
+      <w:proofErr w:type="spellEnd"/>
       <w:r>
         <w:rPr>
           <w:rFonts w:hint="eastAsia"/>
@@ -372,7 +522,14 @@
         <w:rPr>
           <w:rFonts w:hint="eastAsia"/>
         </w:rPr>
-        <w:t xml:space="preserve"> Teel</w:t>
+        <w:t xml:space="preserve"> </w:t>
+      </w:r>
+      <w:proofErr w:type="spellStart"/>
+      <w:r>
+        <w:rPr>
+          <w:rFonts w:hint="eastAsia"/>
+        </w:rPr>
+        <w:t>Teel</w:t>
       </w:r>
       <w:r>
         <w:rPr>
@@ -380,6 +537,7 @@
         </w:rPr>
         <w:t>2</w:t>
       </w:r>
+      <w:proofErr w:type="spellEnd"/>
       <w:r>
         <w:rPr>
           <w:rFonts w:hint="eastAsia"/>
@@ -393,7 +551,14 @@
         <w:rPr>
           <w:rFonts w:hint="eastAsia"/>
         </w:rPr>
-        <w:t xml:space="preserve"> Whithaus</w:t>
+        <w:t xml:space="preserve"> </w:t>
+      </w:r>
+      <w:proofErr w:type="spellStart"/>
+      <w:r>
+        <w:rPr>
+          <w:rFonts w:hint="eastAsia"/>
+        </w:rPr>
+        <w:t>Whithaus</w:t>
       </w:r>
       <w:r>
         <w:rPr>
@@ -401,20 +566,36 @@
         </w:rPr>
         <w:t>2</w:t>
       </w:r>
+      <w:proofErr w:type="spellEnd"/>
       <w:r>
         <w:rPr>
           <w:rFonts w:hint="eastAsia"/>
         </w:rPr>
-        <w:t>, I</w:t>
+        <w:t xml:space="preserve">, </w:t>
+      </w:r>
+      <w:proofErr w:type="spellStart"/>
+      <w:r>
+        <w:rPr>
+          <w:rFonts w:hint="eastAsia"/>
+        </w:rPr>
+        <w:t>I</w:t>
       </w:r>
       <w:r>
         <w:t>lias</w:t>
       </w:r>
+      <w:proofErr w:type="spellEnd"/>
       <w:r>
         <w:rPr>
           <w:rFonts w:hint="eastAsia"/>
         </w:rPr>
-        <w:t xml:space="preserve"> Tagkopoulos</w:t>
+        <w:t xml:space="preserve"> </w:t>
+      </w:r>
+      <w:proofErr w:type="spellStart"/>
+      <w:r>
+        <w:rPr>
+          <w:rFonts w:hint="eastAsia"/>
+        </w:rPr>
+        <w:t>Tagkopoulos</w:t>
       </w:r>
       <w:r>
         <w:rPr>
@@ -422,6 +603,7 @@
         </w:rPr>
         <w:t>2,6</w:t>
       </w:r>
+      <w:proofErr w:type="spellEnd"/>
       <w:r>
         <w:rPr>
           <w:rFonts w:hint="eastAsia"/>
@@ -450,7 +632,14 @@
         <w:rPr>
           <w:rFonts w:hint="eastAsia"/>
         </w:rPr>
-        <w:t xml:space="preserve"> Siegel</w:t>
+        <w:t xml:space="preserve"> </w:t>
+      </w:r>
+      <w:proofErr w:type="spellStart"/>
+      <w:r>
+        <w:rPr>
+          <w:rFonts w:hint="eastAsia"/>
+        </w:rPr>
+        <w:t>Siegel</w:t>
       </w:r>
       <w:r>
         <w:rPr>
@@ -458,6 +647,7 @@
         </w:rPr>
         <w:t>2,3,4</w:t>
       </w:r>
+      <w:proofErr w:type="spellEnd"/>
     </w:p>
     <w:p>
       <w:pPr>
@@ -619,6 +809,7 @@
         <w:lastRenderedPageBreak/>
         <w:t xml:space="preserve">experimentally-determined functional effects. This is due to the lack of datasets for which a large panel of enzyme variants has been produced, purified, and kinetically characterized. Here we report the </w:t>
       </w:r>
+      <w:proofErr w:type="spellStart"/>
       <w:r>
         <w:rPr>
           <w:i/>
@@ -631,6 +822,7 @@
         </w:rPr>
         <w:t>cat</w:t>
       </w:r>
+      <w:proofErr w:type="spellEnd"/>
       <w:r>
         <w:t xml:space="preserve"> and </w:t>
       </w:r>
@@ -683,7 +875,11 @@
         <w:spacing w:line="480" w:lineRule="auto"/>
       </w:pPr>
       <w:r>
-        <w:t>The ability to rationally reengineer enzyme function using computational approaches has the potential to enable rapid development of highly efficient and specific catalysts tailored for needs beyond those selected for during natural evolution.</w:t>
+        <w:t xml:space="preserve">The ability to rationally reengineer enzyme function using computational approaches has the potential to enable rapid development of highly efficient and specific catalysts tailored for needs beyond those selected for during natural </w:t>
+      </w:r>
+      <w:proofErr w:type="spellStart"/>
+      <w:r>
+        <w:t>evolution.</w:t>
       </w:r>
       <w:r>
         <w:fldChar w:fldCharType="begin"/>
@@ -701,6 +897,7 @@
         </w:rPr>
         <w:t>1</w:t>
       </w:r>
+      <w:proofErr w:type="spellEnd"/>
       <w:r>
         <w:fldChar w:fldCharType="end"/>
       </w:r>
@@ -711,10 +908,22 @@
         <w:rPr>
           <w:i/>
         </w:rPr>
-        <w:t>in silico</w:t>
-      </w:r>
-      <w:r>
-        <w:t xml:space="preserve"> prior to experimental characterization. Using the Rosetta Molecular Modeling Suite, reengineering of both specificity and chemistry has been accomplished.</w:t>
+        <w:t xml:space="preserve">in </w:t>
+      </w:r>
+      <w:proofErr w:type="spellStart"/>
+      <w:r>
+        <w:rPr>
+          <w:i/>
+        </w:rPr>
+        <w:t>silico</w:t>
+      </w:r>
+      <w:proofErr w:type="spellEnd"/>
+      <w:r>
+        <w:t xml:space="preserve"> prior to experimental characterization. Using the Rosetta Molecular Modeling Suite, reengineering of both specificity and chemistry has been </w:t>
+      </w:r>
+      <w:proofErr w:type="spellStart"/>
+      <w:r>
+        <w:t>accomplished.</w:t>
       </w:r>
       <w:r>
         <w:fldChar w:fldCharType="begin"/>
@@ -877,6 +1086,7 @@
         </w:rPr>
         <w:t>6</w:t>
       </w:r>
+      <w:proofErr w:type="spellEnd"/>
       <w:r>
         <w:rPr>
           <w:vertAlign w:val="superscript"/>
@@ -890,7 +1100,11 @@
         <w:t xml:space="preserve">l effect. </w:t>
       </w:r>
       <w:r>
-        <w:t>Furthermore, there have been no reports evaluating the predictive power of the Rosetta Molecular Modeling Suite on the functional effects of enzyme mutations. Therefore efforts to both evaluate and improve the predictive power of this computationally inexpensive and widely accessible algorithm is of the utmost importance.</w:t>
+        <w:t xml:space="preserve">Furthermore, there have been no reports evaluating the predictive power of the Rosetta Molecular Modeling Suite on the functional effects of enzyme mutations. Therefore efforts to both evaluate and improve the predictive </w:t>
+      </w:r>
+      <w:r>
+        <w:lastRenderedPageBreak/>
+        <w:t>power of this computationally inexpensive and widely accessible algorithm is of the utmost importance.</w:t>
       </w:r>
       <w:r>
         <w:t xml:space="preserve"> </w:t>
@@ -904,7 +1118,35 @@
         <w:tab/>
       </w:r>
       <w:r>
-        <w:t>The use of large datasets to train and evaluate force-field based algorithms for protein function has been previously validated in the context of protein thermostability. For example, the ProTherm database has over twenty thousand measured effects of mutations on thermostability, and serves as the gold standard for the development of numerous algorithms developed to predict effects of mutations on thermostability.</w:t>
+        <w:t xml:space="preserve">The use of large datasets to train and evaluate force-field based algorithms for protein function has been previously validated in the context of protein </w:t>
+      </w:r>
+      <w:proofErr w:type="spellStart"/>
+      <w:r>
+        <w:t>thermostability</w:t>
+      </w:r>
+      <w:proofErr w:type="spellEnd"/>
+      <w:r>
+        <w:t xml:space="preserve">. For example, the </w:t>
+      </w:r>
+      <w:proofErr w:type="spellStart"/>
+      <w:r>
+        <w:t>ProTherm</w:t>
+      </w:r>
+      <w:proofErr w:type="spellEnd"/>
+      <w:r>
+        <w:t xml:space="preserve"> database has over twenty thousand measured effects of mutations on </w:t>
+      </w:r>
+      <w:proofErr w:type="spellStart"/>
+      <w:r>
+        <w:t>thermostability</w:t>
+      </w:r>
+      <w:proofErr w:type="spellEnd"/>
+      <w:r>
+        <w:t xml:space="preserve">, and serves as the gold standard for the development of numerous algorithms developed to predict effects of mutations on </w:t>
+      </w:r>
+      <w:proofErr w:type="spellStart"/>
+      <w:r>
+        <w:t>thermostability.</w:t>
       </w:r>
       <w:r>
         <w:rPr>
@@ -1046,6 +1288,7 @@
         </w:rPr>
         <w:t>9</w:t>
       </w:r>
+      <w:proofErr w:type="spellEnd"/>
       <w:r>
         <w:rPr>
           <w:vertAlign w:val="superscript"/>
@@ -1084,6 +1327,7 @@
       <w:r>
         <w:t xml:space="preserve"> </w:t>
       </w:r>
+      <w:proofErr w:type="spellStart"/>
       <w:r>
         <w:rPr>
           <w:i/>
@@ -1096,6 +1340,7 @@
         </w:rPr>
         <w:t>cat</w:t>
       </w:r>
+      <w:proofErr w:type="spellEnd"/>
       <w:r>
         <w:t xml:space="preserve"> and K</w:t>
       </w:r>
@@ -1112,7 +1357,15 @@
         <w:t>: ß</w:t>
       </w:r>
       <w:r>
-        <w:t xml:space="preserve">-glucosidase B </w:t>
+        <w:t>-</w:t>
+      </w:r>
+      <w:proofErr w:type="spellStart"/>
+      <w:r>
+        <w:t>glucosidase</w:t>
+      </w:r>
+      <w:proofErr w:type="spellEnd"/>
+      <w:r>
+        <w:t xml:space="preserve"> B </w:t>
       </w:r>
       <w:r>
         <w:t xml:space="preserve">(BglB) </w:t>
@@ -1120,17 +1373,45 @@
       <w:r>
         <w:t xml:space="preserve">from </w:t>
       </w:r>
+      <w:proofErr w:type="spellStart"/>
       <w:r>
         <w:rPr>
           <w:i/>
         </w:rPr>
-        <w:t>Paenibacillus polymyxa</w:t>
-      </w:r>
+        <w:t>Paenibacillus</w:t>
+      </w:r>
+      <w:proofErr w:type="spellEnd"/>
+      <w:r>
+        <w:rPr>
+          <w:i/>
+        </w:rPr>
+        <w:t xml:space="preserve"> </w:t>
+      </w:r>
+      <w:proofErr w:type="spellStart"/>
+      <w:r>
+        <w:rPr>
+          <w:i/>
+        </w:rPr>
+        <w:t>polymyxa</w:t>
+      </w:r>
+      <w:proofErr w:type="spellEnd"/>
       <w:r>
         <w:t>. The family 1 glycoside hydrolases have been the subject of numerous structural and kinetic studies due to their importance as the penultimate step in cellular</w:t>
       </w:r>
       <w:r>
-        <w:t xml:space="preserve"> ligno-cellulose utilization.</w:t>
+        <w:t xml:space="preserve"> </w:t>
+      </w:r>
+      <w:proofErr w:type="spellStart"/>
+      <w:r>
+        <w:t>ligno</w:t>
+      </w:r>
+      <w:proofErr w:type="spellEnd"/>
+      <w:r>
+        <w:t xml:space="preserve">-cellulose </w:t>
+      </w:r>
+      <w:proofErr w:type="spellStart"/>
+      <w:r>
+        <w:t>utilization.</w:t>
       </w:r>
       <w:r>
         <w:fldChar w:fldCharType="begin"/>
@@ -1148,6 +1429,7 @@
         </w:rPr>
         <w:t>10</w:t>
       </w:r>
+      <w:proofErr w:type="spellEnd"/>
       <w:r>
         <w:fldChar w:fldCharType="end"/>
       </w:r>
@@ -1158,16 +1440,77 @@
         <w:t xml:space="preserve">it </w:t>
       </w:r>
       <w:r>
-        <w:t xml:space="preserve">follows a classical Koshland double-displacement mechanism in which E353 performs a </w:t>
-      </w:r>
+        <w:t xml:space="preserve">follows a classical </w:t>
+      </w:r>
+      <w:proofErr w:type="spellStart"/>
+      <w:r>
+        <w:t>Koshland</w:t>
+      </w:r>
+      <w:proofErr w:type="spellEnd"/>
+      <w:r>
+        <w:t xml:space="preserve"> double-displacement mechanism in which </w:t>
+      </w:r>
+      <w:proofErr w:type="spellStart"/>
+      <w:r>
+        <w:t>E353</w:t>
+      </w:r>
+      <w:proofErr w:type="spellEnd"/>
+      <w:r>
+        <w:t xml:space="preserve"> performs a </w:t>
+      </w:r>
+      <w:proofErr w:type="spellStart"/>
       <w:r>
         <w:t>nucleo</w:t>
       </w:r>
       <w:r>
-        <w:t>philic attack on the anomeric carbon of the substrate’s glucose moiety. The leaving group is protonated by E164. A third active site residue, Y295, orients E353 for catalysis</w:t>
-      </w:r>
-      <w:r>
-        <w:t xml:space="preserve"> with a hydrogen bond.</w:t>
+        <w:t>philic</w:t>
+      </w:r>
+      <w:proofErr w:type="spellEnd"/>
+      <w:r>
+        <w:t xml:space="preserve"> </w:t>
+      </w:r>
+      <w:r>
+        <w:lastRenderedPageBreak/>
+        <w:t xml:space="preserve">attack on the </w:t>
+      </w:r>
+      <w:proofErr w:type="spellStart"/>
+      <w:r>
+        <w:t>anomeric</w:t>
+      </w:r>
+      <w:proofErr w:type="spellEnd"/>
+      <w:r>
+        <w:t xml:space="preserve"> carbon of the substrate’s glucose moiety. The leaving group is protonated by </w:t>
+      </w:r>
+      <w:proofErr w:type="spellStart"/>
+      <w:r>
+        <w:t>E164</w:t>
+      </w:r>
+      <w:proofErr w:type="spellEnd"/>
+      <w:r>
+        <w:t xml:space="preserve">. A third active site residue, </w:t>
+      </w:r>
+      <w:proofErr w:type="spellStart"/>
+      <w:r>
+        <w:t>Y295</w:t>
+      </w:r>
+      <w:proofErr w:type="spellEnd"/>
+      <w:r>
+        <w:t xml:space="preserve">, orients </w:t>
+      </w:r>
+      <w:proofErr w:type="spellStart"/>
+      <w:r>
+        <w:t>E353</w:t>
+      </w:r>
+      <w:proofErr w:type="spellEnd"/>
+      <w:r>
+        <w:t xml:space="preserve"> for catalysis</w:t>
+      </w:r>
+      <w:r>
+        <w:t xml:space="preserve"> with a hydrogen </w:t>
+      </w:r>
+      <w:proofErr w:type="spellStart"/>
+      <w:r>
+        <w:t>bond.</w:t>
       </w:r>
       <w:r>
         <w:fldChar w:fldCharType="begin"/>
@@ -1185,6 +1528,7 @@
         </w:rPr>
         <w:t>10</w:t>
       </w:r>
+      <w:proofErr w:type="spellEnd"/>
       <w:r>
         <w:fldChar w:fldCharType="end"/>
       </w:r>
@@ -1217,6 +1561,7 @@
       <w:r>
         <w:t xml:space="preserve">kinetic constants </w:t>
       </w:r>
+      <w:proofErr w:type="spellStart"/>
       <w:r>
         <w:rPr>
           <w:i/>
@@ -1229,6 +1574,7 @@
         </w:rPr>
         <w:t>cat</w:t>
       </w:r>
+      <w:proofErr w:type="spellEnd"/>
       <w:r>
         <w:t xml:space="preserve">, </w:t>
       </w:r>
@@ -1263,7 +1609,23 @@
         <w:t>p</w:t>
       </w:r>
       <w:r>
-        <w:t>-nitrophenyl-ß-D-glucoside (pNPG). The production of this dataset revealed several mutations to non-catalytic residues (</w:t>
+        <w:t>-</w:t>
+      </w:r>
+      <w:proofErr w:type="spellStart"/>
+      <w:r>
+        <w:t>nitrophenyl</w:t>
+      </w:r>
+      <w:proofErr w:type="spellEnd"/>
+      <w:r>
+        <w:t>-ß-D-</w:t>
+      </w:r>
+      <w:proofErr w:type="spellStart"/>
+      <w:r>
+        <w:t>glucoside</w:t>
+      </w:r>
+      <w:proofErr w:type="spellEnd"/>
+      <w:r>
+        <w:t xml:space="preserve"> (pNPG). The production of this dataset revealed several mutations to non-catalytic residues (</w:t>
       </w:r>
       <w:r>
         <w:rPr>
@@ -1289,6 +1651,7 @@
       <w:r>
         <w:t xml:space="preserve">of </w:t>
       </w:r>
+      <w:proofErr w:type="spellStart"/>
       <w:r>
         <w:rPr>
           <w:i/>
@@ -1301,6 +1664,7 @@
         </w:rPr>
         <w:t>cat</w:t>
       </w:r>
+      <w:proofErr w:type="spellEnd"/>
       <w:r>
         <w:t xml:space="preserve">, </w:t>
       </w:r>
@@ -1316,6 +1680,7 @@
       <w:r>
         <w:t xml:space="preserve">, and </w:t>
       </w:r>
+      <w:proofErr w:type="spellStart"/>
       <w:r>
         <w:rPr>
           <w:i/>
@@ -1328,6 +1693,7 @@
         </w:rPr>
         <w:t>cat</w:t>
       </w:r>
+      <w:proofErr w:type="spellEnd"/>
       <w:r>
         <w:t>/</w:t>
       </w:r>
@@ -1391,13 +1757,61 @@
         <w:spacing w:line="480" w:lineRule="auto"/>
       </w:pPr>
       <w:r>
-        <w:t xml:space="preserve">The crystal structure (PDB 2JIE) of recombinant BglB </w:t>
+        <w:t>The crystal structure (</w:t>
+      </w:r>
+      <w:proofErr w:type="spellStart"/>
+      <w:r>
+        <w:t>PDB</w:t>
+      </w:r>
+      <w:proofErr w:type="spellEnd"/>
+      <w:r>
+        <w:t xml:space="preserve"> </w:t>
+      </w:r>
+      <w:proofErr w:type="spellStart"/>
+      <w:r>
+        <w:t>2JIE</w:t>
+      </w:r>
+      <w:proofErr w:type="spellEnd"/>
+      <w:r>
+        <w:t xml:space="preserve">) of recombinant BglB </w:t>
       </w:r>
       <w:r>
         <w:t xml:space="preserve">in complex </w:t>
       </w:r>
       <w:r>
-        <w:t>with the substrate analog 2-deoxy-2-fluoro-alpha-D-glucopyranose was used to identify the substrate binding pocket and the catalytic residues. To generate a molecular model approximating the first proposed transition state for the hydrolysis of pNPG, an S</w:t>
+        <w:t>with the substrate analog 2-</w:t>
+      </w:r>
+      <w:proofErr w:type="spellStart"/>
+      <w:r>
+        <w:t>deoxy</w:t>
+      </w:r>
+      <w:proofErr w:type="spellEnd"/>
+      <w:r>
+        <w:t>-2-</w:t>
+      </w:r>
+      <w:proofErr w:type="spellStart"/>
+      <w:r>
+        <w:t>fluoro</w:t>
+      </w:r>
+      <w:proofErr w:type="spellEnd"/>
+      <w:r>
+        <w:t>-alpha-D-</w:t>
+      </w:r>
+      <w:proofErr w:type="spellStart"/>
+      <w:r>
+        <w:t>glucopyranose</w:t>
+      </w:r>
+      <w:proofErr w:type="spellEnd"/>
+      <w:r>
+        <w:t xml:space="preserve"> was used to identify the substrate </w:t>
+      </w:r>
+      <w:r>
+        <w:lastRenderedPageBreak/>
+        <w:t xml:space="preserve">binding pocket and the catalytic residues. To generate a molecular model approximating the first proposed transition state for the hydrolysis of pNPG, an </w:t>
+      </w:r>
+      <w:proofErr w:type="spellStart"/>
+      <w:r>
+        <w:t>S</w:t>
       </w:r>
       <w:r>
         <w:rPr>
@@ -1406,7 +1820,79 @@
         <w:t>N</w:t>
       </w:r>
       <w:r>
-        <w:t>2-like transition state was built and minimized in Spartan based on a 3D conformer of PubChem CID 92930. Functional constraints were used to define catalytic distances, angles, and dihedrals between pNPG, the acid-base E164, the nucleophile E353, and Y295, which is proposed to stabilize the nucleophilic glutamate. The angle between the attacking oxygen from E353, the anomeric carbon, and the phenolic oxygen was constrained to 180˚, in accordance with an S</w:t>
+        <w:t>2</w:t>
+      </w:r>
+      <w:proofErr w:type="spellEnd"/>
+      <w:r>
+        <w:t xml:space="preserve">-like transition state was built and minimized in Spartan based on a </w:t>
+      </w:r>
+      <w:proofErr w:type="spellStart"/>
+      <w:r>
+        <w:t>3D</w:t>
+      </w:r>
+      <w:proofErr w:type="spellEnd"/>
+      <w:r>
+        <w:t xml:space="preserve"> conformer of </w:t>
+      </w:r>
+      <w:proofErr w:type="spellStart"/>
+      <w:r>
+        <w:t>PubChem</w:t>
+      </w:r>
+      <w:proofErr w:type="spellEnd"/>
+      <w:r>
+        <w:t xml:space="preserve"> CID 92930. Functional constraints were used to define catalytic distances, angles, and dihedrals between pNPG, the acid-base </w:t>
+      </w:r>
+      <w:proofErr w:type="spellStart"/>
+      <w:r>
+        <w:t>E164</w:t>
+      </w:r>
+      <w:proofErr w:type="spellEnd"/>
+      <w:r>
+        <w:t xml:space="preserve">, the nucleophile </w:t>
+      </w:r>
+      <w:proofErr w:type="spellStart"/>
+      <w:r>
+        <w:t>E353</w:t>
+      </w:r>
+      <w:proofErr w:type="spellEnd"/>
+      <w:r>
+        <w:t xml:space="preserve">, and </w:t>
+      </w:r>
+      <w:proofErr w:type="spellStart"/>
+      <w:r>
+        <w:t>Y295</w:t>
+      </w:r>
+      <w:proofErr w:type="spellEnd"/>
+      <w:r>
+        <w:t xml:space="preserve">, which is proposed to stabilize the </w:t>
+      </w:r>
+      <w:proofErr w:type="spellStart"/>
+      <w:r>
+        <w:t>nucleophilic</w:t>
+      </w:r>
+      <w:proofErr w:type="spellEnd"/>
+      <w:r>
+        <w:t xml:space="preserve"> glutamate. The angle between the attacking oxygen from </w:t>
+      </w:r>
+      <w:proofErr w:type="spellStart"/>
+      <w:r>
+        <w:t>E353</w:t>
+      </w:r>
+      <w:proofErr w:type="spellEnd"/>
+      <w:r>
+        <w:t xml:space="preserve">, the </w:t>
+      </w:r>
+      <w:proofErr w:type="spellStart"/>
+      <w:r>
+        <w:t>anomeric</w:t>
+      </w:r>
+      <w:proofErr w:type="spellEnd"/>
+      <w:r>
+        <w:t xml:space="preserve"> carbon, and the phenolic oxygen was constrained to 180˚, in accordance with an </w:t>
+      </w:r>
+      <w:proofErr w:type="spellStart"/>
+      <w:r>
+        <w:t>S</w:t>
       </w:r>
       <w:r>
         <w:rPr>
@@ -1415,7 +1901,15 @@
         <w:t>N</w:t>
       </w:r>
       <w:r>
-        <w:t>2-like mechanism</w:t>
+        <w:t>2</w:t>
+      </w:r>
+      <w:proofErr w:type="spellEnd"/>
+      <w:r>
+        <w:t xml:space="preserve">-like </w:t>
+      </w:r>
+      <w:proofErr w:type="spellStart"/>
+      <w:r>
+        <w:t>mechanism</w:t>
       </w:r>
       <w:r>
         <w:t>.</w:t>
@@ -1436,6 +1930,7 @@
         </w:rPr>
         <w:t>11</w:t>
       </w:r>
+      <w:proofErr w:type="spellEnd"/>
       <w:r>
         <w:fldChar w:fldCharType="end"/>
       </w:r>
@@ -1455,7 +1950,19 @@
         <w:t>used</w:t>
       </w:r>
       <w:r>
-        <w:t xml:space="preserve"> systematic alanine scan of the BglB active site where each residue within 12 Å of the ligand in our model was individually mutated to alanine. In the second approach, mutations predicted to be compatible with the modeled pNPG transition state in BglB structure were selected through the program Foldit, a graphical user interface to the Rosetta Molecular Modeling Suite</w:t>
+        <w:t xml:space="preserve"> systematic alanine scan of the BglB active site where each residue within 12 Å of the ligand in our model was individually mutated to alanine. In the second approach, mutations predicted to be compatible with the modeled pNPG transition state in BglB structure were selected through the program </w:t>
+      </w:r>
+      <w:proofErr w:type="spellStart"/>
+      <w:r>
+        <w:t>Foldit</w:t>
+      </w:r>
+      <w:proofErr w:type="spellEnd"/>
+      <w:r>
+        <w:t xml:space="preserve">, a graphical user interface to the Rosetta Molecular Modeling </w:t>
+      </w:r>
+      <w:proofErr w:type="spellStart"/>
+      <w:r>
+        <w:t>Suite</w:t>
       </w:r>
       <w:r>
         <w:t>.</w:t>
@@ -1522,6 +2029,7 @@
         </w:rPr>
         <w:t>12</w:t>
       </w:r>
+      <w:proofErr w:type="spellEnd"/>
       <w:r>
         <w:rPr>
           <w:vertAlign w:val="superscript"/>
@@ -1529,7 +2037,23 @@
         <w:fldChar w:fldCharType="end"/>
       </w:r>
       <w:r>
-        <w:t xml:space="preserve"> Mutations were modeled and scored in Foldit and a selection of mutations that were either favorable or did not increase the energy of the overall system by greater than 5 Rosetta energy units were chosen to synthesize and experimentally characterize. Figure 1A illustrates the positions in the protein where mutations were introduced, and a full list of mutations selected is listed in Supplemental Table 1. A total of 69 positions were covered over the 104 mutants made. </w:t>
+        <w:t xml:space="preserve"> Mutations were modeled and scored in </w:t>
+      </w:r>
+      <w:proofErr w:type="spellStart"/>
+      <w:r>
+        <w:t>Foldit</w:t>
+      </w:r>
+      <w:proofErr w:type="spellEnd"/>
+      <w:r>
+        <w:t xml:space="preserve"> and a selection of mutations that were either favorable or did not increase the energy of the overall system by greater than 5 Rosetta energy units were chosen to synthesize and experimentally characterize. Figure </w:t>
+      </w:r>
+      <w:proofErr w:type="spellStart"/>
+      <w:r>
+        <w:t>1A</w:t>
+      </w:r>
+      <w:proofErr w:type="spellEnd"/>
+      <w:r>
+        <w:t xml:space="preserve"> illustrates the positions in the protein where mutations were introduced, and a full list of mutations selected is listed in Supplemental Table 1. A total of 69 positions were covered over the 104 mutants made. </w:t>
       </w:r>
     </w:p>
     <w:p>
@@ -1556,7 +2080,12 @@
         <w:spacing w:line="480" w:lineRule="auto"/>
       </w:pPr>
       <w:r>
-        <w:t>Each of the 104 mutants was made via Kunkel mutagenesis</w:t>
+        <w:lastRenderedPageBreak/>
+        <w:t xml:space="preserve">Each of the 104 mutants was made via Kunkel </w:t>
+      </w:r>
+      <w:proofErr w:type="spellStart"/>
+      <w:r>
+        <w:t>mutagenesis</w:t>
       </w:r>
       <w:r>
         <w:fldChar w:fldCharType="begin"/>
@@ -1574,11 +2103,20 @@
         </w:rPr>
         <w:t>13</w:t>
       </w:r>
+      <w:proofErr w:type="spellEnd"/>
       <w:r>
         <w:fldChar w:fldCharType="end"/>
       </w:r>
       <w:r>
-        <w:t xml:space="preserve"> using the Transcriptic cloud laboratory platform and sequence-verified. </w:t>
+        <w:t xml:space="preserve"> using the </w:t>
+      </w:r>
+      <w:proofErr w:type="spellStart"/>
+      <w:r>
+        <w:t>Transcriptic</w:t>
+      </w:r>
+      <w:proofErr w:type="spellEnd"/>
+      <w:r>
+        <w:t xml:space="preserve"> cloud laboratory platform and sequence-verified. </w:t>
       </w:r>
       <w:r>
         <w:t>P</w:t>
@@ -1599,7 +2137,23 @@
         <w:t>Escherichia coli</w:t>
       </w:r>
       <w:r>
-        <w:t xml:space="preserve"> BL21(DE3),</w:t>
+        <w:t xml:space="preserve"> </w:t>
+      </w:r>
+      <w:proofErr w:type="spellStart"/>
+      <w:r>
+        <w:t>BL21</w:t>
+      </w:r>
+      <w:proofErr w:type="spellEnd"/>
+      <w:r>
+        <w:t>(</w:t>
+      </w:r>
+      <w:proofErr w:type="spellStart"/>
+      <w:r>
+        <w:t>DE3</w:t>
+      </w:r>
+      <w:proofErr w:type="spellEnd"/>
+      <w:r>
+        <w:t>),</w:t>
       </w:r>
       <w:r>
         <w:t xml:space="preserve"> 5 mL</w:t>
@@ -1620,8 +2174,13 @@
         <w:t>expression induced</w:t>
       </w:r>
       <w:r>
-        <w:t xml:space="preserve"> with IPTG</w:t>
-      </w:r>
+        <w:t xml:space="preserve"> with </w:t>
+      </w:r>
+      <w:proofErr w:type="spellStart"/>
+      <w:r>
+        <w:t>IPTG</w:t>
+      </w:r>
+      <w:proofErr w:type="spellEnd"/>
       <w:r>
         <w:t>.</w:t>
       </w:r>
@@ -1674,7 +2233,15 @@
         <w:t xml:space="preserve"> of eluted protein</w:t>
       </w:r>
       <w:r>
-        <w:t xml:space="preserve"> was used to quantify protein yield and SDS-PAGE was used to evaluate purity. All proteins used in this study were greater than </w:t>
+        <w:t xml:space="preserve"> was used to quantify protein yield and </w:t>
+      </w:r>
+      <w:proofErr w:type="spellStart"/>
+      <w:r>
+        <w:t>SDS</w:t>
+      </w:r>
+      <w:proofErr w:type="spellEnd"/>
+      <w:r>
+        <w:t xml:space="preserve">-PAGE was used to evaluate purity. All proteins used in this study were greater than </w:t>
       </w:r>
       <w:r>
         <w:t>8</w:t>
@@ -1695,7 +2262,15 @@
         <w:t xml:space="preserve">concentration of proteins after purification was </w:t>
       </w:r>
       <w:r>
-        <w:t xml:space="preserve">found to be 1.2 ± 0.4 mg/mL. Of the 104 mutants synthesized, 90 express and purify as soluble protein (Figure 2). The </w:t>
+        <w:t>found to be 1.2 ± 0.4 mg/</w:t>
+      </w:r>
+      <w:proofErr w:type="spellStart"/>
+      <w:r>
+        <w:t>mL.</w:t>
+      </w:r>
+      <w:proofErr w:type="spellEnd"/>
+      <w:r>
+        <w:t xml:space="preserve"> Of the 104 mutants synthesized, 90 express and purify as soluble protein (Figure 2). The </w:t>
       </w:r>
       <w:r>
         <w:t xml:space="preserve">final concentrations </w:t>
@@ -1731,7 +2306,11 @@
         <w:t xml:space="preserve"> (0.1 mg/mL) for protein yield after purification</w:t>
       </w:r>
       <w:r>
-        <w:t xml:space="preserve"> based on A</w:t>
+        <w:t xml:space="preserve"> based on </w:t>
+      </w:r>
+      <w:proofErr w:type="spellStart"/>
+      <w:r>
+        <w:t>A</w:t>
       </w:r>
       <w:r>
         <w:rPr>
@@ -1739,8 +2318,17 @@
         </w:rPr>
         <w:t>280</w:t>
       </w:r>
-      <w:r>
-        <w:t xml:space="preserve"> and SDS-PAGE.</w:t>
+      <w:proofErr w:type="spellEnd"/>
+      <w:r>
+        <w:t xml:space="preserve"> and </w:t>
+      </w:r>
+      <w:proofErr w:type="spellStart"/>
+      <w:r>
+        <w:t>SDS</w:t>
+      </w:r>
+      <w:proofErr w:type="spellEnd"/>
+      <w:r>
+        <w:t>-PAGE.</w:t>
       </w:r>
     </w:p>
     <w:p>
@@ -1766,14 +2354,27 @@
       <w:pPr>
         <w:spacing w:line="480" w:lineRule="auto"/>
       </w:pPr>
-      <w:r>
-        <w:t xml:space="preserve">Michaelis-Menten kinetic constants for each of the 104 mutants were determined using the colorimetric assay of pNPG hydrolysis and </w:t>
+      <w:proofErr w:type="spellStart"/>
+      <w:r>
+        <w:t>Michaelis-Menten</w:t>
+      </w:r>
+      <w:proofErr w:type="spellEnd"/>
+      <w:r>
+        <w:t xml:space="preserve"> kinetic constants for each of the 104 mutants were determined using the colorimetric assay of pNPG hydrolysis and </w:t>
       </w:r>
       <w:r>
         <w:t xml:space="preserve">the results </w:t>
       </w:r>
       <w:r>
-        <w:t xml:space="preserve">are represented as a heatmap in Figure 2. Ten biological replicates of the wild type enzyme </w:t>
+        <w:t xml:space="preserve">are represented as a </w:t>
+      </w:r>
+      <w:proofErr w:type="spellStart"/>
+      <w:r>
+        <w:t>heatmap</w:t>
+      </w:r>
+      <w:proofErr w:type="spellEnd"/>
+      <w:r>
+        <w:t xml:space="preserve"> in Figure 2. Ten biological replicates of the wild type enzyme </w:t>
       </w:r>
       <w:r>
         <w:t xml:space="preserve">have </w:t>
@@ -1781,6 +2382,7 @@
       <w:r>
         <w:t xml:space="preserve">an average </w:t>
       </w:r>
+      <w:proofErr w:type="spellStart"/>
       <w:r>
         <w:rPr>
           <w:i/>
@@ -1793,6 +2395,7 @@
         </w:rPr>
         <w:t>cat</w:t>
       </w:r>
+      <w:proofErr w:type="spellEnd"/>
       <w:r>
         <w:t xml:space="preserve"> of 880 ± 10 min</w:t>
       </w:r>
@@ -1815,8 +2418,17 @@
         <w:t>M</w:t>
       </w:r>
       <w:r>
-        <w:t xml:space="preserve"> of 5 ± 0.2 mM, and </w:t>
-      </w:r>
+        <w:t xml:space="preserve"> of 5 ± 0.2 </w:t>
+      </w:r>
+      <w:proofErr w:type="spellStart"/>
+      <w:r>
+        <w:t>mM</w:t>
+      </w:r>
+      <w:proofErr w:type="spellEnd"/>
+      <w:r>
+        <w:t xml:space="preserve">, and </w:t>
+      </w:r>
+      <w:proofErr w:type="spellStart"/>
       <w:r>
         <w:rPr>
           <w:i/>
@@ -1829,6 +2441,7 @@
         </w:rPr>
         <w:t>cat</w:t>
       </w:r>
+      <w:proofErr w:type="spellEnd"/>
       <w:r>
         <w:t>/</w:t>
       </w:r>
@@ -1851,7 +2464,11 @@
         <w:t>–1</w:t>
       </w:r>
       <w:r>
-        <w:t xml:space="preserve"> min</w:t>
+        <w:t xml:space="preserve"> </w:t>
+      </w:r>
+      <w:r>
+        <w:lastRenderedPageBreak/>
+        <w:t>min</w:t>
       </w:r>
       <w:r>
         <w:rPr>
@@ -1860,11 +2477,20 @@
         <w:t>–1</w:t>
       </w:r>
       <w:r>
-        <w:t>. To determine kinetic constants, observed rates at 8 substrate concentrations were fit to the Michaelis-Menten equation</w:t>
+        <w:t xml:space="preserve">. To determine kinetic constants, observed rates at 8 substrate concentrations were fit to the </w:t>
+      </w:r>
+      <w:proofErr w:type="spellStart"/>
+      <w:r>
+        <w:t>Michaelis-Menten</w:t>
+      </w:r>
+      <w:proofErr w:type="spellEnd"/>
+      <w:r>
+        <w:t xml:space="preserve"> equation</w:t>
       </w:r>
       <w:r>
         <w:t xml:space="preserve">. If no clear saturation was observed then a linear equation was used to determine </w:t>
       </w:r>
+      <w:proofErr w:type="spellStart"/>
       <w:r>
         <w:rPr>
           <w:i/>
@@ -1877,6 +2503,7 @@
         </w:rPr>
         <w:t>cat</w:t>
       </w:r>
+      <w:proofErr w:type="spellEnd"/>
       <w:r>
         <w:t>/K</w:t>
       </w:r>
@@ -1916,6 +2543,7 @@
         <w:tab/>
         <w:t xml:space="preserve">Based on the maximum concentration of enzyme used in our assays and colorimetric absorbance changes at the highest substrate concentration used, we estimate our limit of detection for </w:t>
       </w:r>
+      <w:proofErr w:type="spellStart"/>
       <w:r>
         <w:rPr>
           <w:i/>
@@ -1928,6 +2556,7 @@
         </w:rPr>
         <w:t>cat</w:t>
       </w:r>
+      <w:proofErr w:type="spellEnd"/>
       <w:r>
         <w:t>/</w:t>
       </w:r>
@@ -1947,11 +2576,59 @@
         <w:rPr>
           <w:vertAlign w:val="superscript"/>
         </w:rPr>
+        <w:t>-</w:t>
+      </w:r>
+      <w:proofErr w:type="spellStart"/>
+      <w:r>
+        <w:rPr>
+          <w:vertAlign w:val="superscript"/>
+        </w:rPr>
+        <w:t>1</w:t>
+      </w:r>
+      <w:r>
+        <w:t>min</w:t>
+      </w:r>
+      <w:proofErr w:type="spellEnd"/>
+      <w:r>
+        <w:rPr>
+          <w:vertAlign w:val="superscript"/>
+        </w:rPr>
         <w:t>-1</w:t>
       </w:r>
       <w:r>
+        <w:t xml:space="preserve">. Of the 90 </w:t>
+      </w:r>
+      <w:proofErr w:type="spellStart"/>
+      <w:r>
+        <w:t>solubly</w:t>
+      </w:r>
+      <w:proofErr w:type="spellEnd"/>
+      <w:r>
+        <w:t xml:space="preserve"> purified mutants, 6 are below the limit of detection. The highest catalytic efficiency observed is 56</w:t>
+      </w:r>
+      <w:r>
+        <w:t>0,000</w:t>
+      </w:r>
+      <w:r>
+        <w:t xml:space="preserve"> M</w:t>
+      </w:r>
+      <w:r>
+        <w:rPr>
+          <w:vertAlign w:val="superscript"/>
+        </w:rPr>
+        <w:t>-</w:t>
+      </w:r>
+      <w:proofErr w:type="spellStart"/>
+      <w:r>
+        <w:rPr>
+          <w:vertAlign w:val="superscript"/>
+        </w:rPr>
+        <w:t>1</w:t>
+      </w:r>
+      <w:r>
         <w:t>min</w:t>
       </w:r>
+      <w:proofErr w:type="spellEnd"/>
       <w:r>
         <w:rPr>
           <w:vertAlign w:val="superscript"/>
@@ -1959,31 +2636,15 @@
         <w:t>-1</w:t>
       </w:r>
       <w:r>
-        <w:t>. Of the 90 solubly purified mutants, 6 are below the limit of detection. The highest catalytic efficiency observed is 56</w:t>
-      </w:r>
-      <w:r>
-        <w:t>0,000</w:t>
-      </w:r>
-      <w:r>
-        <w:t xml:space="preserve"> M</w:t>
-      </w:r>
-      <w:r>
-        <w:rPr>
-          <w:vertAlign w:val="superscript"/>
-        </w:rPr>
-        <w:t>-1</w:t>
-      </w:r>
-      <w:r>
-        <w:t>min</w:t>
-      </w:r>
-      <w:r>
-        <w:rPr>
-          <w:vertAlign w:val="superscript"/>
-        </w:rPr>
-        <w:t>-1</w:t>
-      </w:r>
-      <w:r>
-        <w:t xml:space="preserve"> for mutation R240A. In addition, while no substrate inhibition is observed for the wild type BglB, four mutants exhibit measurable substrate inhibit</w:t>
+        <w:t xml:space="preserve"> for mutation </w:t>
+      </w:r>
+      <w:proofErr w:type="spellStart"/>
+      <w:r>
+        <w:t>R240A</w:t>
+      </w:r>
+      <w:proofErr w:type="spellEnd"/>
+      <w:r>
+        <w:t>. In addition, while no substrate inhibition is observed for the wild type BglB, four mutants exhibit measurable substrate inhibit</w:t>
       </w:r>
       <w:r>
         <w:t>ion (the inhibition parameter K</w:t>
@@ -2028,11 +2689,36 @@
         <w:spacing w:line="480" w:lineRule="auto"/>
       </w:pPr>
       <w:r>
-        <w:t>In agreement with previous studies, our results demonstrate the importance of E164, E353, and Y295 for catalysis. Mutating any of these residues to alanine results in a &gt;85,000-fold re</w:t>
+        <w:t xml:space="preserve">In agreement with previous studies, our results demonstrate the importance of </w:t>
+      </w:r>
+      <w:proofErr w:type="spellStart"/>
+      <w:r>
+        <w:t>E164</w:t>
+      </w:r>
+      <w:proofErr w:type="spellEnd"/>
+      <w:r>
+        <w:t xml:space="preserve">, </w:t>
+      </w:r>
+      <w:proofErr w:type="spellStart"/>
+      <w:r>
+        <w:t>E353</w:t>
+      </w:r>
+      <w:proofErr w:type="spellEnd"/>
+      <w:r>
+        <w:t xml:space="preserve">, and </w:t>
+      </w:r>
+      <w:proofErr w:type="spellStart"/>
+      <w:r>
+        <w:t>Y295</w:t>
+      </w:r>
+      <w:proofErr w:type="spellEnd"/>
+      <w:r>
+        <w:t xml:space="preserve"> for catalysis. Mutating any of these residues to alanine results in a &gt;85,000-fold re</w:t>
       </w:r>
       <w:r>
         <w:t>duction in catalytic efficiency (</w:t>
       </w:r>
+      <w:proofErr w:type="spellStart"/>
       <w:r>
         <w:rPr>
           <w:i/>
@@ -2045,6 +2731,7 @@
         </w:rPr>
         <w:t>cat</w:t>
       </w:r>
+      <w:proofErr w:type="spellEnd"/>
       <w:r>
         <w:t>/</w:t>
       </w:r>
@@ -2081,7 +2768,15 @@
         <w:tab/>
       </w:r>
       <w:r>
-        <w:t>Notably, the Q19A mutant showed a dramatic effect on function</w:t>
+        <w:t xml:space="preserve">Notably, the </w:t>
+      </w:r>
+      <w:proofErr w:type="spellStart"/>
+      <w:r>
+        <w:t>Q19A</w:t>
+      </w:r>
+      <w:proofErr w:type="spellEnd"/>
+      <w:r>
+        <w:t xml:space="preserve"> mutant showed a dramatic effect on function</w:t>
       </w:r>
       <w:r>
         <w:t>:</w:t>
@@ -2093,19 +2788,52 @@
         <w:t xml:space="preserve">nalysis of the crystal structure of BglB </w:t>
       </w:r>
       <w:r>
+        <w:lastRenderedPageBreak/>
         <w:t xml:space="preserve">suggests </w:t>
       </w:r>
       <w:r>
-        <w:t xml:space="preserve">that both the nitrogen and oxygen of the amide sidechain interact with hydroxyl groups on the substrate (Figure 3A). </w:t>
-      </w:r>
-      <w:r>
-        <w:t xml:space="preserve">A multiple sequence alignment of the BglB enzyme family in the Pfam database (comprising 1,554 non-redundant proteins), </w:t>
+        <w:t xml:space="preserve">that both the nitrogen and oxygen of the amide sidechain interact with hydroxyl groups on the substrate (Figure </w:t>
+      </w:r>
+      <w:proofErr w:type="spellStart"/>
+      <w:r>
+        <w:t>3A</w:t>
+      </w:r>
+      <w:proofErr w:type="spellEnd"/>
+      <w:r>
+        <w:t xml:space="preserve">). </w:t>
+      </w:r>
+      <w:r>
+        <w:t xml:space="preserve">A multiple sequence alignment of the BglB enzyme family in the </w:t>
+      </w:r>
+      <w:proofErr w:type="spellStart"/>
+      <w:r>
+        <w:t>Pfam</w:t>
+      </w:r>
+      <w:proofErr w:type="spellEnd"/>
+      <w:r>
+        <w:t xml:space="preserve"> database (comprising 1,554 non-redundant proteins), </w:t>
       </w:r>
       <w:r>
         <w:t>revealed</w:t>
       </w:r>
       <w:r>
-        <w:t xml:space="preserve"> that Q19 is 95% conserved in this family (Figure 3B)</w:t>
+        <w:t xml:space="preserve"> that </w:t>
+      </w:r>
+      <w:proofErr w:type="spellStart"/>
+      <w:r>
+        <w:t>Q19</w:t>
+      </w:r>
+      <w:proofErr w:type="spellEnd"/>
+      <w:r>
+        <w:t xml:space="preserve"> is 95% conserved in this family (Figure </w:t>
+      </w:r>
+      <w:proofErr w:type="spellStart"/>
+      <w:r>
+        <w:t>3B</w:t>
+      </w:r>
+      <w:proofErr w:type="spellEnd"/>
+      <w:r>
+        <w:t>)</w:t>
       </w:r>
       <w:r>
         <w:t xml:space="preserve">. </w:t>
@@ -2129,7 +2857,39 @@
         <w:t xml:space="preserve">ffect </w:t>
       </w:r>
       <w:r>
-        <w:t>to removing the established catalytic residue E353. Unlike E353, the nucleophilic glutamate directly involved in the reaction chemistry, Q19 is not</w:t>
+        <w:t xml:space="preserve">to removing the established catalytic residue </w:t>
+      </w:r>
+      <w:proofErr w:type="spellStart"/>
+      <w:r>
+        <w:t>E353</w:t>
+      </w:r>
+      <w:proofErr w:type="spellEnd"/>
+      <w:r>
+        <w:t xml:space="preserve">. Unlike </w:t>
+      </w:r>
+      <w:proofErr w:type="spellStart"/>
+      <w:r>
+        <w:t>E353</w:t>
+      </w:r>
+      <w:proofErr w:type="spellEnd"/>
+      <w:r>
+        <w:t xml:space="preserve">, the </w:t>
+      </w:r>
+      <w:proofErr w:type="spellStart"/>
+      <w:r>
+        <w:t>nucleophilic</w:t>
+      </w:r>
+      <w:proofErr w:type="spellEnd"/>
+      <w:r>
+        <w:t xml:space="preserve"> glutamate directly involved in the reaction chemistry, </w:t>
+      </w:r>
+      <w:proofErr w:type="spellStart"/>
+      <w:r>
+        <w:t>Q19</w:t>
+      </w:r>
+      <w:proofErr w:type="spellEnd"/>
+      <w:r>
+        <w:t xml:space="preserve"> is not</w:t>
       </w:r>
       <w:r>
         <w:t xml:space="preserve"> directly</w:t>
@@ -2138,10 +2898,34 @@
         <w:t xml:space="preserve"> involved in the reaction. A crystal structure </w:t>
       </w:r>
       <w:r>
-        <w:t xml:space="preserve">of BglB Q19A </w:t>
-      </w:r>
-      <w:r>
-        <w:t>in complex with the 2-deoxy-2-fluoro-</w:t>
+        <w:t xml:space="preserve">of BglB </w:t>
+      </w:r>
+      <w:proofErr w:type="spellStart"/>
+      <w:r>
+        <w:t>Q19A</w:t>
+      </w:r>
+      <w:proofErr w:type="spellEnd"/>
+      <w:r>
+        <w:t xml:space="preserve"> </w:t>
+      </w:r>
+      <w:r>
+        <w:t>in complex with the 2-</w:t>
+      </w:r>
+      <w:proofErr w:type="spellStart"/>
+      <w:r>
+        <w:t>deoxy</w:t>
+      </w:r>
+      <w:proofErr w:type="spellEnd"/>
+      <w:r>
+        <w:t>-2-</w:t>
+      </w:r>
+      <w:proofErr w:type="spellStart"/>
+      <w:r>
+        <w:t>fluoro</w:t>
+      </w:r>
+      <w:proofErr w:type="spellEnd"/>
+      <w:r>
+        <w:t>-</w:t>
       </w:r>
       <w:r>
         <w:rPr>
@@ -2150,27 +2934,29 @@
         <w:t></w:t>
       </w:r>
       <w:r>
-        <w:t xml:space="preserve">-D-glucopyranose inhibitor may help elucidate the structural effect of this mutation. Based on molecular modeling, no major structural change for this mutant is </w:t>
-      </w:r>
-      <w:r>
-        <w:t xml:space="preserve">predicted </w:t>
-      </w:r>
-      <w:commentRangeStart w:id="0"/>
-      <w:r>
-        <w:t>(Supplemental Figure 2</w:t>
+        <w:t>-D-</w:t>
+      </w:r>
+      <w:proofErr w:type="spellStart"/>
+      <w:r>
+        <w:t>glucopyranose</w:t>
+      </w:r>
+      <w:proofErr w:type="spellEnd"/>
+      <w:r>
+        <w:t xml:space="preserve"> inhibitor may help elucidate the structural effect of this mutation. Based on molecular modeling, no major structural change for this mutant is </w:t>
+      </w:r>
+      <w:r>
+        <w:t xml:space="preserve">predicted (Supplemental Figure </w:t>
+      </w:r>
+      <w:proofErr w:type="spellStart"/>
+      <w:r>
+        <w:t>2</w:t>
       </w:r>
       <w:r>
         <w:t>A</w:t>
       </w:r>
+      <w:proofErr w:type="spellEnd"/>
       <w:r>
         <w:t xml:space="preserve">). </w:t>
-      </w:r>
-      <w:commentRangeEnd w:id="0"/>
-      <w:r>
-        <w:rPr>
-          <w:rStyle w:val="CommentReference"/>
-        </w:rPr>
-        <w:commentReference w:id="0"/>
       </w:r>
     </w:p>
     <w:p>
@@ -2187,6 +2973,7 @@
       <w:r>
         <w:t xml:space="preserve">finding was a ten-fold increase of </w:t>
       </w:r>
+      <w:proofErr w:type="spellStart"/>
       <w:r>
         <w:rPr>
           <w:i/>
@@ -2199,8 +2986,57 @@
         </w:rPr>
         <w:t>cat</w:t>
       </w:r>
-      <w:r>
-        <w:t xml:space="preserve"> by a single point mutant, R240A. The BglB crystal structure reveals that R240 forms two hydrogen bonds with E222 (Figure 3A). Molecular modeling of the R240A mutant predicts that E222 </w:t>
+      <w:proofErr w:type="spellEnd"/>
+      <w:r>
+        <w:t xml:space="preserve"> by a single point mutant, </w:t>
+      </w:r>
+      <w:proofErr w:type="spellStart"/>
+      <w:r>
+        <w:t>R240A</w:t>
+      </w:r>
+      <w:proofErr w:type="spellEnd"/>
+      <w:r>
+        <w:t xml:space="preserve">. The BglB crystal structure reveals that </w:t>
+      </w:r>
+      <w:proofErr w:type="spellStart"/>
+      <w:r>
+        <w:t>R240</w:t>
+      </w:r>
+      <w:proofErr w:type="spellEnd"/>
+      <w:r>
+        <w:t xml:space="preserve"> forms two hydrogen bonds with </w:t>
+      </w:r>
+      <w:proofErr w:type="spellStart"/>
+      <w:r>
+        <w:t>E222</w:t>
+      </w:r>
+      <w:proofErr w:type="spellEnd"/>
+      <w:r>
+        <w:t xml:space="preserve"> (Figure </w:t>
+      </w:r>
+      <w:proofErr w:type="spellStart"/>
+      <w:r>
+        <w:t>3A</w:t>
+      </w:r>
+      <w:proofErr w:type="spellEnd"/>
+      <w:r>
+        <w:t xml:space="preserve">). Molecular modeling of the </w:t>
+      </w:r>
+      <w:proofErr w:type="spellStart"/>
+      <w:r>
+        <w:t>R240A</w:t>
+      </w:r>
+      <w:proofErr w:type="spellEnd"/>
+      <w:r>
+        <w:t xml:space="preserve"> mutant predicts that </w:t>
+      </w:r>
+      <w:proofErr w:type="spellStart"/>
+      <w:r>
+        <w:t>E222</w:t>
+      </w:r>
+      <w:proofErr w:type="spellEnd"/>
+      <w:r>
+        <w:t xml:space="preserve"> </w:t>
       </w:r>
       <w:r>
         <w:t xml:space="preserve">would </w:t>
@@ -2217,12 +3053,14 @@
       <w:r>
         <w:t xml:space="preserve">tive site (Supplemental Figure </w:t>
       </w:r>
+      <w:proofErr w:type="spellStart"/>
       <w:r>
         <w:t>2</w:t>
       </w:r>
       <w:r>
         <w:t>B</w:t>
       </w:r>
+      <w:proofErr w:type="spellEnd"/>
       <w:r>
         <w:t>). This would</w:t>
       </w:r>
@@ -2236,8 +3074,17 @@
         <w:t>and indicates</w:t>
       </w:r>
       <w:r>
-        <w:t xml:space="preserve"> that the electronegative environment enhances catalysis of pNPG hydrolysis. Consistent with this hypothesis is the observation that the mutation E222A decreases </w:t>
-      </w:r>
+        <w:t xml:space="preserve"> that the electronegative environment enhances catalysis of pNPG hydrolysis. Consistent with this hypothesis is the observation that the mutation </w:t>
+      </w:r>
+      <w:proofErr w:type="spellStart"/>
+      <w:r>
+        <w:t>E222A</w:t>
+      </w:r>
+      <w:proofErr w:type="spellEnd"/>
+      <w:r>
+        <w:t xml:space="preserve"> decreases </w:t>
+      </w:r>
+      <w:proofErr w:type="spellStart"/>
       <w:r>
         <w:rPr>
           <w:i/>
@@ -2250,6 +3097,7 @@
         </w:rPr>
         <w:t>cat</w:t>
       </w:r>
+      <w:proofErr w:type="spellEnd"/>
       <w:r>
         <w:t xml:space="preserve"> by ten fold. Both observations support </w:t>
       </w:r>
@@ -2278,7 +3126,11 @@
         <w:t>of primary i</w:t>
       </w:r>
       <w:r>
-        <w:t>mportance to catalysis</w:t>
+        <w:t xml:space="preserve">mportance to </w:t>
+      </w:r>
+      <w:proofErr w:type="spellStart"/>
+      <w:r>
+        <w:t>catalysis</w:t>
       </w:r>
       <w:r>
         <w:t>.</w:t>
@@ -2299,6 +3151,7 @@
         </w:rPr>
         <w:t>14</w:t>
       </w:r>
+      <w:proofErr w:type="spellEnd"/>
       <w:r>
         <w:fldChar w:fldCharType="end"/>
       </w:r>
@@ -2336,7 +3189,15 @@
         <w:t>,</w:t>
       </w:r>
       <w:r>
-        <w:t>554 homologues in the Pfam database.</w:t>
+        <w:t xml:space="preserve">554 homologues in the </w:t>
+      </w:r>
+      <w:proofErr w:type="spellStart"/>
+      <w:r>
+        <w:t>Pfam</w:t>
+      </w:r>
+      <w:proofErr w:type="spellEnd"/>
+      <w:r>
+        <w:t xml:space="preserve"> database.</w:t>
       </w:r>
       <w:r>
         <w:t xml:space="preserve"> </w:t>
@@ -2345,27 +3206,13 @@
         <w:t>When any one of these amino acids is mutated to alanine, catalytic efficiency decreases</w:t>
       </w:r>
       <w:r>
-        <w:t xml:space="preserve"> &gt;100-fold </w:t>
-      </w:r>
-      <w:commentRangeStart w:id="1"/>
-      <w:r>
-        <w:t xml:space="preserve">(Supplemental Table </w:t>
+        <w:t xml:space="preserve"> &gt;100-fold (Supplemental Table </w:t>
       </w:r>
       <w:r>
         <w:t>3</w:t>
       </w:r>
       <w:r>
-        <w:t>)</w:t>
-      </w:r>
-      <w:commentRangeEnd w:id="1"/>
-      <w:r>
-        <w:rPr>
-          <w:rStyle w:val="CommentReference"/>
-        </w:rPr>
-        <w:commentReference w:id="1"/>
-      </w:r>
-      <w:r>
-        <w:t xml:space="preserve">. This supports the widely held assumption that highly conserved residues within an enzyme active site are functionally important. However, only 11 of the 44 residues within 12 Å of the active site are &gt;85% conserved. Of the 33 </w:t>
+        <w:t xml:space="preserve">). This supports the widely held assumption that highly conserved residues within an enzyme active site are functionally important. However, only 11 of the 44 residues within 12 Å of the active site are &gt;85% conserved. Of the 33 </w:t>
       </w:r>
       <w:r>
         <w:t xml:space="preserve">remaining </w:t>
@@ -2397,8 +3244,25 @@
         <w:t>,</w:t>
       </w:r>
       <w:r>
-        <w:t xml:space="preserve"> the mutation R240A, which is not observed in any natural variant in the glycosyl hydrolase 1 family, resulted in a 10-fold increase in </w:t>
-      </w:r>
+        <w:t xml:space="preserve"> the mutation </w:t>
+      </w:r>
+      <w:proofErr w:type="spellStart"/>
+      <w:r>
+        <w:t>R240A</w:t>
+      </w:r>
+      <w:proofErr w:type="spellEnd"/>
+      <w:r>
+        <w:t xml:space="preserve">, which is not observed in any natural variant in the </w:t>
+      </w:r>
+      <w:proofErr w:type="spellStart"/>
+      <w:r>
+        <w:t>glycosyl</w:t>
+      </w:r>
+      <w:proofErr w:type="spellEnd"/>
+      <w:r>
+        <w:t xml:space="preserve"> hydrolase 1 family, resulted in a 10-fold increase in </w:t>
+      </w:r>
+      <w:proofErr w:type="spellStart"/>
       <w:r>
         <w:rPr>
           <w:i/>
@@ -2411,6 +3275,7 @@
         </w:rPr>
         <w:t>cat</w:t>
       </w:r>
+      <w:proofErr w:type="spellEnd"/>
       <w:r>
         <w:t>. This emphasizes the importance of not limiting design efforts to changes previously observed in nature when engineering function towards a non-natural substrate.</w:t>
       </w:r>
@@ -2445,7 +3310,11 @@
         <w:t xml:space="preserve"> using Rosetta</w:t>
       </w:r>
       <w:r>
-        <w:t xml:space="preserve">. For each mutant, the modeled pNPG previously described was docked into the active site. A Monte Carlo simulation with random perturbation of the ligand followed by functional constraint optimization through rigid body minimization of the ligand, sidechain and ligand conformational sampling, and finally ligand, sidechain, </w:t>
+        <w:t xml:space="preserve">. For each mutant, the </w:t>
+      </w:r>
+      <w:r>
+        <w:lastRenderedPageBreak/>
+        <w:t xml:space="preserve">modeled pNPG previously described was docked into the active site. A Monte Carlo simulation with random perturbation of the ligand followed by functional constraint optimization through rigid body minimization of the ligand, sidechain and ligand conformational sampling, and finally ligand, sidechain, </w:t>
       </w:r>
       <w:r>
         <w:t xml:space="preserve">as well as </w:t>
@@ -2460,7 +3329,11 @@
         <w:t xml:space="preserve"> was used to approximate protocols used in successful enzym</w:t>
       </w:r>
       <w:r>
-        <w:t>e reengineering efforts</w:t>
+        <w:t xml:space="preserve">e reengineering </w:t>
+      </w:r>
+      <w:proofErr w:type="spellStart"/>
+      <w:r>
+        <w:t>efforts</w:t>
       </w:r>
       <w:r>
         <w:t>.</w:t>
@@ -2481,6 +3354,7 @@
         </w:rPr>
         <w:t>2</w:t>
       </w:r>
+      <w:proofErr w:type="spellEnd"/>
       <w:r>
         <w:fldChar w:fldCharType="end"/>
       </w:r>
@@ -2506,8 +3380,25 @@
         <w:t xml:space="preserve">average </w:t>
       </w:r>
       <w:r>
-        <w:t xml:space="preserve">calculated structural features to each kinetic constant was assessed using Pearson Correlation Coefficient (PCC) and Spearman Rank Correlation (SRC). For both </w:t>
-      </w:r>
+        <w:t>calculated structural features to each kinetic constant was assessed using Pearson Correlation Coefficient (</w:t>
+      </w:r>
+      <w:proofErr w:type="spellStart"/>
+      <w:r>
+        <w:t>PCC</w:t>
+      </w:r>
+      <w:proofErr w:type="spellEnd"/>
+      <w:r>
+        <w:t>) and Spearman Rank Correlation (</w:t>
+      </w:r>
+      <w:proofErr w:type="spellStart"/>
+      <w:r>
+        <w:t>SRC</w:t>
+      </w:r>
+      <w:proofErr w:type="spellEnd"/>
+      <w:r>
+        <w:t xml:space="preserve">). For both </w:t>
+      </w:r>
+      <w:proofErr w:type="spellStart"/>
       <w:r>
         <w:rPr>
           <w:i/>
@@ -2520,9 +3411,11 @@
         </w:rPr>
         <w:t>cat</w:t>
       </w:r>
+      <w:proofErr w:type="spellEnd"/>
       <w:r>
         <w:t xml:space="preserve"> and </w:t>
       </w:r>
+      <w:proofErr w:type="spellStart"/>
       <w:r>
         <w:rPr>
           <w:i/>
@@ -2535,6 +3428,7 @@
         </w:rPr>
         <w:t>cat</w:t>
       </w:r>
+      <w:proofErr w:type="spellEnd"/>
       <w:r>
         <w:t>/</w:t>
       </w:r>
@@ -2548,7 +3442,15 @@
         <w:t>M</w:t>
       </w:r>
       <w:r>
-        <w:t>, the strongest correlation observed is to the total number of non-local contacts (count of residues separated by more than 8 sequence positions that interact with each other), with a PCC of 0.56 (p-value 0.009; Wilcoxon test) and 0.43 (p-value 0.004; Wilcoxon test), respectively. For 1/</w:t>
+        <w:t xml:space="preserve">, the strongest correlation observed is to the total number of non-local contacts (count of residues separated by more than 8 sequence positions that interact with each other), with a </w:t>
+      </w:r>
+      <w:proofErr w:type="spellStart"/>
+      <w:r>
+        <w:t>PCC</w:t>
+      </w:r>
+      <w:proofErr w:type="spellEnd"/>
+      <w:r>
+        <w:t xml:space="preserve"> of 0.56 (p-value 0.009; Wilcoxon test) and 0.43 (p-value 0.004; Wilcoxon test), respectively. For 1/</w:t>
       </w:r>
       <w:r>
         <w:t>K</w:t>
@@ -2560,8 +3462,41 @@
         <w:t>M</w:t>
       </w:r>
       <w:r>
-        <w:t xml:space="preserve">, the highest PCC is 0.29 (p-value 0.0005; Wilcoxon test) to the total number of hydrogen bonds in each BglB model. The SRC follows similar trends to PCC for all three predicted constants (SRC of 0.55, 0.42 and 0.38 for </w:t>
-      </w:r>
+        <w:t xml:space="preserve">, the highest </w:t>
+      </w:r>
+      <w:proofErr w:type="spellStart"/>
+      <w:r>
+        <w:t>PCC</w:t>
+      </w:r>
+      <w:proofErr w:type="spellEnd"/>
+      <w:r>
+        <w:t xml:space="preserve"> is 0.29 (p-value 0.0005; Wilcoxon test) to the total number of hydrogen bonds in each BglB model. The </w:t>
+      </w:r>
+      <w:proofErr w:type="spellStart"/>
+      <w:r>
+        <w:t>SRC</w:t>
+      </w:r>
+      <w:proofErr w:type="spellEnd"/>
+      <w:r>
+        <w:t xml:space="preserve"> follows similar trends to </w:t>
+      </w:r>
+      <w:proofErr w:type="spellStart"/>
+      <w:r>
+        <w:t>PCC</w:t>
+      </w:r>
+      <w:proofErr w:type="spellEnd"/>
+      <w:r>
+        <w:t xml:space="preserve"> for all three predicted constants (</w:t>
+      </w:r>
+      <w:proofErr w:type="spellStart"/>
+      <w:r>
+        <w:t>SRC</w:t>
+      </w:r>
+      <w:proofErr w:type="spellEnd"/>
+      <w:r>
+        <w:t xml:space="preserve"> of 0.55, 0.42 and 0.38 for </w:t>
+      </w:r>
+      <w:proofErr w:type="spellStart"/>
       <w:r>
         <w:rPr>
           <w:i/>
@@ -2574,6 +3509,7 @@
         </w:rPr>
         <w:t>cat</w:t>
       </w:r>
+      <w:proofErr w:type="spellEnd"/>
       <w:r>
         <w:t>/</w:t>
       </w:r>
@@ -2589,6 +3525,7 @@
       <w:r>
         <w:t xml:space="preserve">, </w:t>
       </w:r>
+      <w:proofErr w:type="spellStart"/>
       <w:r>
         <w:rPr>
           <w:i/>
@@ -2601,6 +3538,7 @@
         </w:rPr>
         <w:t>cat</w:t>
       </w:r>
+      <w:proofErr w:type="spellEnd"/>
       <w:r>
         <w:t xml:space="preserve"> and 1/</w:t>
       </w:r>
@@ -2614,7 +3552,23 @@
         <w:t>M</w:t>
       </w:r>
       <w:r>
-        <w:t xml:space="preserve"> respectively). The PCC and SRC values for all features are a</w:t>
+        <w:t xml:space="preserve"> respectively). The </w:t>
+      </w:r>
+      <w:proofErr w:type="spellStart"/>
+      <w:r>
+        <w:t>PCC</w:t>
+      </w:r>
+      <w:proofErr w:type="spellEnd"/>
+      <w:r>
+        <w:t xml:space="preserve"> and </w:t>
+      </w:r>
+      <w:proofErr w:type="spellStart"/>
+      <w:r>
+        <w:t>SRC</w:t>
+      </w:r>
+      <w:proofErr w:type="spellEnd"/>
+      <w:r>
+        <w:t xml:space="preserve"> values for all features are a</w:t>
       </w:r>
       <w:r>
         <w:t>vailable in Supplemental Table 2</w:t>
@@ -2649,6 +3603,7 @@
       <w:r>
         <w:t xml:space="preserve">Because no single structural feature predicts </w:t>
       </w:r>
+      <w:proofErr w:type="spellStart"/>
       <w:r>
         <w:rPr>
           <w:i/>
@@ -2661,6 +3616,7 @@
         </w:rPr>
         <w:t>cat</w:t>
       </w:r>
+      <w:proofErr w:type="spellEnd"/>
       <w:r>
         <w:t>, 1/</w:t>
       </w:r>
@@ -2676,6 +3632,7 @@
       <w:r>
         <w:t xml:space="preserve">, or </w:t>
       </w:r>
+      <w:proofErr w:type="spellStart"/>
       <w:r>
         <w:rPr>
           <w:i/>
@@ -2688,6 +3645,7 @@
         </w:rPr>
         <w:t>cat</w:t>
       </w:r>
+      <w:proofErr w:type="spellEnd"/>
       <w:r>
         <w:t>/</w:t>
       </w:r>
@@ -2701,7 +3659,11 @@
         <w:t>M</w:t>
       </w:r>
       <w:r>
-        <w:t xml:space="preserve"> with high accuracy, machine learning techniques were used to identify a subset of calculated features correlated to observed kinetic constants. Elastic net regularization, a constraint regression technique that uses both l</w:t>
+        <w:t xml:space="preserve"> with high accuracy, machine learning techniques were used to identify a subset of calculated features correlated to observed kinetic constants. Elastic net regularization, a constraint regression technique that uses both </w:t>
+      </w:r>
+      <w:proofErr w:type="spellStart"/>
+      <w:r>
+        <w:t>l</w:t>
       </w:r>
       <w:r>
         <w:rPr>
@@ -2709,8 +3671,13 @@
         </w:rPr>
         <w:t>1</w:t>
       </w:r>
-      <w:r>
-        <w:t xml:space="preserve"> and l</w:t>
+      <w:proofErr w:type="spellEnd"/>
+      <w:r>
+        <w:t xml:space="preserve"> and </w:t>
+      </w:r>
+      <w:proofErr w:type="spellStart"/>
+      <w:r>
+        <w:t>l</w:t>
       </w:r>
       <w:r>
         <w:rPr>
@@ -2718,6 +3685,7 @@
         </w:rPr>
         <w:t>2</w:t>
       </w:r>
+      <w:proofErr w:type="spellEnd"/>
       <w:r>
         <w:t xml:space="preserve"> regularization for feature selection</w:t>
       </w:r>
@@ -2744,6 +3712,7 @@
       <w:r>
         <w:t xml:space="preserve">The final prediction from this ensemble learning regression method outperformed single feature selection for each kinetic constant. For </w:t>
       </w:r>
+      <w:proofErr w:type="spellStart"/>
       <w:r>
         <w:rPr>
           <w:i/>
@@ -2756,6 +3725,7 @@
         </w:rPr>
         <w:t>cat</w:t>
       </w:r>
+      <w:proofErr w:type="spellEnd"/>
       <w:r>
         <w:t>/</w:t>
       </w:r>
@@ -2769,8 +3739,17 @@
         <w:t>M</w:t>
       </w:r>
       <w:r>
-        <w:t xml:space="preserve">, the PCC increased to 0.76 from 0.56, in the case of </w:t>
-      </w:r>
+        <w:t xml:space="preserve">, the </w:t>
+      </w:r>
+      <w:proofErr w:type="spellStart"/>
+      <w:r>
+        <w:t>PCC</w:t>
+      </w:r>
+      <w:proofErr w:type="spellEnd"/>
+      <w:r>
+        <w:t xml:space="preserve"> increased to 0.76 from 0.56, in the case of </w:t>
+      </w:r>
+      <w:proofErr w:type="spellStart"/>
       <w:r>
         <w:rPr>
           <w:i/>
@@ -2783,6 +3762,7 @@
         </w:rPr>
         <w:t>cat</w:t>
       </w:r>
+      <w:proofErr w:type="spellEnd"/>
       <w:r>
         <w:t xml:space="preserve"> to 0.60 from 0.56, and for </w:t>
       </w:r>
@@ -2945,7 +3925,11 @@
         <w:t xml:space="preserve"> </w:t>
       </w:r>
       <w:r>
-        <w:t>A tightly packed enzyme without voids would likely result in pre-ordering of the active site.</w:t>
+        <w:t xml:space="preserve">A tightly packed enzyme without voids would likely </w:t>
+      </w:r>
+      <w:r>
+        <w:lastRenderedPageBreak/>
+        <w:t>result in pre-ordering of the active site.</w:t>
       </w:r>
       <w:r>
         <w:t xml:space="preserve"> </w:t>
@@ -2966,7 +3950,11 @@
         <w:t xml:space="preserve"> active site</w:t>
       </w:r>
       <w:r>
-        <w:t xml:space="preserve"> for efficient substrate binding, and potentially catalysis.</w:t>
+        <w:t xml:space="preserve"> for efficient substrate binding, and potentially </w:t>
+      </w:r>
+      <w:proofErr w:type="spellStart"/>
+      <w:r>
+        <w:t>catalysis.</w:t>
       </w:r>
       <w:r>
         <w:fldChar w:fldCharType="begin"/>
@@ -2984,6 +3972,7 @@
         </w:rPr>
         <w:t>15</w:t>
       </w:r>
+      <w:proofErr w:type="spellEnd"/>
       <w:r>
         <w:fldChar w:fldCharType="end"/>
       </w:r>
@@ -3011,21 +4000,30 @@
       <w:r>
         <w:t xml:space="preserve"> the observed </w:t>
       </w:r>
-      <w:r>
-        <w:t xml:space="preserve">RMSD between the </w:t>
+      <w:proofErr w:type="spellStart"/>
+      <w:r>
+        <w:t>RMSD</w:t>
+      </w:r>
+      <w:proofErr w:type="spellEnd"/>
+      <w:r>
+        <w:t xml:space="preserve"> between the </w:t>
       </w:r>
       <w:r>
         <w:t xml:space="preserve">crystal structures of the </w:t>
       </w:r>
+      <w:proofErr w:type="spellStart"/>
       <w:r>
         <w:t>apo</w:t>
       </w:r>
+      <w:proofErr w:type="spellEnd"/>
       <w:r>
         <w:t xml:space="preserve"> (</w:t>
       </w:r>
+      <w:proofErr w:type="spellStart"/>
       <w:r>
         <w:t>2O9P</w:t>
       </w:r>
+      <w:proofErr w:type="spellEnd"/>
       <w:r>
         <w:t>)</w:t>
       </w:r>
@@ -3039,7 +4037,15 @@
         <w:t xml:space="preserve">bound </w:t>
       </w:r>
       <w:r>
-        <w:t xml:space="preserve">(2JIE) </w:t>
+        <w:t>(</w:t>
+      </w:r>
+      <w:proofErr w:type="spellStart"/>
+      <w:r>
+        <w:t>2JIE</w:t>
+      </w:r>
+      <w:proofErr w:type="spellEnd"/>
+      <w:r>
+        <w:t xml:space="preserve">) </w:t>
       </w:r>
       <w:r>
         <w:t>forms of BglB is &lt;</w:t>
@@ -3110,6 +4116,7 @@
         <w:tab/>
         <w:t xml:space="preserve">The features selected by the algorithm as predictive of </w:t>
       </w:r>
+      <w:proofErr w:type="spellStart"/>
       <w:r>
         <w:rPr>
           <w:i/>
@@ -3122,8 +4129,21 @@
         </w:rPr>
         <w:t>cat</w:t>
       </w:r>
-      <w:r>
-        <w:t xml:space="preserve"> include a count of polar contacts, consistent with mechanistic studies that indicate BglB stabilizes the positive charge on the oxocarbenium ion in the proposed transition state.</w:t>
+      <w:proofErr w:type="spellEnd"/>
+      <w:r>
+        <w:t xml:space="preserve"> include a count of polar contacts, consistent with mechanistic studies that indicate BglB stabilizes the positive charge on the </w:t>
+      </w:r>
+      <w:proofErr w:type="spellStart"/>
+      <w:r>
+        <w:t>oxocarbenium</w:t>
+      </w:r>
+      <w:proofErr w:type="spellEnd"/>
+      <w:r>
+        <w:t xml:space="preserve"> ion in the proposed transition </w:t>
+      </w:r>
+      <w:proofErr w:type="spellStart"/>
+      <w:r>
+        <w:t>state.</w:t>
       </w:r>
       <w:r>
         <w:fldChar w:fldCharType="begin"/>
@@ -3141,6 +4161,7 @@
         </w:rPr>
         <w:t>16</w:t>
       </w:r>
+      <w:proofErr w:type="spellEnd"/>
       <w:r>
         <w:fldChar w:fldCharType="end"/>
       </w:r>
@@ -3150,6 +4171,7 @@
       <w:r>
         <w:t xml:space="preserve">Another primary featured selected as a predictor of </w:t>
       </w:r>
+      <w:proofErr w:type="spellStart"/>
       <w:r>
         <w:rPr>
           <w:i/>
@@ -3162,6 +4184,7 @@
         </w:rPr>
         <w:t>cat</w:t>
       </w:r>
+      <w:proofErr w:type="spellEnd"/>
       <w:r>
         <w:t xml:space="preserve"> by the elastic net algorithm is a ligand burial term (change in solvent accessible surface area on binding) which is consistent with the stabilization of the transition state and catalysis through </w:t>
       </w:r>
@@ -3201,8 +4224,21 @@
       <w:r>
         <w:t xml:space="preserve">effects observed for </w:t>
       </w:r>
-      <w:r>
-        <w:t>R240A and E222A on catalysis.</w:t>
+      <w:proofErr w:type="spellStart"/>
+      <w:r>
+        <w:t>R240A</w:t>
+      </w:r>
+      <w:proofErr w:type="spellEnd"/>
+      <w:r>
+        <w:t xml:space="preserve"> and </w:t>
+      </w:r>
+      <w:proofErr w:type="spellStart"/>
+      <w:r>
+        <w:t>E222A</w:t>
+      </w:r>
+      <w:proofErr w:type="spellEnd"/>
+      <w:r>
+        <w:t xml:space="preserve"> on catalysis.</w:t>
       </w:r>
     </w:p>
     <w:p>
@@ -3213,6 +4249,7 @@
         <w:tab/>
         <w:t xml:space="preserve">In BglB, the most informative feature predicting </w:t>
       </w:r>
+      <w:proofErr w:type="spellStart"/>
       <w:r>
         <w:rPr>
           <w:i/>
@@ -3225,6 +4262,7 @@
         </w:rPr>
         <w:t>cat</w:t>
       </w:r>
+      <w:proofErr w:type="spellEnd"/>
       <w:r>
         <w:t>/</w:t>
       </w:r>
@@ -3271,7 +4309,11 @@
         <w:t xml:space="preserve"> exceptionally </w:t>
       </w:r>
       <w:r>
-        <w:t>important for the enzyme-catalyzed reaction</w:t>
+        <w:t xml:space="preserve">important for </w:t>
+      </w:r>
+      <w:r>
+        <w:lastRenderedPageBreak/>
+        <w:t>the enzyme-catalyzed reaction</w:t>
       </w:r>
       <w:r>
         <w:t xml:space="preserve">, as </w:t>
@@ -3280,7 +4322,15 @@
         <w:t>noted</w:t>
       </w:r>
       <w:r>
-        <w:t xml:space="preserve"> for the Q19A mutation.</w:t>
+        <w:t xml:space="preserve"> for the </w:t>
+      </w:r>
+      <w:proofErr w:type="spellStart"/>
+      <w:r>
+        <w:t>Q19A</w:t>
+      </w:r>
+      <w:proofErr w:type="spellEnd"/>
+      <w:r>
+        <w:t xml:space="preserve"> mutation.</w:t>
       </w:r>
       <w:r>
         <w:t xml:space="preserve"> </w:t>
@@ -3435,6 +4485,7 @@
       <w:r>
         <w:t xml:space="preserve">several features are selected as predictive of </w:t>
       </w:r>
+      <w:proofErr w:type="spellStart"/>
       <w:r>
         <w:rPr>
           <w:i/>
@@ -3447,6 +4498,7 @@
         </w:rPr>
         <w:t>cat</w:t>
       </w:r>
+      <w:proofErr w:type="spellEnd"/>
       <w:r>
         <w:t>/</w:t>
       </w:r>
@@ -3462,6 +4514,7 @@
       <w:r>
         <w:t xml:space="preserve"> but not either </w:t>
       </w:r>
+      <w:proofErr w:type="spellStart"/>
       <w:r>
         <w:rPr>
           <w:i/>
@@ -3474,6 +4527,7 @@
         </w:rPr>
         <w:t>cat</w:t>
       </w:r>
+      <w:proofErr w:type="spellEnd"/>
       <w:r>
         <w:t xml:space="preserve"> or </w:t>
       </w:r>
@@ -3492,6 +4546,7 @@
       <w:r>
         <w:t xml:space="preserve">Further analysis of </w:t>
       </w:r>
+      <w:proofErr w:type="spellStart"/>
       <w:r>
         <w:rPr>
           <w:i/>
@@ -3504,6 +4559,7 @@
         </w:rPr>
         <w:t>cat</w:t>
       </w:r>
+      <w:proofErr w:type="spellEnd"/>
       <w:r>
         <w:t xml:space="preserve"> and K</w:t>
       </w:r>
@@ -3543,6 +4599,7 @@
       <w:r>
         <w:t xml:space="preserve"> that </w:t>
       </w:r>
+      <w:proofErr w:type="spellStart"/>
       <w:r>
         <w:rPr>
           <w:i/>
@@ -3555,6 +4612,7 @@
         </w:rPr>
         <w:t>cat</w:t>
       </w:r>
+      <w:proofErr w:type="spellEnd"/>
       <w:r>
         <w:t xml:space="preserve"> and </w:t>
       </w:r>
@@ -3582,6 +4640,7 @@
       <w:r>
         <w:t xml:space="preserve"> predictive of </w:t>
       </w:r>
+      <w:proofErr w:type="spellStart"/>
       <w:r>
         <w:rPr>
           <w:i/>
@@ -3594,6 +4653,7 @@
         </w:rPr>
         <w:t>cat</w:t>
       </w:r>
+      <w:proofErr w:type="spellEnd"/>
       <w:r>
         <w:t>/</w:t>
       </w:r>
@@ -3615,6 +4675,7 @@
       <w:r>
         <w:t xml:space="preserve"> predictive of either </w:t>
       </w:r>
+      <w:proofErr w:type="spellStart"/>
       <w:r>
         <w:rPr>
           <w:i/>
@@ -3627,6 +4688,7 @@
         </w:rPr>
         <w:t>cat</w:t>
       </w:r>
+      <w:proofErr w:type="spellEnd"/>
       <w:r>
         <w:t xml:space="preserve"> or </w:t>
       </w:r>
@@ -3651,7 +4713,11 @@
         <w:tab/>
       </w:r>
       <w:r>
-        <w:t>A second unexpected observation is that the most common metric used for evaluating designs, interface energy,</w:t>
+        <w:t xml:space="preserve">A second unexpected observation is that the most common metric used for evaluating designs, interface </w:t>
+      </w:r>
+      <w:proofErr w:type="spellStart"/>
+      <w:r>
+        <w:t>energy,</w:t>
       </w:r>
       <w:r>
         <w:fldChar w:fldCharType="begin"/>
@@ -3814,6 +4880,7 @@
         </w:rPr>
         <w:t>6</w:t>
       </w:r>
+      <w:proofErr w:type="spellEnd"/>
       <w:r>
         <w:rPr>
           <w:vertAlign w:val="superscript"/>
@@ -3826,6 +4893,7 @@
       <w:r>
         <w:t xml:space="preserve">is not selected by the algorithm to be predictive of any kinetic constant. Ideally this would be the single metric optimally correlated with either </w:t>
       </w:r>
+      <w:proofErr w:type="spellStart"/>
       <w:r>
         <w:rPr>
           <w:i/>
@@ -3838,9 +4906,11 @@
         </w:rPr>
         <w:t>cat</w:t>
       </w:r>
+      <w:proofErr w:type="spellEnd"/>
       <w:r>
         <w:t xml:space="preserve"> or </w:t>
       </w:r>
+      <w:proofErr w:type="spellStart"/>
       <w:r>
         <w:rPr>
           <w:i/>
@@ -3853,6 +4923,7 @@
         </w:rPr>
         <w:t>cat</w:t>
       </w:r>
+      <w:proofErr w:type="spellEnd"/>
       <w:r>
         <w:t>/</w:t>
       </w:r>
@@ -3905,6 +4976,7 @@
         <w:spacing w:line="480" w:lineRule="auto"/>
       </w:pPr>
       <w:r>
+        <w:lastRenderedPageBreak/>
         <w:t xml:space="preserve">The Rosetta Molecular Modeling Suite has been successfully used to guide the engineering of a wide range of enzyme functions. However, there has been a limited ability to benchmark its predictive power for enzyme reengineering due to the lack of a large, </w:t>
       </w:r>
       <w:r>
@@ -3938,7 +5010,11 @@
         <w:t xml:space="preserve"> </w:t>
       </w:r>
       <w:r>
-        <w:t>This is consistent with a recent report exploring the interconnectedness of a network of five residues in alkaline phosphatase.</w:t>
+        <w:t xml:space="preserve">This is consistent with a recent report exploring the interconnectedness of a network of five residues in alkaline </w:t>
+      </w:r>
+      <w:proofErr w:type="spellStart"/>
+      <w:r>
+        <w:t>phosphatase.</w:t>
       </w:r>
       <w:r>
         <w:fldChar w:fldCharType="begin"/>
@@ -3956,6 +5032,7 @@
         </w:rPr>
         <w:t>18</w:t>
       </w:r>
+      <w:proofErr w:type="spellEnd"/>
       <w:r>
         <w:fldChar w:fldCharType="end"/>
       </w:r>
@@ -3972,7 +5049,11 @@
         <w:t xml:space="preserve">selected </w:t>
       </w:r>
       <w:r>
-        <w:t xml:space="preserve">by machine learning as predictive of function. This has significant implications for future design strategies since interface energy is one of the most common metrics currently used to evaluate enzyme designs. It may be pertinent to develop additional training datasets, such as we have done for BglB, in order to further quantify the appropriate metrics to be used for selecting designed mutants to functionally characterize in other enzyme systems. </w:t>
+        <w:t xml:space="preserve">by machine learning as predictive of function. This has significant implications for future design strategies since interface energy is one of the most common metrics currently used to evaluate enzyme designs. It may be pertinent to develop additional training datasets, such as we have done for BglB, in order to further quantify the appropriate </w:t>
+      </w:r>
+      <w:r>
+        <w:lastRenderedPageBreak/>
+        <w:t xml:space="preserve">metrics to be used for selecting designed mutants to functionally characterize in other enzyme systems. </w:t>
       </w:r>
       <w:r>
         <w:t xml:space="preserve">Similarly, </w:t>
@@ -4094,7 +5175,11 @@
         <w:t>recent</w:t>
       </w:r>
       <w:r>
-        <w:t xml:space="preserve"> high throughput experiments that systematically screen the phenotypic effect of every possible enzyme point mutant.</w:t>
+        <w:t xml:space="preserve"> high throughput experiments that systematically screen the phenotypic effect of every possible enzyme point </w:t>
+      </w:r>
+      <w:proofErr w:type="spellStart"/>
+      <w:r>
+        <w:t>mutant.</w:t>
       </w:r>
       <w:r>
         <w:fldChar w:fldCharType="begin"/>
@@ -4112,6 +5197,7 @@
         </w:rPr>
         <w:t>19</w:t>
       </w:r>
+      <w:proofErr w:type="spellEnd"/>
       <w:r>
         <w:fldChar w:fldCharType="end"/>
       </w:r>
@@ -4134,7 +5220,11 @@
         <w:t xml:space="preserve">In addition, </w:t>
       </w:r>
       <w:r>
-        <w:t>introducing informative features that capture different aspects of the variation observed and exploring other non-linear regression methods that balance the bias-variance trade-off</w:t>
+        <w:t xml:space="preserve">introducing informative features that capture different aspects of the variation observed and exploring other non-linear regression methods that balance </w:t>
+      </w:r>
+      <w:r>
+        <w:lastRenderedPageBreak/>
+        <w:t>the bias-variance trade-off</w:t>
       </w:r>
       <w:r>
         <w:t xml:space="preserve"> could be used to address the non-linear relationship between predicted and experimental kinetic constants</w:t>
@@ -4215,7 +5305,15 @@
         <w:spacing w:line="480" w:lineRule="auto"/>
       </w:pPr>
       <w:r>
-        <w:t>In this work, over 100 computationally-designed mutants of a family 1 glucosidase were produced, purified, and kinetically characterized. This dataset revealed new insights into structure-function relationships in BglB. Using readily calculated structural features machine learning protocols were employed to select a subset of features that are highly predictive of</w:t>
+        <w:t xml:space="preserve">In this work, over 100 computationally-designed mutants of a family 1 </w:t>
+      </w:r>
+      <w:proofErr w:type="spellStart"/>
+      <w:r>
+        <w:t>glucosidase</w:t>
+      </w:r>
+      <w:proofErr w:type="spellEnd"/>
+      <w:r>
+        <w:t xml:space="preserve"> were produced, purified, and kinetically characterized. This dataset revealed new insights into structure-function relationships in BglB. Using readily calculated structural features machine learning protocols were employed to select a subset of features that are highly predictive of</w:t>
       </w:r>
       <w:r>
         <w:t xml:space="preserve"> each</w:t>
@@ -4255,6 +5353,7 @@
         <w:rPr>
           <w:b/>
         </w:rPr>
+        <w:lastRenderedPageBreak/>
         <w:t>METHODS</w:t>
       </w:r>
     </w:p>
@@ -4283,7 +5382,23 @@
         <w:t xml:space="preserve">in complex with </w:t>
       </w:r>
       <w:r>
-        <w:t>the substrate analog 2-deoxy-2-fluoro-</w:t>
+        <w:t>the substrate analog 2-</w:t>
+      </w:r>
+      <w:proofErr w:type="spellStart"/>
+      <w:r>
+        <w:t>deoxy</w:t>
+      </w:r>
+      <w:proofErr w:type="spellEnd"/>
+      <w:r>
+        <w:t>-2-</w:t>
+      </w:r>
+      <w:proofErr w:type="spellStart"/>
+      <w:r>
+        <w:t>fluoro</w:t>
+      </w:r>
+      <w:proofErr w:type="spellEnd"/>
+      <w:r>
+        <w:t>-</w:t>
       </w:r>
       <w:r>
         <w:rPr>
@@ -4292,7 +5407,63 @@
         <w:t></w:t>
       </w:r>
       <w:r>
-        <w:t>-D-glucopyranose was used to identify the substrate binding pocket and the catalytic residues. Functional constraints were used to define catalytic distances, angles, and dihedrals among 4-nitrophenyl-ß-D-glucoside, E164, E353, and Y295. The structure was then loaded into Foldit, a graphical user interface to Rosetta. Point mutations to the protein were modeled and scored and those with reasonable energies (less than 5 Rosetta energy units higher than the native structure) were chosen.</w:t>
+        <w:t>-D-</w:t>
+      </w:r>
+      <w:proofErr w:type="spellStart"/>
+      <w:r>
+        <w:t>glucopyranose</w:t>
+      </w:r>
+      <w:proofErr w:type="spellEnd"/>
+      <w:r>
+        <w:t xml:space="preserve"> was used to identify the substrate binding pocket and the catalytic residues. Functional constraints were used to define catalytic distances, angles, and dihedrals among 4-</w:t>
+      </w:r>
+      <w:proofErr w:type="spellStart"/>
+      <w:r>
+        <w:t>nitrophenyl</w:t>
+      </w:r>
+      <w:proofErr w:type="spellEnd"/>
+      <w:r>
+        <w:t>-ß-D-</w:t>
+      </w:r>
+      <w:proofErr w:type="spellStart"/>
+      <w:r>
+        <w:t>glucoside</w:t>
+      </w:r>
+      <w:proofErr w:type="spellEnd"/>
+      <w:r>
+        <w:t xml:space="preserve">, </w:t>
+      </w:r>
+      <w:proofErr w:type="spellStart"/>
+      <w:r>
+        <w:t>E164</w:t>
+      </w:r>
+      <w:proofErr w:type="spellEnd"/>
+      <w:r>
+        <w:t xml:space="preserve">, </w:t>
+      </w:r>
+      <w:proofErr w:type="spellStart"/>
+      <w:r>
+        <w:t>E353</w:t>
+      </w:r>
+      <w:proofErr w:type="spellEnd"/>
+      <w:r>
+        <w:t xml:space="preserve">, and </w:t>
+      </w:r>
+      <w:proofErr w:type="spellStart"/>
+      <w:r>
+        <w:t>Y295</w:t>
+      </w:r>
+      <w:proofErr w:type="spellEnd"/>
+      <w:r>
+        <w:t xml:space="preserve">. The structure was then loaded into </w:t>
+      </w:r>
+      <w:proofErr w:type="spellStart"/>
+      <w:r>
+        <w:t>Foldit</w:t>
+      </w:r>
+      <w:proofErr w:type="spellEnd"/>
+      <w:r>
+        <w:t>, a graphical user interface to Rosetta. Point mutations to the protein were modeled and scored and those with reasonable energies (less than 5 Rosetta energy units higher than the native structure) were chosen.</w:t>
       </w:r>
     </w:p>
     <w:p>
@@ -4319,7 +5490,19 @@
         <w:spacing w:line="480" w:lineRule="auto"/>
       </w:pPr>
       <w:r>
-        <w:t>The BglB gene was codon-optimized for E. coli, synthesized as a DNA String by Life Technologies, and cloned into a pET29b+ vector using Gibson assembly.</w:t>
+        <w:t xml:space="preserve">The BglB gene was codon-optimized for E. coli, synthesized as a DNA String by Life Technologies, and cloned into a </w:t>
+      </w:r>
+      <w:proofErr w:type="spellStart"/>
+      <w:r>
+        <w:t>pET29b</w:t>
+      </w:r>
+      <w:proofErr w:type="spellEnd"/>
+      <w:r>
+        <w:t xml:space="preserve">+ vector using Gibson </w:t>
+      </w:r>
+      <w:proofErr w:type="spellStart"/>
+      <w:r>
+        <w:t>assembly.</w:t>
       </w:r>
       <w:r>
         <w:fldChar w:fldCharType="begin"/>
@@ -4337,11 +5520,28 @@
         </w:rPr>
         <w:t>20</w:t>
       </w:r>
+      <w:proofErr w:type="spellEnd"/>
       <w:r>
         <w:fldChar w:fldCharType="end"/>
       </w:r>
       <w:r>
-        <w:t xml:space="preserve"> Site-directed mutagenesis performed according to the method developed by Kunkel was used to generate mutations to BglB via the Transcriptic cloud laboratory platform. Variants were expressed and purified via immobilized metal ion affinity chromatography and assessed using 4-20% gradient SDS-PAGE Bolt Gels from Life Technologies.</w:t>
+        <w:t xml:space="preserve"> Site-directed mutagenesis performed according to the method developed by Kunkel was used to generate mutations to BglB via the </w:t>
+      </w:r>
+      <w:proofErr w:type="spellStart"/>
+      <w:r>
+        <w:t>Transcriptic</w:t>
+      </w:r>
+      <w:proofErr w:type="spellEnd"/>
+      <w:r>
+        <w:t xml:space="preserve"> cloud laboratory platform. Variants were expressed and purified via immobilized metal ion affinity chromatography and assessed using 4-20% gradient </w:t>
+      </w:r>
+      <w:proofErr w:type="spellStart"/>
+      <w:r>
+        <w:t>SDS</w:t>
+      </w:r>
+      <w:proofErr w:type="spellEnd"/>
+      <w:r>
+        <w:t>-PAGE Bolt Gels from Life Technologies.</w:t>
       </w:r>
     </w:p>
     <w:p>
@@ -4368,7 +5568,27 @@
         <w:spacing w:line="480" w:lineRule="auto"/>
       </w:pPr>
       <w:r>
-        <w:t xml:space="preserve">The activity of the computationally designed enzyme variants was measured by monitoring the production of 4-nitrophenol. Mutant proteins ranging in concentration from 0.1 to 1.7 mg/mL were aliquotted in triplicate in 25 µL volumes and 75 µL of </w:t>
+        <w:t>The activity of the computationally designed enzyme variants was measured by monitoring the production of 4-</w:t>
+      </w:r>
+      <w:proofErr w:type="spellStart"/>
+      <w:r>
+        <w:t>nitrophenol</w:t>
+      </w:r>
+      <w:proofErr w:type="spellEnd"/>
+      <w:r>
+        <w:t xml:space="preserve">. Mutant proteins ranging in </w:t>
+      </w:r>
+      <w:r>
+        <w:lastRenderedPageBreak/>
+        <w:t xml:space="preserve">concentration from 0.1 to 1.7 mg/mL were </w:t>
+      </w:r>
+      <w:proofErr w:type="spellStart"/>
+      <w:r>
+        <w:t>aliquotted</w:t>
+      </w:r>
+      <w:proofErr w:type="spellEnd"/>
+      <w:r>
+        <w:t xml:space="preserve"> in triplicate in 25 µL volumes and 75 µL of </w:t>
       </w:r>
       <w:r>
         <w:rPr>
@@ -4377,7 +5597,95 @@
         <w:t>p</w:t>
       </w:r>
       <w:r>
-        <w:t xml:space="preserve">-nitrophenyl-ß-D-glucoside (100 mM, 25 mM, 6.25 mM, 1.6 mM, 0.4 mM, 0.1 mM, or 0.02 mM) in enzyme storage buffer was added. Absorbance at 420 nm was measured every minute for 30-60 min and the rate of product production in M/min was calculated using a standard curve (see Supplemental Materials). A total of 2944 observed rates for 119 individual proteins (including biological replicates) were fit to the Michaelis-Menten equation using SciPy. </w:t>
+        <w:t>-</w:t>
+      </w:r>
+      <w:proofErr w:type="spellStart"/>
+      <w:r>
+        <w:t>nitrophenyl</w:t>
+      </w:r>
+      <w:proofErr w:type="spellEnd"/>
+      <w:r>
+        <w:t>-ß-D-</w:t>
+      </w:r>
+      <w:proofErr w:type="spellStart"/>
+      <w:r>
+        <w:t>glucoside</w:t>
+      </w:r>
+      <w:proofErr w:type="spellEnd"/>
+      <w:r>
+        <w:t xml:space="preserve"> (100 </w:t>
+      </w:r>
+      <w:proofErr w:type="spellStart"/>
+      <w:r>
+        <w:t>mM</w:t>
+      </w:r>
+      <w:proofErr w:type="spellEnd"/>
+      <w:r>
+        <w:t xml:space="preserve">, 25 </w:t>
+      </w:r>
+      <w:proofErr w:type="spellStart"/>
+      <w:r>
+        <w:t>mM</w:t>
+      </w:r>
+      <w:proofErr w:type="spellEnd"/>
+      <w:r>
+        <w:t xml:space="preserve">, 6.25 </w:t>
+      </w:r>
+      <w:proofErr w:type="spellStart"/>
+      <w:r>
+        <w:t>mM</w:t>
+      </w:r>
+      <w:proofErr w:type="spellEnd"/>
+      <w:r>
+        <w:t xml:space="preserve">, 1.6 </w:t>
+      </w:r>
+      <w:proofErr w:type="spellStart"/>
+      <w:r>
+        <w:t>mM</w:t>
+      </w:r>
+      <w:proofErr w:type="spellEnd"/>
+      <w:r>
+        <w:t xml:space="preserve">, 0.4 </w:t>
+      </w:r>
+      <w:proofErr w:type="spellStart"/>
+      <w:r>
+        <w:t>mM</w:t>
+      </w:r>
+      <w:proofErr w:type="spellEnd"/>
+      <w:r>
+        <w:t xml:space="preserve">, 0.1 </w:t>
+      </w:r>
+      <w:proofErr w:type="spellStart"/>
+      <w:r>
+        <w:t>mM</w:t>
+      </w:r>
+      <w:proofErr w:type="spellEnd"/>
+      <w:r>
+        <w:t xml:space="preserve">, or 0.02 </w:t>
+      </w:r>
+      <w:proofErr w:type="spellStart"/>
+      <w:r>
+        <w:t>mM</w:t>
+      </w:r>
+      <w:proofErr w:type="spellEnd"/>
+      <w:r>
+        <w:t xml:space="preserve">) in enzyme storage buffer was added. Absorbance at 420 nm was measured every minute for 30-60 min and the rate of product production in M/min was calculated using a standard curve (see Supplemental Materials). A total of 2944 observed rates for 119 individual proteins (including biological replicates) were fit to the </w:t>
+      </w:r>
+      <w:proofErr w:type="spellStart"/>
+      <w:r>
+        <w:t>Michaelis-Menten</w:t>
+      </w:r>
+      <w:proofErr w:type="spellEnd"/>
+      <w:r>
+        <w:t xml:space="preserve"> equation using </w:t>
+      </w:r>
+      <w:proofErr w:type="spellStart"/>
+      <w:r>
+        <w:t>SciPy</w:t>
+      </w:r>
+      <w:proofErr w:type="spellEnd"/>
+      <w:r>
+        <w:t xml:space="preserve">. </w:t>
       </w:r>
     </w:p>
     <w:p>
@@ -4404,7 +5712,11 @@
         <w:spacing w:line="480" w:lineRule="auto"/>
       </w:pPr>
       <w:r>
-        <w:t xml:space="preserve">One hundred molecular models of each mutant enzyme were made using the Rosetta Molecular Modeling Suite by Monte Carlo optimization of total system energy and the lowest 10 selected for feature generation. Elastic net regularization was used to select the most informative features. To evaluate the prediction performance of the method, stratified 10-fold cross-validation together with bootstrap aggregating (bagging) was used. Bagging was used to improve the stability and robustness of the predictor and entail in training 1,000 elastic net models with randomly drawn but stratified 10-fold cross-validation samples. The final three feature sets (one of each parameter to be estimated) were selected according to the averaged weight of each feature in all the 10,000 elastic net models (10 models per cross-validation, randomized 1,000 times). The weight of each selected feature in table 1 was normalized with respect to the weight with the largest absolute value. P-values were calculated based on the Wilcoxon signed-rank test after features and kinetic constants were normalized in the [0,1] interval. More information about the optimization and statistical procedure followed is </w:t>
+        <w:t xml:space="preserve">One hundred molecular models of each mutant enzyme were made using the Rosetta Molecular Modeling Suite by Monte Carlo optimization of total system energy and the lowest 10 selected for feature generation. Elastic net regularization was used to select the most informative features. To evaluate the prediction performance of the method, stratified 10-fold cross-validation together with bootstrap aggregating (bagging) was used. Bagging was used to improve the stability and robustness of the predictor and entail in training 1,000 elastic net models with randomly drawn but stratified 10-fold cross-validation samples. The final three feature sets (one of each parameter to be estimated) were selected according to the averaged weight of each feature in all the 10,000 elastic net models (10 models per cross-validation, randomized 1,000 times). The weight of each selected feature in table 1 was normalized with respect to the weight with the largest absolute value. P-values were calculated based on the Wilcoxon signed-rank test after features and kinetic constants were normalized in the [0,1] interval. More </w:t>
+      </w:r>
+      <w:r>
+        <w:lastRenderedPageBreak/>
+        <w:t xml:space="preserve">information about the optimization and statistical procedure followed is </w:t>
       </w:r>
       <w:r>
         <w:t>available in s</w:t>
@@ -4469,13 +5781,53 @@
         <w:t>I</w:t>
       </w:r>
       <w:r>
-        <w:t xml:space="preserve"> for mutants exhibiting substrate inhibition, models of Q19A and R240A, an example set of Rosetta input files for wild type BglB, and PCC and SRC values for all features</w:t>
+        <w:t xml:space="preserve"> for mutants exhibiting substrate inhibition, models of </w:t>
+      </w:r>
+      <w:proofErr w:type="spellStart"/>
+      <w:r>
+        <w:t>Q19A</w:t>
+      </w:r>
+      <w:proofErr w:type="spellEnd"/>
+      <w:r>
+        <w:t xml:space="preserve"> and </w:t>
+      </w:r>
+      <w:proofErr w:type="spellStart"/>
+      <w:r>
+        <w:t>R240A</w:t>
+      </w:r>
+      <w:proofErr w:type="spellEnd"/>
+      <w:r>
+        <w:t xml:space="preserve">, an example set of Rosetta input files for wild type BglB, and </w:t>
+      </w:r>
+      <w:proofErr w:type="spellStart"/>
+      <w:r>
+        <w:t>PCC</w:t>
+      </w:r>
+      <w:proofErr w:type="spellEnd"/>
+      <w:r>
+        <w:t xml:space="preserve"> and </w:t>
+      </w:r>
+      <w:proofErr w:type="spellStart"/>
+      <w:r>
+        <w:t>SRC</w:t>
+      </w:r>
+      <w:proofErr w:type="spellEnd"/>
+      <w:r>
+        <w:t xml:space="preserve"> values for all features</w:t>
       </w:r>
       <w:r>
         <w:t>, and a conservation analysis of the BglB active site</w:t>
       </w:r>
       <w:r>
-        <w:t xml:space="preserve"> are included as supporting information. This material is available free of charge via the Internet at http://pubs.acs.org.</w:t>
+        <w:t xml:space="preserve"> are included as supporting information. This material is available free of charge via the Internet at http://</w:t>
+      </w:r>
+      <w:proofErr w:type="spellStart"/>
+      <w:r>
+        <w:t>pubs.acs.org</w:t>
+      </w:r>
+      <w:proofErr w:type="spellEnd"/>
+      <w:r>
+        <w:t>.</w:t>
       </w:r>
     </w:p>
     <w:p>
@@ -4507,100 +5859,175 @@
       <w:r>
         <w:t xml:space="preserve">Corresponding Author: </w:t>
       </w:r>
+      <w:proofErr w:type="spellStart"/>
       <w:r>
         <w:t>jbsiegel@ucdavis.edu</w:t>
       </w:r>
-    </w:p>
-    <w:p>
-      <w:pPr>
-        <w:spacing w:line="480" w:lineRule="auto"/>
-      </w:pPr>
-    </w:p>
-    <w:p>
-      <w:pPr>
-        <w:spacing w:line="480" w:lineRule="auto"/>
+      <w:proofErr w:type="spellEnd"/>
+    </w:p>
+    <w:p>
+      <w:pPr>
+        <w:spacing w:line="480" w:lineRule="auto"/>
+      </w:pPr>
+      <w:proofErr w:type="spellStart"/>
+      <w:r>
+        <w:t>DAC</w:t>
+      </w:r>
+      <w:proofErr w:type="spellEnd"/>
+      <w:r>
+        <w:t xml:space="preserve"> and </w:t>
+      </w:r>
+      <w:proofErr w:type="spellStart"/>
+      <w:r>
+        <w:t>RWC</w:t>
+      </w:r>
+      <w:proofErr w:type="spellEnd"/>
+      <w:r>
+        <w:t xml:space="preserve"> contributed equally</w:t>
+      </w:r>
+    </w:p>
+    <w:p>
+      <w:pPr>
+        <w:spacing w:line="480" w:lineRule="auto"/>
+      </w:pPr>
+    </w:p>
+    <w:p>
+      <w:pPr>
+        <w:spacing w:line="480" w:lineRule="auto"/>
+      </w:pPr>
+      <w:r>
         <w:rPr>
           <w:b/>
         </w:rPr>
-      </w:pPr>
+        <w:t>ACKNOWLEDGMENT</w:t>
+      </w:r>
       <w:r>
         <w:rPr>
           <w:b/>
         </w:rPr>
-        <w:t>ACKNOWLEDGMENT</w:t>
-      </w:r>
-      <w:r>
+        <w:t>S</w:t>
+      </w:r>
+    </w:p>
+    <w:p>
+      <w:pPr>
+        <w:spacing w:line="480" w:lineRule="auto"/>
+      </w:pPr>
+      <w:r>
+        <w:t xml:space="preserve">This work was supported by </w:t>
+      </w:r>
+      <w:proofErr w:type="spellStart"/>
+      <w:r>
+        <w:t>ARO</w:t>
+      </w:r>
+      <w:proofErr w:type="spellEnd"/>
+      <w:r>
+        <w:t xml:space="preserve"> #201121557 and NSF #1254205 (IT) and Sloan #</w:t>
+      </w:r>
+      <w:proofErr w:type="spellStart"/>
+      <w:r>
+        <w:t>BR2014</w:t>
+      </w:r>
+      <w:proofErr w:type="spellEnd"/>
+      <w:r>
+        <w:t xml:space="preserve">-012 and </w:t>
+      </w:r>
+      <w:proofErr w:type="spellStart"/>
+      <w:r>
+        <w:t>UC</w:t>
+      </w:r>
+      <w:proofErr w:type="spellEnd"/>
+      <w:r>
+        <w:t xml:space="preserve"> Davis Startup Funds (</w:t>
+      </w:r>
+      <w:proofErr w:type="spellStart"/>
+      <w:r>
+        <w:t>JBS</w:t>
+      </w:r>
+      <w:proofErr w:type="spellEnd"/>
+      <w:r>
+        <w:t xml:space="preserve">). </w:t>
+      </w:r>
+      <w:r>
+        <w:t xml:space="preserve">We are grateful to </w:t>
+      </w:r>
+      <w:r>
+        <w:t xml:space="preserve">James E. Lucas, </w:t>
+      </w:r>
+      <w:r>
+        <w:t>David</w:t>
+      </w:r>
+      <w:r>
+        <w:t xml:space="preserve"> K.</w:t>
+      </w:r>
+      <w:r>
+        <w:t xml:space="preserve"> Wilson, and Jeremy H. Mills for insightful comments and discussions that helped shape this manuscript.</w:t>
+      </w:r>
+    </w:p>
+    <w:p>
+      <w:pPr>
+        <w:spacing w:line="480" w:lineRule="auto"/>
+      </w:pPr>
+    </w:p>
+    <w:p>
+      <w:pPr>
+        <w:spacing w:line="480" w:lineRule="auto"/>
         <w:rPr>
           <w:b/>
         </w:rPr>
-        <w:t>S</w:t>
-      </w:r>
-    </w:p>
-    <w:p>
-      <w:pPr>
-        <w:spacing w:line="480" w:lineRule="auto"/>
-      </w:pPr>
+      </w:pPr>
+      <w:r>
+        <w:rPr>
+          <w:b/>
+        </w:rPr>
+        <w:lastRenderedPageBreak/>
+        <w:t>ABBREVIATIONS</w:t>
+      </w:r>
+    </w:p>
+    <w:p>
+      <w:pPr>
+        <w:spacing w:line="480" w:lineRule="auto"/>
+      </w:pPr>
+      <w:r>
+        <w:t xml:space="preserve">pNPG, </w:t>
+      </w:r>
+      <w:r>
+        <w:rPr>
+          <w:i/>
+        </w:rPr>
+        <w:t>p</w:t>
+      </w:r>
+      <w:r>
+        <w:t>-</w:t>
+      </w:r>
+      <w:proofErr w:type="spellStart"/>
+      <w:r>
+        <w:t>nitrophenyl</w:t>
+      </w:r>
+      <w:proofErr w:type="spellEnd"/>
+      <w:r>
+        <w:t>-ß-D-</w:t>
+      </w:r>
+      <w:proofErr w:type="spellStart"/>
+      <w:r>
+        <w:t>glucoside</w:t>
+      </w:r>
+      <w:proofErr w:type="spellEnd"/>
+      <w:r>
+        <w:t>;</w:t>
+      </w:r>
       <w:r>
         <w:t xml:space="preserve"> </w:t>
       </w:r>
-    </w:p>
-    <w:p>
-      <w:pPr>
-        <w:spacing w:line="480" w:lineRule="auto"/>
-      </w:pPr>
-      <w:r>
-        <w:t xml:space="preserve">This work was supported by ARO #201121557 and NSF #1254205 (IT) and Sloan #BR2014-012 and UC Davis Startup Funds (JBS). </w:t>
-      </w:r>
-      <w:r>
-        <w:t xml:space="preserve">We are grateful to </w:t>
-      </w:r>
-      <w:r>
-        <w:t xml:space="preserve">James E. Lucas, </w:t>
-      </w:r>
-      <w:r>
-        <w:t>David</w:t>
-      </w:r>
-      <w:r>
-        <w:t xml:space="preserve"> K.</w:t>
-      </w:r>
-      <w:r>
-        <w:t xml:space="preserve"> Wilson, and Jeremy H. Mills for insightful comments and discussions that helped shape this manuscript.</w:t>
-      </w:r>
-    </w:p>
-    <w:p>
-      <w:pPr>
-        <w:spacing w:line="480" w:lineRule="auto"/>
-      </w:pPr>
-    </w:p>
-    <w:p>
-      <w:pPr>
-        <w:spacing w:line="480" w:lineRule="auto"/>
-        <w:rPr>
-          <w:b/>
-        </w:rPr>
-      </w:pPr>
-      <w:r>
-        <w:rPr>
-          <w:b/>
-        </w:rPr>
-        <w:t>ABBREVIATIONS</w:t>
-      </w:r>
-    </w:p>
-    <w:p>
-      <w:pPr>
-        <w:spacing w:line="480" w:lineRule="auto"/>
-      </w:pPr>
-      <w:r>
-        <w:t xml:space="preserve">pNPG, </w:t>
-      </w:r>
-      <w:r>
-        <w:rPr>
-          <w:i/>
-        </w:rPr>
-        <w:t>p</w:t>
-      </w:r>
-      <w:r>
-        <w:t>-nitrophenyl-ß-D-glucoside, RMSD root-mean-square deviation</w:t>
+      <w:proofErr w:type="spellStart"/>
+      <w:r>
+        <w:t>RMSD</w:t>
+      </w:r>
+      <w:proofErr w:type="spellEnd"/>
+      <w:r>
+        <w:t>,</w:t>
+      </w:r>
+      <w:r>
+        <w:t xml:space="preserve"> root-mean-square deviation</w:t>
       </w:r>
     </w:p>
     <w:p>
@@ -4667,7 +6094,7 @@
                     <pic:cNvPicPr/>
                   </pic:nvPicPr>
                   <pic:blipFill>
-                    <a:blip r:embed="rId6">
+                    <a:blip r:embed="rId5">
                       <a:extLst>
                         <a:ext uri="{28A0092B-C50C-407E-A947-70E740481C1C}">
                           <a14:useLocalDpi xmlns:a14="http://schemas.microsoft.com/office/drawing/2010/main" val="0"/>
@@ -4722,10 +6149,26 @@
         <w:t>p</w:t>
       </w:r>
       <w:r>
-        <w:t>-nitropheny</w:t>
-      </w:r>
-      <w:r>
-        <w:t>l-ß-D-glucoside used for design</w:t>
+        <w:t>-</w:t>
+      </w:r>
+      <w:proofErr w:type="spellStart"/>
+      <w:r>
+        <w:t>nitropheny</w:t>
+      </w:r>
+      <w:r>
+        <w:t>l</w:t>
+      </w:r>
+      <w:proofErr w:type="spellEnd"/>
+      <w:r>
+        <w:t>-ß-D-</w:t>
+      </w:r>
+      <w:proofErr w:type="spellStart"/>
+      <w:r>
+        <w:t>glucoside</w:t>
+      </w:r>
+      <w:proofErr w:type="spellEnd"/>
+      <w:r>
+        <w:t xml:space="preserve"> used for design</w:t>
       </w:r>
       <w:r>
         <w:t>.</w:t>
@@ -4742,6 +6185,7 @@
       <w:r>
         <w:t xml:space="preserve"> </w:t>
       </w:r>
+      <w:proofErr w:type="spellStart"/>
       <w:r>
         <w:t>PyMOL.</w:t>
       </w:r>
@@ -4761,6 +6205,7 @@
         </w:rPr>
         <w:t>21</w:t>
       </w:r>
+      <w:proofErr w:type="spellEnd"/>
       <w:r>
         <w:fldChar w:fldCharType="end"/>
       </w:r>
@@ -4768,7 +6213,23 @@
         <w:t xml:space="preserve"> </w:t>
       </w:r>
       <w:r>
-        <w:t>(B) The BglB–catalyzed reaction on p-nitrophenyl-ß-D-glucoside used to evaluate kinetic constants of designed mutants</w:t>
+        <w:t>(B) The BglB–catalyzed reaction on p-</w:t>
+      </w:r>
+      <w:proofErr w:type="spellStart"/>
+      <w:r>
+        <w:t>nitrophenyl</w:t>
+      </w:r>
+      <w:proofErr w:type="spellEnd"/>
+      <w:r>
+        <w:t>-ß-D-</w:t>
+      </w:r>
+      <w:proofErr w:type="spellStart"/>
+      <w:r>
+        <w:t>glucoside</w:t>
+      </w:r>
+      <w:proofErr w:type="spellEnd"/>
+      <w:r>
+        <w:t xml:space="preserve"> used to evaluate kinetic constants of designed mutants</w:t>
       </w:r>
     </w:p>
     <w:p>
@@ -4805,7 +6266,7 @@
                     <pic:cNvPicPr/>
                   </pic:nvPicPr>
                   <pic:blipFill>
-                    <a:blip r:embed="rId7">
+                    <a:blip r:embed="rId6">
                       <a:extLst>
                         <a:ext uri="{28A0092B-C50C-407E-A947-70E740481C1C}">
                           <a14:useLocalDpi xmlns:a14="http://schemas.microsoft.com/office/drawing/2010/main" val="0"/>
@@ -4851,7 +6312,15 @@
         <w:spacing w:line="480" w:lineRule="auto"/>
       </w:pPr>
       <w:r>
-        <w:t xml:space="preserve">The heatmap depicts the effect of each mutation on each kinetic constant relative to native BglB, normalized at 0. As indicated in the color legend, gold is for higher value and blue for a lower value. </w:t>
+        <w:t xml:space="preserve">The </w:t>
+      </w:r>
+      <w:proofErr w:type="spellStart"/>
+      <w:r>
+        <w:t>heatmap</w:t>
+      </w:r>
+      <w:proofErr w:type="spellEnd"/>
+      <w:r>
+        <w:t xml:space="preserve"> depicts the effect of each mutation on each kinetic constant relative to native BglB, normalized at 0. As indicated in the color legend, gold is for higher value and blue for a lower value. </w:t>
       </w:r>
       <w:r>
         <w:t>The metric 1/K</w:t>
@@ -4865,6 +6334,7 @@
       <w:r>
         <w:t xml:space="preserve"> is used so a higher value is consistently corresponding to a better kinetic constant when evaluating </w:t>
       </w:r>
+      <w:proofErr w:type="spellStart"/>
       <w:r>
         <w:rPr>
           <w:i/>
@@ -4877,9 +6347,11 @@
         </w:rPr>
         <w:t>cat</w:t>
       </w:r>
+      <w:proofErr w:type="spellEnd"/>
       <w:r>
         <w:t xml:space="preserve">, </w:t>
       </w:r>
+      <w:proofErr w:type="spellStart"/>
       <w:r>
         <w:rPr>
           <w:i/>
@@ -4892,6 +6364,7 @@
         </w:rPr>
         <w:t>cat</w:t>
       </w:r>
+      <w:proofErr w:type="spellEnd"/>
       <w:r>
         <w:t>/K</w:t>
       </w:r>
@@ -4914,7 +6387,19 @@
         <w:t xml:space="preserve">. </w:t>
       </w:r>
       <w:r>
-        <w:t>If the kinetic constant was not measurable, an X is depicted in the box. Proteins that were expressed as soluble protein with a purification yield of &gt;0.1 mg/mL, and validated by SDS-PAGE are labeled with a black box in the first column. Those below our limit of detection of 0.1 mg/mL are labeled with an empty box. Values are on a log scale and the ranges are as follows: 10–11,000 min</w:t>
+        <w:t xml:space="preserve">If the kinetic constant was not measurable, an X is depicted in the box. Proteins that were expressed as soluble protein with a purification yield of &gt;0.1 mg/mL, and </w:t>
+      </w:r>
+      <w:r>
+        <w:lastRenderedPageBreak/>
+        <w:t xml:space="preserve">validated by </w:t>
+      </w:r>
+      <w:proofErr w:type="spellStart"/>
+      <w:r>
+        <w:t>SDS</w:t>
+      </w:r>
+      <w:proofErr w:type="spellEnd"/>
+      <w:r>
+        <w:t>-PAGE are labeled with a black box in the first column. Those below our limit of detection of 0.1 mg/mL are labeled with an empty box. Values are on a log scale and the ranges are as follows: 10–11,000 min</w:t>
       </w:r>
       <w:r>
         <w:rPr>
@@ -4925,6 +6410,7 @@
       <w:r>
         <w:t xml:space="preserve"> (</w:t>
       </w:r>
+      <w:proofErr w:type="spellStart"/>
       <w:r>
         <w:rPr>
           <w:i/>
@@ -4937,8 +6423,17 @@
         </w:rPr>
         <w:t>cat</w:t>
       </w:r>
-      <w:r>
-        <w:t>), 0.6–85 mM (</w:t>
+      <w:proofErr w:type="spellEnd"/>
+      <w:r>
+        <w:t xml:space="preserve">), 0.6–85 </w:t>
+      </w:r>
+      <w:proofErr w:type="spellStart"/>
+      <w:r>
+        <w:t>mM</w:t>
+      </w:r>
+      <w:proofErr w:type="spellEnd"/>
+      <w:r>
+        <w:t xml:space="preserve"> (</w:t>
       </w:r>
       <w:r>
         <w:t>K</w:t>
@@ -4956,10 +6451,56 @@
         <w:rPr>
           <w:vertAlign w:val="superscript"/>
         </w:rPr>
+        <w:t>-</w:t>
+      </w:r>
+      <w:proofErr w:type="spellStart"/>
+      <w:r>
+        <w:rPr>
+          <w:vertAlign w:val="superscript"/>
+        </w:rPr>
+        <w:t>1</w:t>
+      </w:r>
+      <w:r>
+        <w:t>min</w:t>
+      </w:r>
+      <w:proofErr w:type="spellEnd"/>
+      <w:r>
+        <w:rPr>
+          <w:vertAlign w:val="superscript"/>
+        </w:rPr>
         <w:t>-1</w:t>
       </w:r>
       <w:r>
-        <w:t>min</w:t>
+        <w:t xml:space="preserve"> (</w:t>
+      </w:r>
+      <w:proofErr w:type="spellStart"/>
+      <w:r>
+        <w:rPr>
+          <w:i/>
+        </w:rPr>
+        <w:t>k</w:t>
+      </w:r>
+      <w:r>
+        <w:rPr>
+          <w:vertAlign w:val="subscript"/>
+        </w:rPr>
+        <w:t>cat</w:t>
+      </w:r>
+      <w:proofErr w:type="spellEnd"/>
+      <w:r>
+        <w:t>/</w:t>
+      </w:r>
+      <w:r>
+        <w:t>K</w:t>
+      </w:r>
+      <w:r>
+        <w:rPr>
+          <w:vertAlign w:val="subscript"/>
+        </w:rPr>
+        <w:t>M</w:t>
+      </w:r>
+      <w:r>
+        <w:t>) with wild type constants of 880 ± 10 min</w:t>
       </w:r>
       <w:r>
         <w:rPr>
@@ -4968,8 +6509,35 @@
         <w:t>-1</w:t>
       </w:r>
       <w:r>
-        <w:t xml:space="preserve"> (</w:t>
-      </w:r>
+        <w:t xml:space="preserve">, 5.0 ± 0.2 </w:t>
+      </w:r>
+      <w:proofErr w:type="spellStart"/>
+      <w:r>
+        <w:t>mM</w:t>
+      </w:r>
+      <w:proofErr w:type="spellEnd"/>
+      <w:r>
+        <w:t>, and 171,000 ± 8000 M</w:t>
+      </w:r>
+      <w:r>
+        <w:rPr>
+          <w:vertAlign w:val="superscript"/>
+        </w:rPr>
+        <w:t>-1</w:t>
+      </w:r>
+      <w:r>
+        <w:t xml:space="preserve"> min</w:t>
+      </w:r>
+      <w:r>
+        <w:rPr>
+          <w:vertAlign w:val="superscript"/>
+        </w:rPr>
+        <w:t>-1</w:t>
+      </w:r>
+      <w:r>
+        <w:t xml:space="preserve"> for </w:t>
+      </w:r>
+      <w:proofErr w:type="spellStart"/>
       <w:r>
         <w:rPr>
           <w:i/>
@@ -4982,8 +6550,9 @@
         </w:rPr>
         <w:t>cat</w:t>
       </w:r>
-      <w:r>
-        <w:t>/</w:t>
+      <w:proofErr w:type="spellEnd"/>
+      <w:r>
+        <w:t xml:space="preserve">, </w:t>
       </w:r>
       <w:r>
         <w:t>K</w:t>
@@ -4995,35 +6564,9 @@
         <w:t>M</w:t>
       </w:r>
       <w:r>
-        <w:t>) with wild type constants of 880 ± 10 min</w:t>
-      </w:r>
-      <w:r>
-        <w:rPr>
-          <w:vertAlign w:val="superscript"/>
-        </w:rPr>
-        <w:t>-1</w:t>
-      </w:r>
-      <w:r>
-        <w:t>, 5.0 ± 0.2 mM, and 171,000 ± 8000 M</w:t>
-      </w:r>
-      <w:r>
-        <w:rPr>
-          <w:vertAlign w:val="superscript"/>
-        </w:rPr>
-        <w:t>-1</w:t>
-      </w:r>
-      <w:r>
-        <w:t xml:space="preserve"> min</w:t>
-      </w:r>
-      <w:r>
-        <w:rPr>
-          <w:vertAlign w:val="superscript"/>
-        </w:rPr>
-        <w:t>-1</w:t>
-      </w:r>
-      <w:r>
-        <w:t xml:space="preserve"> for </w:t>
-      </w:r>
+        <w:t xml:space="preserve">, and </w:t>
+      </w:r>
+      <w:proofErr w:type="spellStart"/>
       <w:r>
         <w:rPr>
           <w:i/>
@@ -5036,33 +6579,7 @@
         </w:rPr>
         <w:t>cat</w:t>
       </w:r>
-      <w:r>
-        <w:t xml:space="preserve">, </w:t>
-      </w:r>
-      <w:r>
-        <w:t>K</w:t>
-      </w:r>
-      <w:r>
-        <w:rPr>
-          <w:vertAlign w:val="subscript"/>
-        </w:rPr>
-        <w:t>M</w:t>
-      </w:r>
-      <w:r>
-        <w:t xml:space="preserve">, and </w:t>
-      </w:r>
-      <w:r>
-        <w:rPr>
-          <w:i/>
-        </w:rPr>
-        <w:t>k</w:t>
-      </w:r>
-      <w:r>
-        <w:rPr>
-          <w:vertAlign w:val="subscript"/>
-        </w:rPr>
-        <w:t>cat</w:t>
-      </w:r>
+      <w:proofErr w:type="spellEnd"/>
       <w:r>
         <w:t>/</w:t>
       </w:r>
@@ -5113,7 +6630,7 @@
                     <pic:cNvPicPr/>
                   </pic:nvPicPr>
                   <pic:blipFill>
-                    <a:blip r:embed="rId8">
+                    <a:blip r:embed="rId7">
                       <a:extLst>
                         <a:ext uri="{28A0092B-C50C-407E-A947-70E740481C1C}">
                           <a14:useLocalDpi xmlns:a14="http://schemas.microsoft.com/office/drawing/2010/main" val="0"/>
@@ -5159,7 +6676,15 @@
         <w:spacing w:line="480" w:lineRule="auto"/>
       </w:pPr>
       <w:r>
-        <w:t>(A) Docked model of pNPG in the active site of BglB showing established catalytic residues (navy) and a selection of residues mutated (gold). A multiple sequence alignment of the Pfam database’s collection of 1,554 family 1 glycoside hydrolases was made and the sequence logo for (B) selected regions around specific residues discussed in the text and (C) over the entire BglB coding sequence is represented. The height for each amino acid indicates the sequence conservation at that position.</w:t>
+        <w:t xml:space="preserve">(A) Docked model of pNPG in the active site of BglB showing established catalytic residues (navy) and a selection of residues mutated (gold). A multiple sequence alignment of the </w:t>
+      </w:r>
+      <w:proofErr w:type="spellStart"/>
+      <w:r>
+        <w:t>Pfam</w:t>
+      </w:r>
+      <w:proofErr w:type="spellEnd"/>
+      <w:r>
+        <w:t xml:space="preserve"> database’s collection of 1,554 family 1 glycoside hydrolases was made and the sequence logo for (B) selected regions around specific residues discussed in the text and (C) over the entire BglB coding sequence is represented. The height for each amino acid indicates the sequence conservation at that position.</w:t>
       </w:r>
     </w:p>
     <w:p>
@@ -5196,7 +6721,7 @@
                     <pic:cNvPicPr/>
                   </pic:nvPicPr>
                   <pic:blipFill>
-                    <a:blip r:embed="rId9">
+                    <a:blip r:embed="rId8">
                       <a:extLst>
                         <a:ext uri="{28A0092B-C50C-407E-A947-70E740481C1C}">
                           <a14:useLocalDpi xmlns:a14="http://schemas.microsoft.com/office/drawing/2010/main" val="0"/>
@@ -5259,22 +6784,19 @@
       <w:r>
         <w:t xml:space="preserve">predicted versus </w:t>
       </w:r>
-      <w:ins w:id="2" w:author="Alex" w:date="2015-05-20T14:25:00Z">
-        <w:r>
-          <w:t>experimentally-</w:t>
-        </w:r>
-      </w:ins>
+      <w:r>
+        <w:t>experimentally-</w:t>
+      </w:r>
       <w:r>
         <w:t xml:space="preserve">measured </w:t>
       </w:r>
-      <w:ins w:id="3" w:author="Alex" w:date="2015-05-20T14:25:00Z">
-        <w:r>
-          <w:t xml:space="preserve">values for </w:t>
-        </w:r>
-      </w:ins>
+      <w:r>
+        <w:t xml:space="preserve">values for </w:t>
+      </w:r>
       <w:r>
         <w:t xml:space="preserve">kinetic constants </w:t>
       </w:r>
+      <w:proofErr w:type="spellStart"/>
       <w:r>
         <w:rPr>
           <w:i/>
@@ -5287,6 +6809,7 @@
         </w:rPr>
         <w:t>cat</w:t>
       </w:r>
+      <w:proofErr w:type="spellEnd"/>
       <w:r>
         <w:t>/</w:t>
       </w:r>
@@ -5302,6 +6825,7 @@
       <w:r>
         <w:t xml:space="preserve"> (A), </w:t>
       </w:r>
+      <w:proofErr w:type="spellStart"/>
       <w:r>
         <w:rPr>
           <w:i/>
@@ -5314,6 +6838,7 @@
         </w:rPr>
         <w:t>cat</w:t>
       </w:r>
+      <w:proofErr w:type="spellEnd"/>
       <w:r>
         <w:t xml:space="preserve"> (B), and 1/</w:t>
       </w:r>
@@ -5329,61 +6854,21 @@
       <w:r>
         <w:t xml:space="preserve"> (C)</w:t>
       </w:r>
-      <w:ins w:id="4" w:author="Alex" w:date="2015-05-20T14:25:00Z">
-        <w:r>
-          <w:t>. All values are</w:t>
-        </w:r>
-      </w:ins>
-      <w:del w:id="5" w:author="Alex" w:date="2015-05-20T14:25:00Z">
-        <w:r>
-          <w:delText>,</w:delText>
-        </w:r>
-      </w:del>
+      <w:r>
+        <w:t>. All values are</w:t>
+      </w:r>
       <w:r>
         <w:t xml:space="preserve"> relative to the wild type enzyme and on a log scale. </w:t>
       </w:r>
-      <w:del w:id="6" w:author="Alex" w:date="2015-05-20T14:25:00Z">
-        <w:r>
-          <w:delText>E</w:delText>
-        </w:r>
-        <w:r>
-          <w:delText xml:space="preserve">ach mutant’s experimentally-determined kinetic constants (equivalent to the values depicted in Figure 2) are shown on the </w:delText>
-        </w:r>
-        <w:r>
-          <w:rPr>
-            <w:i/>
-          </w:rPr>
-          <w:delText>x</w:delText>
-        </w:r>
-        <w:r>
-          <w:delText xml:space="preserve"> axis and machine learning predictions are shown on the </w:delText>
-        </w:r>
-        <w:r>
-          <w:rPr>
-            <w:i/>
-          </w:rPr>
-          <w:delText>y</w:delText>
-        </w:r>
-        <w:r>
-          <w:delText xml:space="preserve"> </w:delText>
-        </w:r>
-        <w:r>
-          <w:delText xml:space="preserve">axis. </w:delText>
-        </w:r>
-      </w:del>
       <w:r>
         <w:t>The standard deviation</w:t>
       </w:r>
       <w:r>
         <w:t xml:space="preserve"> (error bars)</w:t>
       </w:r>
-      <w:ins w:id="7" w:author="Alex" w:date="2015-05-20T14:25:00Z">
-        <w:r>
-          <w:t xml:space="preserve"> of the predicted values</w:t>
-        </w:r>
-      </w:ins>
-      <w:bookmarkStart w:id="8" w:name="_GoBack"/>
-      <w:bookmarkEnd w:id="8"/>
+      <w:r>
+        <w:t xml:space="preserve"> of the predicted values</w:t>
+      </w:r>
       <w:r>
         <w:t xml:space="preserve"> was calculated based on the prediction by 1000-fold cross validation for each point. </w:t>
       </w:r>
@@ -5408,6 +6893,7 @@
       <w:r>
         <w:t xml:space="preserve">of experimentally-determined values in the data set (90, 80 and 80 samples for </w:t>
       </w:r>
+      <w:proofErr w:type="spellStart"/>
       <w:r>
         <w:rPr>
           <w:i/>
@@ -5420,6 +6906,7 @@
         </w:rPr>
         <w:t>cat</w:t>
       </w:r>
+      <w:proofErr w:type="spellEnd"/>
       <w:r>
         <w:t>/</w:t>
       </w:r>
@@ -5435,6 +6922,7 @@
       <w:r>
         <w:t xml:space="preserve">, </w:t>
       </w:r>
+      <w:proofErr w:type="spellStart"/>
       <w:r>
         <w:rPr>
           <w:i/>
@@ -5447,6 +6935,7 @@
         </w:rPr>
         <w:t>cat</w:t>
       </w:r>
+      <w:proofErr w:type="spellEnd"/>
       <w:r>
         <w:t xml:space="preserve">, and </w:t>
       </w:r>
@@ -5507,6 +6996,51 @@
                 <w:b/>
               </w:rPr>
             </w:pPr>
+            <w:proofErr w:type="spellStart"/>
+            <w:r>
+              <w:rPr>
+                <w:b/>
+                <w:i/>
+                <w:iCs/>
+              </w:rPr>
+              <w:lastRenderedPageBreak/>
+              <w:t>k</w:t>
+            </w:r>
+            <w:r>
+              <w:rPr>
+                <w:b/>
+                <w:vertAlign w:val="subscript"/>
+              </w:rPr>
+              <w:t>cat</w:t>
+            </w:r>
+            <w:proofErr w:type="spellEnd"/>
+            <w:r>
+              <w:rPr>
+                <w:b/>
+              </w:rPr>
+              <w:t>/K</w:t>
+            </w:r>
+            <w:r>
+              <w:rPr>
+                <w:b/>
+                <w:vertAlign w:val="subscript"/>
+              </w:rPr>
+              <w:t>M</w:t>
+            </w:r>
+          </w:p>
+        </w:tc>
+        <w:tc>
+          <w:tcPr>
+            <w:tcW w:w="874" w:type="dxa"/>
+          </w:tcPr>
+          <w:p>
+            <w:pPr>
+              <w:jc w:val="center"/>
+              <w:rPr>
+                <w:b/>
+              </w:rPr>
+            </w:pPr>
+            <w:proofErr w:type="spellStart"/>
             <w:r>
               <w:rPr>
                 <w:b/>
@@ -5522,24 +7056,12 @@
               </w:rPr>
               <w:t>cat</w:t>
             </w:r>
-            <w:r>
-              <w:rPr>
-                <w:b/>
-              </w:rPr>
-              <w:t>/K</w:t>
-            </w:r>
-            <w:r>
-              <w:rPr>
-                <w:b/>
-                <w:vertAlign w:val="subscript"/>
-              </w:rPr>
-              <w:t>M</w:t>
-            </w:r>
-          </w:p>
-        </w:tc>
-        <w:tc>
-          <w:tcPr>
-            <w:tcW w:w="874" w:type="dxa"/>
+            <w:proofErr w:type="spellEnd"/>
+          </w:p>
+        </w:tc>
+        <w:tc>
+          <w:tcPr>
+            <w:tcW w:w="900" w:type="dxa"/>
           </w:tcPr>
           <w:p>
             <w:pPr>
@@ -5551,23 +7073,39 @@
             <w:r>
               <w:rPr>
                 <w:b/>
-                <w:i/>
-                <w:iCs/>
               </w:rPr>
-              <w:t>k</w:t>
+              <w:t>1/K</w:t>
             </w:r>
             <w:r>
               <w:rPr>
                 <w:b/>
                 <w:vertAlign w:val="subscript"/>
               </w:rPr>
-              <w:t>cat</w:t>
-            </w:r>
-          </w:p>
-        </w:tc>
-        <w:tc>
-          <w:tcPr>
-            <w:tcW w:w="900" w:type="dxa"/>
+              <w:t>M</w:t>
+            </w:r>
+          </w:p>
+        </w:tc>
+        <w:tc>
+          <w:tcPr>
+            <w:tcW w:w="3780" w:type="dxa"/>
+          </w:tcPr>
+          <w:p>
+            <w:pPr>
+              <w:rPr>
+                <w:b/>
+              </w:rPr>
+            </w:pPr>
+            <w:r>
+              <w:rPr>
+                <w:b/>
+              </w:rPr>
+              <w:t>Description</w:t>
+            </w:r>
+          </w:p>
+        </w:tc>
+        <w:tc>
+          <w:tcPr>
+            <w:tcW w:w="1080" w:type="dxa"/>
           </w:tcPr>
           <w:p>
             <w:pPr>
@@ -5580,38 +7118,13 @@
               <w:rPr>
                 <w:b/>
               </w:rPr>
-              <w:t>1/K</w:t>
-            </w:r>
-            <w:r>
-              <w:rPr>
-                <w:b/>
-                <w:vertAlign w:val="subscript"/>
-              </w:rPr>
-              <w:t>M</w:t>
-            </w:r>
-          </w:p>
-        </w:tc>
-        <w:tc>
-          <w:tcPr>
-            <w:tcW w:w="3780" w:type="dxa"/>
-          </w:tcPr>
-          <w:p>
-            <w:pPr>
-              <w:rPr>
-                <w:b/>
-              </w:rPr>
-            </w:pPr>
-            <w:r>
-              <w:rPr>
-                <w:b/>
-              </w:rPr>
-              <w:t>Description</w:t>
-            </w:r>
-          </w:p>
-        </w:tc>
-        <w:tc>
-          <w:tcPr>
-            <w:tcW w:w="1080" w:type="dxa"/>
+              <w:t>Min.</w:t>
+            </w:r>
+          </w:p>
+        </w:tc>
+        <w:tc>
+          <w:tcPr>
+            <w:tcW w:w="1058" w:type="dxa"/>
           </w:tcPr>
           <w:p>
             <w:pPr>
@@ -5624,25 +7137,6 @@
               <w:rPr>
                 <w:b/>
               </w:rPr>
-              <w:t>Min.</w:t>
-            </w:r>
-          </w:p>
-        </w:tc>
-        <w:tc>
-          <w:tcPr>
-            <w:tcW w:w="1058" w:type="dxa"/>
-          </w:tcPr>
-          <w:p>
-            <w:pPr>
-              <w:jc w:val="center"/>
-              <w:rPr>
-                <w:b/>
-              </w:rPr>
-            </w:pPr>
-            <w:r>
-              <w:rPr>
-                <w:b/>
-              </w:rPr>
               <w:t>Max.</w:t>
             </w:r>
           </w:p>
@@ -5937,7 +7431,15 @@
           </w:tcPr>
           <w:p>
             <w:r>
-              <w:t xml:space="preserve">Hydrogen bonding energy of E164 </w:t>
+              <w:t xml:space="preserve">Hydrogen bonding energy of </w:t>
+            </w:r>
+            <w:proofErr w:type="spellStart"/>
+            <w:r>
+              <w:t>E164</w:t>
+            </w:r>
+            <w:proofErr w:type="spellEnd"/>
+            <w:r>
+              <w:t xml:space="preserve"> </w:t>
             </w:r>
           </w:p>
         </w:tc>
@@ -6016,9 +7518,19 @@
             <w:tcW w:w="3780" w:type="dxa"/>
           </w:tcPr>
           <w:p>
-            <w:r>
-              <w:t>Lennard-Jones repulsion of Y295</w:t>
-            </w:r>
+            <w:proofErr w:type="spellStart"/>
+            <w:r>
+              <w:t>Lennard</w:t>
+            </w:r>
+            <w:proofErr w:type="spellEnd"/>
+            <w:r>
+              <w:t xml:space="preserve">-Jones repulsion of </w:t>
+            </w:r>
+            <w:proofErr w:type="spellStart"/>
+            <w:r>
+              <w:t>Y295</w:t>
+            </w:r>
+            <w:proofErr w:type="spellEnd"/>
           </w:p>
         </w:tc>
         <w:tc>
@@ -6337,8 +7849,13 @@
           </w:tcPr>
           <w:p>
             <w:r>
-              <w:t>Hydrogen bonding energy of Y295</w:t>
-            </w:r>
+              <w:t xml:space="preserve">Hydrogen bonding energy of </w:t>
+            </w:r>
+            <w:proofErr w:type="spellStart"/>
+            <w:r>
+              <w:t>Y295</w:t>
+            </w:r>
+            <w:proofErr w:type="spellEnd"/>
           </w:p>
         </w:tc>
         <w:tc>
@@ -6417,8 +7934,13 @@
           </w:tcPr>
           <w:p>
             <w:r>
-              <w:t>Packing with pNPG around E353</w:t>
-            </w:r>
+              <w:t xml:space="preserve">Packing with pNPG around </w:t>
+            </w:r>
+            <w:proofErr w:type="spellStart"/>
+            <w:r>
+              <w:t>E353</w:t>
+            </w:r>
+            <w:proofErr w:type="spellEnd"/>
           </w:p>
         </w:tc>
         <w:tc>
@@ -6656,9 +8178,19 @@
             <w:tcW w:w="3780" w:type="dxa"/>
           </w:tcPr>
           <w:p>
-            <w:r>
-              <w:t>Lennard-Jones repulsion around E353</w:t>
-            </w:r>
+            <w:proofErr w:type="spellStart"/>
+            <w:r>
+              <w:t>Lennard</w:t>
+            </w:r>
+            <w:proofErr w:type="spellEnd"/>
+            <w:r>
+              <w:t xml:space="preserve">-Jones repulsion around </w:t>
+            </w:r>
+            <w:proofErr w:type="spellStart"/>
+            <w:r>
+              <w:t>E353</w:t>
+            </w:r>
+            <w:proofErr w:type="spellEnd"/>
           </w:p>
         </w:tc>
         <w:tc>
@@ -6817,7 +8349,15 @@
           </w:tcPr>
           <w:p>
             <w:r>
-              <w:t>Packing around E353 without pNPG</w:t>
+              <w:t xml:space="preserve">Packing around </w:t>
+            </w:r>
+            <w:proofErr w:type="spellStart"/>
+            <w:r>
+              <w:t>E353</w:t>
+            </w:r>
+            <w:proofErr w:type="spellEnd"/>
+            <w:r>
+              <w:t xml:space="preserve"> without pNPG</w:t>
             </w:r>
           </w:p>
         </w:tc>
@@ -6897,7 +8437,15 @@
           </w:tcPr>
           <w:p>
             <w:r>
-              <w:t>Packing around E164 without pNPG</w:t>
+              <w:t xml:space="preserve">Packing around </w:t>
+            </w:r>
+            <w:proofErr w:type="spellStart"/>
+            <w:r>
+              <w:t>E164</w:t>
+            </w:r>
+            <w:proofErr w:type="spellEnd"/>
+            <w:r>
+              <w:t xml:space="preserve"> without pNPG</w:t>
             </w:r>
           </w:p>
         </w:tc>
@@ -6977,7 +8525,15 @@
           </w:tcPr>
           <w:p>
             <w:r>
-              <w:t>Packing around Y295 without pNPG</w:t>
+              <w:t xml:space="preserve">Packing around </w:t>
+            </w:r>
+            <w:proofErr w:type="spellStart"/>
+            <w:r>
+              <w:t>Y295</w:t>
+            </w:r>
+            <w:proofErr w:type="spellEnd"/>
+            <w:r>
+              <w:t xml:space="preserve"> without pNPG</w:t>
             </w:r>
           </w:p>
         </w:tc>
@@ -7056,9 +8612,19 @@
             <w:tcW w:w="3780" w:type="dxa"/>
           </w:tcPr>
           <w:p>
-            <w:r>
-              <w:t>Lennard-Jones repulsion of E164</w:t>
-            </w:r>
+            <w:proofErr w:type="spellStart"/>
+            <w:r>
+              <w:t>Lennard</w:t>
+            </w:r>
+            <w:proofErr w:type="spellEnd"/>
+            <w:r>
+              <w:t xml:space="preserve">-Jones repulsion of </w:t>
+            </w:r>
+            <w:proofErr w:type="spellStart"/>
+            <w:r>
+              <w:t>E164</w:t>
+            </w:r>
+            <w:proofErr w:type="spellEnd"/>
           </w:p>
         </w:tc>
         <w:tc>
@@ -7115,6 +8681,7 @@
       <w:r>
         <w:t xml:space="preserve">For each mutant, 10 out of 100 models were selected based on the lowest total system energy. Fifty-nine structural features were calculated for the selected models and the most informative features were selected based on a constrained regularization technique (elastic net with bagging; see Methods). The table contains features that have been assigned non-zero weights during training (9 for </w:t>
       </w:r>
+      <w:proofErr w:type="spellStart"/>
       <w:r>
         <w:rPr>
           <w:i/>
@@ -7127,6 +8694,7 @@
         </w:rPr>
         <w:t>cat</w:t>
       </w:r>
+      <w:proofErr w:type="spellEnd"/>
       <w:r>
         <w:t>/</w:t>
       </w:r>
@@ -7142,6 +8710,7 @@
       <w:r>
         <w:t xml:space="preserve">, 8 for </w:t>
       </w:r>
+      <w:proofErr w:type="spellStart"/>
       <w:r>
         <w:rPr>
           <w:i/>
@@ -7154,6 +8723,7 @@
         </w:rPr>
         <w:t>cat</w:t>
       </w:r>
+      <w:proofErr w:type="spellEnd"/>
       <w:r>
         <w:t xml:space="preserve">, 10 for </w:t>
       </w:r>
@@ -7176,7 +8746,11 @@
         <w:t xml:space="preserve"> </w:t>
       </w:r>
       <w:r>
-        <w:t xml:space="preserve">For example, a negative weight for hydrogen bonding is consistent with a positive correlation to hydrogen bonding where a smaller number indicates more hydrogen bonding is occurring. Inversely, a positive weight for packing would indicate a positive correlation since a larger value indicates a system with fewer voids. </w:t>
+        <w:t xml:space="preserve">For </w:t>
+      </w:r>
+      <w:r>
+        <w:lastRenderedPageBreak/>
+        <w:t xml:space="preserve">example, a negative weight for hydrogen bonding is consistent with a positive correlation to hydrogen bonding where a smaller number indicates more hydrogen bonding is occurring. Inversely, a positive weight for packing would indicate a positive correlation since a larger value indicates a system with fewer voids. </w:t>
       </w:r>
       <w:r>
         <w:t>The relative contribution of each feature in determining the kinetic constant is given as a normalized weight (columns 1-3). Column 4 provides a description of each feature, and columns 5 and 6 show the range of observed values in the training dataset.</w:t>
@@ -7231,6 +8805,7 @@
     <w:p>
       <w:pPr>
         <w:pStyle w:val="EndNoteBibliography"/>
+        <w:spacing w:line="480" w:lineRule="auto"/>
         <w:rPr>
           <w:noProof/>
         </w:rPr>
@@ -7294,6 +8869,7 @@
     <w:p>
       <w:pPr>
         <w:pStyle w:val="EndNoteBibliography"/>
+        <w:spacing w:line="480" w:lineRule="auto"/>
         <w:rPr>
           <w:noProof/>
         </w:rPr>
@@ -7328,6 +8904,7 @@
     <w:p>
       <w:pPr>
         <w:pStyle w:val="EndNoteBibliography"/>
+        <w:spacing w:line="480" w:lineRule="auto"/>
         <w:rPr>
           <w:noProof/>
         </w:rPr>
@@ -7362,6 +8939,7 @@
     <w:p>
       <w:pPr>
         <w:pStyle w:val="EndNoteBibliography"/>
+        <w:spacing w:line="480" w:lineRule="auto"/>
         <w:rPr>
           <w:noProof/>
         </w:rPr>
@@ -7396,14 +8974,16 @@
     <w:p>
       <w:pPr>
         <w:pStyle w:val="EndNoteBibliography"/>
-        <w:rPr>
-          <w:noProof/>
-        </w:rPr>
-      </w:pPr>
-      <w:r>
-        <w:rPr>
-          <w:noProof/>
-        </w:rPr>
+        <w:spacing w:line="480" w:lineRule="auto"/>
+        <w:rPr>
+          <w:noProof/>
+        </w:rPr>
+      </w:pPr>
+      <w:r>
+        <w:rPr>
+          <w:noProof/>
+        </w:rPr>
+        <w:lastRenderedPageBreak/>
         <w:t>5.</w:t>
       </w:r>
       <w:r>
@@ -7430,6 +9010,7 @@
     <w:p>
       <w:pPr>
         <w:pStyle w:val="EndNoteBibliography"/>
+        <w:spacing w:line="480" w:lineRule="auto"/>
         <w:rPr>
           <w:noProof/>
         </w:rPr>
@@ -7464,6 +9045,7 @@
     <w:p>
       <w:pPr>
         <w:pStyle w:val="EndNoteBibliography"/>
+        <w:spacing w:line="480" w:lineRule="auto"/>
         <w:rPr>
           <w:noProof/>
         </w:rPr>
@@ -7518,6 +9100,7 @@
     <w:p>
       <w:pPr>
         <w:pStyle w:val="EndNoteBibliography"/>
+        <w:spacing w:line="480" w:lineRule="auto"/>
         <w:rPr>
           <w:noProof/>
         </w:rPr>
@@ -7606,6 +9189,7 @@
     <w:p>
       <w:pPr>
         <w:pStyle w:val="EndNoteBibliography"/>
+        <w:spacing w:line="480" w:lineRule="auto"/>
         <w:rPr>
           <w:noProof/>
         </w:rPr>
@@ -7660,6 +9244,7 @@
     <w:p>
       <w:pPr>
         <w:pStyle w:val="EndNoteBibliography"/>
+        <w:spacing w:line="480" w:lineRule="auto"/>
         <w:rPr>
           <w:noProof/>
         </w:rPr>
@@ -7694,14 +9279,16 @@
     <w:p>
       <w:pPr>
         <w:pStyle w:val="EndNoteBibliography"/>
-        <w:rPr>
-          <w:noProof/>
-        </w:rPr>
-      </w:pPr>
-      <w:r>
-        <w:rPr>
-          <w:noProof/>
-        </w:rPr>
+        <w:spacing w:line="480" w:lineRule="auto"/>
+        <w:rPr>
+          <w:noProof/>
+        </w:rPr>
+      </w:pPr>
+      <w:r>
+        <w:rPr>
+          <w:noProof/>
+        </w:rPr>
+        <w:lastRenderedPageBreak/>
         <w:t>11.</w:t>
       </w:r>
       <w:r>
@@ -7748,6 +9335,7 @@
     <w:p>
       <w:pPr>
         <w:pStyle w:val="EndNoteBibliography"/>
+        <w:spacing w:line="480" w:lineRule="auto"/>
         <w:rPr>
           <w:noProof/>
         </w:rPr>
@@ -7802,6 +9390,7 @@
     <w:p>
       <w:pPr>
         <w:pStyle w:val="EndNoteBibliography"/>
+        <w:spacing w:line="480" w:lineRule="auto"/>
         <w:rPr>
           <w:noProof/>
         </w:rPr>
@@ -7856,6 +9445,7 @@
     <w:p>
       <w:pPr>
         <w:pStyle w:val="EndNoteBibliography"/>
+        <w:spacing w:line="480" w:lineRule="auto"/>
         <w:rPr>
           <w:noProof/>
         </w:rPr>
@@ -7890,6 +9480,7 @@
     <w:p>
       <w:pPr>
         <w:pStyle w:val="EndNoteBibliography"/>
+        <w:spacing w:line="480" w:lineRule="auto"/>
         <w:rPr>
           <w:noProof/>
         </w:rPr>
@@ -7924,6 +9515,7 @@
     <w:p>
       <w:pPr>
         <w:pStyle w:val="EndNoteBibliography"/>
+        <w:spacing w:line="480" w:lineRule="auto"/>
         <w:rPr>
           <w:noProof/>
         </w:rPr>
@@ -7978,6 +9570,7 @@
     <w:p>
       <w:pPr>
         <w:pStyle w:val="EndNoteBibliography"/>
+        <w:spacing w:line="480" w:lineRule="auto"/>
         <w:rPr>
           <w:noProof/>
         </w:rPr>
@@ -8032,6 +9625,7 @@
     <w:p>
       <w:pPr>
         <w:pStyle w:val="EndNoteBibliography"/>
+        <w:spacing w:line="480" w:lineRule="auto"/>
         <w:rPr>
           <w:noProof/>
         </w:rPr>
@@ -8066,14 +9660,16 @@
     <w:p>
       <w:pPr>
         <w:pStyle w:val="EndNoteBibliography"/>
-        <w:rPr>
-          <w:noProof/>
-        </w:rPr>
-      </w:pPr>
-      <w:r>
-        <w:rPr>
-          <w:noProof/>
-        </w:rPr>
+        <w:spacing w:line="480" w:lineRule="auto"/>
+        <w:rPr>
+          <w:noProof/>
+        </w:rPr>
+      </w:pPr>
+      <w:r>
+        <w:rPr>
+          <w:noProof/>
+        </w:rPr>
+        <w:lastRenderedPageBreak/>
         <w:t>19.</w:t>
       </w:r>
       <w:r>
@@ -8120,6 +9716,7 @@
     <w:p>
       <w:pPr>
         <w:pStyle w:val="EndNoteBibliography"/>
+        <w:spacing w:line="480" w:lineRule="auto"/>
         <w:rPr>
           <w:noProof/>
         </w:rPr>
@@ -8174,6 +9771,7 @@
     <w:p>
       <w:pPr>
         <w:pStyle w:val="EndNoteBibliography"/>
+        <w:spacing w:line="480" w:lineRule="auto"/>
         <w:rPr>
           <w:noProof/>
         </w:rPr>
@@ -8212,6 +9810,8 @@
       <w:r>
         <w:fldChar w:fldCharType="end"/>
       </w:r>
+      <w:bookmarkStart w:id="0" w:name="_GoBack"/>
+      <w:bookmarkEnd w:id="0"/>
     </w:p>
     <w:sectPr>
       <w:pgSz w:w="12240" w:h="15840"/>
@@ -8221,43 +9821,6 @@
     </w:sectPr>
   </w:body>
 </w:document>
-</file>
-
-<file path=word/comments.xml><?xml version="1.0" encoding="utf-8"?>
-<w:comments xmlns:wpc="http://schemas.microsoft.com/office/word/2010/wordprocessingCanvas" xmlns:mo="http://schemas.microsoft.com/office/mac/office/2008/main" xmlns:mc="http://schemas.openxmlformats.org/markup-compatibility/2006" xmlns:mv="urn:schemas-microsoft-com:mac:vml" xmlns:o="urn:schemas-microsoft-com:office:office" xmlns:r="http://schemas.openxmlformats.org/officeDocument/2006/relationships" xmlns:m="http://schemas.openxmlformats.org/officeDocument/2006/math" xmlns:v="urn:schemas-microsoft-com:vml" xmlns:wp14="http://schemas.microsoft.com/office/word/2010/wordprocessingDrawing" xmlns:wp="http://schemas.openxmlformats.org/drawingml/2006/wordprocessingDrawing" xmlns:w10="urn:schemas-microsoft-com:office:word" xmlns:w="http://schemas.openxmlformats.org/wordprocessingml/2006/main" xmlns:w14="http://schemas.microsoft.com/office/word/2010/wordml" xmlns:wpg="http://schemas.microsoft.com/office/word/2010/wordprocessingGroup" xmlns:wpi="http://schemas.microsoft.com/office/word/2010/wordprocessingInk" xmlns:wne="http://schemas.microsoft.com/office/word/2006/wordml" xmlns:wps="http://schemas.microsoft.com/office/word/2010/wordprocessingShape" mc:Ignorable="w14 wp14">
-  <w:comment w:id="0" w:author="Alex" w:date="2015-05-18T16:33:00Z" w:initials="A">
-    <w:p>
-      <w:pPr>
-        <w:pStyle w:val="CommentText"/>
-      </w:pPr>
-      <w:r>
-        <w:rPr>
-          <w:rStyle w:val="CommentReference"/>
-        </w:rPr>
-        <w:annotationRef/>
-      </w:r>
-      <w:r>
-        <w:t>Yep, this figure was drawn from the lowest energy of 100 Rosetta models used to do the machine learning, not a Foldit model! (Same with B and C.)</w:t>
-      </w:r>
-    </w:p>
-  </w:comment>
-  <w:comment w:id="1" w:author="Alex" w:date="2015-05-18T17:01:00Z" w:initials="A">
-    <w:p>
-      <w:pPr>
-        <w:pStyle w:val="CommentText"/>
-      </w:pPr>
-      <w:r>
-        <w:rPr>
-          <w:rStyle w:val="CommentReference"/>
-        </w:rPr>
-        <w:annotationRef/>
-      </w:r>
-      <w:r>
-        <w:t>Got it, added the conservation analysis as Supp Table 3.</w:t>
-      </w:r>
-    </w:p>
-  </w:comment>
-</w:comments>
 </file>
 
 <file path=word/people.xml><?xml version="1.0" encoding="utf-8"?>
